--- a/project/interface.docx
+++ b/project/interface.docx
@@ -10467,13 +10467,6 @@
         <w:t xml:space="preserve">/**</w:t>
       </w:r>
       <w:r>
-        <w:rPr>
-          <w:rStyle w:val="NormalTok"/>
-        </w:rPr>
-        <w:t xml:space="preserve">-</w:t>
-      </w:r>
-      <w:r>
         <w:br/>
       </w:r>
       <w:r>
@@ -10504,8 +10497,7 @@
         <w:rPr>
           <w:rStyle w:val="NormalTok"/>
         </w:rPr>
-        <w:t xml:space="preserve">id-</w:t>
+        <w:t xml:space="preserve">id</w:t>
       </w:r>
       <w:r>
         <w:br/>
@@ -10556,8 +10548,7 @@
         <w:rPr>
           <w:rStyle w:val="NormalTok"/>
         </w:rPr>
-        <w:t xml:space="preserve">empty-</w:t>
+        <w:t xml:space="preserve">empty</w:t>
       </w:r>
       <w:r>
         <w:br/>
@@ -10599,13 +10590,6 @@
         <w:t xml:space="preserve">获取当前用户的粉丝列表</w:t>
       </w:r>
       <w:r>
-        <w:rPr>
-          <w:rStyle w:val="NormalTok"/>
-        </w:rPr>
-        <w:t xml:space="preserve">-</w:t>
-      </w:r>
-      <w:r>
         <w:br/>
       </w:r>
       <w:r>
@@ -10621,13 +10605,6 @@
         <w:t xml:space="preserve">*/</w:t>
       </w:r>
       <w:r>
-        <w:rPr>
-          <w:rStyle w:val="NormalTok"/>
-        </w:rPr>
-        <w:t xml:space="preserve">-</w:t>
-      </w:r>
-      <w:r>
         <w:br/>
       </w:r>
       <w:r>
@@ -10658,8 +10635,7 @@
         <w:rPr>
           <w:rStyle w:val="NormalTok"/>
         </w:rPr>
-        <w:t xml:space="preserve">)-</w:t>
+        <w:t xml:space="preserve">)</w:t>
       </w:r>
       <w:r>
         <w:br/>
@@ -10716,8 +10692,7 @@
         <w:rPr>
           <w:rStyle w:val="NormalTok"/>
         </w:rPr>
-        <w:t xml:space="preserve"> id) {-</w:t>
+        <w:t xml:space="preserve"> id) {</w:t>
       </w:r>
       <w:r>
         <w:br/>
@@ -10750,8 +10725,7 @@
         <w:rPr>
           <w:rStyle w:val="NormalTok"/>
         </w:rPr>
-        <w:t xml:space="preserve">(id);-</w:t>
+        <w:t xml:space="preserve">(id);</w:t>
       </w:r>
       <w:r>
         <w:br/>
@@ -10820,18 +10794,16 @@
         <w:rPr>
           <w:rStyle w:val="NormalTok"/>
         </w:rPr>
-        <w:t xml:space="preserve">;-</w:t>
-      </w:r>
-      <w:r>
-        <w:br/>
-      </w:r>
-      <w:r>
-        <w:rPr>
-          <w:rStyle w:val="NormalTok"/>
-        </w:rPr>
-        <w:t xml:space="preserve">    }-</w:t>
+        <w:t xml:space="preserve">;</w:t>
+      </w:r>
+      <w:r>
+        <w:br/>
+      </w:r>
+      <w:r>
+        <w:rPr>
+          <w:rStyle w:val="NormalTok"/>
+        </w:rPr>
+        <w:t xml:space="preserve">    }</w:t>
       </w:r>
       <w:r>
         <w:br/>
@@ -10845,7 +10817,7 @@
     </w:p>
     <w:bookmarkEnd w:id="39"/>
     <w:bookmarkEnd w:id="40"/>
-    <w:bookmarkStart w:id="50" w:name="header-n44"/>
+    <w:bookmarkStart w:id="50" w:name="header-n43"/>
     <w:p>
       <w:pPr>
         <w:pStyle w:val="Heading1"/>
@@ -11327,7 +11299,7 @@
         <w:t xml:space="preserve">    ActivityService activityService;</w:t>
       </w:r>
     </w:p>
-    <w:bookmarkStart w:id="41" w:name="header-n46"/>
+    <w:bookmarkStart w:id="41" w:name="header-n45"/>
     <w:p>
       <w:pPr>
         <w:pStyle w:val="Heading2"/>
@@ -11621,7 +11593,7 @@
       </w:r>
     </w:p>
     <w:bookmarkEnd w:id="41"/>
-    <w:bookmarkStart w:id="42" w:name="header-n48"/>
+    <w:bookmarkStart w:id="42" w:name="header-n47"/>
     <w:p>
       <w:pPr>
         <w:pStyle w:val="Heading2"/>
@@ -12221,7 +12193,7 @@
       </w:r>
     </w:p>
     <w:bookmarkEnd w:id="42"/>
-    <w:bookmarkStart w:id="43" w:name="header-n50"/>
+    <w:bookmarkStart w:id="43" w:name="header-n49"/>
     <w:p>
       <w:pPr>
         <w:pStyle w:val="Heading2"/>
@@ -12701,7 +12673,7 @@
       </w:r>
     </w:p>
     <w:bookmarkEnd w:id="43"/>
-    <w:bookmarkStart w:id="44" w:name="header-n52"/>
+    <w:bookmarkStart w:id="44" w:name="header-n51"/>
     <w:p>
       <w:pPr>
         <w:pStyle w:val="Heading2"/>
@@ -13274,7 +13246,7 @@
       </w:r>
     </w:p>
     <w:bookmarkEnd w:id="44"/>
-    <w:bookmarkStart w:id="45" w:name="header-n54"/>
+    <w:bookmarkStart w:id="45" w:name="header-n53"/>
     <w:p>
       <w:pPr>
         <w:pStyle w:val="Heading2"/>
@@ -13955,7 +13927,7 @@
       </w:r>
     </w:p>
     <w:bookmarkEnd w:id="45"/>
-    <w:bookmarkStart w:id="46" w:name="header-n56"/>
+    <w:bookmarkStart w:id="46" w:name="header-n55"/>
     <w:p>
       <w:pPr>
         <w:pStyle w:val="Heading2"/>
@@ -14534,7 +14506,7 @@
       </w:r>
     </w:p>
     <w:bookmarkEnd w:id="46"/>
-    <w:bookmarkStart w:id="47" w:name="header-n58"/>
+    <w:bookmarkStart w:id="47" w:name="header-n57"/>
     <w:p>
       <w:pPr>
         <w:pStyle w:val="Heading2"/>
@@ -14560,6 +14532,13 @@
         <w:t xml:space="preserve">/**</w:t>
       </w:r>
       <w:r>
+        <w:rPr>
+          <w:rStyle w:val="NormalTok"/>
+        </w:rPr>
+        <w:t xml:space="preserve">+</w:t>
+      </w:r>
+      <w:r>
         <w:br/>
       </w:r>
       <w:r>
@@ -14578,6 +14557,128 @@
         <w:rPr>
           <w:rStyle w:val="AnnotationTok"/>
         </w:rPr>
+        <w:t xml:space="preserve">@param files </w:t>
+      </w:r>
+      <w:r>
+        <w:rPr>
+          <w:rStyle w:val="NormalTok"/>
+        </w:rPr>
+        <w:t xml:space="preserve">             </w:t>
+      </w:r>
+      <w:r>
+        <w:rPr>
+          <w:rStyle w:val="CommentTok"/>
+        </w:rPr>
+        <w:t xml:space="preserve">客户端传递若干</w:t>
+      </w:r>
+      <w:r>
+        <w:rPr>
+          <w:rStyle w:val="NormalTok"/>
+        </w:rPr>
+        <w:t xml:space="preserve">MultipartFile</w:t>
+      </w:r>
+      <w:r>
+        <w:rPr>
+          <w:rStyle w:val="CommentTok"/>
+        </w:rPr>
+        <w:t xml:space="preserve">文件，要求请求的参数名字都</w:t>
+      </w:r>
+      <w:r>
+        <w:rPr>
+          <w:rStyle w:val="NormalTok"/>
+        </w:rPr>
+        <w:t xml:space="preserve">+</w:t>
+      </w:r>
+      <w:r>
+        <w:br/>
+      </w:r>
+      <w:r>
+        <w:rPr>
+          <w:rStyle w:val="NormalTok"/>
+        </w:rPr>
+        <w:t xml:space="preserve">     </w:t>
+      </w:r>
+      <w:r>
+        <w:rPr>
+          <w:rStyle w:val="CommentTok"/>
+        </w:rPr>
+        <w:t xml:space="preserve">*</w:t>
+      </w:r>
+      <w:r>
+        <w:rPr>
+          <w:rStyle w:val="NormalTok"/>
+        </w:rPr>
+        <w:t xml:space="preserve">                           </w:t>
+      </w:r>
+      <w:r>
+        <w:rPr>
+          <w:rStyle w:val="CommentTok"/>
+        </w:rPr>
+        <w:t xml:space="preserve">是</w:t>
+      </w:r>
+      <w:r>
+        <w:rPr>
+          <w:rStyle w:val="NormalTok"/>
+        </w:rPr>
+        <w:t xml:space="preserve">file</w:t>
+      </w:r>
+      <w:r>
+        <w:rPr>
+          <w:rStyle w:val="CommentTok"/>
+        </w:rPr>
+        <w:t xml:space="preserve">（就是要重复），这边接收就是自动加入</w:t>
+      </w:r>
+      <w:r>
+        <w:rPr>
+          <w:rStyle w:val="NormalTok"/>
+        </w:rPr>
+        <w:t xml:space="preserve">List</w:t>
+      </w:r>
+      <w:r>
+        <w:rPr>
+          <w:rStyle w:val="KeywordTok"/>
+        </w:rPr>
+        <w:t xml:space="preserve">&lt;MultipartFile&gt;</w:t>
+      </w:r>
+      <w:r>
+        <w:rPr>
+          <w:rStyle w:val="CommentTok"/>
+        </w:rPr>
+        <w:t xml:space="preserve">中</w:t>
+      </w:r>
+      <w:r>
+        <w:rPr>
+          <w:rStyle w:val="NormalTok"/>
+        </w:rPr>
+        <w:t xml:space="preserve">+</w:t>
+      </w:r>
+      <w:r>
+        <w:br/>
+      </w:r>
+      <w:r>
+        <w:rPr>
+          <w:rStyle w:val="NormalTok"/>
+        </w:rPr>
+        <w:t xml:space="preserve">     </w:t>
+      </w:r>
+      <w:r>
+        <w:rPr>
+          <w:rStyle w:val="CommentTok"/>
+        </w:rPr>
+        <w:t xml:space="preserve">*</w:t>
+      </w:r>
+      <w:r>
+        <w:rPr>
+          <w:rStyle w:val="NormalTok"/>
+        </w:rPr>
+        <w:t xml:space="preserve"> </w:t>
+      </w:r>
+      <w:r>
+        <w:rPr>
+          <w:rStyle w:val="AnnotationTok"/>
+        </w:rPr>
         <w:t xml:space="preserve">@param activityDetailJson </w:t>
       </w:r>
       <w:r>
@@ -14611,6 +14712,13 @@
         <w:t xml:space="preserve">串发送过来，</w:t>
       </w:r>
       <w:r>
+        <w:rPr>
+          <w:rStyle w:val="NormalTok"/>
+        </w:rPr>
+        <w:t xml:space="preserve">+</w:t>
+      </w:r>
+      <w:r>
         <w:br/>
       </w:r>
       <w:r>
@@ -14662,6 +14770,13 @@
         <w:t xml:space="preserve">类也得把数据都封装好，</w:t>
       </w:r>
       <w:r>
+        <w:rPr>
+          <w:rStyle w:val="NormalTok"/>
+        </w:rPr>
+        <w:t xml:space="preserve">+</w:t>
+      </w:r>
+      <w:r>
         <w:br/>
       </w:r>
       <w:r>
@@ -14713,6 +14828,13 @@
         <w:t xml:space="preserve">是自增的</w:t>
       </w:r>
       <w:r>
+        <w:rPr>
+          <w:rStyle w:val="NormalTok"/>
+        </w:rPr>
+        <w:t xml:space="preserve">+</w:t>
+      </w:r>
+      <w:r>
         <w:br/>
       </w:r>
       <w:r>
@@ -14770,6 +14892,13 @@
         <w:t xml:space="preserve">"</w:t>
       </w:r>
       <w:r>
+        <w:rPr>
+          <w:rStyle w:val="NormalTok"/>
+        </w:rPr>
+        <w:t xml:space="preserve">+</w:t>
+      </w:r>
+      <w:r>
         <w:br/>
       </w:r>
       <w:r>
@@ -14836,7 +14965,8 @@
         <w:rPr>
           <w:rStyle w:val="NormalTok"/>
         </w:rPr>
-        <w:t xml:space="preserve">activityJson</w:t>
+        <w:t xml:space="preserve">activityJson+</w:t>
       </w:r>
       <w:r>
         <w:br/>
@@ -14854,6 +14984,13 @@
         <w:t xml:space="preserve">*/</w:t>
       </w:r>
       <w:r>
+        <w:rPr>
+          <w:rStyle w:val="NormalTok"/>
+        </w:rPr>
+        <w:t xml:space="preserve">+</w:t>
+      </w:r>
+      <w:r>
         <w:br/>
       </w:r>
       <w:r>
@@ -14884,7 +15021,8 @@
         <w:rPr>
           <w:rStyle w:val="NormalTok"/>
         </w:rPr>
-        <w:t xml:space="preserve">)</w:t>
+        <w:t xml:space="preserve">)+</w:t>
       </w:r>
       <w:r>
         <w:br/>
@@ -14933,15 +15071,52 @@
       </w:r>
       <w:r>
         <w:rPr>
+          <w:rStyle w:val="AttributeTok"/>
+        </w:rPr>
+        <w:t xml:space="preserve">@RequestParam</w:t>
+      </w:r>
+      <w:r>
+        <w:rPr>
+          <w:rStyle w:val="NormalTok"/>
+        </w:rPr>
+        <w:t xml:space="preserve">(</w:t>
+      </w:r>
+      <w:r>
+        <w:rPr>
+          <w:rStyle w:val="StringTok"/>
+        </w:rPr>
+        <w:t xml:space="preserve">"file"</w:t>
+      </w:r>
+      <w:r>
+        <w:rPr>
+          <w:rStyle w:val="NormalTok"/>
+        </w:rPr>
+        <w:t xml:space="preserve">) </w:t>
+      </w:r>
+      <w:r>
+        <w:rPr>
           <w:rStyle w:val="BuiltInTok"/>
         </w:rPr>
+        <w:t xml:space="preserve">List</w:t>
+      </w:r>
+      <w:r>
+        <w:rPr>
+          <w:rStyle w:val="NormalTok"/>
+        </w:rPr>
+        <w:t xml:space="preserve">&lt;MultipartFile&gt; files, </w:t>
+      </w:r>
+      <w:r>
+        <w:rPr>
+          <w:rStyle w:val="BuiltInTok"/>
+        </w:rPr>
         <w:t xml:space="preserve">String</w:t>
       </w:r>
       <w:r>
         <w:rPr>
           <w:rStyle w:val="NormalTok"/>
         </w:rPr>
-        <w:t xml:space="preserve"> activityDetailJson) {</w:t>
+        <w:t xml:space="preserve"> activityDetailJson) {+</w:t>
       </w:r>
       <w:r>
         <w:br/>
@@ -14974,7 +15149,8 @@
         <w:rPr>
           <w:rStyle w:val="NormalTok"/>
         </w:rPr>
-        <w:t xml:space="preserve">) {</w:t>
+        <w:t xml:space="preserve">) {+</w:t>
       </w:r>
       <w:r>
         <w:br/>
@@ -15031,7 +15207,8 @@
         <w:rPr>
           <w:rStyle w:val="NormalTok"/>
         </w:rPr>
-        <w:t xml:space="preserve">);</w:t>
+        <w:t xml:space="preserve">);+</w:t>
       </w:r>
       <w:r>
         <w:br/>
@@ -15064,82 +15241,51 @@
         <w:rPr>
           <w:rStyle w:val="NormalTok"/>
         </w:rPr>
-        <w:t xml:space="preserve">;</w:t>
-      </w:r>
-      <w:r>
-        <w:br/>
-      </w:r>
-      <w:r>
-        <w:rPr>
-          <w:rStyle w:val="NormalTok"/>
-        </w:rPr>
-        <w:t xml:space="preserve">        }</w:t>
-      </w:r>
-      <w:r>
-        <w:br/>
-      </w:r>
-      <w:r>
-        <w:rPr>
-          <w:rStyle w:val="NormalTok"/>
-        </w:rPr>
-        <w:t xml:space="preserve">        Activity activity = JSON.</w:t>
+        <w:t xml:space="preserve">;+</w:t>
+      </w:r>
+      <w:r>
+        <w:br/>
+      </w:r>
+      <w:r>
+        <w:rPr>
+          <w:rStyle w:val="NormalTok"/>
+        </w:rPr>
+        <w:t xml:space="preserve">        }+</w:t>
+      </w:r>
+      <w:r>
+        <w:br/>
+      </w:r>
+      <w:r>
+        <w:rPr>
+          <w:rStyle w:val="NormalTok"/>
+        </w:rPr>
+        <w:t xml:space="preserve">        </w:t>
+      </w:r>
+      <w:r>
+        <w:rPr>
+          <w:rStyle w:val="KeywordTok"/>
+        </w:rPr>
+        <w:t xml:space="preserve">return</w:t>
+      </w:r>
+      <w:r>
+        <w:rPr>
+          <w:rStyle w:val="NormalTok"/>
+        </w:rPr>
+        <w:t xml:space="preserve"> activityService.</w:t>
       </w:r>
       <w:r>
         <w:rPr>
           <w:rStyle w:val="FunctionTok"/>
         </w:rPr>
-        <w:t xml:space="preserve">parseObject</w:t>
-      </w:r>
-      <w:r>
-        <w:rPr>
-          <w:rStyle w:val="NormalTok"/>
-        </w:rPr>
-        <w:t xml:space="preserve">(activityDetailJson, Activity.</w:t>
-      </w:r>
-      <w:r>
-        <w:rPr>
-          <w:rStyle w:val="FunctionTok"/>
-        </w:rPr>
-        <w:t xml:space="preserve">class</w:t>
-      </w:r>
-      <w:r>
-        <w:rPr>
-          <w:rStyle w:val="NormalTok"/>
-        </w:rPr>
-        <w:t xml:space="preserve">);</w:t>
-      </w:r>
-      <w:r>
-        <w:br/>
-      </w:r>
-      <w:r>
-        <w:rPr>
-          <w:rStyle w:val="NormalTok"/>
-        </w:rPr>
-        <w:t xml:space="preserve">        </w:t>
-      </w:r>
-      <w:r>
-        <w:rPr>
-          <w:rStyle w:val="KeywordTok"/>
-        </w:rPr>
-        <w:t xml:space="preserve">return</w:t>
-      </w:r>
-      <w:r>
-        <w:rPr>
-          <w:rStyle w:val="NormalTok"/>
-        </w:rPr>
-        <w:t xml:space="preserve"> activityService.</w:t>
-      </w:r>
-      <w:r>
-        <w:rPr>
-          <w:rStyle w:val="FunctionTok"/>
-        </w:rPr>
         <w:t xml:space="preserve">addActivity</w:t>
       </w:r>
       <w:r>
         <w:rPr>
           <w:rStyle w:val="NormalTok"/>
         </w:rPr>
-        <w:t xml:space="preserve">(activity) ? </w:t>
+        <w:t xml:space="preserve">(files, activityDetailJson) ? </w:t>
       </w:r>
       <w:r>
         <w:rPr>
@@ -15163,7 +15309,8 @@
         <w:rPr>
           <w:rStyle w:val="NormalTok"/>
         </w:rPr>
-        <w:t xml:space="preserve">;</w:t>
+        <w:t xml:space="preserve">;+</w:t>
       </w:r>
       <w:r>
         <w:br/>
@@ -15176,7 +15323,7 @@
       </w:r>
     </w:p>
     <w:bookmarkEnd w:id="47"/>
-    <w:bookmarkStart w:id="48" w:name="header-n60"/>
+    <w:bookmarkStart w:id="48" w:name="header-n59"/>
     <w:p>
       <w:pPr>
         <w:pStyle w:val="Heading2"/>
@@ -15755,7 +15902,7 @@
       </w:r>
     </w:p>
     <w:bookmarkEnd w:id="48"/>
-    <w:bookmarkStart w:id="49" w:name="header-n62"/>
+    <w:bookmarkStart w:id="49" w:name="header-n61"/>
     <w:p>
       <w:pPr>
         <w:pStyle w:val="Heading2"/>

--- a/project/interface.docx
+++ b/project/interface.docx
@@ -13953,6 +13953,13 @@
         <w:t xml:space="preserve">/**</w:t>
       </w:r>
       <w:r>
+        <w:rPr>
+          <w:rStyle w:val="NormalTok"/>
+        </w:rPr>
+        <w:t xml:space="preserve">+</w:t>
+      </w:r>
+      <w:r>
         <w:br/>
       </w:r>
       <w:r>
@@ -14013,7 +14020,8 @@
         <w:rPr>
           <w:rStyle w:val="NormalTok"/>
         </w:rPr>
-        <w:t xml:space="preserve">getId</w:t>
+        <w:t xml:space="preserve">getId+</w:t>
       </w:r>
       <w:r>
         <w:br/>
@@ -14055,6 +14063,13 @@
         <w:t xml:space="preserve">页码</w:t>
       </w:r>
       <w:r>
+        <w:rPr>
+          <w:rStyle w:val="NormalTok"/>
+        </w:rPr>
+        <w:t xml:space="preserve">+</w:t>
+      </w:r>
+      <w:r>
         <w:br/>
       </w:r>
       <w:r>
@@ -14088,6 +14103,13 @@
         <w:t xml:space="preserve">页大小</w:t>
       </w:r>
       <w:r>
+        <w:rPr>
+          <w:rStyle w:val="NormalTok"/>
+        </w:rPr>
+        <w:t xml:space="preserve">+</w:t>
+      </w:r>
+      <w:r>
         <w:br/>
       </w:r>
       <w:r>
@@ -14130,7 +14152,7 @@
         <w:rPr>
           <w:rStyle w:val="KeywordTok"/>
         </w:rPr>
-        <w:t xml:space="preserve">&lt;Activity&gt;</w:t>
+        <w:t xml:space="preserve">&lt;UserCollectActivity&gt;</w:t>
       </w:r>
       <w:r>
         <w:rPr>
@@ -14139,6 +14161,13 @@
         <w:t xml:space="preserve">集合</w:t>
       </w:r>
       <w:r>
+        <w:rPr>
+          <w:rStyle w:val="NormalTok"/>
+        </w:rPr>
+        <w:t xml:space="preserve">+</w:t>
+      </w:r>
+      <w:r>
         <w:br/>
       </w:r>
       <w:r>
@@ -14178,6 +14207,13 @@
         <w:t xml:space="preserve">获取收藏的活动列表</w:t>
       </w:r>
       <w:r>
+        <w:rPr>
+          <w:rStyle w:val="NormalTok"/>
+        </w:rPr>
+        <w:t xml:space="preserve">+</w:t>
+      </w:r>
+      <w:r>
         <w:br/>
       </w:r>
       <w:r>
@@ -14193,6 +14229,13 @@
         <w:t xml:space="preserve">*/</w:t>
       </w:r>
       <w:r>
+        <w:rPr>
+          <w:rStyle w:val="NormalTok"/>
+        </w:rPr>
+        <w:t xml:space="preserve">+</w:t>
+      </w:r>
+      <w:r>
         <w:br/>
       </w:r>
       <w:r>
@@ -14223,7 +14266,8 @@
         <w:rPr>
           <w:rStyle w:val="NormalTok"/>
         </w:rPr>
-        <w:t xml:space="preserve">)</w:t>
+        <w:t xml:space="preserve">)+</w:t>
       </w:r>
       <w:r>
         <w:br/>
@@ -14304,7 +14348,8 @@
         <w:rPr>
           <w:rStyle w:val="NormalTok"/>
         </w:rPr>
-        <w:t xml:space="preserve"> pageSize) {</w:t>
+        <w:t xml:space="preserve"> pageSize) {+</w:t>
       </w:r>
       <w:r>
         <w:br/>
@@ -14361,7 +14406,8 @@
         <w:rPr>
           <w:rStyle w:val="NormalTok"/>
         </w:rPr>
-        <w:t xml:space="preserve">) {</w:t>
+        <w:t xml:space="preserve">) {+</w:t>
       </w:r>
       <w:r>
         <w:br/>
@@ -14418,7 +14464,8 @@
         <w:rPr>
           <w:rStyle w:val="NormalTok"/>
         </w:rPr>
-        <w:t xml:space="preserve">);</w:t>
+        <w:t xml:space="preserve">);+</w:t>
       </w:r>
       <w:r>
         <w:br/>
@@ -14451,16 +14498,18 @@
         <w:rPr>
           <w:rStyle w:val="NormalTok"/>
         </w:rPr>
-        <w:t xml:space="preserve">;</w:t>
-      </w:r>
-      <w:r>
-        <w:br/>
-      </w:r>
-      <w:r>
-        <w:rPr>
-          <w:rStyle w:val="NormalTok"/>
-        </w:rPr>
-        <w:t xml:space="preserve">        }</w:t>
+        <w:t xml:space="preserve">;+</w:t>
+      </w:r>
+      <w:r>
+        <w:br/>
+      </w:r>
+      <w:r>
+        <w:rPr>
+          <w:rStyle w:val="NormalTok"/>
+        </w:rPr>
+        <w:t xml:space="preserve">        }+</w:t>
       </w:r>
       <w:r>
         <w:br/>
@@ -14493,7 +14542,8 @@
         <w:rPr>
           <w:rStyle w:val="NormalTok"/>
         </w:rPr>
-        <w:t xml:space="preserve">(id, pageNum, pageSize);</w:t>
+        <w:t xml:space="preserve">(id, pageNum, pageSize);+</w:t>
       </w:r>
       <w:r>
         <w:br/>
@@ -14532,13 +14582,6 @@
         <w:t xml:space="preserve">/**</w:t>
       </w:r>
       <w:r>
-        <w:rPr>
-          <w:rStyle w:val="NormalTok"/>
-        </w:rPr>
-        <w:t xml:space="preserve">-</w:t>
-      </w:r>
-      <w:r>
         <w:br/>
       </w:r>
       <w:r>
@@ -14584,13 +14627,6 @@
         <w:t xml:space="preserve">文件，要求请求的参数名字都</w:t>
       </w:r>
       <w:r>
-        <w:rPr>
-          <w:rStyle w:val="NormalTok"/>
-        </w:rPr>
-        <w:t xml:space="preserve">-</w:t>
-      </w:r>
-      <w:r>
         <w:br/>
       </w:r>
       <w:r>
@@ -14648,13 +14684,6 @@
         <w:t xml:space="preserve">中</w:t>
       </w:r>
       <w:r>
-        <w:rPr>
-          <w:rStyle w:val="NormalTok"/>
-        </w:rPr>
-        <w:t xml:space="preserve">-</w:t>
-      </w:r>
-      <w:r>
         <w:br/>
       </w:r>
       <w:r>
@@ -14712,13 +14741,6 @@
         <w:t xml:space="preserve">串发送过来，</w:t>
       </w:r>
       <w:r>
-        <w:rPr>
-          <w:rStyle w:val="NormalTok"/>
-        </w:rPr>
-        <w:t xml:space="preserve">-</w:t>
-      </w:r>
-      <w:r>
         <w:br/>
       </w:r>
       <w:r>
@@ -14770,13 +14792,6 @@
         <w:t xml:space="preserve">类也得把数据都封装好，</w:t>
       </w:r>
       <w:r>
-        <w:rPr>
-          <w:rStyle w:val="NormalTok"/>
-        </w:rPr>
-        <w:t xml:space="preserve">-</w:t>
-      </w:r>
-      <w:r>
         <w:br/>
       </w:r>
       <w:r>
@@ -14828,13 +14843,6 @@
         <w:t xml:space="preserve">是自增的</w:t>
       </w:r>
       <w:r>
-        <w:rPr>
-          <w:rStyle w:val="NormalTok"/>
-        </w:rPr>
-        <w:t xml:space="preserve">-</w:t>
-      </w:r>
-      <w:r>
         <w:br/>
       </w:r>
       <w:r>
@@ -14892,13 +14900,6 @@
         <w:t xml:space="preserve">"</w:t>
       </w:r>
       <w:r>
-        <w:rPr>
-          <w:rStyle w:val="NormalTok"/>
-        </w:rPr>
-        <w:t xml:space="preserve">-</w:t>
-      </w:r>
-      <w:r>
         <w:br/>
       </w:r>
       <w:r>
@@ -14965,8 +14966,7 @@
         <w:rPr>
           <w:rStyle w:val="NormalTok"/>
         </w:rPr>
-        <w:t xml:space="preserve">activityJson-</w:t>
+        <w:t xml:space="preserve">activityJson</w:t>
       </w:r>
       <w:r>
         <w:br/>
@@ -14984,13 +14984,6 @@
         <w:t xml:space="preserve">*/</w:t>
       </w:r>
       <w:r>
-        <w:rPr>
-          <w:rStyle w:val="NormalTok"/>
-        </w:rPr>
-        <w:t xml:space="preserve">-</w:t>
-      </w:r>
-      <w:r>
         <w:br/>
       </w:r>
       <w:r>
@@ -15021,8 +15014,7 @@
         <w:rPr>
           <w:rStyle w:val="NormalTok"/>
         </w:rPr>
-        <w:t xml:space="preserve">)-</w:t>
+        <w:t xml:space="preserve">)</w:t>
       </w:r>
       <w:r>
         <w:br/>
@@ -15115,8 +15107,7 @@
         <w:rPr>
           <w:rStyle w:val="NormalTok"/>
         </w:rPr>
-        <w:t xml:space="preserve"> activityDetailJson) {-</w:t>
+        <w:t xml:space="preserve"> activityDetailJson) {</w:t>
       </w:r>
       <w:r>
         <w:br/>
@@ -15149,8 +15140,7 @@
         <w:rPr>
           <w:rStyle w:val="NormalTok"/>
         </w:rPr>
-        <w:t xml:space="preserve">) {-</w:t>
+        <w:t xml:space="preserve">) {</w:t>
       </w:r>
       <w:r>
         <w:br/>
@@ -15207,8 +15197,7 @@
         <w:rPr>
           <w:rStyle w:val="NormalTok"/>
         </w:rPr>
-        <w:t xml:space="preserve">);-</w:t>
+        <w:t xml:space="preserve">);</w:t>
       </w:r>
       <w:r>
         <w:br/>
@@ -15241,18 +15230,16 @@
         <w:rPr>
           <w:rStyle w:val="NormalTok"/>
         </w:rPr>
-        <w:t xml:space="preserve">;-</w:t>
-      </w:r>
-      <w:r>
-        <w:br/>
-      </w:r>
-      <w:r>
-        <w:rPr>
-          <w:rStyle w:val="NormalTok"/>
-        </w:rPr>
-        <w:t xml:space="preserve">        }-</w:t>
+        <w:t xml:space="preserve">;</w:t>
+      </w:r>
+      <w:r>
+        <w:br/>
+      </w:r>
+      <w:r>
+        <w:rPr>
+          <w:rStyle w:val="NormalTok"/>
+        </w:rPr>
+        <w:t xml:space="preserve">        }</w:t>
       </w:r>
       <w:r>
         <w:br/>
@@ -15309,8 +15296,7 @@
         <w:rPr>
           <w:rStyle w:val="NormalTok"/>
         </w:rPr>
-        <w:t xml:space="preserve">;-</w:t>
+        <w:t xml:space="preserve">;</w:t>
       </w:r>
       <w:r>
         <w:br/>
@@ -15349,6 +15335,13 @@
         <w:t xml:space="preserve">/**</w:t>
       </w:r>
       <w:r>
+        <w:rPr>
+          <w:rStyle w:val="NormalTok"/>
+        </w:rPr>
+        <w:t xml:space="preserve">+</w:t>
+      </w:r>
+      <w:r>
         <w:br/>
       </w:r>
       <w:r>
@@ -15409,7 +15402,8 @@
         <w:rPr>
           <w:rStyle w:val="NormalTok"/>
         </w:rPr>
-        <w:t xml:space="preserve">getId</w:t>
+        <w:t xml:space="preserve">getId+</w:t>
       </w:r>
       <w:r>
         <w:br/>
@@ -15451,6 +15445,13 @@
         <w:t xml:space="preserve">页码</w:t>
       </w:r>
       <w:r>
+        <w:rPr>
+          <w:rStyle w:val="NormalTok"/>
+        </w:rPr>
+        <w:t xml:space="preserve">+</w:t>
+      </w:r>
+      <w:r>
         <w:br/>
       </w:r>
       <w:r>
@@ -15484,6 +15485,13 @@
         <w:t xml:space="preserve">页大小</w:t>
       </w:r>
       <w:r>
+        <w:rPr>
+          <w:rStyle w:val="NormalTok"/>
+        </w:rPr>
+        <w:t xml:space="preserve">+</w:t>
+      </w:r>
+      <w:r>
         <w:br/>
       </w:r>
       <w:r>
@@ -15526,7 +15534,7 @@
         <w:rPr>
           <w:rStyle w:val="KeywordTok"/>
         </w:rPr>
-        <w:t xml:space="preserve">&lt;Activity&gt;</w:t>
+        <w:t xml:space="preserve">&lt;UserCollectActivity&gt;</w:t>
       </w:r>
       <w:r>
         <w:rPr>
@@ -15535,6 +15543,13 @@
         <w:t xml:space="preserve">集合</w:t>
       </w:r>
       <w:r>
+        <w:rPr>
+          <w:rStyle w:val="NormalTok"/>
+        </w:rPr>
+        <w:t xml:space="preserve">+</w:t>
+      </w:r>
+      <w:r>
         <w:br/>
       </w:r>
       <w:r>
@@ -15574,6 +15589,13 @@
         <w:t xml:space="preserve">获取报名的活动列表</w:t>
       </w:r>
       <w:r>
+        <w:rPr>
+          <w:rStyle w:val="NormalTok"/>
+        </w:rPr>
+        <w:t xml:space="preserve">+</w:t>
+      </w:r>
+      <w:r>
         <w:br/>
       </w:r>
       <w:r>
@@ -15589,6 +15611,13 @@
         <w:t xml:space="preserve">*/</w:t>
       </w:r>
       <w:r>
+        <w:rPr>
+          <w:rStyle w:val="NormalTok"/>
+        </w:rPr>
+        <w:t xml:space="preserve">+</w:t>
+      </w:r>
+      <w:r>
         <w:br/>
       </w:r>
       <w:r>
@@ -15619,7 +15648,8 @@
         <w:rPr>
           <w:rStyle w:val="NormalTok"/>
         </w:rPr>
-        <w:t xml:space="preserve">)</w:t>
+        <w:t xml:space="preserve">)+</w:t>
       </w:r>
       <w:r>
         <w:br/>
@@ -15700,7 +15730,8 @@
         <w:rPr>
           <w:rStyle w:val="NormalTok"/>
         </w:rPr>
-        <w:t xml:space="preserve"> pageSize) {</w:t>
+        <w:t xml:space="preserve"> pageSize) {+</w:t>
       </w:r>
       <w:r>
         <w:br/>
@@ -15757,7 +15788,8 @@
         <w:rPr>
           <w:rStyle w:val="NormalTok"/>
         </w:rPr>
-        <w:t xml:space="preserve">) {</w:t>
+        <w:t xml:space="preserve">) {+</w:t>
       </w:r>
       <w:r>
         <w:br/>
@@ -15814,7 +15846,8 @@
         <w:rPr>
           <w:rStyle w:val="NormalTok"/>
         </w:rPr>
-        <w:t xml:space="preserve">);</w:t>
+        <w:t xml:space="preserve">);+</w:t>
       </w:r>
       <w:r>
         <w:br/>
@@ -15847,16 +15880,18 @@
         <w:rPr>
           <w:rStyle w:val="NormalTok"/>
         </w:rPr>
-        <w:t xml:space="preserve">;</w:t>
-      </w:r>
-      <w:r>
-        <w:br/>
-      </w:r>
-      <w:r>
-        <w:rPr>
-          <w:rStyle w:val="NormalTok"/>
-        </w:rPr>
-        <w:t xml:space="preserve">        }</w:t>
+        <w:t xml:space="preserve">;+</w:t>
+      </w:r>
+      <w:r>
+        <w:br/>
+      </w:r>
+      <w:r>
+        <w:rPr>
+          <w:rStyle w:val="NormalTok"/>
+        </w:rPr>
+        <w:t xml:space="preserve">        }+</w:t>
       </w:r>
       <w:r>
         <w:br/>
@@ -15889,7 +15924,8 @@
         <w:rPr>
           <w:rStyle w:val="NormalTok"/>
         </w:rPr>
-        <w:t xml:space="preserve">(id, pageNum, pageSize);</w:t>
+        <w:t xml:space="preserve">(id, pageNum, pageSize);+</w:t>
       </w:r>
       <w:r>
         <w:br/>
@@ -15928,6 +15964,13 @@
         <w:t xml:space="preserve">/**</w:t>
       </w:r>
       <w:r>
+        <w:rPr>
+          <w:rStyle w:val="NormalTok"/>
+        </w:rPr>
+        <w:t xml:space="preserve">+</w:t>
+      </w:r>
+      <w:r>
         <w:br/>
       </w:r>
       <w:r>
@@ -15988,7 +16031,8 @@
         <w:rPr>
           <w:rStyle w:val="NormalTok"/>
         </w:rPr>
-        <w:t xml:space="preserve">getId</w:t>
+        <w:t xml:space="preserve">getId+</w:t>
       </w:r>
       <w:r>
         <w:br/>
@@ -16030,6 +16074,13 @@
         <w:t xml:space="preserve">页码</w:t>
       </w:r>
       <w:r>
+        <w:rPr>
+          <w:rStyle w:val="NormalTok"/>
+        </w:rPr>
+        <w:t xml:space="preserve">+</w:t>
+      </w:r>
+      <w:r>
         <w:br/>
       </w:r>
       <w:r>
@@ -16063,6 +16114,13 @@
         <w:t xml:space="preserve">页大小</w:t>
       </w:r>
       <w:r>
+        <w:rPr>
+          <w:rStyle w:val="NormalTok"/>
+        </w:rPr>
+        <w:t xml:space="preserve">+</w:t>
+      </w:r>
+      <w:r>
         <w:br/>
       </w:r>
       <w:r>
@@ -16105,7 +16163,7 @@
         <w:rPr>
           <w:rStyle w:val="KeywordTok"/>
         </w:rPr>
-        <w:t xml:space="preserve">&lt;Activity&gt;</w:t>
+        <w:t xml:space="preserve">&lt;UserCollectActivity&gt;</w:t>
       </w:r>
       <w:r>
         <w:rPr>
@@ -16114,6 +16172,13 @@
         <w:t xml:space="preserve">集合</w:t>
       </w:r>
       <w:r>
+        <w:rPr>
+          <w:rStyle w:val="NormalTok"/>
+        </w:rPr>
+        <w:t xml:space="preserve">+</w:t>
+      </w:r>
+      <w:r>
         <w:br/>
       </w:r>
       <w:r>
@@ -16153,6 +16218,13 @@
         <w:t xml:space="preserve">获取发布的活动列表</w:t>
       </w:r>
       <w:r>
+        <w:rPr>
+          <w:rStyle w:val="NormalTok"/>
+        </w:rPr>
+        <w:t xml:space="preserve">+</w:t>
+      </w:r>
+      <w:r>
         <w:br/>
       </w:r>
       <w:r>
@@ -16168,6 +16240,13 @@
         <w:t xml:space="preserve">*/</w:t>
       </w:r>
       <w:r>
+        <w:rPr>
+          <w:rStyle w:val="NormalTok"/>
+        </w:rPr>
+        <w:t xml:space="preserve">+</w:t>
+      </w:r>
+      <w:r>
         <w:br/>
       </w:r>
       <w:r>
@@ -16198,7 +16277,8 @@
         <w:rPr>
           <w:rStyle w:val="NormalTok"/>
         </w:rPr>
-        <w:t xml:space="preserve">)</w:t>
+        <w:t xml:space="preserve">)+</w:t>
       </w:r>
       <w:r>
         <w:br/>
@@ -16279,7 +16359,8 @@
         <w:rPr>
           <w:rStyle w:val="NormalTok"/>
         </w:rPr>
-        <w:t xml:space="preserve"> pageSize) {</w:t>
+        <w:t xml:space="preserve"> pageSize) {+</w:t>
       </w:r>
       <w:r>
         <w:br/>
@@ -16336,7 +16417,8 @@
         <w:rPr>
           <w:rStyle w:val="NormalTok"/>
         </w:rPr>
-        <w:t xml:space="preserve">) {</w:t>
+        <w:t xml:space="preserve">) {+</w:t>
       </w:r>
       <w:r>
         <w:br/>
@@ -16393,7 +16475,8 @@
         <w:rPr>
           <w:rStyle w:val="NormalTok"/>
         </w:rPr>
-        <w:t xml:space="preserve">);</w:t>
+        <w:t xml:space="preserve">);+</w:t>
       </w:r>
       <w:r>
         <w:br/>
@@ -16426,16 +16509,18 @@
         <w:rPr>
           <w:rStyle w:val="NormalTok"/>
         </w:rPr>
-        <w:t xml:space="preserve">;</w:t>
-      </w:r>
-      <w:r>
-        <w:br/>
-      </w:r>
-      <w:r>
-        <w:rPr>
-          <w:rStyle w:val="NormalTok"/>
-        </w:rPr>
-        <w:t xml:space="preserve">        }</w:t>
+        <w:t xml:space="preserve">;+</w:t>
+      </w:r>
+      <w:r>
+        <w:br/>
+      </w:r>
+      <w:r>
+        <w:rPr>
+          <w:rStyle w:val="NormalTok"/>
+        </w:rPr>
+        <w:t xml:space="preserve">        }+</w:t>
       </w:r>
       <w:r>
         <w:br/>
@@ -16468,16 +16553,18 @@
         <w:rPr>
           <w:rStyle w:val="NormalTok"/>
         </w:rPr>
-        <w:t xml:space="preserve">(id, pageNum, pageSize);</w:t>
-      </w:r>
-      <w:r>
-        <w:br/>
-      </w:r>
-      <w:r>
-        <w:rPr>
-          <w:rStyle w:val="NormalTok"/>
-        </w:rPr>
-        <w:t xml:space="preserve">    }</w:t>
+        <w:t xml:space="preserve">(id, pageNum, pageSize);+</w:t>
+      </w:r>
+      <w:r>
+        <w:br/>
+      </w:r>
+      <w:r>
+        <w:rPr>
+          <w:rStyle w:val="NormalTok"/>
+        </w:rPr>
+        <w:t xml:space="preserve">    }+</w:t>
       </w:r>
       <w:r>
         <w:br/>

--- a/project/interface.docx
+++ b/project/interface.docx
@@ -5781,6 +5781,13 @@
         <w:pStyle w:val="SourceCode"/>
       </w:pPr>
       <w:r>
+        <w:rPr>
+          <w:rStyle w:val="NormalTok"/>
+        </w:rPr>
+        <w:t xml:space="preserve">+</w:t>
+      </w:r>
+      <w:r>
         <w:br/>
       </w:r>
       <w:r>
@@ -5796,6 +5803,13 @@
         <w:t xml:space="preserve">/**</w:t>
       </w:r>
       <w:r>
+        <w:rPr>
+          <w:rStyle w:val="NormalTok"/>
+        </w:rPr>
+        <w:t xml:space="preserve">+</w:t>
+      </w:r>
+      <w:r>
         <w:br/>
       </w:r>
       <w:r>
@@ -5850,7 +5864,8 @@
         <w:rPr>
           <w:rStyle w:val="NormalTok"/>
         </w:rPr>
-        <w:t xml:space="preserve">getId</w:t>
+        <w:t xml:space="preserve">getId+</w:t>
       </w:r>
       <w:r>
         <w:br/>
@@ -5919,7 +5934,8 @@
         <w:rPr>
           <w:rStyle w:val="NormalTok"/>
         </w:rPr>
-        <w:t xml:space="preserve">getId</w:t>
+        <w:t xml:space="preserve">getId+</w:t>
       </w:r>
       <w:r>
         <w:br/>
@@ -5976,7 +5992,8 @@
         <w:rPr>
           <w:rStyle w:val="NormalTok"/>
         </w:rPr>
-        <w:t xml:space="preserve">Json</w:t>
+        <w:t xml:space="preserve">Json+</w:t>
       </w:r>
       <w:r>
         <w:br/>
@@ -6018,6 +6035,13 @@
         <w:t xml:space="preserve">每隔若干秒刷新消息</w:t>
       </w:r>
       <w:r>
+        <w:rPr>
+          <w:rStyle w:val="NormalTok"/>
+        </w:rPr>
+        <w:t xml:space="preserve">+</w:t>
+      </w:r>
+      <w:r>
         <w:br/>
       </w:r>
       <w:r>
@@ -6033,6 +6057,13 @@
         <w:t xml:space="preserve">*/</w:t>
       </w:r>
       <w:r>
+        <w:rPr>
+          <w:rStyle w:val="NormalTok"/>
+        </w:rPr>
+        <w:t xml:space="preserve">+</w:t>
+      </w:r>
+      <w:r>
         <w:br/>
       </w:r>
       <w:r>
@@ -6063,7 +6094,8 @@
         <w:rPr>
           <w:rStyle w:val="NormalTok"/>
         </w:rPr>
-        <w:t xml:space="preserve">)</w:t>
+        <w:t xml:space="preserve">)+</w:t>
       </w:r>
       <w:r>
         <w:br/>
@@ -6132,7 +6164,8 @@
         <w:rPr>
           <w:rStyle w:val="NormalTok"/>
         </w:rPr>
-        <w:t xml:space="preserve"> mineId) {</w:t>
+        <w:t xml:space="preserve"> mineId) {+</w:t>
       </w:r>
       <w:r>
         <w:br/>
@@ -6177,7 +6210,8 @@
         <w:rPr>
           <w:rStyle w:val="NormalTok"/>
         </w:rPr>
-        <w:t xml:space="preserve">) {</w:t>
+        <w:t xml:space="preserve">) {+</w:t>
       </w:r>
       <w:r>
         <w:br/>
@@ -6234,7 +6268,8 @@
         <w:rPr>
           <w:rStyle w:val="NormalTok"/>
         </w:rPr>
-        <w:t xml:space="preserve">);</w:t>
+        <w:t xml:space="preserve">);+</w:t>
       </w:r>
       <w:r>
         <w:br/>
@@ -6267,16 +6302,18 @@
         <w:rPr>
           <w:rStyle w:val="NormalTok"/>
         </w:rPr>
-        <w:t xml:space="preserve">;</w:t>
-      </w:r>
-      <w:r>
-        <w:br/>
-      </w:r>
-      <w:r>
-        <w:rPr>
-          <w:rStyle w:val="NormalTok"/>
-        </w:rPr>
-        <w:t xml:space="preserve">        }</w:t>
+        <w:t xml:space="preserve">;+</w:t>
+      </w:r>
+      <w:r>
+        <w:br/>
+      </w:r>
+      <w:r>
+        <w:rPr>
+          <w:rStyle w:val="NormalTok"/>
+        </w:rPr>
+        <w:t xml:space="preserve">        }+</w:t>
       </w:r>
       <w:r>
         <w:br/>
@@ -6309,7 +6346,8 @@
         <w:rPr>
           <w:rStyle w:val="NormalTok"/>
         </w:rPr>
-        <w:t xml:space="preserve">(otherId, mineId);</w:t>
+        <w:t xml:space="preserve">(otherId, mineId);+</w:t>
       </w:r>
       <w:r>
         <w:br/>
@@ -6330,7 +6368,7 @@
         <w:rPr>
           <w:rStyle w:val="NormalTok"/>
         </w:rPr>
-        <w:t xml:space="preserve"> messagesList == </w:t>
+        <w:t xml:space="preserve"> messagesList != </w:t>
       </w:r>
       <w:r>
         <w:rPr>
@@ -6366,7 +6404,8 @@
         <w:rPr>
           <w:rStyle w:val="NormalTok"/>
         </w:rPr>
-        <w:t xml:space="preserve">;</w:t>
+        <w:t xml:space="preserve">;+</w:t>
       </w:r>
       <w:r>
         <w:br/>
@@ -17748,7 +17787,31 @@
         <w:rPr>
           <w:rStyle w:val="NormalTok"/>
         </w:rPr>
-        <w:t xml:space="preserve"> howManyDays) {</w:t>
+        <w:t xml:space="preserve"> howManyDays, </w:t>
+      </w:r>
+      <w:r>
+        <w:rPr>
+          <w:rStyle w:val="BuiltInTok"/>
+        </w:rPr>
+        <w:t xml:space="preserve">Integer</w:t>
+      </w:r>
+      <w:r>
+        <w:rPr>
+          <w:rStyle w:val="NormalTok"/>
+        </w:rPr>
+        <w:t xml:space="preserve"> pageNum, </w:t>
+      </w:r>
+      <w:r>
+        <w:rPr>
+          <w:rStyle w:val="BuiltInTok"/>
+        </w:rPr>
+        <w:t xml:space="preserve">Integer</w:t>
+      </w:r>
+      <w:r>
+        <w:rPr>
+          <w:rStyle w:val="NormalTok"/>
+        </w:rPr>
+        <w:t xml:space="preserve"> pageSize) {</w:t>
       </w:r>
       <w:r>
         <w:br/>
@@ -17781,7 +17844,7 @@
         <w:rPr>
           <w:rStyle w:val="NormalTok"/>
         </w:rPr>
-        <w:t xml:space="preserve">(howManyDays);</w:t>
+        <w:t xml:space="preserve">(howManyDays, pageNum, pageSize);</w:t>
       </w:r>
       <w:r>
         <w:br/>
@@ -18159,7 +18222,31 @@
         <w:rPr>
           <w:rStyle w:val="NormalTok"/>
         </w:rPr>
-        <w:t xml:space="preserve"> highCost) {</w:t>
+        <w:t xml:space="preserve"> highCost, </w:t>
+      </w:r>
+      <w:r>
+        <w:rPr>
+          <w:rStyle w:val="BuiltInTok"/>
+        </w:rPr>
+        <w:t xml:space="preserve">Integer</w:t>
+      </w:r>
+      <w:r>
+        <w:rPr>
+          <w:rStyle w:val="NormalTok"/>
+        </w:rPr>
+        <w:t xml:space="preserve"> pageNum, </w:t>
+      </w:r>
+      <w:r>
+        <w:rPr>
+          <w:rStyle w:val="BuiltInTok"/>
+        </w:rPr>
+        <w:t xml:space="preserve">Integer</w:t>
+      </w:r>
+      <w:r>
+        <w:rPr>
+          <w:rStyle w:val="NormalTok"/>
+        </w:rPr>
+        <w:t xml:space="preserve"> pageSize) {</w:t>
       </w:r>
       <w:r>
         <w:br/>
@@ -18192,7 +18279,7 @@
         <w:rPr>
           <w:rStyle w:val="NormalTok"/>
         </w:rPr>
-        <w:t xml:space="preserve">(lowCost, highCost);</w:t>
+        <w:t xml:space="preserve">(lowCost, highCost, pageNum, pageSize);</w:t>
       </w:r>
       <w:r>
         <w:br/>
@@ -18531,7 +18618,31 @@
         <w:rPr>
           <w:rStyle w:val="NormalTok"/>
         </w:rPr>
-        <w:t xml:space="preserve"> tag) {</w:t>
+        <w:t xml:space="preserve"> tag, </w:t>
+      </w:r>
+      <w:r>
+        <w:rPr>
+          <w:rStyle w:val="BuiltInTok"/>
+        </w:rPr>
+        <w:t xml:space="preserve">Integer</w:t>
+      </w:r>
+      <w:r>
+        <w:rPr>
+          <w:rStyle w:val="NormalTok"/>
+        </w:rPr>
+        <w:t xml:space="preserve"> pageNum, </w:t>
+      </w:r>
+      <w:r>
+        <w:rPr>
+          <w:rStyle w:val="BuiltInTok"/>
+        </w:rPr>
+        <w:t xml:space="preserve">Integer</w:t>
+      </w:r>
+      <w:r>
+        <w:rPr>
+          <w:rStyle w:val="NormalTok"/>
+        </w:rPr>
+        <w:t xml:space="preserve"> pageSize) {</w:t>
       </w:r>
       <w:r>
         <w:br/>
@@ -18564,7 +18675,7 @@
         <w:rPr>
           <w:rStyle w:val="NormalTok"/>
         </w:rPr>
-        <w:t xml:space="preserve">(tag);</w:t>
+        <w:t xml:space="preserve">(tag, pageNum, pageSize);</w:t>
       </w:r>
       <w:r>
         <w:br/>

--- a/project/interface.docx
+++ b/project/interface.docx
@@ -4512,6 +4512,13 @@
         <w:t xml:space="preserve">/**</w:t>
       </w:r>
       <w:r>
+        <w:rPr>
+          <w:rStyle w:val="NormalTok"/>
+        </w:rPr>
+        <w:t xml:space="preserve">+</w:t>
+      </w:r>
+      <w:r>
         <w:br/>
       </w:r>
       <w:r>
@@ -4572,7 +4579,8 @@
         <w:rPr>
           <w:rStyle w:val="NormalTok"/>
         </w:rPr>
-        <w:t xml:space="preserve">getId</w:t>
+        <w:t xml:space="preserve">getId+</w:t>
       </w:r>
       <w:r>
         <w:br/>
@@ -4635,7 +4643,8 @@
         <w:rPr>
           <w:rStyle w:val="NormalTok"/>
         </w:rPr>
-        <w:t xml:space="preserve">getId</w:t>
+        <w:t xml:space="preserve">getId+</w:t>
       </w:r>
       <w:r>
         <w:br/>
@@ -4677,6 +4686,13 @@
         <w:t xml:space="preserve">当前页码</w:t>
       </w:r>
       <w:r>
+        <w:rPr>
+          <w:rStyle w:val="NormalTok"/>
+        </w:rPr>
+        <w:t xml:space="preserve">+</w:t>
+      </w:r>
+      <w:r>
         <w:br/>
       </w:r>
       <w:r>
@@ -4710,6 +4726,13 @@
         <w:t xml:space="preserve">页面大小</w:t>
       </w:r>
       <w:r>
+        <w:rPr>
+          <w:rStyle w:val="NormalTok"/>
+        </w:rPr>
+        <w:t xml:space="preserve">+</w:t>
+      </w:r>
+      <w:r>
         <w:br/>
       </w:r>
       <w:r>
@@ -4764,7 +4787,8 @@
         <w:rPr>
           <w:rStyle w:val="NormalTok"/>
         </w:rPr>
-        <w:t xml:space="preserve">Json</w:t>
+        <w:t xml:space="preserve">Json+</w:t>
       </w:r>
       <w:r>
         <w:br/>
@@ -4806,6 +4830,13 @@
         <w:t xml:space="preserve">获取消息列表，分页显示</w:t>
       </w:r>
       <w:r>
+        <w:rPr>
+          <w:rStyle w:val="NormalTok"/>
+        </w:rPr>
+        <w:t xml:space="preserve">+</w:t>
+      </w:r>
+      <w:r>
         <w:br/>
       </w:r>
       <w:r>
@@ -4821,6 +4852,13 @@
         <w:t xml:space="preserve">*/</w:t>
       </w:r>
       <w:r>
+        <w:rPr>
+          <w:rStyle w:val="NormalTok"/>
+        </w:rPr>
+        <w:t xml:space="preserve">+</w:t>
+      </w:r>
+      <w:r>
         <w:br/>
       </w:r>
       <w:r>
@@ -4851,7 +4889,8 @@
         <w:rPr>
           <w:rStyle w:val="NormalTok"/>
         </w:rPr>
-        <w:t xml:space="preserve">)</w:t>
+        <w:t xml:space="preserve">)+</w:t>
       </w:r>
       <w:r>
         <w:br/>
@@ -4944,7 +4983,8 @@
         <w:rPr>
           <w:rStyle w:val="NormalTok"/>
         </w:rPr>
-        <w:t xml:space="preserve"> pageSize) {</w:t>
+        <w:t xml:space="preserve"> pageSize) {+</w:t>
       </w:r>
       <w:r>
         <w:br/>
@@ -5013,7 +5053,8 @@
         <w:rPr>
           <w:rStyle w:val="NormalTok"/>
         </w:rPr>
-        <w:t xml:space="preserve">) {</w:t>
+        <w:t xml:space="preserve">) {+</w:t>
       </w:r>
       <w:r>
         <w:br/>
@@ -5070,7 +5111,8 @@
         <w:rPr>
           <w:rStyle w:val="NormalTok"/>
         </w:rPr>
-        <w:t xml:space="preserve">);</w:t>
+        <w:t xml:space="preserve">);+</w:t>
       </w:r>
       <w:r>
         <w:br/>
@@ -5103,16 +5145,18 @@
         <w:rPr>
           <w:rStyle w:val="NormalTok"/>
         </w:rPr>
-        <w:t xml:space="preserve">;</w:t>
-      </w:r>
-      <w:r>
-        <w:br/>
-      </w:r>
-      <w:r>
-        <w:rPr>
-          <w:rStyle w:val="NormalTok"/>
-        </w:rPr>
-        <w:t xml:space="preserve">        }</w:t>
+        <w:t xml:space="preserve">;+</w:t>
+      </w:r>
+      <w:r>
+        <w:br/>
+      </w:r>
+      <w:r>
+        <w:rPr>
+          <w:rStyle w:val="NormalTok"/>
+        </w:rPr>
+        <w:t xml:space="preserve">        }+</w:t>
       </w:r>
       <w:r>
         <w:br/>
@@ -5145,7 +5189,8 @@
         <w:rPr>
           <w:rStyle w:val="NormalTok"/>
         </w:rPr>
-        <w:t xml:space="preserve">(sender, receiver, pageNum, pageSize);</w:t>
+        <w:t xml:space="preserve">(sender, receiver, pageNum, pageSize);+</w:t>
       </w:r>
       <w:r>
         <w:br/>
@@ -5202,7 +5247,8 @@
         <w:rPr>
           <w:rStyle w:val="NormalTok"/>
         </w:rPr>
-        <w:t xml:space="preserve">;</w:t>
+        <w:t xml:space="preserve">;+</w:t>
       </w:r>
       <w:r>
         <w:br/>
@@ -5781,13 +5827,6 @@
         <w:pStyle w:val="SourceCode"/>
       </w:pPr>
       <w:r>
-        <w:rPr>
-          <w:rStyle w:val="NormalTok"/>
-        </w:rPr>
-        <w:t xml:space="preserve">-</w:t>
-      </w:r>
-      <w:r>
         <w:br/>
       </w:r>
       <w:r>
@@ -5803,13 +5842,6 @@
         <w:t xml:space="preserve">/**</w:t>
       </w:r>
       <w:r>
-        <w:rPr>
-          <w:rStyle w:val="NormalTok"/>
-        </w:rPr>
-        <w:t xml:space="preserve">-</w:t>
-      </w:r>
-      <w:r>
         <w:br/>
       </w:r>
       <w:r>
@@ -5864,8 +5896,7 @@
         <w:rPr>
           <w:rStyle w:val="NormalTok"/>
         </w:rPr>
-        <w:t xml:space="preserve">getId-</w:t>
+        <w:t xml:space="preserve">getId</w:t>
       </w:r>
       <w:r>
         <w:br/>
@@ -5934,8 +5965,7 @@
         <w:rPr>
           <w:rStyle w:val="NormalTok"/>
         </w:rPr>
-        <w:t xml:space="preserve">getId-</w:t>
+        <w:t xml:space="preserve">getId</w:t>
       </w:r>
       <w:r>
         <w:br/>
@@ -5992,8 +6022,7 @@
         <w:rPr>
           <w:rStyle w:val="NormalTok"/>
         </w:rPr>
-        <w:t xml:space="preserve">Json-</w:t>
+        <w:t xml:space="preserve">Json</w:t>
       </w:r>
       <w:r>
         <w:br/>
@@ -6035,13 +6064,6 @@
         <w:t xml:space="preserve">每隔若干秒刷新消息</w:t>
       </w:r>
       <w:r>
-        <w:rPr>
-          <w:rStyle w:val="NormalTok"/>
-        </w:rPr>
-        <w:t xml:space="preserve">-</w:t>
-      </w:r>
-      <w:r>
         <w:br/>
       </w:r>
       <w:r>
@@ -6057,13 +6079,6 @@
         <w:t xml:space="preserve">*/</w:t>
       </w:r>
       <w:r>
-        <w:rPr>
-          <w:rStyle w:val="NormalTok"/>
-        </w:rPr>
-        <w:t xml:space="preserve">-</w:t>
-      </w:r>
-      <w:r>
         <w:br/>
       </w:r>
       <w:r>
@@ -6094,8 +6109,7 @@
         <w:rPr>
           <w:rStyle w:val="NormalTok"/>
         </w:rPr>
-        <w:t xml:space="preserve">)-</w:t>
+        <w:t xml:space="preserve">)</w:t>
       </w:r>
       <w:r>
         <w:br/>
@@ -6164,8 +6178,7 @@
         <w:rPr>
           <w:rStyle w:val="NormalTok"/>
         </w:rPr>
-        <w:t xml:space="preserve"> mineId) {-</w:t>
+        <w:t xml:space="preserve"> mineId) {</w:t>
       </w:r>
       <w:r>
         <w:br/>
@@ -6210,8 +6223,7 @@
         <w:rPr>
           <w:rStyle w:val="NormalTok"/>
         </w:rPr>
-        <w:t xml:space="preserve">) {-</w:t>
+        <w:t xml:space="preserve">) {</w:t>
       </w:r>
       <w:r>
         <w:br/>
@@ -6268,8 +6280,7 @@
         <w:rPr>
           <w:rStyle w:val="NormalTok"/>
         </w:rPr>
-        <w:t xml:space="preserve">);-</w:t>
+        <w:t xml:space="preserve">);</w:t>
       </w:r>
       <w:r>
         <w:br/>
@@ -6302,18 +6313,16 @@
         <w:rPr>
           <w:rStyle w:val="NormalTok"/>
         </w:rPr>
-        <w:t xml:space="preserve">;-</w:t>
-      </w:r>
-      <w:r>
-        <w:br/>
-      </w:r>
-      <w:r>
-        <w:rPr>
-          <w:rStyle w:val="NormalTok"/>
-        </w:rPr>
-        <w:t xml:space="preserve">        }-</w:t>
+        <w:t xml:space="preserve">;</w:t>
+      </w:r>
+      <w:r>
+        <w:br/>
+      </w:r>
+      <w:r>
+        <w:rPr>
+          <w:rStyle w:val="NormalTok"/>
+        </w:rPr>
+        <w:t xml:space="preserve">        }</w:t>
       </w:r>
       <w:r>
         <w:br/>
@@ -6346,8 +6355,7 @@
         <w:rPr>
           <w:rStyle w:val="NormalTok"/>
         </w:rPr>
-        <w:t xml:space="preserve">(otherId, mineId);-</w:t>
+        <w:t xml:space="preserve">(otherId, mineId);</w:t>
       </w:r>
       <w:r>
         <w:br/>
@@ -6404,8 +6412,7 @@
         <w:rPr>
           <w:rStyle w:val="NormalTok"/>
         </w:rPr>
-        <w:t xml:space="preserve">;-</w:t>
+        <w:t xml:space="preserve">;</w:t>
       </w:r>
       <w:r>
         <w:br/>
@@ -9624,6 +9631,13 @@
         <w:t xml:space="preserve">/**</w:t>
       </w:r>
       <w:r>
+        <w:rPr>
+          <w:rStyle w:val="NormalTok"/>
+        </w:rPr>
+        <w:t xml:space="preserve">+</w:t>
+      </w:r>
+      <w:r>
         <w:br/>
       </w:r>
       <w:r>
@@ -9666,7 +9680,8 @@
         <w:rPr>
           <w:rStyle w:val="NormalTok"/>
         </w:rPr>
-        <w:t xml:space="preserve">id</w:t>
+        <w:t xml:space="preserve">id+</w:t>
       </w:r>
       <w:r>
         <w:br/>
@@ -9705,25 +9720,74 @@
         <w:rPr>
           <w:rStyle w:val="NormalTok"/>
         </w:rPr>
-        <w:t xml:space="preserve">Messages</w:t>
-      </w:r>
-      <w:r>
-        <w:rPr>
-          <w:rStyle w:val="CommentTok"/>
-        </w:rPr>
-        <w:t xml:space="preserve">类的</w:t>
-      </w:r>
-      <w:r>
-        <w:rPr>
-          <w:rStyle w:val="NormalTok"/>
-        </w:rPr>
-        <w:t xml:space="preserve">list</w:t>
-      </w:r>
-      <w:r>
-        <w:rPr>
-          <w:rStyle w:val="CommentTok"/>
-        </w:rPr>
-        <w:t xml:space="preserve">集合</w:t>
+        <w:t xml:space="preserve">List</w:t>
+      </w:r>
+      <w:r>
+        <w:rPr>
+          <w:rStyle w:val="KeywordTok"/>
+        </w:rPr>
+        <w:t xml:space="preserve">&lt;Map</w:t>
+      </w:r>
+      <w:r>
+        <w:rPr>
+          <w:rStyle w:val="NormalTok"/>
+        </w:rPr>
+        <w:t xml:space="preserve"> </w:t>
+      </w:r>
+      <w:r>
+        <w:rPr>
+          <w:rStyle w:val="ErrorTok"/>
+        </w:rPr>
+        <w:t xml:space="preserve">&lt;</w:t>
+      </w:r>
+      <w:r>
+        <w:rPr>
+          <w:rStyle w:val="OtherTok"/>
+        </w:rPr>
+        <w:t xml:space="preserve"> Messages</w:t>
+      </w:r>
+      <w:r>
+        <w:rPr>
+          <w:rStyle w:val="ErrorTok"/>
+        </w:rPr>
+        <w:t xml:space="preserve">,</w:t>
+      </w:r>
+      <w:r>
+        <w:rPr>
+          <w:rStyle w:val="OtherTok"/>
+        </w:rPr>
+        <w:t xml:space="preserve"> Integer</w:t>
+      </w:r>
+      <w:r>
+        <w:rPr>
+          <w:rStyle w:val="KeywordTok"/>
+        </w:rPr>
+        <w:t xml:space="preserve">&gt;</w:t>
+      </w:r>
+      <w:r>
+        <w:rPr>
+          <w:rStyle w:val="CommentTok"/>
+        </w:rPr>
+        <w:t xml:space="preserve">&gt;,</w:t>
+      </w:r>
+      <w:r>
+        <w:rPr>
+          <w:rStyle w:val="NormalTok"/>
+        </w:rPr>
+        <w:t xml:space="preserve">messages</w:t>
+      </w:r>
+      <w:r>
+        <w:rPr>
+          <w:rStyle w:val="CommentTok"/>
+        </w:rPr>
+        <w:t xml:space="preserve">的数据表示用于展示聊天列表中</w:t>
+      </w:r>
+      <w:r>
+        <w:rPr>
+          <w:rStyle w:val="NormalTok"/>
+        </w:rPr>
+        <w:t xml:space="preserve">+</w:t>
       </w:r>
       <w:r>
         <w:br/>
@@ -9750,6 +9814,52 @@
         <w:rPr>
           <w:rStyle w:val="CommentTok"/>
         </w:rPr>
+        <w:t xml:space="preserve">最新的一条消息，</w:t>
+      </w:r>
+      <w:r>
+        <w:rPr>
+          <w:rStyle w:val="NormalTok"/>
+        </w:rPr>
+        <w:t xml:space="preserve">Integer</w:t>
+      </w:r>
+      <w:r>
+        <w:rPr>
+          <w:rStyle w:val="CommentTok"/>
+        </w:rPr>
+        <w:t xml:space="preserve">的数据为未读消息数量，业务逻辑为我是接收者，发送者为对方，且消息未读</w:t>
+      </w:r>
+      <w:r>
+        <w:rPr>
+          <w:rStyle w:val="NormalTok"/>
+        </w:rPr>
+        <w:t xml:space="preserve">+</w:t>
+      </w:r>
+      <w:r>
+        <w:br/>
+      </w:r>
+      <w:r>
+        <w:rPr>
+          <w:rStyle w:val="NormalTok"/>
+        </w:rPr>
+        <w:t xml:space="preserve">     </w:t>
+      </w:r>
+      <w:r>
+        <w:rPr>
+          <w:rStyle w:val="CommentTok"/>
+        </w:rPr>
+        <w:t xml:space="preserve">*</w:t>
+      </w:r>
+      <w:r>
+        <w:rPr>
+          <w:rStyle w:val="NormalTok"/>
+        </w:rPr>
+        <w:t xml:space="preserve"> </w:t>
+      </w:r>
+      <w:r>
+        <w:rPr>
+          <w:rStyle w:val="CommentTok"/>
+        </w:rPr>
         <w:t xml:space="preserve">@</w:t>
       </w:r>
       <w:r>
@@ -9765,6 +9875,13 @@
         <w:t xml:space="preserve">获取和用户交流过的消息列表</w:t>
       </w:r>
       <w:r>
+        <w:rPr>
+          <w:rStyle w:val="NormalTok"/>
+        </w:rPr>
+        <w:t xml:space="preserve">+</w:t>
+      </w:r>
+      <w:r>
         <w:br/>
       </w:r>
       <w:r>
@@ -9780,6 +9897,13 @@
         <w:t xml:space="preserve">*/</w:t>
       </w:r>
       <w:r>
+        <w:rPr>
+          <w:rStyle w:val="NormalTok"/>
+        </w:rPr>
+        <w:t xml:space="preserve">+</w:t>
+      </w:r>
+      <w:r>
         <w:br/>
       </w:r>
       <w:r>
@@ -9810,7 +9934,8 @@
         <w:rPr>
           <w:rStyle w:val="NormalTok"/>
         </w:rPr>
-        <w:t xml:space="preserve">)</w:t>
+        <w:t xml:space="preserve">)+</w:t>
       </w:r>
       <w:r>
         <w:br/>
@@ -9867,7 +9992,8 @@
         <w:rPr>
           <w:rStyle w:val="NormalTok"/>
         </w:rPr>
-        <w:t xml:space="preserve"> id) {</w:t>
+        <w:t xml:space="preserve"> id) {+</w:t>
       </w:r>
       <w:r>
         <w:br/>
@@ -9900,7 +10026,8 @@
         <w:rPr>
           <w:rStyle w:val="NormalTok"/>
         </w:rPr>
-        <w:t xml:space="preserve">) {</w:t>
+        <w:t xml:space="preserve">) {+</w:t>
       </w:r>
       <w:r>
         <w:br/>
@@ -9957,7 +10084,8 @@
         <w:rPr>
           <w:rStyle w:val="NormalTok"/>
         </w:rPr>
-        <w:t xml:space="preserve">);</w:t>
+        <w:t xml:space="preserve">);+</w:t>
       </w:r>
       <w:r>
         <w:br/>
@@ -9990,16 +10118,18 @@
         <w:rPr>
           <w:rStyle w:val="NormalTok"/>
         </w:rPr>
-        <w:t xml:space="preserve">;</w:t>
-      </w:r>
-      <w:r>
-        <w:br/>
-      </w:r>
-      <w:r>
-        <w:rPr>
-          <w:rStyle w:val="NormalTok"/>
-        </w:rPr>
-        <w:t xml:space="preserve">        }</w:t>
+        <w:t xml:space="preserve">;+</w:t>
+      </w:r>
+      <w:r>
+        <w:br/>
+      </w:r>
+      <w:r>
+        <w:rPr>
+          <w:rStyle w:val="NormalTok"/>
+        </w:rPr>
+        <w:t xml:space="preserve">        }+</w:t>
       </w:r>
       <w:r>
         <w:br/>
@@ -10020,7 +10150,31 @@
         <w:rPr>
           <w:rStyle w:val="NormalTok"/>
         </w:rPr>
-        <w:t xml:space="preserve">&lt;Messages&gt; messagesList = userService.</w:t>
+        <w:t xml:space="preserve">&lt;</w:t>
+      </w:r>
+      <w:r>
+        <w:rPr>
+          <w:rStyle w:val="BuiltInTok"/>
+        </w:rPr>
+        <w:t xml:space="preserve">Map</w:t>
+      </w:r>
+      <w:r>
+        <w:rPr>
+          <w:rStyle w:val="NormalTok"/>
+        </w:rPr>
+        <w:t xml:space="preserve">&lt;Messages, </w:t>
+      </w:r>
+      <w:r>
+        <w:rPr>
+          <w:rStyle w:val="BuiltInTok"/>
+        </w:rPr>
+        <w:t xml:space="preserve">Integer</w:t>
+      </w:r>
+      <w:r>
+        <w:rPr>
+          <w:rStyle w:val="NormalTok"/>
+        </w:rPr>
+        <w:t xml:space="preserve">&gt;&gt; messagesList = userService.</w:t>
       </w:r>
       <w:r>
         <w:rPr>
@@ -10032,7 +10186,8 @@
         <w:rPr>
           <w:rStyle w:val="NormalTok"/>
         </w:rPr>
-        <w:t xml:space="preserve">(id);</w:t>
+        <w:t xml:space="preserve">(id);+</w:t>
       </w:r>
       <w:r>
         <w:br/>
@@ -10101,7 +10256,8 @@
         <w:rPr>
           <w:rStyle w:val="NormalTok"/>
         </w:rPr>
-        <w:t xml:space="preserve">;</w:t>
+        <w:t xml:space="preserve">;+</w:t>
       </w:r>
       <w:r>
         <w:br/>

--- a/project/interface.docx
+++ b/project/interface.docx
@@ -4883,7 +4883,7 @@
         <w:rPr>
           <w:rStyle w:val="StringTok"/>
         </w:rPr>
-        <w:t xml:space="preserve">"/getMsg"</w:t>
+        <w:t xml:space="preserve">"/freshMsg"</w:t>
       </w:r>
       <w:r>
         <w:rPr>
@@ -4929,7 +4929,7 @@
         <w:rPr>
           <w:rStyle w:val="FunctionTok"/>
         </w:rPr>
-        <w:t xml:space="preserve">getMsg</w:t>
+        <w:t xml:space="preserve">freshMsg</w:t>
       </w:r>
       <w:r>
         <w:rPr>
@@ -4947,7 +4947,7 @@
         <w:rPr>
           <w:rStyle w:val="NormalTok"/>
         </w:rPr>
-        <w:t xml:space="preserve"> sender, </w:t>
+        <w:t xml:space="preserve"> otherId, </w:t>
       </w:r>
       <w:r>
         <w:rPr>
@@ -4959,31 +4959,7 @@
         <w:rPr>
           <w:rStyle w:val="NormalTok"/>
         </w:rPr>
-        <w:t xml:space="preserve"> receiver, </w:t>
-      </w:r>
-      <w:r>
-        <w:rPr>
-          <w:rStyle w:val="BuiltInTok"/>
-        </w:rPr>
-        <w:t xml:space="preserve">Integer</w:t>
-      </w:r>
-      <w:r>
-        <w:rPr>
-          <w:rStyle w:val="NormalTok"/>
-        </w:rPr>
-        <w:t xml:space="preserve"> pageNum, </w:t>
-      </w:r>
-      <w:r>
-        <w:rPr>
-          <w:rStyle w:val="BuiltInTok"/>
-        </w:rPr>
-        <w:t xml:space="preserve">Integer</w:t>
-      </w:r>
-      <w:r>
-        <w:rPr>
-          <w:rStyle w:val="NormalTok"/>
-        </w:rPr>
-        <w:t xml:space="preserve"> pageSize) {+        <w:t xml:space="preserve"> mineId) { </w:t>
       </w:r>
       <w:r>
@@ -5005,7 +4981,7 @@
         <w:rPr>
           <w:rStyle w:val="NormalTok"/>
         </w:rPr>
-        <w:t xml:space="preserve"> (sender == </w:t>
+        <w:t xml:space="preserve"> (otherId == </w:t>
       </w:r>
       <w:r>
         <w:rPr>
@@ -5017,31 +4993,7 @@
         <w:rPr>
           <w:rStyle w:val="NormalTok"/>
         </w:rPr>
-        <w:t xml:space="preserve"> || receiver == </w:t>
-      </w:r>
-      <w:r>
-        <w:rPr>
-          <w:rStyle w:val="KeywordTok"/>
-        </w:rPr>
-        <w:t xml:space="preserve">null</w:t>
-      </w:r>
-      <w:r>
-        <w:rPr>
-          <w:rStyle w:val="NormalTok"/>
-        </w:rPr>
-        <w:t xml:space="preserve"> || pageNum == </w:t>
-      </w:r>
-      <w:r>
-        <w:rPr>
-          <w:rStyle w:val="KeywordTok"/>
-        </w:rPr>
-        <w:t xml:space="preserve">null</w:t>
-      </w:r>
-      <w:r>
-        <w:rPr>
-          <w:rStyle w:val="NormalTok"/>
-        </w:rPr>
-        <w:t xml:space="preserve"> || pageSize == </w:t>
+        <w:t xml:space="preserve"> || mineId == </w:t>
       </w:r>
       <w:r>
         <w:rPr>
@@ -5105,7 +5057,7 @@
         <w:rPr>
           <w:rStyle w:val="StringTok"/>
         </w:rPr>
-        <w:t xml:space="preserve">"getMsg Error"</w:t>
+        <w:t xml:space="preserve">"freshMsg Error"</w:t>
       </w:r>
       <w:r>
         <w:rPr>
@@ -5183,13 +5135,13 @@
         <w:rPr>
           <w:rStyle w:val="FunctionTok"/>
         </w:rPr>
-        <w:t xml:space="preserve">getMsg</w:t>
-      </w:r>
-      <w:r>
-        <w:rPr>
-          <w:rStyle w:val="NormalTok"/>
-        </w:rPr>
-        <w:t xml:space="preserve">(sender, receiver, pageNum, pageSize);+        <w:t xml:space="preserve">freshMsg</w:t>
+      </w:r>
+      <w:r>
+        <w:rPr>
+          <w:rStyle w:val="NormalTok"/>
+        </w:rPr>
+        <w:t xml:space="preserve">(otherId, mineId); </w:t>
       </w:r>
       <w:r>
@@ -5211,13 +5163,25 @@
         <w:rPr>
           <w:rStyle w:val="NormalTok"/>
         </w:rPr>
-        <w:t xml:space="preserve"> messagesList != </w:t>
-      </w:r>
-      <w:r>
-        <w:rPr>
-          <w:rStyle w:val="KeywordTok"/>
-        </w:rPr>
-        <w:t xml:space="preserve">null</w:t>
+        <w:t xml:space="preserve"> messagesList.</w:t>
+      </w:r>
+      <w:r>
+        <w:rPr>
+          <w:rStyle w:val="FunctionTok"/>
+        </w:rPr>
+        <w:t xml:space="preserve">size</w:t>
+      </w:r>
+      <w:r>
+        <w:rPr>
+          <w:rStyle w:val="NormalTok"/>
+        </w:rPr>
+        <w:t xml:space="preserve">() != </w:t>
+      </w:r>
+      <w:r>
+        <w:rPr>
+          <w:rStyle w:val="DecValTok"/>
+        </w:rPr>
+        <w:t xml:space="preserve">0</w:t>
       </w:r>
       <w:r>
         <w:rPr>
@@ -5287,6 +5251,13 @@
         <w:t xml:space="preserve">/**</w:t>
       </w:r>
       <w:r>
+        <w:rPr>
+          <w:rStyle w:val="NormalTok"/>
+        </w:rPr>
+        <w:t xml:space="preserve">+</w:t>
+      </w:r>
+      <w:r>
         <w:br/>
       </w:r>
       <w:r>
@@ -5347,7 +5318,8 @@
         <w:rPr>
           <w:rStyle w:val="NormalTok"/>
         </w:rPr>
-        <w:t xml:space="preserve">getId</w:t>
+        <w:t xml:space="preserve">getId+</w:t>
       </w:r>
       <w:r>
         <w:br/>
@@ -5410,7 +5382,8 @@
         <w:rPr>
           <w:rStyle w:val="NormalTok"/>
         </w:rPr>
-        <w:t xml:space="preserve">getId</w:t>
+        <w:t xml:space="preserve">getId+</w:t>
       </w:r>
       <w:r>
         <w:br/>
@@ -5458,6 +5431,13 @@
         <w:t xml:space="preserve">类型</w:t>
       </w:r>
       <w:r>
+        <w:rPr>
+          <w:rStyle w:val="NormalTok"/>
+        </w:rPr>
+        <w:t xml:space="preserve">+</w:t>
+      </w:r>
+      <w:r>
         <w:br/>
       </w:r>
       <w:r>
@@ -5497,6 +5477,13 @@
         <w:t xml:space="preserve">获取两个人之间总消息数量</w:t>
       </w:r>
       <w:r>
+        <w:rPr>
+          <w:rStyle w:val="NormalTok"/>
+        </w:rPr>
+        <w:t xml:space="preserve">+</w:t>
+      </w:r>
+      <w:r>
         <w:br/>
       </w:r>
       <w:r>
@@ -5512,6 +5499,13 @@
         <w:t xml:space="preserve">*/</w:t>
       </w:r>
       <w:r>
+        <w:rPr>
+          <w:rStyle w:val="NormalTok"/>
+        </w:rPr>
+        <w:t xml:space="preserve">+</w:t>
+      </w:r>
+      <w:r>
         <w:br/>
       </w:r>
       <w:r>
@@ -5542,7 +5536,8 @@
         <w:rPr>
           <w:rStyle w:val="NormalTok"/>
         </w:rPr>
-        <w:t xml:space="preserve">)</w:t>
+        <w:t xml:space="preserve">)+</w:t>
       </w:r>
       <w:r>
         <w:br/>
@@ -5611,7 +5606,8 @@
         <w:rPr>
           <w:rStyle w:val="NormalTok"/>
         </w:rPr>
-        <w:t xml:space="preserve"> receiver) {</w:t>
+        <w:t xml:space="preserve"> receiver) {+</w:t>
       </w:r>
       <w:r>
         <w:br/>
@@ -5656,7 +5652,8 @@
         <w:rPr>
           <w:rStyle w:val="NormalTok"/>
         </w:rPr>
-        <w:t xml:space="preserve">) {</w:t>
+        <w:t xml:space="preserve">) {+</w:t>
       </w:r>
       <w:r>
         <w:br/>
@@ -5713,7 +5710,8 @@
         <w:rPr>
           <w:rStyle w:val="NormalTok"/>
         </w:rPr>
-        <w:t xml:space="preserve">);</w:t>
+        <w:t xml:space="preserve">);+</w:t>
       </w:r>
       <w:r>
         <w:br/>
@@ -5746,16 +5744,18 @@
         <w:rPr>
           <w:rStyle w:val="NormalTok"/>
         </w:rPr>
-        <w:t xml:space="preserve">;</w:t>
-      </w:r>
-      <w:r>
-        <w:br/>
-      </w:r>
-      <w:r>
-        <w:rPr>
-          <w:rStyle w:val="NormalTok"/>
-        </w:rPr>
-        <w:t xml:space="preserve">        }</w:t>
+        <w:t xml:space="preserve">;+</w:t>
+      </w:r>
+      <w:r>
+        <w:br/>
+      </w:r>
+      <w:r>
+        <w:rPr>
+          <w:rStyle w:val="NormalTok"/>
+        </w:rPr>
+        <w:t xml:space="preserve">        }+</w:t>
       </w:r>
       <w:r>
         <w:br/>
@@ -5800,7 +5800,8 @@
         <w:rPr>
           <w:rStyle w:val="NormalTok"/>
         </w:rPr>
-        <w:t xml:space="preserve">;</w:t>
+        <w:t xml:space="preserve">;+</w:t>
       </w:r>
       <w:r>
         <w:br/>
@@ -9631,13 +9632,6 @@
         <w:t xml:space="preserve">/**</w:t>
       </w:r>
       <w:r>
-        <w:rPr>
-          <w:rStyle w:val="NormalTok"/>
-        </w:rPr>
-        <w:t xml:space="preserve">-</w:t>
-      </w:r>
-      <w:r>
         <w:br/>
       </w:r>
       <w:r>
@@ -9680,8 +9674,7 @@
         <w:rPr>
           <w:rStyle w:val="NormalTok"/>
         </w:rPr>
-        <w:t xml:space="preserve">id-</w:t>
+        <w:t xml:space="preserve">id</w:t>
       </w:r>
       <w:r>
         <w:br/>
@@ -9783,13 +9776,6 @@
         <w:t xml:space="preserve">的数据表示用于展示聊天列表中</w:t>
       </w:r>
       <w:r>
-        <w:rPr>
-          <w:rStyle w:val="NormalTok"/>
-        </w:rPr>
-        <w:t xml:space="preserve">-</w:t>
-      </w:r>
-      <w:r>
         <w:br/>
       </w:r>
       <w:r>
@@ -9829,13 +9815,6 @@
         <w:t xml:space="preserve">的数据为未读消息数量，业务逻辑为我是接收者，发送者为对方，且消息未读</w:t>
       </w:r>
       <w:r>
-        <w:rPr>
-          <w:rStyle w:val="NormalTok"/>
-        </w:rPr>
-        <w:t xml:space="preserve">-</w:t>
-      </w:r>
-      <w:r>
         <w:br/>
       </w:r>
       <w:r>
@@ -9875,13 +9854,6 @@
         <w:t xml:space="preserve">获取和用户交流过的消息列表</w:t>
       </w:r>
       <w:r>
-        <w:rPr>
-          <w:rStyle w:val="NormalTok"/>
-        </w:rPr>
-        <w:t xml:space="preserve">-</w:t>
-      </w:r>
-      <w:r>
         <w:br/>
       </w:r>
       <w:r>
@@ -9897,13 +9869,6 @@
         <w:t xml:space="preserve">*/</w:t>
       </w:r>
       <w:r>
-        <w:rPr>
-          <w:rStyle w:val="NormalTok"/>
-        </w:rPr>
-        <w:t xml:space="preserve">-</w:t>
-      </w:r>
-      <w:r>
         <w:br/>
       </w:r>
       <w:r>
@@ -9934,8 +9899,7 @@
         <w:rPr>
           <w:rStyle w:val="NormalTok"/>
         </w:rPr>
-        <w:t xml:space="preserve">)-</w:t>
+        <w:t xml:space="preserve">)</w:t>
       </w:r>
       <w:r>
         <w:br/>
@@ -9992,8 +9956,7 @@
         <w:rPr>
           <w:rStyle w:val="NormalTok"/>
         </w:rPr>
-        <w:t xml:space="preserve"> id) {-</w:t>
+        <w:t xml:space="preserve"> id) {</w:t>
       </w:r>
       <w:r>
         <w:br/>
@@ -10026,8 +9989,7 @@
         <w:rPr>
           <w:rStyle w:val="NormalTok"/>
         </w:rPr>
-        <w:t xml:space="preserve">) {-</w:t>
+        <w:t xml:space="preserve">) {</w:t>
       </w:r>
       <w:r>
         <w:br/>
@@ -10084,8 +10046,7 @@
         <w:rPr>
           <w:rStyle w:val="NormalTok"/>
         </w:rPr>
-        <w:t xml:space="preserve">);-</w:t>
+        <w:t xml:space="preserve">);</w:t>
       </w:r>
       <w:r>
         <w:br/>
@@ -10118,18 +10079,16 @@
         <w:rPr>
           <w:rStyle w:val="NormalTok"/>
         </w:rPr>
-        <w:t xml:space="preserve">;-</w:t>
-      </w:r>
-      <w:r>
-        <w:br/>
-      </w:r>
-      <w:r>
-        <w:rPr>
-          <w:rStyle w:val="NormalTok"/>
-        </w:rPr>
-        <w:t xml:space="preserve">        }-</w:t>
+        <w:t xml:space="preserve">;</w:t>
+      </w:r>
+      <w:r>
+        <w:br/>
+      </w:r>
+      <w:r>
+        <w:rPr>
+          <w:rStyle w:val="NormalTok"/>
+        </w:rPr>
+        <w:t xml:space="preserve">        }</w:t>
       </w:r>
       <w:r>
         <w:br/>
@@ -10186,8 +10145,7 @@
         <w:rPr>
           <w:rStyle w:val="NormalTok"/>
         </w:rPr>
-        <w:t xml:space="preserve">(id);-</w:t>
+        <w:t xml:space="preserve">(id);</w:t>
       </w:r>
       <w:r>
         <w:br/>
@@ -10256,8 +10214,7 @@
         <w:rPr>
           <w:rStyle w:val="NormalTok"/>
         </w:rPr>
-        <w:t xml:space="preserve">;-</w:t>
+        <w:t xml:space="preserve">;</w:t>
       </w:r>
       <w:r>
         <w:br/>
@@ -18925,6 +18882,9 @@
       <w:pPr>
         <w:pStyle w:val="FirstParagraph"/>
       </w:pPr>
+      <w:r>
+        <w:t xml:space="preserve"> </w:t>
+      </w:r>
     </w:p>
     <w:bookmarkEnd w:id="55"/>
     <w:bookmarkEnd w:id="56"/>

--- a/project/interface.docx
+++ b/project/interface.docx
@@ -558,13 +558,6 @@
         <w:t xml:space="preserve">/**</w:t>
       </w:r>
       <w:r>
-        <w:rPr>
-          <w:rStyle w:val="NormalTok"/>
-        </w:rPr>
-        <w:t xml:space="preserve">-</w:t>
-      </w:r>
-      <w:r>
         <w:br/>
       </w:r>
       <w:r>
@@ -592,13 +585,6 @@
         <w:t xml:space="preserve">电话号码</w:t>
       </w:r>
       <w:r>
-        <w:rPr>
-          <w:rStyle w:val="NormalTok"/>
-        </w:rPr>
-        <w:t xml:space="preserve">-</w:t>
-      </w:r>
-      <w:r>
         <w:br/>
       </w:r>
       <w:r>
@@ -656,13 +642,6 @@
         <w:t xml:space="preserve">"</w:t>
       </w:r>
       <w:r>
-        <w:rPr>
-          <w:rStyle w:val="NormalTok"/>
-        </w:rPr>
-        <w:t xml:space="preserve">-</w:t>
-      </w:r>
-      <w:r>
         <w:br/>
       </w:r>
       <w:r>
@@ -702,13 +681,6 @@
         <w:t xml:space="preserve">判断是否注册</w:t>
       </w:r>
       <w:r>
-        <w:rPr>
-          <w:rStyle w:val="NormalTok"/>
-        </w:rPr>
-        <w:t xml:space="preserve">-</w:t>
-      </w:r>
-      <w:r>
         <w:br/>
       </w:r>
       <w:r>
@@ -724,13 +696,6 @@
         <w:t xml:space="preserve">*/</w:t>
       </w:r>
       <w:r>
-        <w:rPr>
-          <w:rStyle w:val="NormalTok"/>
-        </w:rPr>
-        <w:t xml:space="preserve">-</w:t>
-      </w:r>
-      <w:r>
         <w:br/>
       </w:r>
       <w:r>
@@ -761,8 +726,7 @@
         <w:rPr>
           <w:rStyle w:val="NormalTok"/>
         </w:rPr>
-        <w:t xml:space="preserve">)-</w:t>
+        <w:t xml:space="preserve">)</w:t>
       </w:r>
       <w:r>
         <w:br/>
@@ -819,8 +783,7 @@
         <w:rPr>
           <w:rStyle w:val="NormalTok"/>
         </w:rPr>
-        <w:t xml:space="preserve"> phoneNum) {-</w:t>
+        <w:t xml:space="preserve"> phoneNum) {</w:t>
       </w:r>
       <w:r>
         <w:br/>
@@ -853,8 +816,7 @@
         <w:rPr>
           <w:rStyle w:val="NormalTok"/>
         </w:rPr>
-        <w:t xml:space="preserve">) {-</w:t>
+        <w:t xml:space="preserve">) {</w:t>
       </w:r>
       <w:r>
         <w:br/>
@@ -911,8 +873,7 @@
         <w:rPr>
           <w:rStyle w:val="NormalTok"/>
         </w:rPr>
-        <w:t xml:space="preserve">);-</w:t>
+        <w:t xml:space="preserve">);</w:t>
       </w:r>
       <w:r>
         <w:br/>
@@ -945,18 +906,16 @@
         <w:rPr>
           <w:rStyle w:val="NormalTok"/>
         </w:rPr>
-        <w:t xml:space="preserve">;-</w:t>
-      </w:r>
-      <w:r>
-        <w:br/>
-      </w:r>
-      <w:r>
-        <w:rPr>
-          <w:rStyle w:val="NormalTok"/>
-        </w:rPr>
-        <w:t xml:space="preserve">        }-</w:t>
+        <w:t xml:space="preserve">;</w:t>
+      </w:r>
+      <w:r>
+        <w:br/>
+      </w:r>
+      <w:r>
+        <w:rPr>
+          <w:rStyle w:val="NormalTok"/>
+        </w:rPr>
+        <w:t xml:space="preserve">        }</w:t>
       </w:r>
       <w:r>
         <w:br/>
@@ -989,8 +948,7 @@
         <w:rPr>
           <w:rStyle w:val="NormalTok"/>
         </w:rPr>
-        <w:t xml:space="preserve">(phoneNum)) {-</w:t>
+        <w:t xml:space="preserve">(phoneNum)) {</w:t>
       </w:r>
       <w:r>
         <w:br/>
@@ -1023,8 +981,7 @@
         <w:rPr>
           <w:rStyle w:val="NormalTok"/>
         </w:rPr>
-        <w:t xml:space="preserve">;-</w:t>
+        <w:t xml:space="preserve">;</w:t>
       </w:r>
       <w:r>
         <w:br/>
@@ -1045,8 +1002,7 @@
         <w:rPr>
           <w:rStyle w:val="NormalTok"/>
         </w:rPr>
-        <w:t xml:space="preserve"> {-</w:t>
+        <w:t xml:space="preserve"> {</w:t>
       </w:r>
       <w:r>
         <w:br/>
@@ -1079,18 +1035,16 @@
         <w:rPr>
           <w:rStyle w:val="NormalTok"/>
         </w:rPr>
-        <w:t xml:space="preserve">;-</w:t>
-      </w:r>
-      <w:r>
-        <w:br/>
-      </w:r>
-      <w:r>
-        <w:rPr>
-          <w:rStyle w:val="NormalTok"/>
-        </w:rPr>
-        <w:t xml:space="preserve">        }-</w:t>
+        <w:t xml:space="preserve">;</w:t>
+      </w:r>
+      <w:r>
+        <w:br/>
+      </w:r>
+      <w:r>
+        <w:rPr>
+          <w:rStyle w:val="NormalTok"/>
+        </w:rPr>
+        <w:t xml:space="preserve">        }</w:t>
       </w:r>
       <w:r>
         <w:br/>
@@ -1129,13 +1083,6 @@
         <w:t xml:space="preserve">/**</w:t>
       </w:r>
       <w:r>
-        <w:rPr>
-          <w:rStyle w:val="NormalTok"/>
-        </w:rPr>
-        <w:t xml:space="preserve">-</w:t>
-      </w:r>
-      <w:r>
         <w:br/>
       </w:r>
       <w:r>
@@ -1163,13 +1110,6 @@
         <w:t xml:space="preserve">手机号码</w:t>
       </w:r>
       <w:r>
-        <w:rPr>
-          <w:rStyle w:val="NormalTok"/>
-        </w:rPr>
-        <w:t xml:space="preserve">-</w:t>
-      </w:r>
-      <w:r>
         <w:br/>
       </w:r>
       <w:r>
@@ -1203,13 +1143,6 @@
         <w:t xml:space="preserve">密码</w:t>
       </w:r>
       <w:r>
-        <w:rPr>
-          <w:rStyle w:val="NormalTok"/>
-        </w:rPr>
-        <w:t xml:space="preserve">-</w:t>
-      </w:r>
-      <w:r>
         <w:br/>
       </w:r>
       <w:r>
@@ -1267,13 +1200,6 @@
         <w:t xml:space="preserve">"</w:t>
       </w:r>
       <w:r>
-        <w:rPr>
-          <w:rStyle w:val="NormalTok"/>
-        </w:rPr>
-        <w:t xml:space="preserve">-</w:t>
-      </w:r>
-      <w:r>
         <w:br/>
       </w:r>
       <w:r>
@@ -1313,13 +1239,6 @@
         <w:t xml:space="preserve">注册</w:t>
       </w:r>
       <w:r>
-        <w:rPr>
-          <w:rStyle w:val="NormalTok"/>
-        </w:rPr>
-        <w:t xml:space="preserve">-</w:t>
-      </w:r>
-      <w:r>
         <w:br/>
       </w:r>
       <w:r>
@@ -1335,13 +1254,6 @@
         <w:t xml:space="preserve">*/</w:t>
       </w:r>
       <w:r>
-        <w:rPr>
-          <w:rStyle w:val="NormalTok"/>
-        </w:rPr>
-        <w:t xml:space="preserve">-</w:t>
-      </w:r>
-      <w:r>
         <w:br/>
       </w:r>
       <w:r>
@@ -1372,8 +1284,7 @@
         <w:rPr>
           <w:rStyle w:val="NormalTok"/>
         </w:rPr>
-        <w:t xml:space="preserve">)-</w:t>
+        <w:t xml:space="preserve">)</w:t>
       </w:r>
       <w:r>
         <w:br/>
@@ -1442,8 +1353,7 @@
         <w:rPr>
           <w:rStyle w:val="NormalTok"/>
         </w:rPr>
-        <w:t xml:space="preserve"> password) {-</w:t>
+        <w:t xml:space="preserve"> password) {</w:t>
       </w:r>
       <w:r>
         <w:br/>
@@ -1488,8 +1398,7 @@
         <w:rPr>
           <w:rStyle w:val="NormalTok"/>
         </w:rPr>
-        <w:t xml:space="preserve">) {-</w:t>
+        <w:t xml:space="preserve">) {</w:t>
       </w:r>
       <w:r>
         <w:br/>
@@ -1546,8 +1455,7 @@
         <w:rPr>
           <w:rStyle w:val="NormalTok"/>
         </w:rPr>
-        <w:t xml:space="preserve">);-</w:t>
+        <w:t xml:space="preserve">);</w:t>
       </w:r>
       <w:r>
         <w:br/>
@@ -1580,18 +1488,16 @@
         <w:rPr>
           <w:rStyle w:val="NormalTok"/>
         </w:rPr>
-        <w:t xml:space="preserve">;-</w:t>
-      </w:r>
-      <w:r>
-        <w:br/>
-      </w:r>
-      <w:r>
-        <w:rPr>
-          <w:rStyle w:val="NormalTok"/>
-        </w:rPr>
-        <w:t xml:space="preserve">        }-</w:t>
+        <w:t xml:space="preserve">;</w:t>
+      </w:r>
+      <w:r>
+        <w:br/>
+      </w:r>
+      <w:r>
+        <w:rPr>
+          <w:rStyle w:val="NormalTok"/>
+        </w:rPr>
+        <w:t xml:space="preserve">        }</w:t>
       </w:r>
       <w:r>
         <w:br/>
@@ -1624,8 +1530,7 @@
         <w:rPr>
           <w:rStyle w:val="NormalTok"/>
         </w:rPr>
-        <w:t xml:space="preserve">(phoneNum, password)) {-</w:t>
+        <w:t xml:space="preserve">(phoneNum, password)) {</w:t>
       </w:r>
       <w:r>
         <w:br/>
@@ -1658,8 +1563,7 @@
         <w:rPr>
           <w:rStyle w:val="NormalTok"/>
         </w:rPr>
-        <w:t xml:space="preserve">;-</w:t>
+        <w:t xml:space="preserve">;</w:t>
       </w:r>
       <w:r>
         <w:br/>
@@ -1680,8 +1584,7 @@
         <w:rPr>
           <w:rStyle w:val="NormalTok"/>
         </w:rPr>
-        <w:t xml:space="preserve"> {-</w:t>
+        <w:t xml:space="preserve"> {</w:t>
       </w:r>
       <w:r>
         <w:br/>
@@ -1714,18 +1617,16 @@
         <w:rPr>
           <w:rStyle w:val="NormalTok"/>
         </w:rPr>
-        <w:t xml:space="preserve">;-</w:t>
-      </w:r>
-      <w:r>
-        <w:br/>
-      </w:r>
-      <w:r>
-        <w:rPr>
-          <w:rStyle w:val="NormalTok"/>
-        </w:rPr>
-        <w:t xml:space="preserve">        }-</w:t>
+        <w:t xml:space="preserve">;</w:t>
+      </w:r>
+      <w:r>
+        <w:br/>
+      </w:r>
+      <w:r>
+        <w:rPr>
+          <w:rStyle w:val="NormalTok"/>
+        </w:rPr>
+        <w:t xml:space="preserve">        }</w:t>
       </w:r>
       <w:r>
         <w:br/>
@@ -1764,13 +1665,6 @@
         <w:t xml:space="preserve">/**</w:t>
       </w:r>
       <w:r>
-        <w:rPr>
-          <w:rStyle w:val="NormalTok"/>
-        </w:rPr>
-        <w:t xml:space="preserve">-</w:t>
-      </w:r>
-      <w:r>
         <w:br/>
       </w:r>
       <w:r>
@@ -1798,13 +1692,6 @@
         <w:t xml:space="preserve">手机号</w:t>
       </w:r>
       <w:r>
-        <w:rPr>
-          <w:rStyle w:val="NormalTok"/>
-        </w:rPr>
-        <w:t xml:space="preserve">-</w:t>
-      </w:r>
-      <w:r>
         <w:br/>
       </w:r>
       <w:r>
@@ -1838,13 +1725,6 @@
         <w:t xml:space="preserve">密码</w:t>
       </w:r>
       <w:r>
-        <w:rPr>
-          <w:rStyle w:val="NormalTok"/>
-        </w:rPr>
-        <w:t xml:space="preserve">-</w:t>
-      </w:r>
-      <w:r>
         <w:br/>
       </w:r>
       <w:r>
@@ -1902,13 +1782,6 @@
         <w:t xml:space="preserve">串</w:t>
       </w:r>
       <w:r>
-        <w:rPr>
-          <w:rStyle w:val="NormalTok"/>
-        </w:rPr>
-        <w:t xml:space="preserve">-</w:t>
-      </w:r>
-      <w:r>
         <w:br/>
       </w:r>
       <w:r>
@@ -1948,13 +1821,6 @@
         <w:t xml:space="preserve">登录</w:t>
       </w:r>
       <w:r>
-        <w:rPr>
-          <w:rStyle w:val="NormalTok"/>
-        </w:rPr>
-        <w:t xml:space="preserve">-</w:t>
-      </w:r>
-      <w:r>
         <w:br/>
       </w:r>
       <w:r>
@@ -1970,13 +1836,6 @@
         <w:t xml:space="preserve">*/</w:t>
       </w:r>
       <w:r>
-        <w:rPr>
-          <w:rStyle w:val="NormalTok"/>
-        </w:rPr>
-        <w:t xml:space="preserve">-</w:t>
-      </w:r>
-      <w:r>
         <w:br/>
       </w:r>
       <w:r>
@@ -2007,8 +1866,7 @@
         <w:rPr>
           <w:rStyle w:val="NormalTok"/>
         </w:rPr>
-        <w:t xml:space="preserve">)-</w:t>
+        <w:t xml:space="preserve">)</w:t>
       </w:r>
       <w:r>
         <w:br/>
@@ -2077,8 +1935,7 @@
         <w:rPr>
           <w:rStyle w:val="NormalTok"/>
         </w:rPr>
-        <w:t xml:space="preserve"> password) {-</w:t>
+        <w:t xml:space="preserve"> password) {</w:t>
       </w:r>
       <w:r>
         <w:br/>
@@ -2123,8 +1980,7 @@
         <w:rPr>
           <w:rStyle w:val="NormalTok"/>
         </w:rPr>
-        <w:t xml:space="preserve">) {-</w:t>
+        <w:t xml:space="preserve">) {</w:t>
       </w:r>
       <w:r>
         <w:br/>
@@ -2181,8 +2037,7 @@
         <w:rPr>
           <w:rStyle w:val="NormalTok"/>
         </w:rPr>
-        <w:t xml:space="preserve">);-</w:t>
+        <w:t xml:space="preserve">);</w:t>
       </w:r>
       <w:r>
         <w:br/>
@@ -2215,18 +2070,16 @@
         <w:rPr>
           <w:rStyle w:val="NormalTok"/>
         </w:rPr>
-        <w:t xml:space="preserve">;-</w:t>
-      </w:r>
-      <w:r>
-        <w:br/>
-      </w:r>
-      <w:r>
-        <w:rPr>
-          <w:rStyle w:val="NormalTok"/>
-        </w:rPr>
-        <w:t xml:space="preserve">        }-</w:t>
+        <w:t xml:space="preserve">;</w:t>
+      </w:r>
+      <w:r>
+        <w:br/>
+      </w:r>
+      <w:r>
+        <w:rPr>
+          <w:rStyle w:val="NormalTok"/>
+        </w:rPr>
+        <w:t xml:space="preserve">        }</w:t>
       </w:r>
       <w:r>
         <w:br/>
@@ -2259,8 +2112,7 @@
         <w:rPr>
           <w:rStyle w:val="NormalTok"/>
         </w:rPr>
-        <w:t xml:space="preserve">(phoneNum, password);-</w:t>
+        <w:t xml:space="preserve">(phoneNum, password);</w:t>
       </w:r>
       <w:r>
         <w:br/>
@@ -2317,8 +2169,7 @@
         <w:rPr>
           <w:rStyle w:val="NormalTok"/>
         </w:rPr>
-        <w:t xml:space="preserve"> : user;-</w:t>
+        <w:t xml:space="preserve"> : user;</w:t>
       </w:r>
       <w:r>
         <w:br/>
@@ -2357,13 +2208,6 @@
         <w:t xml:space="preserve">/**</w:t>
       </w:r>
       <w:r>
-        <w:rPr>
-          <w:rStyle w:val="NormalTok"/>
-        </w:rPr>
-        <w:t xml:space="preserve">-</w:t>
-      </w:r>
-      <w:r>
         <w:br/>
       </w:r>
       <w:r>
@@ -2391,13 +2235,6 @@
         <w:t xml:space="preserve">电话号码</w:t>
       </w:r>
       <w:r>
-        <w:rPr>
-          <w:rStyle w:val="NormalTok"/>
-        </w:rPr>
-        <w:t xml:space="preserve">-</w:t>
-      </w:r>
-      <w:r>
         <w:br/>
       </w:r>
       <w:r>
@@ -2431,13 +2268,6 @@
         <w:t xml:space="preserve">密码</w:t>
       </w:r>
       <w:r>
-        <w:rPr>
-          <w:rStyle w:val="NormalTok"/>
-        </w:rPr>
-        <w:t xml:space="preserve">-</w:t>
-      </w:r>
-      <w:r>
         <w:br/>
       </w:r>
       <w:r>
@@ -2495,13 +2325,6 @@
         <w:t xml:space="preserve">"</w:t>
       </w:r>
       <w:r>
-        <w:rPr>
-          <w:rStyle w:val="NormalTok"/>
-        </w:rPr>
-        <w:t xml:space="preserve">-</w:t>
-      </w:r>
-      <w:r>
         <w:br/>
       </w:r>
       <w:r>
@@ -2541,13 +2364,6 @@
         <w:t xml:space="preserve">修改密码</w:t>
       </w:r>
       <w:r>
-        <w:rPr>
-          <w:rStyle w:val="NormalTok"/>
-        </w:rPr>
-        <w:t xml:space="preserve">-</w:t>
-      </w:r>
-      <w:r>
         <w:br/>
       </w:r>
       <w:r>
@@ -2563,13 +2379,6 @@
         <w:t xml:space="preserve">*/</w:t>
       </w:r>
       <w:r>
-        <w:rPr>
-          <w:rStyle w:val="NormalTok"/>
-        </w:rPr>
-        <w:t xml:space="preserve">-</w:t>
-      </w:r>
-      <w:r>
         <w:br/>
       </w:r>
       <w:r>
@@ -2600,8 +2409,7 @@
         <w:rPr>
           <w:rStyle w:val="NormalTok"/>
         </w:rPr>
-        <w:t xml:space="preserve">)-</w:t>
+        <w:t xml:space="preserve">)</w:t>
       </w:r>
       <w:r>
         <w:br/>
@@ -2670,8 +2478,7 @@
         <w:rPr>
           <w:rStyle w:val="NormalTok"/>
         </w:rPr>
-        <w:t xml:space="preserve"> password) {-</w:t>
+        <w:t xml:space="preserve"> password) {</w:t>
       </w:r>
       <w:r>
         <w:br/>
@@ -2716,8 +2523,7 @@
         <w:rPr>
           <w:rStyle w:val="NormalTok"/>
         </w:rPr>
-        <w:t xml:space="preserve">) {-</w:t>
+        <w:t xml:space="preserve">) {</w:t>
       </w:r>
       <w:r>
         <w:br/>
@@ -2774,8 +2580,7 @@
         <w:rPr>
           <w:rStyle w:val="NormalTok"/>
         </w:rPr>
-        <w:t xml:space="preserve">);-</w:t>
+        <w:t xml:space="preserve">);</w:t>
       </w:r>
       <w:r>
         <w:br/>
@@ -2808,18 +2613,16 @@
         <w:rPr>
           <w:rStyle w:val="NormalTok"/>
         </w:rPr>
-        <w:t xml:space="preserve">;-</w:t>
-      </w:r>
-      <w:r>
-        <w:br/>
-      </w:r>
-      <w:r>
-        <w:rPr>
-          <w:rStyle w:val="NormalTok"/>
-        </w:rPr>
-        <w:t xml:space="preserve">        }-</w:t>
+        <w:t xml:space="preserve">;</w:t>
+      </w:r>
+      <w:r>
+        <w:br/>
+      </w:r>
+      <w:r>
+        <w:rPr>
+          <w:rStyle w:val="NormalTok"/>
+        </w:rPr>
+        <w:t xml:space="preserve">        }</w:t>
       </w:r>
       <w:r>
         <w:br/>
@@ -2852,8 +2655,7 @@
         <w:rPr>
           <w:rStyle w:val="NormalTok"/>
         </w:rPr>
-        <w:t xml:space="preserve">(phoneNum, password)) {-</w:t>
+        <w:t xml:space="preserve">(phoneNum, password)) {</w:t>
       </w:r>
       <w:r>
         <w:br/>
@@ -2886,8 +2688,7 @@
         <w:rPr>
           <w:rStyle w:val="NormalTok"/>
         </w:rPr>
-        <w:t xml:space="preserve">;-</w:t>
+        <w:t xml:space="preserve">;</w:t>
       </w:r>
       <w:r>
         <w:br/>
@@ -2908,8 +2709,7 @@
         <w:rPr>
           <w:rStyle w:val="NormalTok"/>
         </w:rPr>
-        <w:t xml:space="preserve"> {-</w:t>
+        <w:t xml:space="preserve"> {</w:t>
       </w:r>
       <w:r>
         <w:br/>
@@ -2942,18 +2742,16 @@
         <w:rPr>
           <w:rStyle w:val="NormalTok"/>
         </w:rPr>
-        <w:t xml:space="preserve">;-</w:t>
-      </w:r>
-      <w:r>
-        <w:br/>
-      </w:r>
-      <w:r>
-        <w:rPr>
-          <w:rStyle w:val="NormalTok"/>
-        </w:rPr>
-        <w:t xml:space="preserve">        }-</w:t>
+        <w:t xml:space="preserve">;</w:t>
+      </w:r>
+      <w:r>
+        <w:br/>
+      </w:r>
+      <w:r>
+        <w:rPr>
+          <w:rStyle w:val="NormalTok"/>
+        </w:rPr>
+        <w:t xml:space="preserve">        }</w:t>
       </w:r>
       <w:r>
         <w:br/>
@@ -2992,13 +2790,6 @@
         <w:t xml:space="preserve">/**</w:t>
       </w:r>
       <w:r>
-        <w:rPr>
-          <w:rStyle w:val="NormalTok"/>
-        </w:rPr>
-        <w:t xml:space="preserve">-</w:t>
-      </w:r>
-      <w:r>
         <w:br/>
       </w:r>
       <w:r>
@@ -3029,8 +2820,7 @@
         <w:rPr>
           <w:rStyle w:val="NormalTok"/>
         </w:rPr>
-        <w:t xml:space="preserve">id-</w:t>
+        <w:t xml:space="preserve">id</w:t>
       </w:r>
       <w:r>
         <w:br/>
@@ -3099,8 +2889,7 @@
         <w:rPr>
           <w:rStyle w:val="NormalTok"/>
         </w:rPr>
-        <w:t xml:space="preserve">getId-</w:t>
+        <w:t xml:space="preserve">getId</w:t>
       </w:r>
       <w:r>
         <w:br/>
@@ -3160,13 +2949,6 @@
         <w:t xml:space="preserve">"</w:t>
       </w:r>
       <w:r>
-        <w:rPr>
-          <w:rStyle w:val="NormalTok"/>
-        </w:rPr>
-        <w:t xml:space="preserve">-</w:t>
-      </w:r>
-      <w:r>
         <w:br/>
       </w:r>
       <w:r>
@@ -3206,13 +2988,6 @@
         <w:t xml:space="preserve">报名活动</w:t>
       </w:r>
       <w:r>
-        <w:rPr>
-          <w:rStyle w:val="NormalTok"/>
-        </w:rPr>
-        <w:t xml:space="preserve">-</w:t>
-      </w:r>
-      <w:r>
         <w:br/>
       </w:r>
       <w:r>
@@ -3228,13 +3003,6 @@
         <w:t xml:space="preserve">*/</w:t>
       </w:r>
       <w:r>
-        <w:rPr>
-          <w:rStyle w:val="NormalTok"/>
-        </w:rPr>
-        <w:t xml:space="preserve">-</w:t>
-      </w:r>
-      <w:r>
         <w:br/>
       </w:r>
       <w:r>
@@ -3265,8 +3033,7 @@
         <w:rPr>
           <w:rStyle w:val="NormalTok"/>
         </w:rPr>
-        <w:t xml:space="preserve">)-</w:t>
+        <w:t xml:space="preserve">)</w:t>
       </w:r>
       <w:r>
         <w:br/>
@@ -3335,8 +3102,7 @@
         <w:rPr>
           <w:rStyle w:val="NormalTok"/>
         </w:rPr>
-        <w:t xml:space="preserve"> id) {-</w:t>
+        <w:t xml:space="preserve"> id) {</w:t>
       </w:r>
       <w:r>
         <w:br/>
@@ -3381,8 +3147,7 @@
         <w:rPr>
           <w:rStyle w:val="NormalTok"/>
         </w:rPr>
-        <w:t xml:space="preserve">) {-</w:t>
+        <w:t xml:space="preserve">) {</w:t>
       </w:r>
       <w:r>
         <w:br/>
@@ -3439,8 +3204,7 @@
         <w:rPr>
           <w:rStyle w:val="NormalTok"/>
         </w:rPr>
-        <w:t xml:space="preserve">);-</w:t>
+        <w:t xml:space="preserve">);</w:t>
       </w:r>
       <w:r>
         <w:br/>
@@ -3473,18 +3237,16 @@
         <w:rPr>
           <w:rStyle w:val="NormalTok"/>
         </w:rPr>
-        <w:t xml:space="preserve">;-</w:t>
-      </w:r>
-      <w:r>
-        <w:br/>
-      </w:r>
-      <w:r>
-        <w:rPr>
-          <w:rStyle w:val="NormalTok"/>
-        </w:rPr>
-        <w:t xml:space="preserve">        }-</w:t>
+        <w:t xml:space="preserve">;</w:t>
+      </w:r>
+      <w:r>
+        <w:br/>
+      </w:r>
+      <w:r>
+        <w:rPr>
+          <w:rStyle w:val="NormalTok"/>
+        </w:rPr>
+        <w:t xml:space="preserve">        }</w:t>
       </w:r>
       <w:r>
         <w:br/>
@@ -3517,8 +3279,7 @@
         <w:rPr>
           <w:rStyle w:val="NormalTok"/>
         </w:rPr>
-        <w:t xml:space="preserve">(activityId, id);-</w:t>
+        <w:t xml:space="preserve">(activityId, id);</w:t>
       </w:r>
       <w:r>
         <w:br/>
@@ -3557,13 +3318,6 @@
         <w:t xml:space="preserve">/**</w:t>
       </w:r>
       <w:r>
-        <w:rPr>
-          <w:rStyle w:val="NormalTok"/>
-        </w:rPr>
-        <w:t xml:space="preserve">-</w:t>
-      </w:r>
-      <w:r>
         <w:br/>
       </w:r>
       <w:r>
@@ -3594,8 +3348,7 @@
         <w:rPr>
           <w:rStyle w:val="NormalTok"/>
         </w:rPr>
-        <w:t xml:space="preserve">id-</w:t>
+        <w:t xml:space="preserve">id</w:t>
       </w:r>
       <w:r>
         <w:br/>
@@ -3664,8 +3417,7 @@
         <w:rPr>
           <w:rStyle w:val="NormalTok"/>
         </w:rPr>
-        <w:t xml:space="preserve">getId-</w:t>
+        <w:t xml:space="preserve">getId</w:t>
       </w:r>
       <w:r>
         <w:br/>
@@ -3725,13 +3477,6 @@
         <w:t xml:space="preserve">"</w:t>
       </w:r>
       <w:r>
-        <w:rPr>
-          <w:rStyle w:val="NormalTok"/>
-        </w:rPr>
-        <w:t xml:space="preserve">-</w:t>
-      </w:r>
-      <w:r>
         <w:br/>
       </w:r>
       <w:r>
@@ -3771,13 +3516,6 @@
         <w:t xml:space="preserve">取消报名活动</w:t>
       </w:r>
       <w:r>
-        <w:rPr>
-          <w:rStyle w:val="NormalTok"/>
-        </w:rPr>
-        <w:t xml:space="preserve">-</w:t>
-      </w:r>
-      <w:r>
         <w:br/>
       </w:r>
       <w:r>
@@ -3793,13 +3531,6 @@
         <w:t xml:space="preserve">*/</w:t>
       </w:r>
       <w:r>
-        <w:rPr>
-          <w:rStyle w:val="NormalTok"/>
-        </w:rPr>
-        <w:t xml:space="preserve">-</w:t>
-      </w:r>
-      <w:r>
         <w:br/>
       </w:r>
       <w:r>
@@ -3830,8 +3561,7 @@
         <w:rPr>
           <w:rStyle w:val="NormalTok"/>
         </w:rPr>
-        <w:t xml:space="preserve">)-</w:t>
+        <w:t xml:space="preserve">)</w:t>
       </w:r>
       <w:r>
         <w:br/>
@@ -3900,8 +3630,7 @@
         <w:rPr>
           <w:rStyle w:val="NormalTok"/>
         </w:rPr>
-        <w:t xml:space="preserve"> id) {-</w:t>
+        <w:t xml:space="preserve"> id) {</w:t>
       </w:r>
       <w:r>
         <w:br/>
@@ -3946,8 +3675,7 @@
         <w:rPr>
           <w:rStyle w:val="NormalTok"/>
         </w:rPr>
-        <w:t xml:space="preserve">) {-</w:t>
+        <w:t xml:space="preserve">) {</w:t>
       </w:r>
       <w:r>
         <w:br/>
@@ -4004,8 +3732,7 @@
         <w:rPr>
           <w:rStyle w:val="NormalTok"/>
         </w:rPr>
-        <w:t xml:space="preserve">);-</w:t>
+        <w:t xml:space="preserve">);</w:t>
       </w:r>
       <w:r>
         <w:br/>
@@ -4038,18 +3765,16 @@
         <w:rPr>
           <w:rStyle w:val="NormalTok"/>
         </w:rPr>
-        <w:t xml:space="preserve">;-</w:t>
-      </w:r>
-      <w:r>
-        <w:br/>
-      </w:r>
-      <w:r>
-        <w:rPr>
-          <w:rStyle w:val="NormalTok"/>
-        </w:rPr>
-        <w:t xml:space="preserve">        }-</w:t>
+        <w:t xml:space="preserve">;</w:t>
+      </w:r>
+      <w:r>
+        <w:br/>
+      </w:r>
+      <w:r>
+        <w:rPr>
+          <w:rStyle w:val="NormalTok"/>
+        </w:rPr>
+        <w:t xml:space="preserve">        }</w:t>
       </w:r>
       <w:r>
         <w:br/>
@@ -4130,8 +3855,7 @@
         <w:rPr>
           <w:rStyle w:val="NormalTok"/>
         </w:rPr>
-        <w:t xml:space="preserve">;-</w:t>
+        <w:t xml:space="preserve">;</w:t>
       </w:r>
       <w:r>
         <w:br/>
@@ -4170,13 +3894,6 @@
         <w:t xml:space="preserve">/**</w:t>
       </w:r>
       <w:r>
-        <w:rPr>
-          <w:rStyle w:val="NormalTok"/>
-        </w:rPr>
-        <w:t xml:space="preserve">-</w:t>
-      </w:r>
-      <w:r>
         <w:br/>
       </w:r>
       <w:r>
@@ -4207,8 +3924,7 @@
         <w:rPr>
           <w:rStyle w:val="NormalTok"/>
         </w:rPr>
-        <w:t xml:space="preserve">id-</w:t>
+        <w:t xml:space="preserve">id</w:t>
       </w:r>
       <w:r>
         <w:br/>
@@ -4277,8 +3993,7 @@
         <w:rPr>
           <w:rStyle w:val="NormalTok"/>
         </w:rPr>
-        <w:t xml:space="preserve">getId-</w:t>
+        <w:t xml:space="preserve">getId</w:t>
       </w:r>
       <w:r>
         <w:br/>
@@ -4344,13 +4059,6 @@
         <w:t xml:space="preserve">"</w:t>
       </w:r>
       <w:r>
-        <w:rPr>
-          <w:rStyle w:val="NormalTok"/>
-        </w:rPr>
-        <w:t xml:space="preserve">-</w:t>
-      </w:r>
-      <w:r>
         <w:br/>
       </w:r>
       <w:r>
@@ -4381,8 +4089,7 @@
         <w:rPr>
           <w:rStyle w:val="NormalTok"/>
         </w:rPr>
-        <w:t xml:space="preserve">return-</w:t>
+        <w:t xml:space="preserve">return</w:t>
       </w:r>
       <w:r>
         <w:br/>
@@ -4424,13 +4131,6 @@
         <w:t xml:space="preserve">收藏或者取消收藏</w:t>
       </w:r>
       <w:r>
-        <w:rPr>
-          <w:rStyle w:val="NormalTok"/>
-        </w:rPr>
-        <w:t xml:space="preserve">-</w:t>
-      </w:r>
-      <w:r>
         <w:br/>
       </w:r>
       <w:r>
@@ -4446,13 +4146,6 @@
         <w:t xml:space="preserve">*/</w:t>
       </w:r>
       <w:r>
-        <w:rPr>
-          <w:rStyle w:val="NormalTok"/>
-        </w:rPr>
-        <w:t xml:space="preserve">-</w:t>
-      </w:r>
-      <w:r>
         <w:br/>
       </w:r>
       <w:r>
@@ -4483,8 +4176,7 @@
         <w:rPr>
           <w:rStyle w:val="NormalTok"/>
         </w:rPr>
-        <w:t xml:space="preserve">)-</w:t>
+        <w:t xml:space="preserve">)</w:t>
       </w:r>
       <w:r>
         <w:br/>
@@ -4565,8 +4257,7 @@
         <w:rPr>
           <w:rStyle w:val="NormalTok"/>
         </w:rPr>
-        <w:t xml:space="preserve"> collect) {-</w:t>
+        <w:t xml:space="preserve"> collect) {</w:t>
       </w:r>
       <w:r>
         <w:br/>
@@ -4623,8 +4314,7 @@
         <w:rPr>
           <w:rStyle w:val="NormalTok"/>
         </w:rPr>
-        <w:t xml:space="preserve">) {-</w:t>
+        <w:t xml:space="preserve">) {</w:t>
       </w:r>
       <w:r>
         <w:br/>
@@ -4681,8 +4371,7 @@
         <w:rPr>
           <w:rStyle w:val="NormalTok"/>
         </w:rPr>
-        <w:t xml:space="preserve">);-</w:t>
+        <w:t xml:space="preserve">);</w:t>
       </w:r>
       <w:r>
         <w:br/>
@@ -4715,18 +4404,16 @@
         <w:rPr>
           <w:rStyle w:val="NormalTok"/>
         </w:rPr>
-        <w:t xml:space="preserve">;-</w:t>
-      </w:r>
-      <w:r>
-        <w:br/>
-      </w:r>
-      <w:r>
-        <w:rPr>
-          <w:rStyle w:val="NormalTok"/>
-        </w:rPr>
-        <w:t xml:space="preserve">        }-</w:t>
+        <w:t xml:space="preserve">;</w:t>
+      </w:r>
+      <w:r>
+        <w:br/>
+      </w:r>
+      <w:r>
+        <w:rPr>
+          <w:rStyle w:val="NormalTok"/>
+        </w:rPr>
+        <w:t xml:space="preserve">        }</w:t>
       </w:r>
       <w:r>
         <w:br/>
@@ -4771,8 +4458,7 @@
         <w:rPr>
           <w:rStyle w:val="NormalTok"/>
         </w:rPr>
-        <w:t xml:space="preserve">(collect);-</w:t>
+        <w:t xml:space="preserve">(collect);</w:t>
       </w:r>
       <w:r>
         <w:br/>
@@ -4805,8 +4491,7 @@
         <w:rPr>
           <w:rStyle w:val="NormalTok"/>
         </w:rPr>
-        <w:t xml:space="preserve">(activityId, id, tag);-</w:t>
+        <w:t xml:space="preserve">(activityId, id, tag);</w:t>
       </w:r>
       <w:r>
         <w:br/>
@@ -4851,8 +4536,7 @@
         <w:rPr>
           <w:rStyle w:val="NormalTok"/>
         </w:rPr>
-        <w:t xml:space="preserve">;-</w:t>
+        <w:t xml:space="preserve">;</w:t>
       </w:r>
       <w:r>
         <w:br/>
@@ -4891,13 +4575,6 @@
         <w:t xml:space="preserve">/**</w:t>
       </w:r>
       <w:r>
-        <w:rPr>
-          <w:rStyle w:val="NormalTok"/>
-        </w:rPr>
-        <w:t xml:space="preserve">-</w:t>
-      </w:r>
-      <w:r>
         <w:br/>
       </w:r>
       <w:r>
@@ -4958,8 +4635,7 @@
         <w:rPr>
           <w:rStyle w:val="NormalTok"/>
         </w:rPr>
-        <w:t xml:space="preserve">getIds-</w:t>
+        <w:t xml:space="preserve">getIds</w:t>
       </w:r>
       <w:r>
         <w:br/>
@@ -4995,13 +4671,6 @@
         <w:t xml:space="preserve">新的个性签名</w:t>
       </w:r>
       <w:r>
-        <w:rPr>
-          <w:rStyle w:val="NormalTok"/>
-        </w:rPr>
-        <w:t xml:space="preserve">-</w:t>
-      </w:r>
-      <w:r>
         <w:br/>
       </w:r>
       <w:r>
@@ -5059,13 +4728,6 @@
         <w:t xml:space="preserve">"</w:t>
       </w:r>
       <w:r>
-        <w:rPr>
-          <w:rStyle w:val="NormalTok"/>
-        </w:rPr>
-        <w:t xml:space="preserve">-</w:t>
-      </w:r>
-      <w:r>
         <w:br/>
       </w:r>
       <w:r>
@@ -5105,13 +4767,6 @@
         <w:t xml:space="preserve">修改个性签名</w:t>
       </w:r>
       <w:r>
-        <w:rPr>
-          <w:rStyle w:val="NormalTok"/>
-        </w:rPr>
-        <w:t xml:space="preserve">-</w:t>
-      </w:r>
-      <w:r>
         <w:br/>
       </w:r>
       <w:r>
@@ -5127,13 +4782,6 @@
         <w:t xml:space="preserve">*/</w:t>
       </w:r>
       <w:r>
-        <w:rPr>
-          <w:rStyle w:val="NormalTok"/>
-        </w:rPr>
-        <w:t xml:space="preserve">-</w:t>
-      </w:r>
-      <w:r>
         <w:br/>
       </w:r>
       <w:r>
@@ -5164,8 +4812,7 @@
         <w:rPr>
           <w:rStyle w:val="NormalTok"/>
         </w:rPr>
-        <w:t xml:space="preserve">)-</w:t>
+        <w:t xml:space="preserve">)</w:t>
       </w:r>
       <w:r>
         <w:br/>
@@ -5234,8 +4881,7 @@
         <w:rPr>
           <w:rStyle w:val="NormalTok"/>
         </w:rPr>
-        <w:t xml:space="preserve"> personalSignature) {-</w:t>
+        <w:t xml:space="preserve"> personalSignature) {</w:t>
       </w:r>
       <w:r>
         <w:br/>
@@ -5280,8 +4926,7 @@
         <w:rPr>
           <w:rStyle w:val="NormalTok"/>
         </w:rPr>
-        <w:t xml:space="preserve">) {-</w:t>
+        <w:t xml:space="preserve">) {</w:t>
       </w:r>
       <w:r>
         <w:br/>
@@ -5338,8 +4983,7 @@
         <w:rPr>
           <w:rStyle w:val="NormalTok"/>
         </w:rPr>
-        <w:t xml:space="preserve">);-</w:t>
+        <w:t xml:space="preserve">);</w:t>
       </w:r>
       <w:r>
         <w:br/>
@@ -5372,18 +5016,16 @@
         <w:rPr>
           <w:rStyle w:val="NormalTok"/>
         </w:rPr>
-        <w:t xml:space="preserve">;-</w:t>
-      </w:r>
-      <w:r>
-        <w:br/>
-      </w:r>
-      <w:r>
-        <w:rPr>
-          <w:rStyle w:val="NormalTok"/>
-        </w:rPr>
-        <w:t xml:space="preserve">        }-</w:t>
+        <w:t xml:space="preserve">;</w:t>
+      </w:r>
+      <w:r>
+        <w:br/>
+      </w:r>
+      <w:r>
+        <w:rPr>
+          <w:rStyle w:val="NormalTok"/>
+        </w:rPr>
+        <w:t xml:space="preserve">        }</w:t>
       </w:r>
       <w:r>
         <w:br/>
@@ -5440,8 +5082,7 @@
         <w:rPr>
           <w:rStyle w:val="NormalTok"/>
         </w:rPr>
-        <w:t xml:space="preserve">;-</w:t>
+        <w:t xml:space="preserve">;</w:t>
       </w:r>
       <w:r>
         <w:br/>
@@ -5480,13 +5121,6 @@
         <w:t xml:space="preserve">/**</w:t>
       </w:r>
       <w:r>
-        <w:rPr>
-          <w:rStyle w:val="NormalTok"/>
-        </w:rPr>
-        <w:t xml:space="preserve">-</w:t>
-      </w:r>
-      <w:r>
         <w:br/>
       </w:r>
       <w:r>
@@ -5547,8 +5181,7 @@
         <w:rPr>
           <w:rStyle w:val="NormalTok"/>
         </w:rPr>
-        <w:t xml:space="preserve">getId-</w:t>
+        <w:t xml:space="preserve">getId</w:t>
       </w:r>
       <w:r>
         <w:br/>
@@ -5611,8 +5244,7 @@
         <w:rPr>
           <w:rStyle w:val="NormalTok"/>
         </w:rPr>
-        <w:t xml:space="preserve">getId-</w:t>
+        <w:t xml:space="preserve">getId</w:t>
       </w:r>
       <w:r>
         <w:br/>
@@ -5654,13 +5286,6 @@
         <w:t xml:space="preserve">消息内容</w:t>
       </w:r>
       <w:r>
-        <w:rPr>
-          <w:rStyle w:val="NormalTok"/>
-        </w:rPr>
-        <w:t xml:space="preserve">-</w:t>
-      </w:r>
-      <w:r>
         <w:br/>
       </w:r>
       <w:r>
@@ -5718,13 +5343,6 @@
         <w:t xml:space="preserve">"</w:t>
       </w:r>
       <w:r>
-        <w:rPr>
-          <w:rStyle w:val="NormalTok"/>
-        </w:rPr>
-        <w:t xml:space="preserve">-</w:t>
-      </w:r>
-      <w:r>
         <w:br/>
       </w:r>
       <w:r>
@@ -5764,13 +5382,6 @@
         <w:t xml:space="preserve">发送消息，这边插入数据库</w:t>
       </w:r>
       <w:r>
-        <w:rPr>
-          <w:rStyle w:val="NormalTok"/>
-        </w:rPr>
-        <w:t xml:space="preserve">-</w:t>
-      </w:r>
-      <w:r>
         <w:br/>
       </w:r>
       <w:r>
@@ -5786,13 +5397,6 @@
         <w:t xml:space="preserve">*/</w:t>
       </w:r>
       <w:r>
-        <w:rPr>
-          <w:rStyle w:val="NormalTok"/>
-        </w:rPr>
-        <w:t xml:space="preserve">-</w:t>
-      </w:r>
-      <w:r>
         <w:br/>
       </w:r>
       <w:r>
@@ -5823,8 +5427,7 @@
         <w:rPr>
           <w:rStyle w:val="NormalTok"/>
         </w:rPr>
-        <w:t xml:space="preserve">)-</w:t>
+        <w:t xml:space="preserve">)</w:t>
       </w:r>
       <w:r>
         <w:br/>
@@ -5905,8 +5508,7 @@
         <w:rPr>
           <w:rStyle w:val="NormalTok"/>
         </w:rPr>
-        <w:t xml:space="preserve"> msg) {-</w:t>
+        <w:t xml:space="preserve"> msg) {</w:t>
       </w:r>
       <w:r>
         <w:br/>
@@ -5963,8 +5565,7 @@
         <w:rPr>
           <w:rStyle w:val="NormalTok"/>
         </w:rPr>
-        <w:t xml:space="preserve">) {-</w:t>
+        <w:t xml:space="preserve">) {</w:t>
       </w:r>
       <w:r>
         <w:br/>
@@ -6021,8 +5622,7 @@
         <w:rPr>
           <w:rStyle w:val="NormalTok"/>
         </w:rPr>
-        <w:t xml:space="preserve">);-</w:t>
+        <w:t xml:space="preserve">);</w:t>
       </w:r>
       <w:r>
         <w:br/>
@@ -6055,18 +5655,16 @@
         <w:rPr>
           <w:rStyle w:val="NormalTok"/>
         </w:rPr>
-        <w:t xml:space="preserve">;-</w:t>
-      </w:r>
-      <w:r>
-        <w:br/>
-      </w:r>
-      <w:r>
-        <w:rPr>
-          <w:rStyle w:val="NormalTok"/>
-        </w:rPr>
-        <w:t xml:space="preserve">        }-</w:t>
+        <w:t xml:space="preserve">;</w:t>
+      </w:r>
+      <w:r>
+        <w:br/>
+      </w:r>
+      <w:r>
+        <w:rPr>
+          <w:rStyle w:val="NormalTok"/>
+        </w:rPr>
+        <w:t xml:space="preserve">        }</w:t>
       </w:r>
       <w:r>
         <w:br/>
@@ -6087,8 +5685,7 @@
         <w:rPr>
           <w:rStyle w:val="NormalTok"/>
         </w:rPr>
-        <w:t xml:space="preserve">(sender, receiver, msg);-</w:t>
+        <w:t xml:space="preserve">(sender, receiver, msg);</w:t>
       </w:r>
       <w:r>
         <w:br/>
@@ -6145,8 +5742,7 @@
         <w:rPr>
           <w:rStyle w:val="NormalTok"/>
         </w:rPr>
-        <w:t xml:space="preserve">;-</w:t>
+        <w:t xml:space="preserve">;</w:t>
       </w:r>
       <w:r>
         <w:br/>
@@ -6185,13 +5781,6 @@
         <w:t xml:space="preserve">/**</w:t>
       </w:r>
       <w:r>
-        <w:rPr>
-          <w:rStyle w:val="NormalTok"/>
-        </w:rPr>
-        <w:t xml:space="preserve">-</w:t>
-      </w:r>
-      <w:r>
         <w:br/>
       </w:r>
       <w:r>
@@ -6252,8 +5841,7 @@
         <w:rPr>
           <w:rStyle w:val="NormalTok"/>
         </w:rPr>
-        <w:t xml:space="preserve">getId-</w:t>
+        <w:t xml:space="preserve">getId</w:t>
       </w:r>
       <w:r>
         <w:br/>
@@ -6316,8 +5904,7 @@
         <w:rPr>
           <w:rStyle w:val="NormalTok"/>
         </w:rPr>
-        <w:t xml:space="preserve">getId-</w:t>
+        <w:t xml:space="preserve">getId</w:t>
       </w:r>
       <w:r>
         <w:br/>
@@ -6359,13 +5946,6 @@
         <w:t xml:space="preserve">当前页码</w:t>
       </w:r>
       <w:r>
-        <w:rPr>
-          <w:rStyle w:val="NormalTok"/>
-        </w:rPr>
-        <w:t xml:space="preserve">-</w:t>
-      </w:r>
-      <w:r>
         <w:br/>
       </w:r>
       <w:r>
@@ -6399,13 +5979,6 @@
         <w:t xml:space="preserve">页面大小</w:t>
       </w:r>
       <w:r>
-        <w:rPr>
-          <w:rStyle w:val="NormalTok"/>
-        </w:rPr>
-        <w:t xml:space="preserve">-</w:t>
-      </w:r>
-      <w:r>
         <w:br/>
       </w:r>
       <w:r>
@@ -6472,8 +6045,7 @@
         <w:rPr>
           <w:rStyle w:val="NormalTok"/>
         </w:rPr>
-        <w:t xml:space="preserve">empty-</w:t>
+        <w:t xml:space="preserve">empty</w:t>
       </w:r>
       <w:r>
         <w:br/>
@@ -6515,13 +6087,6 @@
         <w:t xml:space="preserve">获取消息列表，分页显示</w:t>
       </w:r>
       <w:r>
-        <w:rPr>
-          <w:rStyle w:val="NormalTok"/>
-        </w:rPr>
-        <w:t xml:space="preserve">-</w:t>
-      </w:r>
-      <w:r>
         <w:br/>
       </w:r>
       <w:r>
@@ -6537,13 +6102,6 @@
         <w:t xml:space="preserve">*/</w:t>
       </w:r>
       <w:r>
-        <w:rPr>
-          <w:rStyle w:val="NormalTok"/>
-        </w:rPr>
-        <w:t xml:space="preserve">-</w:t>
-      </w:r>
-      <w:r>
         <w:br/>
       </w:r>
       <w:r>
@@ -6574,8 +6132,7 @@
         <w:rPr>
           <w:rStyle w:val="NormalTok"/>
         </w:rPr>
-        <w:t xml:space="preserve">)-</w:t>
+        <w:t xml:space="preserve">)</w:t>
       </w:r>
       <w:r>
         <w:br/>
@@ -6668,8 +6225,7 @@
         <w:rPr>
           <w:rStyle w:val="NormalTok"/>
         </w:rPr>
-        <w:t xml:space="preserve"> pageSize) {-</w:t>
+        <w:t xml:space="preserve"> pageSize) {</w:t>
       </w:r>
       <w:r>
         <w:br/>
@@ -6738,8 +6294,7 @@
         <w:rPr>
           <w:rStyle w:val="NormalTok"/>
         </w:rPr>
-        <w:t xml:space="preserve">) {-</w:t>
+        <w:t xml:space="preserve">) {</w:t>
       </w:r>
       <w:r>
         <w:br/>
@@ -6796,8 +6351,7 @@
         <w:rPr>
           <w:rStyle w:val="NormalTok"/>
         </w:rPr>
-        <w:t xml:space="preserve">);-</w:t>
+        <w:t xml:space="preserve">);</w:t>
       </w:r>
       <w:r>
         <w:br/>
@@ -6830,18 +6384,16 @@
         <w:rPr>
           <w:rStyle w:val="NormalTok"/>
         </w:rPr>
-        <w:t xml:space="preserve">;-</w:t>
-      </w:r>
-      <w:r>
-        <w:br/>
-      </w:r>
-      <w:r>
-        <w:rPr>
-          <w:rStyle w:val="NormalTok"/>
-        </w:rPr>
-        <w:t xml:space="preserve">        }-</w:t>
+        <w:t xml:space="preserve">;</w:t>
+      </w:r>
+      <w:r>
+        <w:br/>
+      </w:r>
+      <w:r>
+        <w:rPr>
+          <w:rStyle w:val="NormalTok"/>
+        </w:rPr>
+        <w:t xml:space="preserve">        }</w:t>
       </w:r>
       <w:r>
         <w:br/>
@@ -6874,8 +6426,7 @@
         <w:rPr>
           <w:rStyle w:val="NormalTok"/>
         </w:rPr>
-        <w:t xml:space="preserve">(sender, receiver, pageNum, pageSize);-</w:t>
+        <w:t xml:space="preserve">(sender, receiver, pageNum, pageSize);</w:t>
       </w:r>
       <w:r>
         <w:br/>
@@ -6932,8 +6483,7 @@
         <w:rPr>
           <w:rStyle w:val="NormalTok"/>
         </w:rPr>
-        <w:t xml:space="preserve">;-</w:t>
+        <w:t xml:space="preserve">;</w:t>
       </w:r>
       <w:r>
         <w:br/>
@@ -6972,13 +6522,6 @@
         <w:t xml:space="preserve">/**</w:t>
       </w:r>
       <w:r>
-        <w:rPr>
-          <w:rStyle w:val="NormalTok"/>
-        </w:rPr>
-        <w:t xml:space="preserve">-</w:t>
-      </w:r>
-      <w:r>
         <w:br/>
       </w:r>
       <w:r>
@@ -7039,8 +6582,7 @@
         <w:rPr>
           <w:rStyle w:val="NormalTok"/>
         </w:rPr>
-        <w:t xml:space="preserve">getId-</w:t>
+        <w:t xml:space="preserve">getId</w:t>
       </w:r>
       <w:r>
         <w:br/>
@@ -7103,8 +6645,7 @@
         <w:rPr>
           <w:rStyle w:val="NormalTok"/>
         </w:rPr>
-        <w:t xml:space="preserve">getId-</w:t>
+        <w:t xml:space="preserve">getId</w:t>
       </w:r>
       <w:r>
         <w:br/>
@@ -7152,13 +6693,6 @@
         <w:t xml:space="preserve">类型</w:t>
       </w:r>
       <w:r>
-        <w:rPr>
-          <w:rStyle w:val="NormalTok"/>
-        </w:rPr>
-        <w:t xml:space="preserve">-</w:t>
-      </w:r>
-      <w:r>
         <w:br/>
       </w:r>
       <w:r>
@@ -7198,13 +6732,6 @@
         <w:t xml:space="preserve">获取两个人之间总消息数量</w:t>
       </w:r>
       <w:r>
-        <w:rPr>
-          <w:rStyle w:val="NormalTok"/>
-        </w:rPr>
-        <w:t xml:space="preserve">-</w:t>
-      </w:r>
-      <w:r>
         <w:br/>
       </w:r>
       <w:r>
@@ -7220,13 +6747,6 @@
         <w:t xml:space="preserve">*/</w:t>
       </w:r>
       <w:r>
-        <w:rPr>
-          <w:rStyle w:val="NormalTok"/>
-        </w:rPr>
-        <w:t xml:space="preserve">-</w:t>
-      </w:r>
-      <w:r>
         <w:br/>
       </w:r>
       <w:r>
@@ -7257,8 +6777,7 @@
         <w:rPr>
           <w:rStyle w:val="NormalTok"/>
         </w:rPr>
-        <w:t xml:space="preserve">)-</w:t>
+        <w:t xml:space="preserve">)</w:t>
       </w:r>
       <w:r>
         <w:br/>
@@ -7327,8 +6846,7 @@
         <w:rPr>
           <w:rStyle w:val="NormalTok"/>
         </w:rPr>
-        <w:t xml:space="preserve"> receiver) {-</w:t>
+        <w:t xml:space="preserve"> receiver) {</w:t>
       </w:r>
       <w:r>
         <w:br/>
@@ -7373,8 +6891,7 @@
         <w:rPr>
           <w:rStyle w:val="NormalTok"/>
         </w:rPr>
-        <w:t xml:space="preserve">) {-</w:t>
+        <w:t xml:space="preserve">) {</w:t>
       </w:r>
       <w:r>
         <w:br/>
@@ -7431,8 +6948,7 @@
         <w:rPr>
           <w:rStyle w:val="NormalTok"/>
         </w:rPr>
-        <w:t xml:space="preserve">);-</w:t>
+        <w:t xml:space="preserve">);</w:t>
       </w:r>
       <w:r>
         <w:br/>
@@ -7465,18 +6981,16 @@
         <w:rPr>
           <w:rStyle w:val="NormalTok"/>
         </w:rPr>
-        <w:t xml:space="preserve">;-</w:t>
-      </w:r>
-      <w:r>
-        <w:br/>
-      </w:r>
-      <w:r>
-        <w:rPr>
-          <w:rStyle w:val="NormalTok"/>
-        </w:rPr>
-        <w:t xml:space="preserve">        }-</w:t>
+        <w:t xml:space="preserve">;</w:t>
+      </w:r>
+      <w:r>
+        <w:br/>
+      </w:r>
+      <w:r>
+        <w:rPr>
+          <w:rStyle w:val="NormalTok"/>
+        </w:rPr>
+        <w:t xml:space="preserve">        }</w:t>
       </w:r>
       <w:r>
         <w:br/>
@@ -7509,8 +7023,7 @@
         <w:rPr>
           <w:rStyle w:val="NormalTok"/>
         </w:rPr>
-        <w:t xml:space="preserve">(sender, receiver);-</w:t>
+        <w:t xml:space="preserve">(sender, receiver);</w:t>
       </w:r>
       <w:r>
         <w:br/>
@@ -7543,8 +7056,7 @@
         <w:rPr>
           <w:rStyle w:val="NormalTok"/>
         </w:rPr>
-        <w:t xml:space="preserve">;-</w:t>
+        <w:t xml:space="preserve">;</w:t>
       </w:r>
       <w:r>
         <w:br/>
@@ -7583,13 +7095,6 @@
         <w:t xml:space="preserve">/**</w:t>
       </w:r>
       <w:r>
-        <w:rPr>
-          <w:rStyle w:val="NormalTok"/>
-        </w:rPr>
-        <w:t xml:space="preserve">-</w:t>
-      </w:r>
-      <w:r>
         <w:br/>
       </w:r>
       <w:r>
@@ -7644,8 +7149,7 @@
         <w:rPr>
           <w:rStyle w:val="NormalTok"/>
         </w:rPr>
-        <w:t xml:space="preserve">getId-</w:t>
+        <w:t xml:space="preserve">getId</w:t>
       </w:r>
       <w:r>
         <w:br/>
@@ -7714,8 +7218,7 @@
         <w:rPr>
           <w:rStyle w:val="NormalTok"/>
         </w:rPr>
-        <w:t xml:space="preserve">getId-</w:t>
+        <w:t xml:space="preserve">getId</w:t>
       </w:r>
       <w:r>
         <w:br/>
@@ -7793,13 +7296,6 @@
         <w:t xml:space="preserve">"</w:t>
       </w:r>
       <w:r>
-        <w:rPr>
-          <w:rStyle w:val="NormalTok"/>
-        </w:rPr>
-        <w:t xml:space="preserve">-</w:t>
-      </w:r>
-      <w:r>
         <w:br/>
       </w:r>
       <w:r>
@@ -7839,13 +7335,6 @@
         <w:t xml:space="preserve">每隔若干秒刷新消息</w:t>
       </w:r>
       <w:r>
-        <w:rPr>
-          <w:rStyle w:val="NormalTok"/>
-        </w:rPr>
-        <w:t xml:space="preserve">-</w:t>
-      </w:r>
-      <w:r>
         <w:br/>
       </w:r>
       <w:r>
@@ -7861,13 +7350,6 @@
         <w:t xml:space="preserve">*/</w:t>
       </w:r>
       <w:r>
-        <w:rPr>
-          <w:rStyle w:val="NormalTok"/>
-        </w:rPr>
-        <w:t xml:space="preserve">-</w:t>
-      </w:r>
-      <w:r>
         <w:br/>
       </w:r>
       <w:r>
@@ -7898,8 +7380,7 @@
         <w:rPr>
           <w:rStyle w:val="NormalTok"/>
         </w:rPr>
-        <w:t xml:space="preserve">)-</w:t>
+        <w:t xml:space="preserve">)</w:t>
       </w:r>
       <w:r>
         <w:br/>
@@ -7968,8 +7449,7 @@
         <w:rPr>
           <w:rStyle w:val="NormalTok"/>
         </w:rPr>
-        <w:t xml:space="preserve"> mineId) {-</w:t>
+        <w:t xml:space="preserve"> mineId) {</w:t>
       </w:r>
       <w:r>
         <w:br/>
@@ -8014,8 +7494,7 @@
         <w:rPr>
           <w:rStyle w:val="NormalTok"/>
         </w:rPr>
-        <w:t xml:space="preserve">) {-</w:t>
+        <w:t xml:space="preserve">) {</w:t>
       </w:r>
       <w:r>
         <w:br/>
@@ -8072,8 +7551,7 @@
         <w:rPr>
           <w:rStyle w:val="NormalTok"/>
         </w:rPr>
-        <w:t xml:space="preserve">);-</w:t>
+        <w:t xml:space="preserve">);</w:t>
       </w:r>
       <w:r>
         <w:br/>
@@ -8106,18 +7584,16 @@
         <w:rPr>
           <w:rStyle w:val="NormalTok"/>
         </w:rPr>
-        <w:t xml:space="preserve">;-</w:t>
-      </w:r>
-      <w:r>
-        <w:br/>
-      </w:r>
-      <w:r>
-        <w:rPr>
-          <w:rStyle w:val="NormalTok"/>
-        </w:rPr>
-        <w:t xml:space="preserve">        }-</w:t>
+        <w:t xml:space="preserve">;</w:t>
+      </w:r>
+      <w:r>
+        <w:br/>
+      </w:r>
+      <w:r>
+        <w:rPr>
+          <w:rStyle w:val="NormalTok"/>
+        </w:rPr>
+        <w:t xml:space="preserve">        }</w:t>
       </w:r>
       <w:r>
         <w:br/>
@@ -8150,8 +7626,7 @@
         <w:rPr>
           <w:rStyle w:val="NormalTok"/>
         </w:rPr>
-        <w:t xml:space="preserve">(otherId, mineId);-</w:t>
+        <w:t xml:space="preserve">(otherId, mineId);</w:t>
       </w:r>
       <w:r>
         <w:br/>
@@ -8220,8 +7695,7 @@
         <w:rPr>
           <w:rStyle w:val="NormalTok"/>
         </w:rPr>
-        <w:t xml:space="preserve">;-</w:t>
+        <w:t xml:space="preserve">;</w:t>
       </w:r>
       <w:r>
         <w:br/>
@@ -8260,13 +7734,6 @@
         <w:t xml:space="preserve">/**</w:t>
       </w:r>
       <w:r>
-        <w:rPr>
-          <w:rStyle w:val="NormalTok"/>
-        </w:rPr>
-        <w:t xml:space="preserve">-</w:t>
-      </w:r>
-      <w:r>
         <w:br/>
       </w:r>
       <w:r>
@@ -8339,8 +7806,7 @@
         <w:rPr>
           <w:rStyle w:val="NormalTok"/>
         </w:rPr>
-        <w:t xml:space="preserve">getId-</w:t>
+        <w:t xml:space="preserve">getId</w:t>
       </w:r>
       <w:r>
         <w:br/>
@@ -8415,8 +7881,7 @@
         <w:rPr>
           <w:rStyle w:val="NormalTok"/>
         </w:rPr>
-        <w:t xml:space="preserve">getId-</w:t>
+        <w:t xml:space="preserve">getId</w:t>
       </w:r>
       <w:r>
         <w:br/>
@@ -8488,13 +7953,6 @@
         <w:t xml:space="preserve">"</w:t>
       </w:r>
       <w:r>
-        <w:rPr>
-          <w:rStyle w:val="NormalTok"/>
-        </w:rPr>
-        <w:t xml:space="preserve">-</w:t>
-      </w:r>
-      <w:r>
         <w:br/>
       </w:r>
       <w:r>
@@ -8534,13 +7992,6 @@
         <w:t xml:space="preserve">判断是否关注</w:t>
       </w:r>
       <w:r>
-        <w:rPr>
-          <w:rStyle w:val="NormalTok"/>
-        </w:rPr>
-        <w:t xml:space="preserve">-</w:t>
-      </w:r>
-      <w:r>
         <w:br/>
       </w:r>
       <w:r>
@@ -8556,13 +8007,6 @@
         <w:t xml:space="preserve">*/</w:t>
       </w:r>
       <w:r>
-        <w:rPr>
-          <w:rStyle w:val="NormalTok"/>
-        </w:rPr>
-        <w:t xml:space="preserve">-</w:t>
-      </w:r>
-      <w:r>
         <w:br/>
       </w:r>
       <w:r>
@@ -8593,8 +8037,7 @@
         <w:rPr>
           <w:rStyle w:val="NormalTok"/>
         </w:rPr>
-        <w:t xml:space="preserve">)-</w:t>
+        <w:t xml:space="preserve">)</w:t>
       </w:r>
       <w:r>
         <w:br/>
@@ -8663,8 +8106,7 @@
         <w:rPr>
           <w:rStyle w:val="NormalTok"/>
         </w:rPr>
-        <w:t xml:space="preserve"> followedId) {-</w:t>
+        <w:t xml:space="preserve"> followedId) {</w:t>
       </w:r>
       <w:r>
         <w:br/>
@@ -8709,8 +8151,7 @@
         <w:rPr>
           <w:rStyle w:val="NormalTok"/>
         </w:rPr>
-        <w:t xml:space="preserve">) {-</w:t>
+        <w:t xml:space="preserve">) {</w:t>
       </w:r>
       <w:r>
         <w:br/>
@@ -8767,8 +8208,7 @@
         <w:rPr>
           <w:rStyle w:val="NormalTok"/>
         </w:rPr>
-        <w:t xml:space="preserve">);-</w:t>
+        <w:t xml:space="preserve">);</w:t>
       </w:r>
       <w:r>
         <w:br/>
@@ -8801,18 +8241,16 @@
         <w:rPr>
           <w:rStyle w:val="NormalTok"/>
         </w:rPr>
-        <w:t xml:space="preserve">;-</w:t>
-      </w:r>
-      <w:r>
-        <w:br/>
-      </w:r>
-      <w:r>
-        <w:rPr>
-          <w:rStyle w:val="NormalTok"/>
-        </w:rPr>
-        <w:t xml:space="preserve">        }-</w:t>
+        <w:t xml:space="preserve">;</w:t>
+      </w:r>
+      <w:r>
+        <w:br/>
+      </w:r>
+      <w:r>
+        <w:rPr>
+          <w:rStyle w:val="NormalTok"/>
+        </w:rPr>
+        <w:t xml:space="preserve">        }</w:t>
       </w:r>
       <w:r>
         <w:br/>
@@ -8869,8 +8307,7 @@
         <w:rPr>
           <w:rStyle w:val="NormalTok"/>
         </w:rPr>
-        <w:t xml:space="preserve">;-</w:t>
+        <w:t xml:space="preserve">;</w:t>
       </w:r>
       <w:r>
         <w:br/>
@@ -8909,13 +8346,6 @@
         <w:t xml:space="preserve">/**</w:t>
       </w:r>
       <w:r>
-        <w:rPr>
-          <w:rStyle w:val="NormalTok"/>
-        </w:rPr>
-        <w:t xml:space="preserve">-</w:t>
-      </w:r>
-      <w:r>
         <w:br/>
       </w:r>
       <w:r>
@@ -8988,8 +8418,7 @@
         <w:rPr>
           <w:rStyle w:val="NormalTok"/>
         </w:rPr>
-        <w:t xml:space="preserve">getId-</w:t>
+        <w:t xml:space="preserve">getId</w:t>
       </w:r>
       <w:r>
         <w:br/>
@@ -9064,8 +8493,7 @@
         <w:rPr>
           <w:rStyle w:val="NormalTok"/>
         </w:rPr>
-        <w:t xml:space="preserve">getId-</w:t>
+        <w:t xml:space="preserve">getId</w:t>
       </w:r>
       <w:r>
         <w:br/>
@@ -9116,8 +8544,7 @@
         <w:rPr>
           <w:rStyle w:val="NormalTok"/>
         </w:rPr>
-        <w:t xml:space="preserve">false-</w:t>
+        <w:t xml:space="preserve">false</w:t>
       </w:r>
       <w:r>
         <w:br/>
@@ -9159,13 +8586,6 @@
         <w:t xml:space="preserve">关注用户</w:t>
       </w:r>
       <w:r>
-        <w:rPr>
-          <w:rStyle w:val="NormalTok"/>
-        </w:rPr>
-        <w:t xml:space="preserve">-</w:t>
-      </w:r>
-      <w:r>
         <w:br/>
       </w:r>
       <w:r>
@@ -9181,13 +8601,6 @@
         <w:t xml:space="preserve">*/</w:t>
       </w:r>
       <w:r>
-        <w:rPr>
-          <w:rStyle w:val="NormalTok"/>
-        </w:rPr>
-        <w:t xml:space="preserve">-</w:t>
-      </w:r>
-      <w:r>
         <w:br/>
       </w:r>
       <w:r>
@@ -9218,8 +8631,7 @@
         <w:rPr>
           <w:rStyle w:val="NormalTok"/>
         </w:rPr>
-        <w:t xml:space="preserve">)-</w:t>
+        <w:t xml:space="preserve">)</w:t>
       </w:r>
       <w:r>
         <w:br/>
@@ -9288,8 +8700,7 @@
         <w:rPr>
           <w:rStyle w:val="NormalTok"/>
         </w:rPr>
-        <w:t xml:space="preserve"> followedId) {-</w:t>
+        <w:t xml:space="preserve"> followedId) {</w:t>
       </w:r>
       <w:r>
         <w:br/>
@@ -9334,8 +8745,7 @@
         <w:rPr>
           <w:rStyle w:val="NormalTok"/>
         </w:rPr>
-        <w:t xml:space="preserve">) {-</w:t>
+        <w:t xml:space="preserve">) {</w:t>
       </w:r>
       <w:r>
         <w:br/>
@@ -9392,8 +8802,7 @@
         <w:rPr>
           <w:rStyle w:val="NormalTok"/>
         </w:rPr>
-        <w:t xml:space="preserve">);-</w:t>
+        <w:t xml:space="preserve">);</w:t>
       </w:r>
       <w:r>
         <w:br/>
@@ -9426,18 +8835,16 @@
         <w:rPr>
           <w:rStyle w:val="NormalTok"/>
         </w:rPr>
-        <w:t xml:space="preserve">;-</w:t>
-      </w:r>
-      <w:r>
-        <w:br/>
-      </w:r>
-      <w:r>
-        <w:rPr>
-          <w:rStyle w:val="NormalTok"/>
-        </w:rPr>
-        <w:t xml:space="preserve">        }-</w:t>
+        <w:t xml:space="preserve">;</w:t>
+      </w:r>
+      <w:r>
+        <w:br/>
+      </w:r>
+      <w:r>
+        <w:rPr>
+          <w:rStyle w:val="NormalTok"/>
+        </w:rPr>
+        <w:t xml:space="preserve">        }</w:t>
       </w:r>
       <w:r>
         <w:br/>
@@ -9494,8 +8901,7 @@
         <w:rPr>
           <w:rStyle w:val="NormalTok"/>
         </w:rPr>
-        <w:t xml:space="preserve">;-</w:t>
+        <w:t xml:space="preserve">;</w:t>
       </w:r>
       <w:r>
         <w:br/>
@@ -9534,13 +8940,6 @@
         <w:t xml:space="preserve">/**</w:t>
       </w:r>
       <w:r>
-        <w:rPr>
-          <w:rStyle w:val="NormalTok"/>
-        </w:rPr>
-        <w:t xml:space="preserve">-</w:t>
-      </w:r>
-      <w:r>
         <w:br/>
       </w:r>
       <w:r>
@@ -9613,8 +9012,7 @@
         <w:rPr>
           <w:rStyle w:val="NormalTok"/>
         </w:rPr>
-        <w:t xml:space="preserve">getId-</w:t>
+        <w:t xml:space="preserve">getId</w:t>
       </w:r>
       <w:r>
         <w:br/>
@@ -9689,8 +9087,7 @@
         <w:rPr>
           <w:rStyle w:val="NormalTok"/>
         </w:rPr>
-        <w:t xml:space="preserve">getId-</w:t>
+        <w:t xml:space="preserve">getId</w:t>
       </w:r>
       <w:r>
         <w:br/>
@@ -9741,8 +9138,7 @@
         <w:rPr>
           <w:rStyle w:val="NormalTok"/>
         </w:rPr>
-        <w:t xml:space="preserve">false-</w:t>
+        <w:t xml:space="preserve">false</w:t>
       </w:r>
       <w:r>
         <w:br/>
@@ -9784,13 +9180,6 @@
         <w:t xml:space="preserve">取消关注用户</w:t>
       </w:r>
       <w:r>
-        <w:rPr>
-          <w:rStyle w:val="NormalTok"/>
-        </w:rPr>
-        <w:t xml:space="preserve">-</w:t>
-      </w:r>
-      <w:r>
         <w:br/>
       </w:r>
       <w:r>
@@ -9806,13 +9195,6 @@
         <w:t xml:space="preserve">*/</w:t>
       </w:r>
       <w:r>
-        <w:rPr>
-          <w:rStyle w:val="NormalTok"/>
-        </w:rPr>
-        <w:t xml:space="preserve">-</w:t>
-      </w:r>
-      <w:r>
         <w:br/>
       </w:r>
       <w:r>
@@ -9843,8 +9225,7 @@
         <w:rPr>
           <w:rStyle w:val="NormalTok"/>
         </w:rPr>
-        <w:t xml:space="preserve">)-</w:t>
+        <w:t xml:space="preserve">)</w:t>
       </w:r>
       <w:r>
         <w:br/>
@@ -9913,8 +9294,7 @@
         <w:rPr>
           <w:rStyle w:val="NormalTok"/>
         </w:rPr>
-        <w:t xml:space="preserve"> followedId) {-</w:t>
+        <w:t xml:space="preserve"> followedId) {</w:t>
       </w:r>
       <w:r>
         <w:br/>
@@ -9959,8 +9339,7 @@
         <w:rPr>
           <w:rStyle w:val="NormalTok"/>
         </w:rPr>
-        <w:t xml:space="preserve">) {-</w:t>
+        <w:t xml:space="preserve">) {</w:t>
       </w:r>
       <w:r>
         <w:br/>
@@ -10017,8 +9396,7 @@
         <w:rPr>
           <w:rStyle w:val="NormalTok"/>
         </w:rPr>
-        <w:t xml:space="preserve">);-</w:t>
+        <w:t xml:space="preserve">);</w:t>
       </w:r>
       <w:r>
         <w:br/>
@@ -10051,18 +9429,16 @@
         <w:rPr>
           <w:rStyle w:val="NormalTok"/>
         </w:rPr>
-        <w:t xml:space="preserve">;-</w:t>
-      </w:r>
-      <w:r>
-        <w:br/>
-      </w:r>
-      <w:r>
-        <w:rPr>
-          <w:rStyle w:val="NormalTok"/>
-        </w:rPr>
-        <w:t xml:space="preserve">        }-</w:t>
+        <w:t xml:space="preserve">;</w:t>
+      </w:r>
+      <w:r>
+        <w:br/>
+      </w:r>
+      <w:r>
+        <w:rPr>
+          <w:rStyle w:val="NormalTok"/>
+        </w:rPr>
+        <w:t xml:space="preserve">        }</w:t>
       </w:r>
       <w:r>
         <w:br/>
@@ -10119,8 +9495,7 @@
         <w:rPr>
           <w:rStyle w:val="NormalTok"/>
         </w:rPr>
-        <w:t xml:space="preserve">;-</w:t>
+        <w:t xml:space="preserve">;</w:t>
       </w:r>
       <w:r>
         <w:br/>
@@ -10159,13 +9534,6 @@
         <w:t xml:space="preserve">/**</w:t>
       </w:r>
       <w:r>
-        <w:rPr>
-          <w:rStyle w:val="NormalTok"/>
-        </w:rPr>
-        <w:t xml:space="preserve">-</w:t>
-      </w:r>
-      <w:r>
         <w:br/>
       </w:r>
       <w:r>
@@ -10196,8 +9564,7 @@
         <w:rPr>
           <w:rStyle w:val="NormalTok"/>
         </w:rPr>
-        <w:t xml:space="preserve">id-</w:t>
+        <w:t xml:space="preserve">id</w:t>
       </w:r>
       <w:r>
         <w:br/>
@@ -10233,13 +9600,6 @@
         <w:t xml:space="preserve">返回粉丝数量</w:t>
       </w:r>
       <w:r>
-        <w:rPr>
-          <w:rStyle w:val="NormalTok"/>
-        </w:rPr>
-        <w:t xml:space="preserve">-</w:t>
-      </w:r>
-      <w:r>
         <w:br/>
       </w:r>
       <w:r>
@@ -10279,13 +9639,6 @@
         <w:t xml:space="preserve">获取用户被多少人关注，即粉丝数量</w:t>
       </w:r>
       <w:r>
-        <w:rPr>
-          <w:rStyle w:val="NormalTok"/>
-        </w:rPr>
-        <w:t xml:space="preserve">-</w:t>
-      </w:r>
-      <w:r>
         <w:br/>
       </w:r>
       <w:r>
@@ -10301,13 +9654,6 @@
         <w:t xml:space="preserve">*/</w:t>
       </w:r>
       <w:r>
-        <w:rPr>
-          <w:rStyle w:val="NormalTok"/>
-        </w:rPr>
-        <w:t xml:space="preserve">-</w:t>
-      </w:r>
-      <w:r>
         <w:br/>
       </w:r>
       <w:r>
@@ -10338,8 +9684,7 @@
         <w:rPr>
           <w:rStyle w:val="NormalTok"/>
         </w:rPr>
-        <w:t xml:space="preserve">)-</w:t>
+        <w:t xml:space="preserve">)</w:t>
       </w:r>
       <w:r>
         <w:br/>
@@ -10396,8 +9741,7 @@
         <w:rPr>
           <w:rStyle w:val="NormalTok"/>
         </w:rPr>
-        <w:t xml:space="preserve"> id) {-</w:t>
+        <w:t xml:space="preserve"> id) {</w:t>
       </w:r>
       <w:r>
         <w:br/>
@@ -10430,8 +9774,7 @@
         <w:rPr>
           <w:rStyle w:val="NormalTok"/>
         </w:rPr>
-        <w:t xml:space="preserve">) {-</w:t>
+        <w:t xml:space="preserve">) {</w:t>
       </w:r>
       <w:r>
         <w:br/>
@@ -10488,8 +9831,7 @@
         <w:rPr>
           <w:rStyle w:val="NormalTok"/>
         </w:rPr>
-        <w:t xml:space="preserve">);-</w:t>
+        <w:t xml:space="preserve">);</w:t>
       </w:r>
       <w:r>
         <w:br/>
@@ -10522,18 +9864,16 @@
         <w:rPr>
           <w:rStyle w:val="NormalTok"/>
         </w:rPr>
-        <w:t xml:space="preserve">;-</w:t>
-      </w:r>
-      <w:r>
-        <w:br/>
-      </w:r>
-      <w:r>
-        <w:rPr>
-          <w:rStyle w:val="NormalTok"/>
-        </w:rPr>
-        <w:t xml:space="preserve">        }-</w:t>
+        <w:t xml:space="preserve">;</w:t>
+      </w:r>
+      <w:r>
+        <w:br/>
+      </w:r>
+      <w:r>
+        <w:rPr>
+          <w:rStyle w:val="NormalTok"/>
+        </w:rPr>
+        <w:t xml:space="preserve">        }</w:t>
       </w:r>
       <w:r>
         <w:br/>
@@ -10566,8 +9906,7 @@
         <w:rPr>
           <w:rStyle w:val="NormalTok"/>
         </w:rPr>
-        <w:t xml:space="preserve">(id);-</w:t>
+        <w:t xml:space="preserve">(id);</w:t>
       </w:r>
       <w:r>
         <w:br/>
@@ -10600,8 +9939,7 @@
         <w:rPr>
           <w:rStyle w:val="NormalTok"/>
         </w:rPr>
-        <w:t xml:space="preserve">;-</w:t>
+        <w:t xml:space="preserve">;</w:t>
       </w:r>
       <w:r>
         <w:br/>
@@ -10640,13 +9978,6 @@
         <w:t xml:space="preserve">/**</w:t>
       </w:r>
       <w:r>
-        <w:rPr>
-          <w:rStyle w:val="NormalTok"/>
-        </w:rPr>
-        <w:t xml:space="preserve">-</w:t>
-      </w:r>
-      <w:r>
         <w:br/>
       </w:r>
       <w:r>
@@ -10677,8 +10008,7 @@
         <w:rPr>
           <w:rStyle w:val="NormalTok"/>
         </w:rPr>
-        <w:t xml:space="preserve">id-</w:t>
+        <w:t xml:space="preserve">id</w:t>
       </w:r>
       <w:r>
         <w:br/>
@@ -10714,13 +10044,6 @@
         <w:t xml:space="preserve">返回关注人数</w:t>
       </w:r>
       <w:r>
-        <w:rPr>
-          <w:rStyle w:val="NormalTok"/>
-        </w:rPr>
-        <w:t xml:space="preserve">-</w:t>
-      </w:r>
-      <w:r>
         <w:br/>
       </w:r>
       <w:r>
@@ -10760,13 +10083,6 @@
         <w:t xml:space="preserve">获取用户关注了多少人</w:t>
       </w:r>
       <w:r>
-        <w:rPr>
-          <w:rStyle w:val="NormalTok"/>
-        </w:rPr>
-        <w:t xml:space="preserve">-</w:t>
-      </w:r>
-      <w:r>
         <w:br/>
       </w:r>
       <w:r>
@@ -10782,13 +10098,6 @@
         <w:t xml:space="preserve">*/</w:t>
       </w:r>
       <w:r>
-        <w:rPr>
-          <w:rStyle w:val="NormalTok"/>
-        </w:rPr>
-        <w:t xml:space="preserve">-</w:t>
-      </w:r>
-      <w:r>
         <w:br/>
       </w:r>
       <w:r>
@@ -10819,8 +10128,7 @@
         <w:rPr>
           <w:rStyle w:val="NormalTok"/>
         </w:rPr>
-        <w:t xml:space="preserve">)-</w:t>
+        <w:t xml:space="preserve">)</w:t>
       </w:r>
       <w:r>
         <w:br/>
@@ -10877,8 +10185,7 @@
         <w:rPr>
           <w:rStyle w:val="NormalTok"/>
         </w:rPr>
-        <w:t xml:space="preserve"> id) {-</w:t>
+        <w:t xml:space="preserve"> id) {</w:t>
       </w:r>
       <w:r>
         <w:br/>
@@ -10911,8 +10218,7 @@
         <w:rPr>
           <w:rStyle w:val="NormalTok"/>
         </w:rPr>
-        <w:t xml:space="preserve">) {-</w:t>
+        <w:t xml:space="preserve">) {</w:t>
       </w:r>
       <w:r>
         <w:br/>
@@ -10969,8 +10275,7 @@
         <w:rPr>
           <w:rStyle w:val="NormalTok"/>
         </w:rPr>
-        <w:t xml:space="preserve">);-</w:t>
+        <w:t xml:space="preserve">);</w:t>
       </w:r>
       <w:r>
         <w:br/>
@@ -11003,18 +10308,16 @@
         <w:rPr>
           <w:rStyle w:val="NormalTok"/>
         </w:rPr>
-        <w:t xml:space="preserve">;-</w:t>
-      </w:r>
-      <w:r>
-        <w:br/>
-      </w:r>
-      <w:r>
-        <w:rPr>
-          <w:rStyle w:val="NormalTok"/>
-        </w:rPr>
-        <w:t xml:space="preserve">        }-</w:t>
+        <w:t xml:space="preserve">;</w:t>
+      </w:r>
+      <w:r>
+        <w:br/>
+      </w:r>
+      <w:r>
+        <w:rPr>
+          <w:rStyle w:val="NormalTok"/>
+        </w:rPr>
+        <w:t xml:space="preserve">        }</w:t>
       </w:r>
       <w:r>
         <w:br/>
@@ -11047,8 +10350,7 @@
         <w:rPr>
           <w:rStyle w:val="NormalTok"/>
         </w:rPr>
-        <w:t xml:space="preserve">(id);-</w:t>
+        <w:t xml:space="preserve">(id);</w:t>
       </w:r>
       <w:r>
         <w:br/>
@@ -11081,8 +10383,7 @@
         <w:rPr>
           <w:rStyle w:val="NormalTok"/>
         </w:rPr>
-        <w:t xml:space="preserve">;-</w:t>
+        <w:t xml:space="preserve">;</w:t>
       </w:r>
       <w:r>
         <w:br/>
@@ -11121,13 +10422,6 @@
         <w:t xml:space="preserve">/**</w:t>
       </w:r>
       <w:r>
-        <w:rPr>
-          <w:rStyle w:val="NormalTok"/>
-        </w:rPr>
-        <w:t xml:space="preserve">-</w:t>
-      </w:r>
-      <w:r>
         <w:br/>
       </w:r>
       <w:r>
@@ -11158,8 +10452,7 @@
         <w:rPr>
           <w:rStyle w:val="NormalTok"/>
         </w:rPr>
-        <w:t xml:space="preserve">id-</w:t>
+        <w:t xml:space="preserve">id</w:t>
       </w:r>
       <w:r>
         <w:br/>
@@ -11231,13 +10524,6 @@
         <w:t xml:space="preserve">"</w:t>
       </w:r>
       <w:r>
-        <w:rPr>
-          <w:rStyle w:val="NormalTok"/>
-        </w:rPr>
-        <w:t xml:space="preserve">-</w:t>
-      </w:r>
-      <w:r>
         <w:br/>
       </w:r>
       <w:r>
@@ -11289,13 +10575,6 @@
         <w:t xml:space="preserve">获取用户的信息，用于点击某个用户头像进入个人主页</w:t>
       </w:r>
       <w:r>
-        <w:rPr>
-          <w:rStyle w:val="NormalTok"/>
-        </w:rPr>
-        <w:t xml:space="preserve">-</w:t>
-      </w:r>
-      <w:r>
         <w:br/>
       </w:r>
       <w:r>
@@ -11311,13 +10590,6 @@
         <w:t xml:space="preserve">*/</w:t>
       </w:r>
       <w:r>
-        <w:rPr>
-          <w:rStyle w:val="NormalTok"/>
-        </w:rPr>
-        <w:t xml:space="preserve">-</w:t>
-      </w:r>
-      <w:r>
         <w:br/>
       </w:r>
       <w:r>
@@ -11348,8 +10620,7 @@
         <w:rPr>
           <w:rStyle w:val="NormalTok"/>
         </w:rPr>
-        <w:t xml:space="preserve">)-</w:t>
+        <w:t xml:space="preserve">)</w:t>
       </w:r>
       <w:r>
         <w:br/>
@@ -11406,8 +10677,7 @@
         <w:rPr>
           <w:rStyle w:val="NormalTok"/>
         </w:rPr>
-        <w:t xml:space="preserve"> id) {-</w:t>
+        <w:t xml:space="preserve"> id) {</w:t>
       </w:r>
       <w:r>
         <w:br/>
@@ -11428,8 +10698,7 @@
         <w:rPr>
           <w:rStyle w:val="NormalTok"/>
         </w:rPr>
-        <w:t xml:space="preserve">(id);-</w:t>
+        <w:t xml:space="preserve">(id);</w:t>
       </w:r>
       <w:r>
         <w:br/>
@@ -11462,8 +10731,7 @@
         <w:rPr>
           <w:rStyle w:val="NormalTok"/>
         </w:rPr>
-        <w:t xml:space="preserve">) {-</w:t>
+        <w:t xml:space="preserve">) {</w:t>
       </w:r>
       <w:r>
         <w:br/>
@@ -11520,8 +10788,7 @@
         <w:rPr>
           <w:rStyle w:val="NormalTok"/>
         </w:rPr>
-        <w:t xml:space="preserve">);-</w:t>
+        <w:t xml:space="preserve">);</w:t>
       </w:r>
       <w:r>
         <w:br/>
@@ -11554,18 +10821,16 @@
         <w:rPr>
           <w:rStyle w:val="NormalTok"/>
         </w:rPr>
-        <w:t xml:space="preserve">;-</w:t>
-      </w:r>
-      <w:r>
-        <w:br/>
-      </w:r>
-      <w:r>
-        <w:rPr>
-          <w:rStyle w:val="NormalTok"/>
-        </w:rPr>
-        <w:t xml:space="preserve">        }-</w:t>
+        <w:t xml:space="preserve">;</w:t>
+      </w:r>
+      <w:r>
+        <w:br/>
+      </w:r>
+      <w:r>
+        <w:rPr>
+          <w:rStyle w:val="NormalTok"/>
+        </w:rPr>
+        <w:t xml:space="preserve">        }</w:t>
       </w:r>
       <w:r>
         <w:br/>
@@ -11622,8 +10887,7 @@
         <w:rPr>
           <w:rStyle w:val="NormalTok"/>
         </w:rPr>
-        <w:t xml:space="preserve">;-</w:t>
+        <w:t xml:space="preserve">;</w:t>
       </w:r>
       <w:r>
         <w:br/>
@@ -11662,13 +10926,6 @@
         <w:t xml:space="preserve">/**</w:t>
       </w:r>
       <w:r>
-        <w:rPr>
-          <w:rStyle w:val="NormalTok"/>
-        </w:rPr>
-        <w:t xml:space="preserve">-</w:t>
-      </w:r>
-      <w:r>
         <w:br/>
       </w:r>
       <w:r>
@@ -11711,8 +10968,7 @@
         <w:rPr>
           <w:rStyle w:val="NormalTok"/>
         </w:rPr>
-        <w:t xml:space="preserve">id-</w:t>
+        <w:t xml:space="preserve">id</w:t>
       </w:r>
       <w:r>
         <w:br/>
@@ -11814,13 +11070,6 @@
         <w:t xml:space="preserve">的数据表示用于展示聊天列表中最新的一条消</w:t>
       </w:r>
       <w:r>
-        <w:rPr>
-          <w:rStyle w:val="NormalTok"/>
-        </w:rPr>
-        <w:t xml:space="preserve">-</w:t>
-      </w:r>
-      <w:r>
         <w:br/>
       </w:r>
       <w:r>
@@ -11872,13 +11121,6 @@
         <w:t xml:space="preserve">"</w:t>
       </w:r>
       <w:r>
-        <w:rPr>
-          <w:rStyle w:val="NormalTok"/>
-        </w:rPr>
-        <w:t xml:space="preserve">-</w:t>
-      </w:r>
-      <w:r>
         <w:br/>
       </w:r>
       <w:r>
@@ -11918,13 +11160,6 @@
         <w:t xml:space="preserve">获取和用户交流过的消息列表</w:t>
       </w:r>
       <w:r>
-        <w:rPr>
-          <w:rStyle w:val="NormalTok"/>
-        </w:rPr>
-        <w:t xml:space="preserve">-</w:t>
-      </w:r>
-      <w:r>
         <w:br/>
       </w:r>
       <w:r>
@@ -11940,13 +11175,6 @@
         <w:t xml:space="preserve">*/</w:t>
       </w:r>
       <w:r>
-        <w:rPr>
-          <w:rStyle w:val="NormalTok"/>
-        </w:rPr>
-        <w:t xml:space="preserve">-</w:t>
-      </w:r>
-      <w:r>
         <w:br/>
       </w:r>
       <w:r>
@@ -11977,8 +11205,7 @@
         <w:rPr>
           <w:rStyle w:val="NormalTok"/>
         </w:rPr>
-        <w:t xml:space="preserve">)-</w:t>
+        <w:t xml:space="preserve">)</w:t>
       </w:r>
       <w:r>
         <w:br/>
@@ -12035,8 +11262,7 @@
         <w:rPr>
           <w:rStyle w:val="NormalTok"/>
         </w:rPr>
-        <w:t xml:space="preserve"> id) {-</w:t>
+        <w:t xml:space="preserve"> id) {</w:t>
       </w:r>
       <w:r>
         <w:br/>
@@ -12069,8 +11295,7 @@
         <w:rPr>
           <w:rStyle w:val="NormalTok"/>
         </w:rPr>
-        <w:t xml:space="preserve">) {-</w:t>
+        <w:t xml:space="preserve">) {</w:t>
       </w:r>
       <w:r>
         <w:br/>
@@ -12127,8 +11352,7 @@
         <w:rPr>
           <w:rStyle w:val="NormalTok"/>
         </w:rPr>
-        <w:t xml:space="preserve">);-</w:t>
+        <w:t xml:space="preserve">);</w:t>
       </w:r>
       <w:r>
         <w:br/>
@@ -12161,18 +11385,16 @@
         <w:rPr>
           <w:rStyle w:val="NormalTok"/>
         </w:rPr>
-        <w:t xml:space="preserve">;-</w:t>
-      </w:r>
-      <w:r>
-        <w:br/>
-      </w:r>
-      <w:r>
-        <w:rPr>
-          <w:rStyle w:val="NormalTok"/>
-        </w:rPr>
-        <w:t xml:space="preserve">        }-</w:t>
+        <w:t xml:space="preserve">;</w:t>
+      </w:r>
+      <w:r>
+        <w:br/>
+      </w:r>
+      <w:r>
+        <w:rPr>
+          <w:rStyle w:val="NormalTok"/>
+        </w:rPr>
+        <w:t xml:space="preserve">        }</w:t>
       </w:r>
       <w:r>
         <w:br/>
@@ -12229,8 +11451,7 @@
         <w:rPr>
           <w:rStyle w:val="NormalTok"/>
         </w:rPr>
-        <w:t xml:space="preserve">(id);-</w:t>
+        <w:t xml:space="preserve">(id);</w:t>
       </w:r>
       <w:r>
         <w:br/>
@@ -12299,8 +11520,7 @@
         <w:rPr>
           <w:rStyle w:val="NormalTok"/>
         </w:rPr>
-        <w:t xml:space="preserve">;-</w:t>
+        <w:t xml:space="preserve">;</w:t>
       </w:r>
       <w:r>
         <w:br/>
@@ -12339,13 +11559,6 @@
         <w:t xml:space="preserve">/**</w:t>
       </w:r>
       <w:r>
-        <w:rPr>
-          <w:rStyle w:val="NormalTok"/>
-        </w:rPr>
-        <w:t xml:space="preserve">-</w:t>
-      </w:r>
-      <w:r>
         <w:br/>
       </w:r>
       <w:r>
@@ -12376,8 +11589,7 @@
         <w:rPr>
           <w:rStyle w:val="NormalTok"/>
         </w:rPr>
-        <w:t xml:space="preserve">id-</w:t>
+        <w:t xml:space="preserve">id</w:t>
       </w:r>
       <w:r>
         <w:br/>
@@ -12428,8 +11640,7 @@
         <w:rPr>
           <w:rStyle w:val="NormalTok"/>
         </w:rPr>
-        <w:t xml:space="preserve">empty-</w:t>
+        <w:t xml:space="preserve">empty</w:t>
       </w:r>
       <w:r>
         <w:br/>
@@ -12471,13 +11682,6 @@
         <w:t xml:space="preserve">获取当前用户的关注列表</w:t>
       </w:r>
       <w:r>
-        <w:rPr>
-          <w:rStyle w:val="NormalTok"/>
-        </w:rPr>
-        <w:t xml:space="preserve">-</w:t>
-      </w:r>
-      <w:r>
         <w:br/>
       </w:r>
       <w:r>
@@ -12493,13 +11697,6 @@
         <w:t xml:space="preserve">*/</w:t>
       </w:r>
       <w:r>
-        <w:rPr>
-          <w:rStyle w:val="NormalTok"/>
-        </w:rPr>
-        <w:t xml:space="preserve">-</w:t>
-      </w:r>
-      <w:r>
         <w:br/>
       </w:r>
       <w:r>
@@ -12530,8 +11727,7 @@
         <w:rPr>
           <w:rStyle w:val="NormalTok"/>
         </w:rPr>
-        <w:t xml:space="preserve">)-</w:t>
+        <w:t xml:space="preserve">)</w:t>
       </w:r>
       <w:r>
         <w:br/>
@@ -12588,8 +11784,7 @@
         <w:rPr>
           <w:rStyle w:val="NormalTok"/>
         </w:rPr>
-        <w:t xml:space="preserve"> id) {-</w:t>
+        <w:t xml:space="preserve"> id) {</w:t>
       </w:r>
       <w:r>
         <w:br/>
@@ -12622,8 +11817,7 @@
         <w:rPr>
           <w:rStyle w:val="NormalTok"/>
         </w:rPr>
-        <w:t xml:space="preserve">(id);-</w:t>
+        <w:t xml:space="preserve">(id);</w:t>
       </w:r>
       <w:r>
         <w:br/>
@@ -12692,18 +11886,16 @@
         <w:rPr>
           <w:rStyle w:val="NormalTok"/>
         </w:rPr>
-        <w:t xml:space="preserve">;-</w:t>
-      </w:r>
-      <w:r>
-        <w:br/>
-      </w:r>
-      <w:r>
-        <w:rPr>
-          <w:rStyle w:val="NormalTok"/>
-        </w:rPr>
-        <w:t xml:space="preserve">    }-</w:t>
+        <w:t xml:space="preserve">;</w:t>
+      </w:r>
+      <w:r>
+        <w:br/>
+      </w:r>
+      <w:r>
+        <w:rPr>
+          <w:rStyle w:val="NormalTok"/>
+        </w:rPr>
+        <w:t xml:space="preserve">    }</w:t>
       </w:r>
     </w:p>
     <w:bookmarkEnd w:id="40"/>
@@ -12733,13 +11925,6 @@
         <w:t xml:space="preserve">/**</w:t>
       </w:r>
       <w:r>
-        <w:rPr>
-          <w:rStyle w:val="NormalTok"/>
-        </w:rPr>
-        <w:t xml:space="preserve">-</w:t>
-      </w:r>
-      <w:r>
         <w:br/>
       </w:r>
       <w:r>
@@ -12770,8 +11955,7 @@
         <w:rPr>
           <w:rStyle w:val="NormalTok"/>
         </w:rPr>
-        <w:t xml:space="preserve">id-</w:t>
+        <w:t xml:space="preserve">id</w:t>
       </w:r>
       <w:r>
         <w:br/>
@@ -12822,8 +12006,7 @@
         <w:rPr>
           <w:rStyle w:val="NormalTok"/>
         </w:rPr>
-        <w:t xml:space="preserve">empty-</w:t>
+        <w:t xml:space="preserve">empty</w:t>
       </w:r>
       <w:r>
         <w:br/>
@@ -12865,13 +12048,6 @@
         <w:t xml:space="preserve">获取当前用户的粉丝列表</w:t>
       </w:r>
       <w:r>
-        <w:rPr>
-          <w:rStyle w:val="NormalTok"/>
-        </w:rPr>
-        <w:t xml:space="preserve">-</w:t>
-      </w:r>
-      <w:r>
         <w:br/>
       </w:r>
       <w:r>
@@ -12887,13 +12063,6 @@
         <w:t xml:space="preserve">*/</w:t>
       </w:r>
       <w:r>
-        <w:rPr>
-          <w:rStyle w:val="NormalTok"/>
-        </w:rPr>
-        <w:t xml:space="preserve">-</w:t>
-      </w:r>
-      <w:r>
         <w:br/>
       </w:r>
       <w:r>
@@ -12924,8 +12093,7 @@
         <w:rPr>
           <w:rStyle w:val="NormalTok"/>
         </w:rPr>
-        <w:t xml:space="preserve">)-</w:t>
+        <w:t xml:space="preserve">)</w:t>
       </w:r>
       <w:r>
         <w:br/>
@@ -12982,8 +12150,7 @@
         <w:rPr>
           <w:rStyle w:val="NormalTok"/>
         </w:rPr>
-        <w:t xml:space="preserve"> id) {-</w:t>
+        <w:t xml:space="preserve"> id) {</w:t>
       </w:r>
       <w:r>
         <w:br/>
@@ -13016,8 +12183,7 @@
         <w:rPr>
           <w:rStyle w:val="NormalTok"/>
         </w:rPr>
-        <w:t xml:space="preserve">(id);-</w:t>
+        <w:t xml:space="preserve">(id);</w:t>
       </w:r>
       <w:r>
         <w:br/>
@@ -13086,8 +12252,7 @@
         <w:rPr>
           <w:rStyle w:val="NormalTok"/>
         </w:rPr>
-        <w:t xml:space="preserve">;-</w:t>
+        <w:t xml:space="preserve">;</w:t>
       </w:r>
       <w:r>
         <w:br/>
@@ -13126,13 +12291,6 @@
         <w:t xml:space="preserve">/**</w:t>
       </w:r>
       <w:r>
-        <w:rPr>
-          <w:rStyle w:val="NormalTok"/>
-        </w:rPr>
-        <w:t xml:space="preserve">-</w:t>
-      </w:r>
-      <w:r>
         <w:br/>
       </w:r>
       <w:r>
@@ -13187,8 +12345,7 @@
         <w:rPr>
           <w:rStyle w:val="NormalTok"/>
         </w:rPr>
-        <w:t xml:space="preserve">headPortrait-</w:t>
+        <w:t xml:space="preserve">headPortrait</w:t>
       </w:r>
       <w:r>
         <w:br/>
@@ -13233,8 +12390,7 @@
         <w:rPr>
           <w:rStyle w:val="NormalTok"/>
         </w:rPr>
-        <w:t xml:space="preserve">id-</w:t>
+        <w:t xml:space="preserve">id</w:t>
       </w:r>
       <w:r>
         <w:br/>
@@ -13294,13 +12450,6 @@
         <w:t xml:space="preserve">"</w:t>
       </w:r>
       <w:r>
-        <w:rPr>
-          <w:rStyle w:val="NormalTok"/>
-        </w:rPr>
-        <w:t xml:space="preserve">-</w:t>
-      </w:r>
-      <w:r>
         <w:br/>
       </w:r>
       <w:r>
@@ -13340,13 +12489,6 @@
         <w:t xml:space="preserve">更改用户头像</w:t>
       </w:r>
       <w:r>
-        <w:rPr>
-          <w:rStyle w:val="NormalTok"/>
-        </w:rPr>
-        <w:t xml:space="preserve">-</w:t>
-      </w:r>
-      <w:r>
         <w:br/>
       </w:r>
       <w:r>
@@ -13362,13 +12504,6 @@
         <w:t xml:space="preserve">*/</w:t>
       </w:r>
       <w:r>
-        <w:rPr>
-          <w:rStyle w:val="NormalTok"/>
-        </w:rPr>
-        <w:t xml:space="preserve">-</w:t>
-      </w:r>
-      <w:r>
         <w:br/>
       </w:r>
       <w:r>
@@ -13399,8 +12534,7 @@
         <w:rPr>
           <w:rStyle w:val="NormalTok"/>
         </w:rPr>
-        <w:t xml:space="preserve">)-</w:t>
+        <w:t xml:space="preserve">)</w:t>
       </w:r>
       <w:r>
         <w:br/>
@@ -13457,8 +12591,7 @@
         <w:rPr>
           <w:rStyle w:val="NormalTok"/>
         </w:rPr>
-        <w:t xml:space="preserve"> id) {-</w:t>
+        <w:t xml:space="preserve"> id) {</w:t>
       </w:r>
       <w:r>
         <w:br/>
@@ -13515,8 +12648,7 @@
         <w:rPr>
           <w:rStyle w:val="NormalTok"/>
         </w:rPr>
-        <w:t xml:space="preserve">;-</w:t>
+        <w:t xml:space="preserve">;</w:t>
       </w:r>
       <w:r>
         <w:br/>
@@ -13555,13 +12687,6 @@
         <w:t xml:space="preserve">/**</w:t>
       </w:r>
       <w:r>
-        <w:rPr>
-          <w:rStyle w:val="NormalTok"/>
-        </w:rPr>
-        <w:t xml:space="preserve">-</w:t>
-      </w:r>
-      <w:r>
         <w:br/>
       </w:r>
       <w:r>
@@ -13592,8 +12717,7 @@
         <w:rPr>
           <w:rStyle w:val="NormalTok"/>
         </w:rPr>
-        <w:t xml:space="preserve">userName-</w:t>
+        <w:t xml:space="preserve">userName</w:t>
       </w:r>
       <w:r>
         <w:br/>
@@ -13638,8 +12762,7 @@
         <w:rPr>
           <w:rStyle w:val="NormalTok"/>
         </w:rPr>
-        <w:t xml:space="preserve">id-</w:t>
+        <w:t xml:space="preserve">id</w:t>
       </w:r>
       <w:r>
         <w:br/>
@@ -13699,13 +12822,6 @@
         <w:t xml:space="preserve">"</w:t>
       </w:r>
       <w:r>
-        <w:rPr>
-          <w:rStyle w:val="NormalTok"/>
-        </w:rPr>
-        <w:t xml:space="preserve">-</w:t>
-      </w:r>
-      <w:r>
         <w:br/>
       </w:r>
       <w:r>
@@ -13745,13 +12861,6 @@
         <w:t xml:space="preserve">更改用户昵称</w:t>
       </w:r>
       <w:r>
-        <w:rPr>
-          <w:rStyle w:val="NormalTok"/>
-        </w:rPr>
-        <w:t xml:space="preserve">-</w:t>
-      </w:r>
-      <w:r>
         <w:br/>
       </w:r>
       <w:r>
@@ -13767,13 +12876,6 @@
         <w:t xml:space="preserve">*/</w:t>
       </w:r>
       <w:r>
-        <w:rPr>
-          <w:rStyle w:val="NormalTok"/>
-        </w:rPr>
-        <w:t xml:space="preserve">-</w:t>
-      </w:r>
-      <w:r>
         <w:br/>
       </w:r>
       <w:r>
@@ -13804,8 +12906,7 @@
         <w:rPr>
           <w:rStyle w:val="NormalTok"/>
         </w:rPr>
-        <w:t xml:space="preserve">)-</w:t>
+        <w:t xml:space="preserve">)</w:t>
       </w:r>
       <w:r>
         <w:br/>
@@ -13874,8 +12975,7 @@
         <w:rPr>
           <w:rStyle w:val="NormalTok"/>
         </w:rPr>
-        <w:t xml:space="preserve"> id) {-</w:t>
+        <w:t xml:space="preserve"> id) {</w:t>
       </w:r>
       <w:r>
         <w:br/>
@@ -13932,8 +13032,7 @@
         <w:rPr>
           <w:rStyle w:val="NormalTok"/>
         </w:rPr>
-        <w:t xml:space="preserve">;-</w:t>
+        <w:t xml:space="preserve">;</w:t>
       </w:r>
       <w:r>
         <w:br/>
@@ -13972,13 +13071,6 @@
         <w:t xml:space="preserve">/**</w:t>
       </w:r>
       <w:r>
-        <w:rPr>
-          <w:rStyle w:val="NormalTok"/>
-        </w:rPr>
-        <w:t xml:space="preserve">-</w:t>
-      </w:r>
-      <w:r>
         <w:br/>
       </w:r>
       <w:r>
@@ -14006,13 +13098,6 @@
         <w:t xml:space="preserve">用户性别字段，1或者0</w:t>
       </w:r>
       <w:r>
-        <w:rPr>
-          <w:rStyle w:val="NormalTok"/>
-        </w:rPr>
-        <w:t xml:space="preserve">-</w:t>
-      </w:r>
-      <w:r>
         <w:br/>
       </w:r>
       <w:r>
@@ -14055,8 +13140,7 @@
         <w:rPr>
           <w:rStyle w:val="NormalTok"/>
         </w:rPr>
-        <w:t xml:space="preserve">id-</w:t>
+        <w:t xml:space="preserve">id</w:t>
       </w:r>
       <w:r>
         <w:br/>
@@ -14116,13 +13200,6 @@
         <w:t xml:space="preserve">"</w:t>
       </w:r>
       <w:r>
-        <w:rPr>
-          <w:rStyle w:val="NormalTok"/>
-        </w:rPr>
-        <w:t xml:space="preserve">-</w:t>
-      </w:r>
-      <w:r>
         <w:br/>
       </w:r>
       <w:r>
@@ -14162,13 +13239,6 @@
         <w:t xml:space="preserve">修改用户性别</w:t>
       </w:r>
       <w:r>
-        <w:rPr>
-          <w:rStyle w:val="NormalTok"/>
-        </w:rPr>
-        <w:t xml:space="preserve">-</w:t>
-      </w:r>
-      <w:r>
         <w:br/>
       </w:r>
       <w:r>
@@ -14184,13 +13254,6 @@
         <w:t xml:space="preserve">*/</w:t>
       </w:r>
       <w:r>
-        <w:rPr>
-          <w:rStyle w:val="NormalTok"/>
-        </w:rPr>
-        <w:t xml:space="preserve">-</w:t>
-      </w:r>
-      <w:r>
         <w:br/>
       </w:r>
       <w:r>
@@ -14221,8 +13284,7 @@
         <w:rPr>
           <w:rStyle w:val="NormalTok"/>
         </w:rPr>
-        <w:t xml:space="preserve">)-</w:t>
+        <w:t xml:space="preserve">)</w:t>
       </w:r>
       <w:r>
         <w:br/>
@@ -14291,8 +13353,7 @@
         <w:rPr>
           <w:rStyle w:val="NormalTok"/>
         </w:rPr>
-        <w:t xml:space="preserve"> id) {-</w:t>
+        <w:t xml:space="preserve"> id) {</w:t>
       </w:r>
       <w:r>
         <w:br/>
@@ -14349,18 +13410,16 @@
         <w:rPr>
           <w:rStyle w:val="NormalTok"/>
         </w:rPr>
-        <w:t xml:space="preserve">;-</w:t>
-      </w:r>
-      <w:r>
-        <w:br/>
-      </w:r>
-      <w:r>
-        <w:rPr>
-          <w:rStyle w:val="NormalTok"/>
-        </w:rPr>
-        <w:t xml:space="preserve">    }-</w:t>
+        <w:t xml:space="preserve">;</w:t>
+      </w:r>
+      <w:r>
+        <w:br/>
+      </w:r>
+      <w:r>
+        <w:rPr>
+          <w:rStyle w:val="NormalTok"/>
+        </w:rPr>
+        <w:t xml:space="preserve">    }</w:t>
       </w:r>
       <w:r>
         <w:br/>
@@ -14374,7 +13433,7 @@
     </w:p>
     <w:bookmarkEnd w:id="44"/>
     <w:bookmarkEnd w:id="45"/>
-    <w:bookmarkStart w:id="57" w:name="header-n53"/>
+    <w:bookmarkStart w:id="60" w:name="header-n53"/>
     <w:p>
       <w:pPr>
         <w:pStyle w:val="Heading1"/>
@@ -14882,13 +13941,6 @@
         <w:t xml:space="preserve">/**</w:t>
       </w:r>
       <w:r>
-        <w:rPr>
-          <w:rStyle w:val="NormalTok"/>
-        </w:rPr>
-        <w:t xml:space="preserve">-</w:t>
-      </w:r>
-      <w:r>
         <w:br/>
       </w:r>
       <w:r>
@@ -14946,13 +13998,6 @@
         <w:t xml:space="preserve">,字符串分别是图片在服务器上的地址</w:t>
       </w:r>
       <w:r>
-        <w:rPr>
-          <w:rStyle w:val="NormalTok"/>
-        </w:rPr>
-        <w:t xml:space="preserve">-</w:t>
-      </w:r>
-      <w:r>
         <w:br/>
       </w:r>
       <w:r>
@@ -14992,13 +14037,6 @@
         <w:t xml:space="preserve">获取轮播图在服务器上的地址</w:t>
       </w:r>
       <w:r>
-        <w:rPr>
-          <w:rStyle w:val="NormalTok"/>
-        </w:rPr>
-        <w:t xml:space="preserve">-</w:t>
-      </w:r>
-      <w:r>
         <w:br/>
       </w:r>
       <w:r>
@@ -15014,13 +14052,6 @@
         <w:t xml:space="preserve">*/</w:t>
       </w:r>
       <w:r>
-        <w:rPr>
-          <w:rStyle w:val="NormalTok"/>
-        </w:rPr>
-        <w:t xml:space="preserve">-</w:t>
-      </w:r>
-      <w:r>
         <w:br/>
       </w:r>
       <w:r>
@@ -15051,8 +14082,7 @@
         <w:rPr>
           <w:rStyle w:val="NormalTok"/>
         </w:rPr>
-        <w:t xml:space="preserve">)-</w:t>
+        <w:t xml:space="preserve">)</w:t>
       </w:r>
       <w:r>
         <w:br/>
@@ -15097,8 +14127,7 @@
         <w:rPr>
           <w:rStyle w:val="NormalTok"/>
         </w:rPr>
-        <w:t xml:space="preserve">() {-</w:t>
+        <w:t xml:space="preserve">() {</w:t>
       </w:r>
       <w:r>
         <w:br/>
@@ -15167,8 +14196,7 @@
         <w:rPr>
           <w:rStyle w:val="NormalTok"/>
         </w:rPr>
-        <w:t xml:space="preserve">());-</w:t>
+        <w:t xml:space="preserve">());</w:t>
       </w:r>
       <w:r>
         <w:br/>
@@ -15207,13 +14235,6 @@
         <w:t xml:space="preserve">/**</w:t>
       </w:r>
       <w:r>
-        <w:rPr>
-          <w:rStyle w:val="NormalTok"/>
-        </w:rPr>
-        <w:t xml:space="preserve">-</w:t>
-      </w:r>
-      <w:r>
         <w:br/>
       </w:r>
       <w:r>
@@ -15241,13 +14262,6 @@
         <w:t xml:space="preserve">热门或者近期，1或者0</w:t>
       </w:r>
       <w:r>
-        <w:rPr>
-          <w:rStyle w:val="NormalTok"/>
-        </w:rPr>
-        <w:t xml:space="preserve">-</w:t>
-      </w:r>
-      <w:r>
         <w:br/>
       </w:r>
       <w:r>
@@ -15287,13 +14301,6 @@
         <w:t xml:space="preserve">页码</w:t>
       </w:r>
       <w:r>
-        <w:rPr>
-          <w:rStyle w:val="NormalTok"/>
-        </w:rPr>
-        <w:t xml:space="preserve">-</w:t>
-      </w:r>
-      <w:r>
         <w:br/>
       </w:r>
       <w:r>
@@ -15333,13 +14340,6 @@
         <w:t xml:space="preserve">页大小</w:t>
       </w:r>
       <w:r>
-        <w:rPr>
-          <w:rStyle w:val="NormalTok"/>
-        </w:rPr>
-        <w:t xml:space="preserve">-</w:t>
-      </w:r>
-      <w:r>
         <w:br/>
       </w:r>
       <w:r>
@@ -15409,13 +14409,6 @@
         <w:t xml:space="preserve">"</w:t>
       </w:r>
       <w:r>
-        <w:rPr>
-          <w:rStyle w:val="NormalTok"/>
-        </w:rPr>
-        <w:t xml:space="preserve">-</w:t>
-      </w:r>
-      <w:r>
         <w:br/>
       </w:r>
       <w:r>
@@ -15455,13 +14448,6 @@
         <w:t xml:space="preserve">获取活动列表</w:t>
       </w:r>
       <w:r>
-        <w:rPr>
-          <w:rStyle w:val="NormalTok"/>
-        </w:rPr>
-        <w:t xml:space="preserve">-</w:t>
-      </w:r>
-      <w:r>
         <w:br/>
       </w:r>
       <w:r>
@@ -15477,13 +14463,6 @@
         <w:t xml:space="preserve">*/</w:t>
       </w:r>
       <w:r>
-        <w:rPr>
-          <w:rStyle w:val="NormalTok"/>
-        </w:rPr>
-        <w:t xml:space="preserve">-</w:t>
-      </w:r>
-      <w:r>
         <w:br/>
       </w:r>
       <w:r>
@@ -15514,8 +14493,7 @@
         <w:rPr>
           <w:rStyle w:val="NormalTok"/>
         </w:rPr>
-        <w:t xml:space="preserve">)-</w:t>
+        <w:t xml:space="preserve">)</w:t>
       </w:r>
       <w:r>
         <w:br/>
@@ -15596,8 +14574,7 @@
         <w:rPr>
           <w:rStyle w:val="NormalTok"/>
         </w:rPr>
-        <w:t xml:space="preserve"> pageSize) {-</w:t>
+        <w:t xml:space="preserve"> pageSize) {</w:t>
       </w:r>
       <w:r>
         <w:br/>
@@ -15654,8 +14631,7 @@
         <w:rPr>
           <w:rStyle w:val="NormalTok"/>
         </w:rPr>
-        <w:t xml:space="preserve">) {-</w:t>
+        <w:t xml:space="preserve">) {</w:t>
       </w:r>
       <w:r>
         <w:br/>
@@ -15712,8 +14688,7 @@
         <w:rPr>
           <w:rStyle w:val="NormalTok"/>
         </w:rPr>
-        <w:t xml:space="preserve">);-</w:t>
+        <w:t xml:space="preserve">);</w:t>
       </w:r>
       <w:r>
         <w:br/>
@@ -15746,18 +14721,16 @@
         <w:rPr>
           <w:rStyle w:val="NormalTok"/>
         </w:rPr>
-        <w:t xml:space="preserve">;-</w:t>
-      </w:r>
-      <w:r>
-        <w:br/>
-      </w:r>
-      <w:r>
-        <w:rPr>
-          <w:rStyle w:val="NormalTok"/>
-        </w:rPr>
-        <w:t xml:space="preserve">        }-</w:t>
+        <w:t xml:space="preserve">;</w:t>
+      </w:r>
+      <w:r>
+        <w:br/>
+      </w:r>
+      <w:r>
+        <w:rPr>
+          <w:rStyle w:val="NormalTok"/>
+        </w:rPr>
+        <w:t xml:space="preserve">        }</w:t>
       </w:r>
       <w:r>
         <w:br/>
@@ -15790,8 +14763,7 @@
         <w:rPr>
           <w:rStyle w:val="NormalTok"/>
         </w:rPr>
-        <w:t xml:space="preserve">(activityKind, pageNum, pageSize);-</w:t>
+        <w:t xml:space="preserve">(activityKind, pageNum, pageSize);</w:t>
       </w:r>
       <w:r>
         <w:br/>
@@ -15848,8 +14820,7 @@
         <w:rPr>
           <w:rStyle w:val="NormalTok"/>
         </w:rPr>
-        <w:t xml:space="preserve"> : activities;-</w:t>
+        <w:t xml:space="preserve"> : activities;</w:t>
       </w:r>
       <w:r>
         <w:br/>
@@ -15888,13 +14859,6 @@
         <w:t xml:space="preserve">/**</w:t>
       </w:r>
       <w:r>
-        <w:rPr>
-          <w:rStyle w:val="NormalTok"/>
-        </w:rPr>
-        <w:t xml:space="preserve">-</w:t>
-      </w:r>
-      <w:r>
         <w:br/>
       </w:r>
       <w:r>
@@ -15925,8 +14889,7 @@
         <w:rPr>
           <w:rStyle w:val="NormalTok"/>
         </w:rPr>
-        <w:t xml:space="preserve">id-</w:t>
+        <w:t xml:space="preserve">id</w:t>
       </w:r>
       <w:r>
         <w:br/>
@@ -15986,13 +14949,6 @@
         <w:t xml:space="preserve">串,如果没有找到对应的活动详细信息则返回空串""</w:t>
       </w:r>
       <w:r>
-        <w:rPr>
-          <w:rStyle w:val="NormalTok"/>
-        </w:rPr>
-        <w:t xml:space="preserve">-</w:t>
-      </w:r>
-      <w:r>
         <w:br/>
       </w:r>
       <w:r>
@@ -16032,13 +14988,6 @@
         <w:t xml:space="preserve">获取活动详细信息</w:t>
       </w:r>
       <w:r>
-        <w:rPr>
-          <w:rStyle w:val="NormalTok"/>
-        </w:rPr>
-        <w:t xml:space="preserve">-</w:t>
-      </w:r>
-      <w:r>
         <w:br/>
       </w:r>
       <w:r>
@@ -16054,13 +15003,6 @@
         <w:t xml:space="preserve">*/</w:t>
       </w:r>
       <w:r>
-        <w:rPr>
-          <w:rStyle w:val="NormalTok"/>
-        </w:rPr>
-        <w:t xml:space="preserve">-</w:t>
-      </w:r>
-      <w:r>
         <w:br/>
       </w:r>
       <w:r>
@@ -16091,8 +15033,7 @@
         <w:rPr>
           <w:rStyle w:val="NormalTok"/>
         </w:rPr>
-        <w:t xml:space="preserve">)-</w:t>
+        <w:t xml:space="preserve">)</w:t>
       </w:r>
       <w:r>
         <w:br/>
@@ -16149,8 +15090,7 @@
         <w:rPr>
           <w:rStyle w:val="NormalTok"/>
         </w:rPr>
-        <w:t xml:space="preserve"> activityId) {-</w:t>
+        <w:t xml:space="preserve"> activityId) {</w:t>
       </w:r>
       <w:r>
         <w:br/>
@@ -16183,8 +15123,7 @@
         <w:rPr>
           <w:rStyle w:val="NormalTok"/>
         </w:rPr>
-        <w:t xml:space="preserve">) {-</w:t>
+        <w:t xml:space="preserve">) {</w:t>
       </w:r>
       <w:r>
         <w:br/>
@@ -16241,8 +15180,7 @@
         <w:rPr>
           <w:rStyle w:val="NormalTok"/>
         </w:rPr>
-        <w:t xml:space="preserve">);-</w:t>
+        <w:t xml:space="preserve">);</w:t>
       </w:r>
       <w:r>
         <w:br/>
@@ -16275,18 +15213,16 @@
         <w:rPr>
           <w:rStyle w:val="NormalTok"/>
         </w:rPr>
-        <w:t xml:space="preserve">;-</w:t>
-      </w:r>
-      <w:r>
-        <w:br/>
-      </w:r>
-      <w:r>
-        <w:rPr>
-          <w:rStyle w:val="NormalTok"/>
-        </w:rPr>
-        <w:t xml:space="preserve">        }-</w:t>
+        <w:t xml:space="preserve">;</w:t>
+      </w:r>
+      <w:r>
+        <w:br/>
+      </w:r>
+      <w:r>
+        <w:rPr>
+          <w:rStyle w:val="NormalTok"/>
+        </w:rPr>
+        <w:t xml:space="preserve">        }</w:t>
       </w:r>
       <w:r>
         <w:br/>
@@ -16319,8 +15255,7 @@
         <w:rPr>
           <w:rStyle w:val="NormalTok"/>
         </w:rPr>
-        <w:t xml:space="preserve">(activityId);-</w:t>
+        <w:t xml:space="preserve">(activityId);</w:t>
       </w:r>
       <w:r>
         <w:br/>
@@ -16365,8 +15300,7 @@
         <w:rPr>
           <w:rStyle w:val="NormalTok"/>
         </w:rPr>
-        <w:t xml:space="preserve">;-</w:t>
+        <w:t xml:space="preserve">;</w:t>
       </w:r>
       <w:r>
         <w:br/>
@@ -16405,13 +15339,6 @@
         <w:t xml:space="preserve">/**</w:t>
       </w:r>
       <w:r>
-        <w:rPr>
-          <w:rStyle w:val="NormalTok"/>
-        </w:rPr>
-        <w:t xml:space="preserve">-</w:t>
-      </w:r>
-      <w:r>
         <w:br/>
       </w:r>
       <w:r>
@@ -16472,8 +15399,7 @@
         <w:rPr>
           <w:rStyle w:val="NormalTok"/>
         </w:rPr>
-        <w:t xml:space="preserve">getId-</w:t>
+        <w:t xml:space="preserve">getId</w:t>
       </w:r>
       <w:r>
         <w:br/>
@@ -16512,8 +15438,7 @@
         <w:rPr>
           <w:rStyle w:val="NormalTok"/>
         </w:rPr>
-        <w:t xml:space="preserve">id-</w:t>
+        <w:t xml:space="preserve">id</w:t>
       </w:r>
       <w:r>
         <w:br/>
@@ -16573,13 +15498,6 @@
         <w:t xml:space="preserve">的字符串</w:t>
       </w:r>
       <w:r>
-        <w:rPr>
-          <w:rStyle w:val="NormalTok"/>
-        </w:rPr>
-        <w:t xml:space="preserve">-</w:t>
-      </w:r>
-      <w:r>
         <w:br/>
       </w:r>
       <w:r>
@@ -16619,13 +15537,6 @@
         <w:t xml:space="preserve">判断是否收藏</w:t>
       </w:r>
       <w:r>
-        <w:rPr>
-          <w:rStyle w:val="NormalTok"/>
-        </w:rPr>
-        <w:t xml:space="preserve">-</w:t>
-      </w:r>
-      <w:r>
         <w:br/>
       </w:r>
       <w:r>
@@ -16641,13 +15552,6 @@
         <w:t xml:space="preserve">*/</w:t>
       </w:r>
       <w:r>
-        <w:rPr>
-          <w:rStyle w:val="NormalTok"/>
-        </w:rPr>
-        <w:t xml:space="preserve">-</w:t>
-      </w:r>
-      <w:r>
         <w:br/>
       </w:r>
       <w:r>
@@ -16678,8 +15582,7 @@
         <w:rPr>
           <w:rStyle w:val="NormalTok"/>
         </w:rPr>
-        <w:t xml:space="preserve">)-</w:t>
+        <w:t xml:space="preserve">)</w:t>
       </w:r>
       <w:r>
         <w:br/>
@@ -16748,8 +15651,7 @@
         <w:rPr>
           <w:rStyle w:val="NormalTok"/>
         </w:rPr>
-        <w:t xml:space="preserve"> activityId) {-</w:t>
+        <w:t xml:space="preserve"> activityId) {</w:t>
       </w:r>
       <w:r>
         <w:br/>
@@ -16794,8 +15696,7 @@
         <w:rPr>
           <w:rStyle w:val="NormalTok"/>
         </w:rPr>
-        <w:t xml:space="preserve">) {-</w:t>
+        <w:t xml:space="preserve">) {</w:t>
       </w:r>
       <w:r>
         <w:br/>
@@ -16852,8 +15753,7 @@
         <w:rPr>
           <w:rStyle w:val="NormalTok"/>
         </w:rPr>
-        <w:t xml:space="preserve">);-</w:t>
+        <w:t xml:space="preserve">);</w:t>
       </w:r>
       <w:r>
         <w:br/>
@@ -16886,18 +15786,16 @@
         <w:rPr>
           <w:rStyle w:val="NormalTok"/>
         </w:rPr>
-        <w:t xml:space="preserve">;-</w:t>
-      </w:r>
-      <w:r>
-        <w:br/>
-      </w:r>
-      <w:r>
-        <w:rPr>
-          <w:rStyle w:val="NormalTok"/>
-        </w:rPr>
-        <w:t xml:space="preserve">        }-</w:t>
+        <w:t xml:space="preserve">;</w:t>
+      </w:r>
+      <w:r>
+        <w:br/>
+      </w:r>
+      <w:r>
+        <w:rPr>
+          <w:rStyle w:val="NormalTok"/>
+        </w:rPr>
+        <w:t xml:space="preserve">        }</w:t>
       </w:r>
       <w:r>
         <w:br/>
@@ -16930,8 +15828,7 @@
         <w:rPr>
           <w:rStyle w:val="NormalTok"/>
         </w:rPr>
-        <w:t xml:space="preserve">(id, activityId);-</w:t>
+        <w:t xml:space="preserve">(id, activityId);</w:t>
       </w:r>
       <w:r>
         <w:br/>
@@ -16976,8 +15873,7 @@
         <w:rPr>
           <w:rStyle w:val="NormalTok"/>
         </w:rPr>
-        <w:t xml:space="preserve">;-</w:t>
+        <w:t xml:space="preserve">;</w:t>
       </w:r>
       <w:r>
         <w:br/>
@@ -17016,13 +15912,6 @@
         <w:t xml:space="preserve">/**</w:t>
       </w:r>
       <w:r>
-        <w:rPr>
-          <w:rStyle w:val="NormalTok"/>
-        </w:rPr>
-        <w:t xml:space="preserve">-</w:t>
-      </w:r>
-      <w:r>
         <w:br/>
       </w:r>
       <w:r>
@@ -17083,8 +15972,7 @@
         <w:rPr>
           <w:rStyle w:val="NormalTok"/>
         </w:rPr>
-        <w:t xml:space="preserve">getId-</w:t>
+        <w:t xml:space="preserve">getId</w:t>
       </w:r>
       <w:r>
         <w:br/>
@@ -17126,13 +16014,6 @@
         <w:t xml:space="preserve">页码</w:t>
       </w:r>
       <w:r>
-        <w:rPr>
-          <w:rStyle w:val="NormalTok"/>
-        </w:rPr>
-        <w:t xml:space="preserve">-</w:t>
-      </w:r>
-      <w:r>
         <w:br/>
       </w:r>
       <w:r>
@@ -17166,13 +16047,6 @@
         <w:t xml:space="preserve">页大小</w:t>
       </w:r>
       <w:r>
-        <w:rPr>
-          <w:rStyle w:val="NormalTok"/>
-        </w:rPr>
-        <w:t xml:space="preserve">-</w:t>
-      </w:r>
-      <w:r>
         <w:br/>
       </w:r>
       <w:r>
@@ -17236,13 +16110,6 @@
         <w:t xml:space="preserve">"</w:t>
       </w:r>
       <w:r>
-        <w:rPr>
-          <w:rStyle w:val="NormalTok"/>
-        </w:rPr>
-        <w:t xml:space="preserve">-</w:t>
-      </w:r>
-      <w:r>
         <w:br/>
       </w:r>
       <w:r>
@@ -17282,13 +16149,6 @@
         <w:t xml:space="preserve">获取收藏的活动列表</w:t>
       </w:r>
       <w:r>
-        <w:rPr>
-          <w:rStyle w:val="NormalTok"/>
-        </w:rPr>
-        <w:t xml:space="preserve">-</w:t>
-      </w:r>
-      <w:r>
         <w:br/>
       </w:r>
       <w:r>
@@ -17304,13 +16164,6 @@
         <w:t xml:space="preserve">*/</w:t>
       </w:r>
       <w:r>
-        <w:rPr>
-          <w:rStyle w:val="NormalTok"/>
-        </w:rPr>
-        <w:t xml:space="preserve">-</w:t>
-      </w:r>
-      <w:r>
         <w:br/>
       </w:r>
       <w:r>
@@ -17341,8 +16194,7 @@
         <w:rPr>
           <w:rStyle w:val="NormalTok"/>
         </w:rPr>
-        <w:t xml:space="preserve">)-</w:t>
+        <w:t xml:space="preserve">)</w:t>
       </w:r>
       <w:r>
         <w:br/>
@@ -17423,8 +16275,7 @@
         <w:rPr>
           <w:rStyle w:val="NormalTok"/>
         </w:rPr>
-        <w:t xml:space="preserve"> pageSize) {-</w:t>
+        <w:t xml:space="preserve"> pageSize) {</w:t>
       </w:r>
       <w:r>
         <w:br/>
@@ -17481,8 +16332,7 @@
         <w:rPr>
           <w:rStyle w:val="NormalTok"/>
         </w:rPr>
-        <w:t xml:space="preserve">) {-</w:t>
+        <w:t xml:space="preserve">) {</w:t>
       </w:r>
       <w:r>
         <w:br/>
@@ -17539,8 +16389,7 @@
         <w:rPr>
           <w:rStyle w:val="NormalTok"/>
         </w:rPr>
-        <w:t xml:space="preserve">);-</w:t>
+        <w:t xml:space="preserve">);</w:t>
       </w:r>
       <w:r>
         <w:br/>
@@ -17573,18 +16422,16 @@
         <w:rPr>
           <w:rStyle w:val="NormalTok"/>
         </w:rPr>
-        <w:t xml:space="preserve">;-</w:t>
-      </w:r>
-      <w:r>
-        <w:br/>
-      </w:r>
-      <w:r>
-        <w:rPr>
-          <w:rStyle w:val="NormalTok"/>
-        </w:rPr>
-        <w:t xml:space="preserve">        }-</w:t>
+        <w:t xml:space="preserve">;</w:t>
+      </w:r>
+      <w:r>
+        <w:br/>
+      </w:r>
+      <w:r>
+        <w:rPr>
+          <w:rStyle w:val="NormalTok"/>
+        </w:rPr>
+        <w:t xml:space="preserve">        }</w:t>
       </w:r>
       <w:r>
         <w:br/>
@@ -17617,8 +16464,7 @@
         <w:rPr>
           <w:rStyle w:val="NormalTok"/>
         </w:rPr>
-        <w:t xml:space="preserve">(id, pageNum, pageSize);-</w:t>
+        <w:t xml:space="preserve">(id, pageNum, pageSize);</w:t>
       </w:r>
       <w:r>
         <w:br/>
@@ -17657,13 +16503,6 @@
         <w:t xml:space="preserve">/**</w:t>
       </w:r>
       <w:r>
-        <w:rPr>
-          <w:rStyle w:val="NormalTok"/>
-        </w:rPr>
-        <w:t xml:space="preserve">-</w:t>
-      </w:r>
-      <w:r>
         <w:br/>
       </w:r>
       <w:r>
@@ -17709,13 +16548,6 @@
         <w:t xml:space="preserve">文件，要求请求的参数名字都</w:t>
       </w:r>
       <w:r>
-        <w:rPr>
-          <w:rStyle w:val="NormalTok"/>
-        </w:rPr>
-        <w:t xml:space="preserve">-</w:t>
-      </w:r>
-      <w:r>
         <w:br/>
       </w:r>
       <w:r>
@@ -17773,13 +16605,6 @@
         <w:t xml:space="preserve">中</w:t>
       </w:r>
       <w:r>
-        <w:rPr>
-          <w:rStyle w:val="NormalTok"/>
-        </w:rPr>
-        <w:t xml:space="preserve">-</w:t>
-      </w:r>
-      <w:r>
         <w:br/>
       </w:r>
       <w:r>
@@ -17837,13 +16662,6 @@
         <w:t xml:space="preserve">串发送过来，</w:t>
       </w:r>
       <w:r>
-        <w:rPr>
-          <w:rStyle w:val="NormalTok"/>
-        </w:rPr>
-        <w:t xml:space="preserve">-</w:t>
-      </w:r>
-      <w:r>
         <w:br/>
       </w:r>
       <w:r>
@@ -17895,13 +16713,6 @@
         <w:t xml:space="preserve">类也得把数据都封装好，</w:t>
       </w:r>
       <w:r>
-        <w:rPr>
-          <w:rStyle w:val="NormalTok"/>
-        </w:rPr>
-        <w:t xml:space="preserve">-</w:t>
-      </w:r>
-      <w:r>
         <w:br/>
       </w:r>
       <w:r>
@@ -17953,13 +16764,6 @@
         <w:t xml:space="preserve">是自增的</w:t>
       </w:r>
       <w:r>
-        <w:rPr>
-          <w:rStyle w:val="NormalTok"/>
-        </w:rPr>
-        <w:t xml:space="preserve">-</w:t>
-      </w:r>
-      <w:r>
         <w:br/>
       </w:r>
       <w:r>
@@ -18017,13 +16821,6 @@
         <w:t xml:space="preserve">"</w:t>
       </w:r>
       <w:r>
-        <w:rPr>
-          <w:rStyle w:val="NormalTok"/>
-        </w:rPr>
-        <w:t xml:space="preserve">-</w:t>
-      </w:r>
-      <w:r>
         <w:br/>
       </w:r>
       <w:r>
@@ -18090,8 +16887,7 @@
         <w:rPr>
           <w:rStyle w:val="NormalTok"/>
         </w:rPr>
-        <w:t xml:space="preserve">activityJson-</w:t>
+        <w:t xml:space="preserve">activityJson</w:t>
       </w:r>
       <w:r>
         <w:br/>
@@ -18109,13 +16905,6 @@
         <w:t xml:space="preserve">*/</w:t>
       </w:r>
       <w:r>
-        <w:rPr>
-          <w:rStyle w:val="NormalTok"/>
-        </w:rPr>
-        <w:t xml:space="preserve">-</w:t>
-      </w:r>
-      <w:r>
         <w:br/>
       </w:r>
       <w:r>
@@ -18146,8 +16935,7 @@
         <w:rPr>
           <w:rStyle w:val="NormalTok"/>
         </w:rPr>
-        <w:t xml:space="preserve">)-</w:t>
+        <w:t xml:space="preserve">)</w:t>
       </w:r>
       <w:r>
         <w:br/>
@@ -18240,8 +17028,7 @@
         <w:rPr>
           <w:rStyle w:val="NormalTok"/>
         </w:rPr>
-        <w:t xml:space="preserve"> activityDetailJson) {-</w:t>
+        <w:t xml:space="preserve"> activityDetailJson) {</w:t>
       </w:r>
       <w:r>
         <w:br/>
@@ -18274,8 +17061,7 @@
         <w:rPr>
           <w:rStyle w:val="NormalTok"/>
         </w:rPr>
-        <w:t xml:space="preserve">) {-</w:t>
+        <w:t xml:space="preserve">) {</w:t>
       </w:r>
       <w:r>
         <w:br/>
@@ -18332,8 +17118,7 @@
         <w:rPr>
           <w:rStyle w:val="NormalTok"/>
         </w:rPr>
-        <w:t xml:space="preserve">);-</w:t>
+        <w:t xml:space="preserve">);</w:t>
       </w:r>
       <w:r>
         <w:br/>
@@ -18366,18 +17151,16 @@
         <w:rPr>
           <w:rStyle w:val="NormalTok"/>
         </w:rPr>
-        <w:t xml:space="preserve">;-</w:t>
-      </w:r>
-      <w:r>
-        <w:br/>
-      </w:r>
-      <w:r>
-        <w:rPr>
-          <w:rStyle w:val="NormalTok"/>
-        </w:rPr>
-        <w:t xml:space="preserve">        }-</w:t>
+        <w:t xml:space="preserve">;</w:t>
+      </w:r>
+      <w:r>
+        <w:br/>
+      </w:r>
+      <w:r>
+        <w:rPr>
+          <w:rStyle w:val="NormalTok"/>
+        </w:rPr>
+        <w:t xml:space="preserve">        }</w:t>
       </w:r>
       <w:r>
         <w:br/>
@@ -18434,8 +17217,7 @@
         <w:rPr>
           <w:rStyle w:val="NormalTok"/>
         </w:rPr>
-        <w:t xml:space="preserve">;-</w:t>
+        <w:t xml:space="preserve">;</w:t>
       </w:r>
       <w:r>
         <w:br/>
@@ -18474,13 +17256,6 @@
         <w:t xml:space="preserve">/**</w:t>
       </w:r>
       <w:r>
-        <w:rPr>
-          <w:rStyle w:val="NormalTok"/>
-        </w:rPr>
-        <w:t xml:space="preserve">-</w:t>
-      </w:r>
-      <w:r>
         <w:br/>
       </w:r>
       <w:r>
@@ -18541,8 +17316,7 @@
         <w:rPr>
           <w:rStyle w:val="NormalTok"/>
         </w:rPr>
-        <w:t xml:space="preserve">getId-</w:t>
+        <w:t xml:space="preserve">getId</w:t>
       </w:r>
       <w:r>
         <w:br/>
@@ -18584,13 +17358,6 @@
         <w:t xml:space="preserve">页码</w:t>
       </w:r>
       <w:r>
-        <w:rPr>
-          <w:rStyle w:val="NormalTok"/>
-        </w:rPr>
-        <w:t xml:space="preserve">-</w:t>
-      </w:r>
-      <w:r>
         <w:br/>
       </w:r>
       <w:r>
@@ -18624,13 +17391,6 @@
         <w:t xml:space="preserve">页大小</w:t>
       </w:r>
       <w:r>
-        <w:rPr>
-          <w:rStyle w:val="NormalTok"/>
-        </w:rPr>
-        <w:t xml:space="preserve">-</w:t>
-      </w:r>
-      <w:r>
         <w:br/>
       </w:r>
       <w:r>
@@ -18694,13 +17454,6 @@
         <w:t xml:space="preserve">"</w:t>
       </w:r>
       <w:r>
-        <w:rPr>
-          <w:rStyle w:val="NormalTok"/>
-        </w:rPr>
-        <w:t xml:space="preserve">-</w:t>
-      </w:r>
-      <w:r>
         <w:br/>
       </w:r>
       <w:r>
@@ -18740,13 +17493,6 @@
         <w:t xml:space="preserve">获取报名的活动列表</w:t>
       </w:r>
       <w:r>
-        <w:rPr>
-          <w:rStyle w:val="NormalTok"/>
-        </w:rPr>
-        <w:t xml:space="preserve">-</w:t>
-      </w:r>
-      <w:r>
         <w:br/>
       </w:r>
       <w:r>
@@ -18762,13 +17508,6 @@
         <w:t xml:space="preserve">*/</w:t>
       </w:r>
       <w:r>
-        <w:rPr>
-          <w:rStyle w:val="NormalTok"/>
-        </w:rPr>
-        <w:t xml:space="preserve">-</w:t>
-      </w:r>
-      <w:r>
         <w:br/>
       </w:r>
       <w:r>
@@ -18799,8 +17538,7 @@
         <w:rPr>
           <w:rStyle w:val="NormalTok"/>
         </w:rPr>
-        <w:t xml:space="preserve">)-</w:t>
+        <w:t xml:space="preserve">)</w:t>
       </w:r>
       <w:r>
         <w:br/>
@@ -18881,8 +17619,7 @@
         <w:rPr>
           <w:rStyle w:val="NormalTok"/>
         </w:rPr>
-        <w:t xml:space="preserve"> pageSize) {-</w:t>
+        <w:t xml:space="preserve"> pageSize) {</w:t>
       </w:r>
       <w:r>
         <w:br/>
@@ -18939,8 +17676,7 @@
         <w:rPr>
           <w:rStyle w:val="NormalTok"/>
         </w:rPr>
-        <w:t xml:space="preserve">) {-</w:t>
+        <w:t xml:space="preserve">) {</w:t>
       </w:r>
       <w:r>
         <w:br/>
@@ -18997,8 +17733,7 @@
         <w:rPr>
           <w:rStyle w:val="NormalTok"/>
         </w:rPr>
-        <w:t xml:space="preserve">);-</w:t>
+        <w:t xml:space="preserve">);</w:t>
       </w:r>
       <w:r>
         <w:br/>
@@ -19031,18 +17766,16 @@
         <w:rPr>
           <w:rStyle w:val="NormalTok"/>
         </w:rPr>
-        <w:t xml:space="preserve">;-</w:t>
-      </w:r>
-      <w:r>
-        <w:br/>
-      </w:r>
-      <w:r>
-        <w:rPr>
-          <w:rStyle w:val="NormalTok"/>
-        </w:rPr>
-        <w:t xml:space="preserve">        }-</w:t>
+        <w:t xml:space="preserve">;</w:t>
+      </w:r>
+      <w:r>
+        <w:br/>
+      </w:r>
+      <w:r>
+        <w:rPr>
+          <w:rStyle w:val="NormalTok"/>
+        </w:rPr>
+        <w:t xml:space="preserve">        }</w:t>
       </w:r>
       <w:r>
         <w:br/>
@@ -19075,8 +17808,7 @@
         <w:rPr>
           <w:rStyle w:val="NormalTok"/>
         </w:rPr>
-        <w:t xml:space="preserve">(id, pageNum, pageSize);-</w:t>
+        <w:t xml:space="preserve">(id, pageNum, pageSize);</w:t>
       </w:r>
       <w:r>
         <w:br/>
@@ -19115,13 +17847,6 @@
         <w:t xml:space="preserve">/**</w:t>
       </w:r>
       <w:r>
-        <w:rPr>
-          <w:rStyle w:val="NormalTok"/>
-        </w:rPr>
-        <w:t xml:space="preserve">-</w:t>
-      </w:r>
-      <w:r>
         <w:br/>
       </w:r>
       <w:r>
@@ -19182,8 +17907,7 @@
         <w:rPr>
           <w:rStyle w:val="NormalTok"/>
         </w:rPr>
-        <w:t xml:space="preserve">getId-</w:t>
+        <w:t xml:space="preserve">getId</w:t>
       </w:r>
       <w:r>
         <w:br/>
@@ -19225,13 +17949,6 @@
         <w:t xml:space="preserve">页码</w:t>
       </w:r>
       <w:r>
-        <w:rPr>
-          <w:rStyle w:val="NormalTok"/>
-        </w:rPr>
-        <w:t xml:space="preserve">-</w:t>
-      </w:r>
-      <w:r>
         <w:br/>
       </w:r>
       <w:r>
@@ -19265,13 +17982,6 @@
         <w:t xml:space="preserve">页大小</w:t>
       </w:r>
       <w:r>
-        <w:rPr>
-          <w:rStyle w:val="NormalTok"/>
-        </w:rPr>
-        <w:t xml:space="preserve">-</w:t>
-      </w:r>
-      <w:r>
         <w:br/>
       </w:r>
       <w:r>
@@ -19335,13 +18045,6 @@
         <w:t xml:space="preserve">"</w:t>
       </w:r>
       <w:r>
-        <w:rPr>
-          <w:rStyle w:val="NormalTok"/>
-        </w:rPr>
-        <w:t xml:space="preserve">-</w:t>
-      </w:r>
-      <w:r>
         <w:br/>
       </w:r>
       <w:r>
@@ -19381,13 +18084,6 @@
         <w:t xml:space="preserve">获取发布的活动列表</w:t>
       </w:r>
       <w:r>
-        <w:rPr>
-          <w:rStyle w:val="NormalTok"/>
-        </w:rPr>
-        <w:t xml:space="preserve">-</w:t>
-      </w:r>
-      <w:r>
         <w:br/>
       </w:r>
       <w:r>
@@ -19403,13 +18099,6 @@
         <w:t xml:space="preserve">*/</w:t>
       </w:r>
       <w:r>
-        <w:rPr>
-          <w:rStyle w:val="NormalTok"/>
-        </w:rPr>
-        <w:t xml:space="preserve">-</w:t>
-      </w:r>
-      <w:r>
         <w:br/>
       </w:r>
       <w:r>
@@ -19440,8 +18129,7 @@
         <w:rPr>
           <w:rStyle w:val="NormalTok"/>
         </w:rPr>
-        <w:t xml:space="preserve">)-</w:t>
+        <w:t xml:space="preserve">)</w:t>
       </w:r>
       <w:r>
         <w:br/>
@@ -19522,8 +18210,7 @@
         <w:rPr>
           <w:rStyle w:val="NormalTok"/>
         </w:rPr>
-        <w:t xml:space="preserve"> pageSize) {-</w:t>
+        <w:t xml:space="preserve"> pageSize) {</w:t>
       </w:r>
       <w:r>
         <w:br/>
@@ -19580,8 +18267,7 @@
         <w:rPr>
           <w:rStyle w:val="NormalTok"/>
         </w:rPr>
-        <w:t xml:space="preserve">) {-</w:t>
+        <w:t xml:space="preserve">) {</w:t>
       </w:r>
       <w:r>
         <w:br/>
@@ -19638,8 +18324,7 @@
         <w:rPr>
           <w:rStyle w:val="NormalTok"/>
         </w:rPr>
-        <w:t xml:space="preserve">);-</w:t>
+        <w:t xml:space="preserve">);</w:t>
       </w:r>
       <w:r>
         <w:br/>
@@ -19672,18 +18357,16 @@
         <w:rPr>
           <w:rStyle w:val="NormalTok"/>
         </w:rPr>
-        <w:t xml:space="preserve">;-</w:t>
-      </w:r>
-      <w:r>
-        <w:br/>
-      </w:r>
-      <w:r>
-        <w:rPr>
-          <w:rStyle w:val="NormalTok"/>
-        </w:rPr>
-        <w:t xml:space="preserve">        }-</w:t>
+        <w:t xml:space="preserve">;</w:t>
+      </w:r>
+      <w:r>
+        <w:br/>
+      </w:r>
+      <w:r>
+        <w:rPr>
+          <w:rStyle w:val="NormalTok"/>
+        </w:rPr>
+        <w:t xml:space="preserve">        }</w:t>
       </w:r>
       <w:r>
         <w:br/>
@@ -19716,8 +18399,7 @@
         <w:rPr>
           <w:rStyle w:val="NormalTok"/>
         </w:rPr>
-        <w:t xml:space="preserve">(id, pageNum, pageSize);-</w:t>
+        <w:t xml:space="preserve">(id, pageNum, pageSize);</w:t>
       </w:r>
       <w:r>
         <w:br/>
@@ -19756,13 +18438,6 @@
         <w:t xml:space="preserve">/**</w:t>
       </w:r>
       <w:r>
-        <w:rPr>
-          <w:rStyle w:val="NormalTok"/>
-        </w:rPr>
-        <w:t xml:space="preserve">-</w:t>
-      </w:r>
-      <w:r>
         <w:br/>
       </w:r>
       <w:r>
@@ -19790,13 +18465,6 @@
         <w:t xml:space="preserve">参数为近多少天，用于筛选符合要求的时间内开始的活动</w:t>
       </w:r>
       <w:r>
-        <w:rPr>
-          <w:rStyle w:val="NormalTok"/>
-        </w:rPr>
-        <w:t xml:space="preserve">-</w:t>
-      </w:r>
-      <w:r>
         <w:br/>
       </w:r>
       <w:r>
@@ -19860,13 +18528,6 @@
         <w:t xml:space="preserve">"</w:t>
       </w:r>
       <w:r>
-        <w:rPr>
-          <w:rStyle w:val="NormalTok"/>
-        </w:rPr>
-        <w:t xml:space="preserve">-</w:t>
-      </w:r>
-      <w:r>
         <w:br/>
       </w:r>
       <w:r>
@@ -19906,13 +18567,6 @@
         <w:t xml:space="preserve">根据时间筛选活动</w:t>
       </w:r>
       <w:r>
-        <w:rPr>
-          <w:rStyle w:val="NormalTok"/>
-        </w:rPr>
-        <w:t xml:space="preserve">-</w:t>
-      </w:r>
-      <w:r>
         <w:br/>
       </w:r>
       <w:r>
@@ -19928,13 +18582,6 @@
         <w:t xml:space="preserve">*/</w:t>
       </w:r>
       <w:r>
-        <w:rPr>
-          <w:rStyle w:val="NormalTok"/>
-        </w:rPr>
-        <w:t xml:space="preserve">-</w:t>
-      </w:r>
-      <w:r>
         <w:br/>
       </w:r>
       <w:r>
@@ -19965,8 +18612,7 @@
         <w:rPr>
           <w:rStyle w:val="NormalTok"/>
         </w:rPr>
-        <w:t xml:space="preserve">)-</w:t>
+        <w:t xml:space="preserve">)</w:t>
       </w:r>
       <w:r>
         <w:br/>
@@ -20047,8 +18693,7 @@
         <w:rPr>
           <w:rStyle w:val="NormalTok"/>
         </w:rPr>
-        <w:t xml:space="preserve"> pageSize) {-</w:t>
+        <w:t xml:space="preserve"> pageSize) {</w:t>
       </w:r>
       <w:r>
         <w:br/>
@@ -20081,8 +18726,7 @@
         <w:rPr>
           <w:rStyle w:val="NormalTok"/>
         </w:rPr>
-        <w:t xml:space="preserve">(howManyDays, pageNum, pageSize);-</w:t>
+        <w:t xml:space="preserve">(howManyDays, pageNum, pageSize);</w:t>
       </w:r>
       <w:r>
         <w:br/>
@@ -20103,7 +18747,7 @@
         <w:rPr>
           <w:rStyle w:val="NormalTok"/>
         </w:rPr>
-        <w:t xml:space="preserve"> </w:t>
+        <w:t xml:space="preserve"> !</w:t>
       </w:r>
       <w:r>
         <w:rPr>
@@ -20151,8 +18795,7 @@
         <w:rPr>
           <w:rStyle w:val="NormalTok"/>
         </w:rPr>
-        <w:t xml:space="preserve">;-</w:t>
+        <w:t xml:space="preserve">;</w:t>
       </w:r>
       <w:r>
         <w:br/>
@@ -20191,13 +18834,6 @@
         <w:t xml:space="preserve">/**</w:t>
       </w:r>
       <w:r>
-        <w:rPr>
-          <w:rStyle w:val="NormalTok"/>
-        </w:rPr>
-        <w:t xml:space="preserve">-</w:t>
-      </w:r>
-      <w:r>
         <w:br/>
       </w:r>
       <w:r>
@@ -20231,13 +18867,6 @@
         <w:t xml:space="preserve">价格区间的小值</w:t>
       </w:r>
       <w:r>
-        <w:rPr>
-          <w:rStyle w:val="NormalTok"/>
-        </w:rPr>
-        <w:t xml:space="preserve">-</w:t>
-      </w:r>
-      <w:r>
         <w:br/>
       </w:r>
       <w:r>
@@ -20271,13 +18900,6 @@
         <w:t xml:space="preserve">价格区间的大值</w:t>
       </w:r>
       <w:r>
-        <w:rPr>
-          <w:rStyle w:val="NormalTok"/>
-        </w:rPr>
-        <w:t xml:space="preserve">-</w:t>
-      </w:r>
-      <w:r>
         <w:br/>
       </w:r>
       <w:r>
@@ -20341,13 +18963,6 @@
         <w:t xml:space="preserve">"</w:t>
       </w:r>
       <w:r>
-        <w:rPr>
-          <w:rStyle w:val="NormalTok"/>
-        </w:rPr>
-        <w:t xml:space="preserve">-</w:t>
-      </w:r>
-      <w:r>
         <w:br/>
       </w:r>
       <w:r>
@@ -20387,13 +19002,6 @@
         <w:t xml:space="preserve">根据花费筛选活动</w:t>
       </w:r>
       <w:r>
-        <w:rPr>
-          <w:rStyle w:val="NormalTok"/>
-        </w:rPr>
-        <w:t xml:space="preserve">-</w:t>
-      </w:r>
-      <w:r>
         <w:br/>
       </w:r>
       <w:r>
@@ -20409,13 +19017,6 @@
         <w:t xml:space="preserve">*/</w:t>
       </w:r>
       <w:r>
-        <w:rPr>
-          <w:rStyle w:val="NormalTok"/>
-        </w:rPr>
-        <w:t xml:space="preserve">-</w:t>
-      </w:r>
-      <w:r>
         <w:br/>
       </w:r>
       <w:r>
@@ -20446,8 +19047,7 @@
         <w:rPr>
           <w:rStyle w:val="NormalTok"/>
         </w:rPr>
-        <w:t xml:space="preserve">)-</w:t>
+        <w:t xml:space="preserve">)</w:t>
       </w:r>
       <w:r>
         <w:br/>
@@ -20540,8 +19140,7 @@
         <w:rPr>
           <w:rStyle w:val="NormalTok"/>
         </w:rPr>
-        <w:t xml:space="preserve"> pageSize) {-</w:t>
+        <w:t xml:space="preserve"> pageSize) {</w:t>
       </w:r>
       <w:r>
         <w:br/>
@@ -20574,8 +19173,7 @@
         <w:rPr>
           <w:rStyle w:val="NormalTok"/>
         </w:rPr>
-        <w:t xml:space="preserve">(lowCost, highCost, pageNum, pageSize);-</w:t>
+        <w:t xml:space="preserve">(lowCost, highCost, pageNum, pageSize);</w:t>
       </w:r>
       <w:r>
         <w:br/>
@@ -20596,7 +19194,7 @@
         <w:rPr>
           <w:rStyle w:val="NormalTok"/>
         </w:rPr>
-        <w:t xml:space="preserve"> </w:t>
+        <w:t xml:space="preserve"> !</w:t>
       </w:r>
       <w:r>
         <w:rPr>
@@ -20644,8 +19242,7 @@
         <w:rPr>
           <w:rStyle w:val="NormalTok"/>
         </w:rPr>
-        <w:t xml:space="preserve">;-</w:t>
+        <w:t xml:space="preserve">;</w:t>
       </w:r>
       <w:r>
         <w:br/>
@@ -20684,13 +19281,6 @@
         <w:t xml:space="preserve">/**</w:t>
       </w:r>
       <w:r>
-        <w:rPr>
-          <w:rStyle w:val="NormalTok"/>
-        </w:rPr>
-        <w:t xml:space="preserve">-</w:t>
-      </w:r>
-      <w:r>
         <w:br/>
       </w:r>
       <w:r>
@@ -20727,8 +19317,7 @@
         <w:rPr>
           <w:rStyle w:val="NormalTok"/>
         </w:rPr>
-        <w:t xml:space="preserve">id-</w:t>
+        <w:t xml:space="preserve">id</w:t>
       </w:r>
       <w:r>
         <w:br/>
@@ -20794,13 +19383,6 @@
         <w:t xml:space="preserve">"</w:t>
       </w:r>
       <w:r>
-        <w:rPr>
-          <w:rStyle w:val="NormalTok"/>
-        </w:rPr>
-        <w:t xml:space="preserve">-</w:t>
-      </w:r>
-      <w:r>
         <w:br/>
       </w:r>
       <w:r>
@@ -20840,13 +19422,6 @@
         <w:t xml:space="preserve">根据活动种类筛选活动</w:t>
       </w:r>
       <w:r>
-        <w:rPr>
-          <w:rStyle w:val="NormalTok"/>
-        </w:rPr>
-        <w:t xml:space="preserve">-</w:t>
-      </w:r>
-      <w:r>
         <w:br/>
       </w:r>
       <w:r>
@@ -20862,13 +19437,6 @@
         <w:t xml:space="preserve">*/</w:t>
       </w:r>
       <w:r>
-        <w:rPr>
-          <w:rStyle w:val="NormalTok"/>
-        </w:rPr>
-        <w:t xml:space="preserve">-</w:t>
-      </w:r>
-      <w:r>
         <w:br/>
       </w:r>
       <w:r>
@@ -20899,8 +19467,7 @@
         <w:rPr>
           <w:rStyle w:val="NormalTok"/>
         </w:rPr>
-        <w:t xml:space="preserve">)-</w:t>
+        <w:t xml:space="preserve">)</w:t>
       </w:r>
       <w:r>
         <w:br/>
@@ -20981,8 +19548,7 @@
         <w:rPr>
           <w:rStyle w:val="NormalTok"/>
         </w:rPr>
-        <w:t xml:space="preserve"> pageSize) {-</w:t>
+        <w:t xml:space="preserve"> pageSize) {</w:t>
       </w:r>
       <w:r>
         <w:br/>
@@ -21015,8 +19581,7 @@
         <w:rPr>
           <w:rStyle w:val="NormalTok"/>
         </w:rPr>
-        <w:t xml:space="preserve">(tag, pageNum, pageSize);-</w:t>
+        <w:t xml:space="preserve">(tag, pageNum, pageSize);</w:t>
       </w:r>
       <w:r>
         <w:br/>
@@ -21037,7 +19602,7 @@
         <w:rPr>
           <w:rStyle w:val="NormalTok"/>
         </w:rPr>
-        <w:t xml:space="preserve"> </w:t>
+        <w:t xml:space="preserve"> !</w:t>
       </w:r>
       <w:r>
         <w:rPr>
@@ -21085,8 +19650,7 @@
         <w:rPr>
           <w:rStyle w:val="NormalTok"/>
         </w:rPr>
-        <w:t xml:space="preserve">;-</w:t>
+        <w:t xml:space="preserve">;</w:t>
       </w:r>
       <w:r>
         <w:br/>
@@ -21096,18 +19660,1272 @@
           <w:rStyle w:val="NormalTok"/>
         </w:rPr>
         <w:t xml:space="preserve">    }</w:t>
+      </w:r>
+    </w:p>
+    <w:bookmarkEnd w:id="56"/>
+    <w:bookmarkStart w:id="57" w:name="header-n77"/>
+    <w:p>
+      <w:pPr>
+        <w:pStyle w:val="Heading2"/>
+      </w:pPr>
+      <w:r>
+        <w:t xml:space="preserve">根据城市地区筛选活动</w:t>
+      </w:r>
+    </w:p>
+    <w:p>
+      <w:pPr>
+        <w:pStyle w:val="SourceCode"/>
+      </w:pPr>
+      <w:r>
+        <w:rPr>
+          <w:rStyle w:val="NormalTok"/>
+        </w:rPr>
+        <w:t xml:space="preserve">    </w:t>
+      </w:r>
+      <w:r>
+        <w:rPr>
+          <w:rStyle w:val="CommentTok"/>
+        </w:rPr>
+        <w:t xml:space="preserve">/**</w:t>
+      </w:r>
+      <w:r>
+        <w:br/>
+      </w:r>
+      <w:r>
+        <w:rPr>
+          <w:rStyle w:val="NormalTok"/>
+        </w:rPr>
+        <w:t xml:space="preserve">     </w:t>
+      </w:r>
+      <w:r>
+        <w:rPr>
+          <w:rStyle w:val="CommentTok"/>
+        </w:rPr>
+        <w:t xml:space="preserve">* </w:t>
+      </w:r>
+      <w:r>
+        <w:rPr>
+          <w:rStyle w:val="AnnotationTok"/>
+        </w:rPr>
+        <w:t xml:space="preserve">@param city </w:t>
+      </w:r>
+      <w:r>
+        <w:rPr>
+          <w:rStyle w:val="NormalTok"/>
+        </w:rPr>
+        <w:t xml:space="preserve">    </w:t>
+      </w:r>
+      <w:r>
+        <w:rPr>
+          <w:rStyle w:val="CommentTok"/>
+        </w:rPr>
+        <w:t xml:space="preserve">城市名称，后面没有"市"</w:t>
+      </w:r>
+      <w:r>
+        <w:br/>
+      </w:r>
+      <w:r>
+        <w:rPr>
+          <w:rStyle w:val="NormalTok"/>
+        </w:rPr>
+        <w:t xml:space="preserve">     </w:t>
+      </w:r>
+      <w:r>
+        <w:rPr>
+          <w:rStyle w:val="CommentTok"/>
+        </w:rPr>
+        <w:t xml:space="preserve">*</w:t>
+      </w:r>
+      <w:r>
+        <w:rPr>
+          <w:rStyle w:val="NormalTok"/>
+        </w:rPr>
+        <w:t xml:space="preserve"> </w:t>
+      </w:r>
+      <w:r>
+        <w:rPr>
+          <w:rStyle w:val="AnnotationTok"/>
+        </w:rPr>
+        <w:t xml:space="preserve">@param county </w:t>
+      </w:r>
+      <w:r>
+        <w:rPr>
+          <w:rStyle w:val="NormalTok"/>
+        </w:rPr>
+        <w:t xml:space="preserve">  </w:t>
+      </w:r>
+      <w:r>
+        <w:rPr>
+          <w:rStyle w:val="CommentTok"/>
+        </w:rPr>
+        <w:t xml:space="preserve">区名称，同样后面没有"区"等后缀</w:t>
+      </w:r>
+      <w:r>
+        <w:br/>
+      </w:r>
+      <w:r>
+        <w:rPr>
+          <w:rStyle w:val="NormalTok"/>
+        </w:rPr>
+        <w:t xml:space="preserve">     </w:t>
+      </w:r>
+      <w:r>
+        <w:rPr>
+          <w:rStyle w:val="CommentTok"/>
+        </w:rPr>
+        <w:t xml:space="preserve">*</w:t>
+      </w:r>
+      <w:r>
+        <w:rPr>
+          <w:rStyle w:val="NormalTok"/>
+        </w:rPr>
+        <w:t xml:space="preserve"> </w:t>
+      </w:r>
+      <w:r>
+        <w:rPr>
+          <w:rStyle w:val="AnnotationTok"/>
+        </w:rPr>
+        <w:t xml:space="preserve">@param pageNum </w:t>
+      </w:r>
+      <w:r>
+        <w:rPr>
+          <w:rStyle w:val="NormalTok"/>
+        </w:rPr>
+        <w:t xml:space="preserve"> </w:t>
+      </w:r>
+      <w:r>
+        <w:rPr>
+          <w:rStyle w:val="CommentTok"/>
+        </w:rPr>
+        <w:t xml:space="preserve">页码</w:t>
+      </w:r>
+      <w:r>
+        <w:br/>
+      </w:r>
+      <w:r>
+        <w:rPr>
+          <w:rStyle w:val="NormalTok"/>
+        </w:rPr>
+        <w:t xml:space="preserve">     </w:t>
+      </w:r>
+      <w:r>
+        <w:rPr>
+          <w:rStyle w:val="CommentTok"/>
+        </w:rPr>
+        <w:t xml:space="preserve">*</w:t>
+      </w:r>
+      <w:r>
+        <w:rPr>
+          <w:rStyle w:val="NormalTok"/>
+        </w:rPr>
+        <w:t xml:space="preserve"> </w:t>
+      </w:r>
+      <w:r>
+        <w:rPr>
+          <w:rStyle w:val="AnnotationTok"/>
+        </w:rPr>
+        <w:t xml:space="preserve">@param pageSize </w:t>
+      </w:r>
+      <w:r>
+        <w:rPr>
+          <w:rStyle w:val="CommentTok"/>
+        </w:rPr>
+        <w:t xml:space="preserve">页大小</w:t>
+      </w:r>
+      <w:r>
+        <w:br/>
+      </w:r>
+      <w:r>
+        <w:rPr>
+          <w:rStyle w:val="NormalTok"/>
+        </w:rPr>
+        <w:t xml:space="preserve">     </w:t>
+      </w:r>
+      <w:r>
+        <w:rPr>
+          <w:rStyle w:val="CommentTok"/>
+        </w:rPr>
+        <w:t xml:space="preserve">*</w:t>
+      </w:r>
+      <w:r>
+        <w:rPr>
+          <w:rStyle w:val="NormalTok"/>
+        </w:rPr>
+        <w:t xml:space="preserve"> </w:t>
+      </w:r>
+      <w:r>
+        <w:rPr>
+          <w:rStyle w:val="AnnotationTok"/>
+        </w:rPr>
+        <w:t xml:space="preserve">@return </w:t>
+      </w:r>
+      <w:r>
+        <w:rPr>
+          <w:rStyle w:val="CommentTok"/>
+        </w:rPr>
+        <w:t xml:space="preserve">返回</w:t>
+      </w:r>
+      <w:r>
+        <w:rPr>
+          <w:rStyle w:val="NormalTok"/>
+        </w:rPr>
+        <w:t xml:space="preserve">List</w:t>
+      </w:r>
+      <w:r>
+        <w:rPr>
+          <w:rStyle w:val="KeywordTok"/>
+        </w:rPr>
+        <w:t xml:space="preserve">&lt;Activity&gt;</w:t>
+      </w:r>
+      <w:r>
+        <w:rPr>
+          <w:rStyle w:val="CommentTok"/>
+        </w:rPr>
+        <w:t xml:space="preserve">集合，如果没有则返回"</w:t>
+      </w:r>
+      <w:r>
+        <w:rPr>
+          <w:rStyle w:val="NormalTok"/>
+        </w:rPr>
+        <w:t xml:space="preserve">empty</w:t>
+      </w:r>
+      <w:r>
+        <w:rPr>
+          <w:rStyle w:val="CommentTok"/>
+        </w:rPr>
+        <w:t xml:space="preserve">"</w:t>
+      </w:r>
+      <w:r>
+        <w:br/>
+      </w:r>
+      <w:r>
+        <w:rPr>
+          <w:rStyle w:val="NormalTok"/>
+        </w:rPr>
+        <w:t xml:space="preserve">     </w:t>
+      </w:r>
+      <w:r>
+        <w:rPr>
+          <w:rStyle w:val="CommentTok"/>
+        </w:rPr>
+        <w:t xml:space="preserve">*/</w:t>
+      </w:r>
+      <w:r>
+        <w:br/>
+      </w:r>
+      <w:r>
+        <w:rPr>
+          <w:rStyle w:val="NormalTok"/>
+        </w:rPr>
+        <w:t xml:space="preserve">    </w:t>
+      </w:r>
+      <w:r>
+        <w:rPr>
+          <w:rStyle w:val="AttributeTok"/>
+        </w:rPr>
+        <w:t xml:space="preserve">@RequestMapping</w:t>
+      </w:r>
+      <w:r>
+        <w:rPr>
+          <w:rStyle w:val="NormalTok"/>
+        </w:rPr>
+        <w:t xml:space="preserve">(</w:t>
+      </w:r>
+      <w:r>
+        <w:rPr>
+          <w:rStyle w:val="StringTok"/>
+        </w:rPr>
+        <w:t xml:space="preserve">"/screenCityActivities"</w:t>
+      </w:r>
+      <w:r>
+        <w:rPr>
+          <w:rStyle w:val="NormalTok"/>
+        </w:rPr>
+        <w:t xml:space="preserve">)</w:t>
+      </w:r>
+      <w:r>
+        <w:br/>
+      </w:r>
+      <w:r>
+        <w:rPr>
+          <w:rStyle w:val="NormalTok"/>
+        </w:rPr>
+        <w:t xml:space="preserve">    </w:t>
+      </w:r>
+      <w:r>
+        <w:rPr>
+          <w:rStyle w:val="KeywordTok"/>
+        </w:rPr>
+        <w:t xml:space="preserve">public</w:t>
+      </w:r>
+      <w:r>
+        <w:rPr>
+          <w:rStyle w:val="NormalTok"/>
+        </w:rPr>
+        <w:t xml:space="preserve"> </w:t>
+      </w:r>
+      <w:r>
+        <w:rPr>
+          <w:rStyle w:val="BuiltInTok"/>
+        </w:rPr>
+        <w:t xml:space="preserve">String</w:t>
+      </w:r>
+      <w:r>
+        <w:rPr>
+          <w:rStyle w:val="NormalTok"/>
+        </w:rPr>
+        <w:t xml:space="preserve"> </w:t>
+      </w:r>
+      <w:r>
+        <w:rPr>
+          <w:rStyle w:val="FunctionTok"/>
+        </w:rPr>
+        <w:t xml:space="preserve">screenCityActivities</w:t>
+      </w:r>
+      <w:r>
+        <w:rPr>
+          <w:rStyle w:val="NormalTok"/>
+        </w:rPr>
+        <w:t xml:space="preserve">(</w:t>
+      </w:r>
+      <w:r>
+        <w:rPr>
+          <w:rStyle w:val="BuiltInTok"/>
+        </w:rPr>
+        <w:t xml:space="preserve">String</w:t>
+      </w:r>
+      <w:r>
+        <w:rPr>
+          <w:rStyle w:val="NormalTok"/>
+        </w:rPr>
+        <w:t xml:space="preserve"> city, </w:t>
+      </w:r>
+      <w:r>
+        <w:rPr>
+          <w:rStyle w:val="BuiltInTok"/>
+        </w:rPr>
+        <w:t xml:space="preserve">String</w:t>
+      </w:r>
+      <w:r>
+        <w:rPr>
+          <w:rStyle w:val="NormalTok"/>
+        </w:rPr>
+        <w:t xml:space="preserve"> county, </w:t>
+      </w:r>
+      <w:r>
+        <w:rPr>
+          <w:rStyle w:val="BuiltInTok"/>
+        </w:rPr>
+        <w:t xml:space="preserve">Integer</w:t>
+      </w:r>
+      <w:r>
+        <w:rPr>
+          <w:rStyle w:val="NormalTok"/>
+        </w:rPr>
+        <w:t xml:space="preserve"> pageNum, </w:t>
+      </w:r>
+      <w:r>
+        <w:rPr>
+          <w:rStyle w:val="BuiltInTok"/>
+        </w:rPr>
+        <w:t xml:space="preserve">Integer</w:t>
+      </w:r>
+      <w:r>
+        <w:rPr>
+          <w:rStyle w:val="NormalTok"/>
+        </w:rPr>
+        <w:t xml:space="preserve"> pageSize) {</w:t>
+      </w:r>
+      <w:r>
+        <w:br/>
+      </w:r>
+      <w:r>
+        <w:rPr>
+          <w:rStyle w:val="NormalTok"/>
+        </w:rPr>
+        <w:t xml:space="preserve">        </w:t>
+      </w:r>
+      <w:r>
+        <w:rPr>
+          <w:rStyle w:val="BuiltInTok"/>
+        </w:rPr>
+        <w:t xml:space="preserve">String</w:t>
+      </w:r>
+      <w:r>
+        <w:rPr>
+          <w:rStyle w:val="NormalTok"/>
+        </w:rPr>
+        <w:t xml:space="preserve"> activityList = activityService.</w:t>
+      </w:r>
+      <w:r>
+        <w:rPr>
+          <w:rStyle w:val="FunctionTok"/>
+        </w:rPr>
+        <w:t xml:space="preserve">screenCityActivities</w:t>
+      </w:r>
+      <w:r>
+        <w:rPr>
+          <w:rStyle w:val="NormalTok"/>
+        </w:rPr>
+        <w:t xml:space="preserve">(city, county, pageNum, pageSize);</w:t>
+      </w:r>
+      <w:r>
+        <w:br/>
+      </w:r>
+      <w:r>
+        <w:rPr>
+          <w:rStyle w:val="NormalTok"/>
+        </w:rPr>
+        <w:t xml:space="preserve">        </w:t>
+      </w:r>
+      <w:r>
+        <w:rPr>
+          <w:rStyle w:val="KeywordTok"/>
+        </w:rPr>
+        <w:t xml:space="preserve">return</w:t>
+      </w:r>
+      <w:r>
+        <w:rPr>
+          <w:rStyle w:val="NormalTok"/>
+        </w:rPr>
+        <w:t xml:space="preserve"> !</w:t>
+      </w:r>
+      <w:r>
+        <w:rPr>
+          <w:rStyle w:val="StringTok"/>
+        </w:rPr>
+        <w:t xml:space="preserve">"empty"</w:t>
+      </w:r>
+      <w:r>
+        <w:rPr>
+          <w:rStyle w:val="NormalTok"/>
+        </w:rPr>
+        <w:t xml:space="preserve">.</w:t>
+      </w:r>
+      <w:r>
+        <w:rPr>
+          <w:rStyle w:val="FunctionTok"/>
+        </w:rPr>
+        <w:t xml:space="preserve">equals</w:t>
+      </w:r>
+      <w:r>
+        <w:rPr>
+          <w:rStyle w:val="NormalTok"/>
+        </w:rPr>
+        <w:t xml:space="preserve">(activityList) ? JSON.</w:t>
+      </w:r>
+      <w:r>
+        <w:rPr>
+          <w:rStyle w:val="FunctionTok"/>
+        </w:rPr>
+        <w:t xml:space="preserve">toJSONString</w:t>
+      </w:r>
+      <w:r>
+        <w:rPr>
+          <w:rStyle w:val="NormalTok"/>
+        </w:rPr>
+        <w:t xml:space="preserve">(activityList) : </w:t>
+      </w:r>
+      <w:r>
+        <w:rPr>
+          <w:rStyle w:val="StringTok"/>
+        </w:rPr>
+        <w:t xml:space="preserve">"empty"</w:t>
+      </w:r>
+      <w:r>
+        <w:rPr>
+          <w:rStyle w:val="NormalTok"/>
+        </w:rPr>
+        <w:t xml:space="preserve">;</w:t>
+      </w:r>
+      <w:r>
+        <w:br/>
+      </w:r>
+      <w:r>
+        <w:rPr>
+          <w:rStyle w:val="NormalTok"/>
+        </w:rPr>
+        <w:t xml:space="preserve">    }</w:t>
+      </w:r>
+    </w:p>
+    <w:bookmarkEnd w:id="57"/>
+    <w:bookmarkStart w:id="58" w:name="header-n79"/>
+    <w:p>
+      <w:pPr>
+        <w:pStyle w:val="Heading2"/>
+      </w:pPr>
+      <w:r>
+        <w:t xml:space="preserve">根据活动大类id筛选属于它的小类活动</w:t>
+      </w:r>
+    </w:p>
+    <w:p>
+      <w:pPr>
+        <w:pStyle w:val="SourceCode"/>
+      </w:pPr>
+      <w:r>
+        <w:rPr>
+          <w:rStyle w:val="NormalTok"/>
+        </w:rPr>
+        <w:t xml:space="preserve">    </w:t>
+      </w:r>
+      <w:r>
+        <w:rPr>
+          <w:rStyle w:val="CommentTok"/>
+        </w:rPr>
+        <w:t xml:space="preserve">/**</w:t>
+      </w:r>
+      <w:r>
+        <w:br/>
+      </w:r>
+      <w:r>
+        <w:rPr>
+          <w:rStyle w:val="NormalTok"/>
+        </w:rPr>
+        <w:t xml:space="preserve">     </w:t>
+      </w:r>
+      <w:r>
+        <w:rPr>
+          <w:rStyle w:val="CommentTok"/>
+        </w:rPr>
+        <w:t xml:space="preserve">* </w:t>
+      </w:r>
+      <w:r>
+        <w:rPr>
+          <w:rStyle w:val="AnnotationTok"/>
+        </w:rPr>
+        <w:t xml:space="preserve">@param kindId </w:t>
+      </w:r>
+      <w:r>
+        <w:rPr>
+          <w:rStyle w:val="CommentTok"/>
+        </w:rPr>
+        <w:t xml:space="preserve">大类</w:t>
+      </w:r>
+      <w:r>
+        <w:rPr>
+          <w:rStyle w:val="NormalTok"/>
+        </w:rPr>
+        <w:t xml:space="preserve">id</w:t>
+      </w:r>
+      <w:r>
+        <w:br/>
+      </w:r>
+      <w:r>
+        <w:rPr>
+          <w:rStyle w:val="NormalTok"/>
+        </w:rPr>
+        <w:t xml:space="preserve">     </w:t>
+      </w:r>
+      <w:r>
+        <w:rPr>
+          <w:rStyle w:val="CommentTok"/>
+        </w:rPr>
+        <w:t xml:space="preserve">*</w:t>
+      </w:r>
+      <w:r>
+        <w:rPr>
+          <w:rStyle w:val="NormalTok"/>
+        </w:rPr>
+        <w:t xml:space="preserve"> </w:t>
+      </w:r>
+      <w:r>
+        <w:rPr>
+          <w:rStyle w:val="AnnotationTok"/>
+        </w:rPr>
+        <w:t xml:space="preserve">@return </w:t>
+      </w:r>
+      <w:r>
+        <w:rPr>
+          <w:rStyle w:val="CommentTok"/>
+        </w:rPr>
+        <w:t xml:space="preserve">小类集合</w:t>
+      </w:r>
+      <w:r>
+        <w:rPr>
+          <w:rStyle w:val="NormalTok"/>
+        </w:rPr>
+        <w:t xml:space="preserve">List</w:t>
+      </w:r>
+      <w:r>
+        <w:rPr>
+          <w:rStyle w:val="KeywordTok"/>
+        </w:rPr>
+        <w:t xml:space="preserve">&lt;TypeOfList&gt;</w:t>
+      </w:r>
+      <w:r>
+        <w:rPr>
+          <w:rStyle w:val="CommentTok"/>
+        </w:rPr>
+        <w:t xml:space="preserve">，空返回"</w:t>
+      </w:r>
+      <w:r>
+        <w:rPr>
+          <w:rStyle w:val="NormalTok"/>
+        </w:rPr>
+        <w:t xml:space="preserve">empty</w:t>
+      </w:r>
+      <w:r>
+        <w:rPr>
+          <w:rStyle w:val="CommentTok"/>
+        </w:rPr>
+        <w:t xml:space="preserve">"</w:t>
+      </w:r>
+      <w:r>
+        <w:br/>
+      </w:r>
+      <w:r>
+        <w:rPr>
+          <w:rStyle w:val="NormalTok"/>
+        </w:rPr>
+        <w:t xml:space="preserve">     </w:t>
+      </w:r>
+      <w:r>
+        <w:rPr>
+          <w:rStyle w:val="CommentTok"/>
+        </w:rPr>
+        <w:t xml:space="preserve">*</w:t>
+      </w:r>
+      <w:r>
+        <w:rPr>
+          <w:rStyle w:val="NormalTok"/>
+        </w:rPr>
+        <w:t xml:space="preserve"> </w:t>
+      </w:r>
+      <w:r>
+        <w:rPr>
+          <w:rStyle w:val="CommentTok"/>
+        </w:rPr>
+        <w:t xml:space="preserve">@</w:t>
+      </w:r>
+      <w:r>
+        <w:rPr>
+          <w:rStyle w:val="NormalTok"/>
+        </w:rPr>
+        <w:t xml:space="preserve">description </w:t>
+      </w:r>
+      <w:r>
+        <w:rPr>
+          <w:rStyle w:val="CommentTok"/>
+        </w:rPr>
+        <w:t xml:space="preserve">根据活动种类的大类</w:t>
+      </w:r>
+      <w:r>
+        <w:rPr>
+          <w:rStyle w:val="NormalTok"/>
+        </w:rPr>
+        <w:t xml:space="preserve">id</w:t>
+      </w:r>
+      <w:r>
+        <w:rPr>
+          <w:rStyle w:val="CommentTok"/>
+        </w:rPr>
+        <w:t xml:space="preserve">查出属于它的小类</w:t>
+      </w:r>
+      <w:r>
+        <w:br/>
+      </w:r>
+      <w:r>
+        <w:rPr>
+          <w:rStyle w:val="NormalTok"/>
+        </w:rPr>
+        <w:t xml:space="preserve">     </w:t>
+      </w:r>
+      <w:r>
+        <w:rPr>
+          <w:rStyle w:val="CommentTok"/>
+        </w:rPr>
+        <w:t xml:space="preserve">*/</w:t>
+      </w:r>
+      <w:r>
+        <w:br/>
+      </w:r>
+      <w:r>
+        <w:rPr>
+          <w:rStyle w:val="NormalTok"/>
+        </w:rPr>
+        <w:t xml:space="preserve">    </w:t>
+      </w:r>
+      <w:r>
+        <w:rPr>
+          <w:rStyle w:val="AttributeTok"/>
+        </w:rPr>
+        <w:t xml:space="preserve">@RequestMapping</w:t>
+      </w:r>
+      <w:r>
+        <w:rPr>
+          <w:rStyle w:val="NormalTok"/>
+        </w:rPr>
+        <w:t xml:space="preserve">(</w:t>
+      </w:r>
+      <w:r>
+        <w:rPr>
+          <w:rStyle w:val="StringTok"/>
+        </w:rPr>
+        <w:t xml:space="preserve">"/getTypeFromKind"</w:t>
+      </w:r>
+      <w:r>
+        <w:rPr>
+          <w:rStyle w:val="NormalTok"/>
+        </w:rPr>
+        <w:t xml:space="preserve">)</w:t>
+      </w:r>
+      <w:r>
+        <w:br/>
+      </w:r>
+      <w:r>
+        <w:rPr>
+          <w:rStyle w:val="NormalTok"/>
+        </w:rPr>
+        <w:t xml:space="preserve">    </w:t>
+      </w:r>
+      <w:r>
+        <w:rPr>
+          <w:rStyle w:val="KeywordTok"/>
+        </w:rPr>
+        <w:t xml:space="preserve">public</w:t>
+      </w:r>
+      <w:r>
+        <w:rPr>
+          <w:rStyle w:val="NormalTok"/>
+        </w:rPr>
+        <w:t xml:space="preserve"> </w:t>
+      </w:r>
+      <w:r>
+        <w:rPr>
+          <w:rStyle w:val="BuiltInTok"/>
+        </w:rPr>
+        <w:t xml:space="preserve">String</w:t>
+      </w:r>
+      <w:r>
+        <w:rPr>
+          <w:rStyle w:val="NormalTok"/>
+        </w:rPr>
+        <w:t xml:space="preserve"> </w:t>
+      </w:r>
+      <w:r>
+        <w:rPr>
+          <w:rStyle w:val="FunctionTok"/>
+        </w:rPr>
+        <w:t xml:space="preserve">getTypeFromKind</w:t>
+      </w:r>
+      <w:r>
+        <w:rPr>
+          <w:rStyle w:val="NormalTok"/>
+        </w:rPr>
+        <w:t xml:space="preserve">(</w:t>
+      </w:r>
+      <w:r>
+        <w:rPr>
+          <w:rStyle w:val="BuiltInTok"/>
+        </w:rPr>
+        <w:t xml:space="preserve">Integer</w:t>
+      </w:r>
+      <w:r>
+        <w:rPr>
+          <w:rStyle w:val="NormalTok"/>
+        </w:rPr>
+        <w:t xml:space="preserve"> kindId) {</w:t>
+      </w:r>
+      <w:r>
+        <w:br/>
+      </w:r>
+      <w:r>
+        <w:rPr>
+          <w:rStyle w:val="NormalTok"/>
+        </w:rPr>
+        <w:t xml:space="preserve">        </w:t>
+      </w:r>
+      <w:r>
+        <w:rPr>
+          <w:rStyle w:val="BuiltInTok"/>
+        </w:rPr>
+        <w:t xml:space="preserve">String</w:t>
+      </w:r>
+      <w:r>
+        <w:rPr>
+          <w:rStyle w:val="NormalTok"/>
+        </w:rPr>
+        <w:t xml:space="preserve"> typeList = activityService.</w:t>
+      </w:r>
+      <w:r>
+        <w:rPr>
+          <w:rStyle w:val="FunctionTok"/>
+        </w:rPr>
+        <w:t xml:space="preserve">getTypeFromKind</w:t>
+      </w:r>
+      <w:r>
+        <w:rPr>
+          <w:rStyle w:val="NormalTok"/>
+        </w:rPr>
+        <w:t xml:space="preserve">(kindId);</w:t>
+      </w:r>
+      <w:r>
+        <w:br/>
+      </w:r>
+      <w:r>
+        <w:rPr>
+          <w:rStyle w:val="NormalTok"/>
+        </w:rPr>
+        <w:t xml:space="preserve">        </w:t>
+      </w:r>
+      <w:r>
+        <w:rPr>
+          <w:rStyle w:val="KeywordTok"/>
+        </w:rPr>
+        <w:t xml:space="preserve">return</w:t>
+      </w:r>
+      <w:r>
+        <w:rPr>
+          <w:rStyle w:val="NormalTok"/>
+        </w:rPr>
+        <w:t xml:space="preserve"> !</w:t>
+      </w:r>
+      <w:r>
+        <w:rPr>
+          <w:rStyle w:val="StringTok"/>
+        </w:rPr>
+        <w:t xml:space="preserve">"empty"</w:t>
+      </w:r>
+      <w:r>
+        <w:rPr>
+          <w:rStyle w:val="NormalTok"/>
+        </w:rPr>
+        <w:t xml:space="preserve">.</w:t>
+      </w:r>
+      <w:r>
+        <w:rPr>
+          <w:rStyle w:val="FunctionTok"/>
+        </w:rPr>
+        <w:t xml:space="preserve">equals</w:t>
+      </w:r>
+      <w:r>
+        <w:rPr>
+          <w:rStyle w:val="NormalTok"/>
+        </w:rPr>
+        <w:t xml:space="preserve">(typeList) ? typeList : </w:t>
+      </w:r>
+      <w:r>
+        <w:rPr>
+          <w:rStyle w:val="StringTok"/>
+        </w:rPr>
+        <w:t xml:space="preserve">"empty"</w:t>
+      </w:r>
+      <w:r>
+        <w:rPr>
+          <w:rStyle w:val="NormalTok"/>
+        </w:rPr>
+        <w:t xml:space="preserve">;</w:t>
+      </w:r>
+      <w:r>
+        <w:br/>
+      </w:r>
+      <w:r>
+        <w:rPr>
+          <w:rStyle w:val="NormalTok"/>
+        </w:rPr>
+        <w:t xml:space="preserve">    }</w:t>
+      </w:r>
+    </w:p>
+    <w:bookmarkEnd w:id="58"/>
+    <w:bookmarkStart w:id="59" w:name="header-n81"/>
+    <w:p>
+      <w:pPr>
+        <w:pStyle w:val="Heading2"/>
+      </w:pPr>
+      <w:r>
+        <w:t xml:space="preserve">判断用户是否报名活动</w:t>
+      </w:r>
+    </w:p>
+    <w:p>
+      <w:pPr>
+        <w:pStyle w:val="SourceCode"/>
+      </w:pPr>
+      <w:r>
+        <w:rPr>
+          <w:rStyle w:val="NormalTok"/>
+        </w:rPr>
+        <w:t xml:space="preserve">    </w:t>
+      </w:r>
+      <w:r>
+        <w:rPr>
+          <w:rStyle w:val="CommentTok"/>
+        </w:rPr>
+        <w:t xml:space="preserve">/**</w:t>
+      </w:r>
+      <w:r>
+        <w:br/>
+      </w:r>
+      <w:r>
+        <w:rPr>
+          <w:rStyle w:val="NormalTok"/>
+        </w:rPr>
+        <w:t xml:space="preserve">     </w:t>
+      </w:r>
+      <w:r>
+        <w:rPr>
+          <w:rStyle w:val="CommentTok"/>
+        </w:rPr>
+        <w:t xml:space="preserve">* </w:t>
+      </w:r>
+      <w:r>
+        <w:rPr>
+          <w:rStyle w:val="AnnotationTok"/>
+        </w:rPr>
+        <w:t xml:space="preserve">@param id </w:t>
+      </w:r>
+      <w:r>
+        <w:rPr>
+          <w:rStyle w:val="NormalTok"/>
+        </w:rPr>
+        <w:t xml:space="preserve">        </w:t>
+      </w:r>
+      <w:r>
+        <w:rPr>
+          <w:rStyle w:val="CommentTok"/>
+        </w:rPr>
+        <w:t xml:space="preserve">用户</w:t>
+      </w:r>
+      <w:r>
+        <w:rPr>
+          <w:rStyle w:val="NormalTok"/>
+        </w:rPr>
+        <w:t xml:space="preserve">id</w:t>
+      </w:r>
+      <w:r>
+        <w:br/>
+      </w:r>
+      <w:r>
+        <w:rPr>
+          <w:rStyle w:val="NormalTok"/>
+        </w:rPr>
+        <w:t xml:space="preserve">     </w:t>
+      </w:r>
+      <w:r>
+        <w:rPr>
+          <w:rStyle w:val="CommentTok"/>
+        </w:rPr>
+        <w:t xml:space="preserve">*</w:t>
+      </w:r>
+      <w:r>
+        <w:rPr>
+          <w:rStyle w:val="NormalTok"/>
+        </w:rPr>
+        <w:t xml:space="preserve"> </w:t>
+      </w:r>
+      <w:r>
+        <w:rPr>
+          <w:rStyle w:val="AnnotationTok"/>
+        </w:rPr>
+        <w:t xml:space="preserve">@param activityId </w:t>
+      </w:r>
+      <w:r>
+        <w:rPr>
+          <w:rStyle w:val="CommentTok"/>
+        </w:rPr>
+        <w:t xml:space="preserve">活动</w:t>
+      </w:r>
+      <w:r>
+        <w:rPr>
+          <w:rStyle w:val="NormalTok"/>
+        </w:rPr>
+        <w:t xml:space="preserve">id</w:t>
+      </w:r>
+      <w:r>
+        <w:br/>
+      </w:r>
+      <w:r>
+        <w:rPr>
+          <w:rStyle w:val="NormalTok"/>
+        </w:rPr>
+        <w:t xml:space="preserve">     </w:t>
+      </w:r>
+      <w:r>
+        <w:rPr>
+          <w:rStyle w:val="CommentTok"/>
+        </w:rPr>
+        <w:t xml:space="preserve">*</w:t>
+      </w:r>
+      <w:r>
+        <w:rPr>
+          <w:rStyle w:val="NormalTok"/>
+        </w:rPr>
+        <w:t xml:space="preserve"> </w:t>
+      </w:r>
+      <w:r>
+        <w:rPr>
+          <w:rStyle w:val="AnnotationTok"/>
+        </w:rPr>
+        <w:t xml:space="preserve">@return </w:t>
+      </w:r>
+      <w:r>
+        <w:rPr>
+          <w:rStyle w:val="CommentTok"/>
+        </w:rPr>
+        <w:t xml:space="preserve">返回已报名"</w:t>
+      </w:r>
+      <w:r>
+        <w:rPr>
+          <w:rStyle w:val="NormalTok"/>
+        </w:rPr>
+        <w:t xml:space="preserve">true</w:t>
+      </w:r>
+      <w:r>
+        <w:rPr>
+          <w:rStyle w:val="CommentTok"/>
+        </w:rPr>
+        <w:t xml:space="preserve">"，未报名"</w:t>
+      </w:r>
+      <w:r>
+        <w:rPr>
+          <w:rStyle w:val="NormalTok"/>
+        </w:rPr>
+        <w:t xml:space="preserve">false</w:t>
+      </w:r>
+      <w:r>
+        <w:rPr>
+          <w:rStyle w:val="CommentTok"/>
+        </w:rPr>
+        <w:t xml:space="preserve">"</w:t>
+      </w:r>
+      <w:r>
+        <w:br/>
+      </w:r>
+      <w:r>
+        <w:rPr>
+          <w:rStyle w:val="NormalTok"/>
+        </w:rPr>
+        <w:t xml:space="preserve">     </w:t>
+      </w:r>
+      <w:r>
+        <w:rPr>
+          <w:rStyle w:val="CommentTok"/>
+        </w:rPr>
+        <w:t xml:space="preserve">*</w:t>
+      </w:r>
+      <w:r>
+        <w:rPr>
+          <w:rStyle w:val="NormalTok"/>
+        </w:rPr>
+        <w:t xml:space="preserve"> </w:t>
+      </w:r>
+      <w:r>
+        <w:rPr>
+          <w:rStyle w:val="CommentTok"/>
+        </w:rPr>
+        <w:t xml:space="preserve">@</w:t>
+      </w:r>
+      <w:r>
+        <w:rPr>
+          <w:rStyle w:val="NormalTok"/>
+        </w:rPr>
+        <w:t xml:space="preserve">description </w:t>
+      </w:r>
+      <w:r>
+        <w:rPr>
+          <w:rStyle w:val="CommentTok"/>
+        </w:rPr>
+        <w:t xml:space="preserve">根据用户</w:t>
+      </w:r>
+      <w:r>
+        <w:rPr>
+          <w:rStyle w:val="NormalTok"/>
+        </w:rPr>
+        <w:t xml:space="preserve">id</w:t>
+      </w:r>
+      <w:r>
+        <w:rPr>
+          <w:rStyle w:val="CommentTok"/>
+        </w:rPr>
+        <w:t xml:space="preserve">和活动</w:t>
+      </w:r>
+      <w:r>
+        <w:rPr>
+          <w:rStyle w:val="NormalTok"/>
+        </w:rPr>
+        <w:t xml:space="preserve">id</w:t>
+      </w:r>
+      <w:r>
+        <w:rPr>
+          <w:rStyle w:val="CommentTok"/>
+        </w:rPr>
+        <w:t xml:space="preserve">查询用户是否报名这个活动</w:t>
+      </w:r>
+      <w:r>
+        <w:br/>
+      </w:r>
+      <w:r>
+        <w:rPr>
+          <w:rStyle w:val="NormalTok"/>
+        </w:rPr>
+        <w:t xml:space="preserve">     </w:t>
+      </w:r>
+      <w:r>
+        <w:rPr>
+          <w:rStyle w:val="CommentTok"/>
+        </w:rPr>
+        <w:t xml:space="preserve">*/</w:t>
+      </w:r>
+      <w:r>
+        <w:br/>
+      </w:r>
+      <w:r>
+        <w:rPr>
+          <w:rStyle w:val="NormalTok"/>
+        </w:rPr>
+        <w:t xml:space="preserve">    </w:t>
+      </w:r>
+      <w:r>
+        <w:rPr>
+          <w:rStyle w:val="AttributeTok"/>
+        </w:rPr>
+        <w:t xml:space="preserve">@RequestMapping</w:t>
+      </w:r>
+      <w:r>
+        <w:rPr>
+          <w:rStyle w:val="NormalTok"/>
+        </w:rPr>
+        <w:t xml:space="preserve">(</w:t>
+      </w:r>
+      <w:r>
+        <w:rPr>
+          <w:rStyle w:val="StringTok"/>
+        </w:rPr>
+        <w:t xml:space="preserve">"/judgeEnterActivity"</w:t>
+      </w:r>
+      <w:r>
+        <w:rPr>
+          <w:rStyle w:val="NormalTok"/>
+        </w:rPr>
+        <w:t xml:space="preserve">)</w:t>
+      </w:r>
+      <w:r>
+        <w:br/>
+      </w:r>
+      <w:r>
+        <w:rPr>
+          <w:rStyle w:val="NormalTok"/>
+        </w:rPr>
+        <w:t xml:space="preserve">    </w:t>
+      </w:r>
+      <w:r>
+        <w:rPr>
+          <w:rStyle w:val="KeywordTok"/>
+        </w:rPr>
+        <w:t xml:space="preserve">public</w:t>
+      </w:r>
+      <w:r>
+        <w:rPr>
+          <w:rStyle w:val="NormalTok"/>
+        </w:rPr>
+        <w:t xml:space="preserve"> </w:t>
+      </w:r>
+      <w:r>
+        <w:rPr>
+          <w:rStyle w:val="BuiltInTok"/>
+        </w:rPr>
+        <w:t xml:space="preserve">String</w:t>
+      </w:r>
+      <w:r>
+        <w:rPr>
+          <w:rStyle w:val="NormalTok"/>
+        </w:rPr>
+        <w:t xml:space="preserve"> </w:t>
+      </w:r>
+      <w:r>
+        <w:rPr>
+          <w:rStyle w:val="FunctionTok"/>
+        </w:rPr>
+        <w:t xml:space="preserve">judgeEnterActivity</w:t>
+      </w:r>
+      <w:r>
+        <w:rPr>
+          <w:rStyle w:val="NormalTok"/>
+        </w:rPr>
+        <w:t xml:space="preserve">(</w:t>
+      </w:r>
+      <w:r>
+        <w:rPr>
+          <w:rStyle w:val="BuiltInTok"/>
+        </w:rPr>
+        <w:t xml:space="preserve">Integer</w:t>
+      </w:r>
+      <w:r>
+        <w:rPr>
+          <w:rStyle w:val="NormalTok"/>
+        </w:rPr>
+        <w:t xml:space="preserve"> id, </w:t>
+      </w:r>
+      <w:r>
+        <w:rPr>
+          <w:rStyle w:val="BuiltInTok"/>
+        </w:rPr>
+        <w:t xml:space="preserve">Integer</w:t>
+      </w:r>
+      <w:r>
+        <w:rPr>
+          <w:rStyle w:val="NormalTok"/>
+        </w:rPr>
+        <w:t xml:space="preserve"> activityId) {</w:t>
+      </w:r>
+      <w:r>
+        <w:br/>
+      </w:r>
+      <w:r>
+        <w:rPr>
+          <w:rStyle w:val="NormalTok"/>
+        </w:rPr>
+        <w:t xml:space="preserve">        </w:t>
+      </w:r>
+      <w:r>
+        <w:rPr>
+          <w:rStyle w:val="KeywordTok"/>
+        </w:rPr>
+        <w:t xml:space="preserve">return</w:t>
+      </w:r>
+      <w:r>
+        <w:rPr>
+          <w:rStyle w:val="NormalTok"/>
+        </w:rPr>
+        <w:t xml:space="preserve"> activityService.</w:t>
+      </w:r>
+      <w:r>
+        <w:rPr>
+          <w:rStyle w:val="FunctionTok"/>
+        </w:rPr>
+        <w:t xml:space="preserve">judgeEnterActivity</w:t>
+      </w:r>
+      <w:r>
+        <w:rPr>
+          <w:rStyle w:val="NormalTok"/>
+        </w:rPr>
+        <w:t xml:space="preserve">(id, activityId);</w:t>
+      </w:r>
+      <w:r>
+        <w:br/>
+      </w:r>
+      <w:r>
+        <w:rPr>
+          <w:rStyle w:val="NormalTok"/>
+        </w:rPr>
+        <w:t xml:space="preserve">    }</w:t>
+      </w:r>
+      <w:r>
+        <w:br/>
+      </w:r>
+      <w:r>
+        <w:rPr>
+          <w:rStyle w:val="NormalTok"/>
+        </w:rPr>
+        <w:t xml:space="preserve">}</w:t>
       </w:r>
     </w:p>
     <w:p>
       <w:pPr>
         <w:pStyle w:val="FirstParagraph"/>
       </w:pPr>
-      <w:r>
-        <w:t xml:space="preserve"> </w:t>
-      </w:r>
     </w:p>
-    <w:bookmarkEnd w:id="56"/>
-    <w:bookmarkEnd w:id="57"/>
+    <w:bookmarkEnd w:id="59"/>
+    <w:bookmarkEnd w:id="60"/>
     <w:sectPr/>
   </w:body>
 </w:document>

--- a/project/interface.docx
+++ b/project/interface.docx
@@ -11624,7 +11624,7 @@
     </w:p>
     <w:bookmarkEnd w:id="40"/>
     <w:bookmarkEnd w:id="41"/>
-    <w:bookmarkStart w:id="57" w:name="header-n45"/>
+    <w:bookmarkStart w:id="54" w:name="header-n45"/>
     <w:p>
       <w:pPr>
         <w:pStyle w:val="Heading1"/>
@@ -16609,7 +16609,7 @@
         <w:pStyle w:val="Heading2"/>
       </w:pPr>
       <w:r>
-        <w:t xml:space="preserve">根据时间筛选活动</w:t>
+        <w:t xml:space="preserve">根据若干条件筛选活动</w:t>
       </w:r>
     </w:p>
     <w:p>
@@ -16620,157 +16620,469 @@
         <w:rPr>
           <w:rStyle w:val="NormalTok"/>
         </w:rPr>
+        <w:t xml:space="preserve">   </w:t>
+      </w:r>
+      <w:r>
+        <w:rPr>
+          <w:rStyle w:val="CommentTok"/>
+        </w:rPr>
+        <w:t xml:space="preserve">/**</w:t>
+      </w:r>
+      <w:r>
+        <w:br/>
+      </w:r>
+      <w:r>
+        <w:rPr>
+          <w:rStyle w:val="NormalTok"/>
+        </w:rPr>
+        <w:t xml:space="preserve">     </w:t>
+      </w:r>
+      <w:r>
+        <w:rPr>
+          <w:rStyle w:val="CommentTok"/>
+        </w:rPr>
+        <w:t xml:space="preserve">*</w:t>
+      </w:r>
+      <w:r>
+        <w:rPr>
+          <w:rStyle w:val="NormalTok"/>
+        </w:rPr>
+        <w:t xml:space="preserve"> </w:t>
+      </w:r>
+      <w:r>
+        <w:rPr>
+          <w:rStyle w:val="CommentTok"/>
+        </w:rPr>
+        <w:t xml:space="preserve">@</w:t>
+      </w:r>
+      <w:r>
+        <w:rPr>
+          <w:rStyle w:val="NormalTok"/>
+        </w:rPr>
+        <w:t xml:space="preserve">description </w:t>
+      </w:r>
+      <w:r>
+        <w:rPr>
+          <w:rStyle w:val="CommentTok"/>
+        </w:rPr>
+        <w:t xml:space="preserve">根据若干条件筛选活动,每个参数都给我传过来，如果用户没有做出对应的选择，</w:t>
+      </w:r>
+      <w:r>
+        <w:rPr>
+          <w:rStyle w:val="NormalTok"/>
+        </w:rPr>
+        <w:t xml:space="preserve">String</w:t>
+      </w:r>
+      <w:r>
+        <w:rPr>
+          <w:rStyle w:val="CommentTok"/>
+        </w:rPr>
+        <w:t xml:space="preserve">类型传</w:t>
+      </w:r>
+      <w:r>
+        <w:rPr>
+          <w:rStyle w:val="NormalTok"/>
+        </w:rPr>
+        <w:t xml:space="preserve">empty</w:t>
+      </w:r>
+      <w:r>
+        <w:rPr>
+          <w:rStyle w:val="CommentTok"/>
+        </w:rPr>
+        <w:t xml:space="preserve">，</w:t>
+      </w:r>
+      <w:r>
+        <w:rPr>
+          <w:rStyle w:val="NormalTok"/>
+        </w:rPr>
+        <w:t xml:space="preserve">Integer</w:t>
+      </w:r>
+      <w:r>
+        <w:rPr>
+          <w:rStyle w:val="CommentTok"/>
+        </w:rPr>
+        <w:t xml:space="preserve">类型传-1</w:t>
+      </w:r>
+      <w:r>
+        <w:br/>
+      </w:r>
+      <w:r>
+        <w:rPr>
+          <w:rStyle w:val="NormalTok"/>
+        </w:rPr>
+        <w:t xml:space="preserve">     </w:t>
+      </w:r>
+      <w:r>
+        <w:rPr>
+          <w:rStyle w:val="CommentTok"/>
+        </w:rPr>
+        <w:t xml:space="preserve">* </w:t>
+      </w:r>
+      <w:r>
+        <w:rPr>
+          <w:rStyle w:val="AnnotationTok"/>
+        </w:rPr>
+        <w:t xml:space="preserve">@param typeName </w:t>
+      </w:r>
+      <w:r>
+        <w:rPr>
+          <w:rStyle w:val="CommentTok"/>
+        </w:rPr>
+        <w:t xml:space="preserve">小类活动的名称</w:t>
+      </w:r>
+      <w:r>
+        <w:br/>
+      </w:r>
+      <w:r>
+        <w:rPr>
+          <w:rStyle w:val="NormalTok"/>
+        </w:rPr>
+        <w:t xml:space="preserve">     </w:t>
+      </w:r>
+      <w:r>
+        <w:rPr>
+          <w:rStyle w:val="CommentTok"/>
+        </w:rPr>
+        <w:t xml:space="preserve">*</w:t>
+      </w:r>
+      <w:r>
+        <w:rPr>
+          <w:rStyle w:val="NormalTok"/>
+        </w:rPr>
+        <w:t xml:space="preserve"> </w:t>
+      </w:r>
+      <w:r>
+        <w:rPr>
+          <w:rStyle w:val="AnnotationTok"/>
+        </w:rPr>
+        <w:t xml:space="preserve">@param lowCost </w:t>
+      </w:r>
+      <w:r>
+        <w:rPr>
+          <w:rStyle w:val="CommentTok"/>
+        </w:rPr>
+        <w:t xml:space="preserve">价格区间的低区间</w:t>
+      </w:r>
+      <w:r>
+        <w:br/>
+      </w:r>
+      <w:r>
+        <w:rPr>
+          <w:rStyle w:val="NormalTok"/>
+        </w:rPr>
+        <w:t xml:space="preserve">     </w:t>
+      </w:r>
+      <w:r>
+        <w:rPr>
+          <w:rStyle w:val="CommentTok"/>
+        </w:rPr>
+        <w:t xml:space="preserve">*</w:t>
+      </w:r>
+      <w:r>
+        <w:rPr>
+          <w:rStyle w:val="NormalTok"/>
+        </w:rPr>
+        <w:t xml:space="preserve"> </w:t>
+      </w:r>
+      <w:r>
+        <w:rPr>
+          <w:rStyle w:val="AnnotationTok"/>
+        </w:rPr>
+        <w:t xml:space="preserve">@param highCost </w:t>
+      </w:r>
+      <w:r>
+        <w:rPr>
+          <w:rStyle w:val="CommentTok"/>
+        </w:rPr>
+        <w:t xml:space="preserve">价格区间的高区间</w:t>
+      </w:r>
+      <w:r>
+        <w:br/>
+      </w:r>
+      <w:r>
+        <w:rPr>
+          <w:rStyle w:val="NormalTok"/>
+        </w:rPr>
+        <w:t xml:space="preserve">     </w:t>
+      </w:r>
+      <w:r>
+        <w:rPr>
+          <w:rStyle w:val="CommentTok"/>
+        </w:rPr>
+        <w:t xml:space="preserve">*</w:t>
+      </w:r>
+      <w:r>
+        <w:rPr>
+          <w:rStyle w:val="NormalTok"/>
+        </w:rPr>
+        <w:t xml:space="preserve"> </w:t>
+      </w:r>
+      <w:r>
+        <w:rPr>
+          <w:rStyle w:val="AnnotationTok"/>
+        </w:rPr>
+        <w:t xml:space="preserve">@param howManyDays </w:t>
+      </w:r>
+      <w:r>
+        <w:rPr>
+          <w:rStyle w:val="CommentTok"/>
+        </w:rPr>
+        <w:t xml:space="preserve">近多少天</w:t>
+      </w:r>
+      <w:r>
+        <w:br/>
+      </w:r>
+      <w:r>
+        <w:rPr>
+          <w:rStyle w:val="NormalTok"/>
+        </w:rPr>
+        <w:t xml:space="preserve">     </w:t>
+      </w:r>
+      <w:r>
+        <w:rPr>
+          <w:rStyle w:val="CommentTok"/>
+        </w:rPr>
+        <w:t xml:space="preserve">*</w:t>
+      </w:r>
+      <w:r>
+        <w:rPr>
+          <w:rStyle w:val="NormalTok"/>
+        </w:rPr>
+        <w:t xml:space="preserve"> </w:t>
+      </w:r>
+      <w:r>
+        <w:rPr>
+          <w:rStyle w:val="AnnotationTok"/>
+        </w:rPr>
+        <w:t xml:space="preserve">@param city </w:t>
+      </w:r>
+      <w:r>
+        <w:rPr>
+          <w:rStyle w:val="CommentTok"/>
+        </w:rPr>
+        <w:t xml:space="preserve">市</w:t>
+      </w:r>
+      <w:r>
+        <w:br/>
+      </w:r>
+      <w:r>
+        <w:rPr>
+          <w:rStyle w:val="NormalTok"/>
+        </w:rPr>
+        <w:t xml:space="preserve">     </w:t>
+      </w:r>
+      <w:r>
+        <w:rPr>
+          <w:rStyle w:val="CommentTok"/>
+        </w:rPr>
+        <w:t xml:space="preserve">*</w:t>
+      </w:r>
+      <w:r>
+        <w:rPr>
+          <w:rStyle w:val="NormalTok"/>
+        </w:rPr>
+        <w:t xml:space="preserve"> </w:t>
+      </w:r>
+      <w:r>
+        <w:rPr>
+          <w:rStyle w:val="AnnotationTok"/>
+        </w:rPr>
+        <w:t xml:space="preserve">@param county </w:t>
+      </w:r>
+      <w:r>
+        <w:rPr>
+          <w:rStyle w:val="CommentTok"/>
+        </w:rPr>
+        <w:t xml:space="preserve">区</w:t>
+      </w:r>
+      <w:r>
+        <w:br/>
+      </w:r>
+      <w:r>
+        <w:rPr>
+          <w:rStyle w:val="NormalTok"/>
+        </w:rPr>
+        <w:t xml:space="preserve">     </w:t>
+      </w:r>
+      <w:r>
+        <w:rPr>
+          <w:rStyle w:val="CommentTok"/>
+        </w:rPr>
+        <w:t xml:space="preserve">*</w:t>
+      </w:r>
+      <w:r>
+        <w:rPr>
+          <w:rStyle w:val="NormalTok"/>
+        </w:rPr>
+        <w:t xml:space="preserve"> </w:t>
+      </w:r>
+      <w:r>
+        <w:rPr>
+          <w:rStyle w:val="AnnotationTok"/>
+        </w:rPr>
+        <w:t xml:space="preserve">@param pageNum </w:t>
+      </w:r>
+      <w:r>
+        <w:rPr>
+          <w:rStyle w:val="CommentTok"/>
+        </w:rPr>
+        <w:t xml:space="preserve">页码</w:t>
+      </w:r>
+      <w:r>
+        <w:br/>
+      </w:r>
+      <w:r>
+        <w:rPr>
+          <w:rStyle w:val="NormalTok"/>
+        </w:rPr>
+        <w:t xml:space="preserve">     </w:t>
+      </w:r>
+      <w:r>
+        <w:rPr>
+          <w:rStyle w:val="CommentTok"/>
+        </w:rPr>
+        <w:t xml:space="preserve">*</w:t>
+      </w:r>
+      <w:r>
+        <w:rPr>
+          <w:rStyle w:val="NormalTok"/>
+        </w:rPr>
+        <w:t xml:space="preserve"> </w:t>
+      </w:r>
+      <w:r>
+        <w:rPr>
+          <w:rStyle w:val="AnnotationTok"/>
+        </w:rPr>
+        <w:t xml:space="preserve">@param pageSize </w:t>
+      </w:r>
+      <w:r>
+        <w:rPr>
+          <w:rStyle w:val="CommentTok"/>
+        </w:rPr>
+        <w:t xml:space="preserve">页大小</w:t>
+      </w:r>
+      <w:r>
+        <w:br/>
+      </w:r>
+      <w:r>
+        <w:rPr>
+          <w:rStyle w:val="NormalTok"/>
+        </w:rPr>
+        <w:t xml:space="preserve">     </w:t>
+      </w:r>
+      <w:r>
+        <w:rPr>
+          <w:rStyle w:val="CommentTok"/>
+        </w:rPr>
+        <w:t xml:space="preserve">*</w:t>
+      </w:r>
+      <w:r>
+        <w:rPr>
+          <w:rStyle w:val="NormalTok"/>
+        </w:rPr>
+        <w:t xml:space="preserve"> </w:t>
+      </w:r>
+      <w:r>
+        <w:rPr>
+          <w:rStyle w:val="AnnotationTok"/>
+        </w:rPr>
+        <w:t xml:space="preserve">@return </w:t>
+      </w:r>
+      <w:r>
+        <w:rPr>
+          <w:rStyle w:val="CommentTok"/>
+        </w:rPr>
+        <w:t xml:space="preserve">返回一个</w:t>
+      </w:r>
+      <w:r>
+        <w:rPr>
+          <w:rStyle w:val="NormalTok"/>
+        </w:rPr>
+        <w:t xml:space="preserve">List</w:t>
+      </w:r>
+      <w:r>
+        <w:rPr>
+          <w:rStyle w:val="KeywordTok"/>
+        </w:rPr>
+        <w:t xml:space="preserve">&lt;Activity&gt;</w:t>
+      </w:r>
+      <w:r>
+        <w:rPr>
+          <w:rStyle w:val="CommentTok"/>
+        </w:rPr>
+        <w:t xml:space="preserve">集合的</w:t>
+      </w:r>
+      <w:r>
+        <w:rPr>
+          <w:rStyle w:val="NormalTok"/>
+        </w:rPr>
+        <w:t xml:space="preserve">JSON</w:t>
+      </w:r>
+      <w:r>
+        <w:rPr>
+          <w:rStyle w:val="CommentTok"/>
+        </w:rPr>
+        <w:t xml:space="preserve">串，如果集合为空，返回字符串"</w:t>
+      </w:r>
+      <w:r>
+        <w:rPr>
+          <w:rStyle w:val="NormalTok"/>
+        </w:rPr>
+        <w:t xml:space="preserve">empty</w:t>
+      </w:r>
+      <w:r>
+        <w:rPr>
+          <w:rStyle w:val="CommentTok"/>
+        </w:rPr>
+        <w:t xml:space="preserve">"</w:t>
+      </w:r>
+      <w:r>
+        <w:br/>
+      </w:r>
+      <w:r>
+        <w:rPr>
+          <w:rStyle w:val="NormalTok"/>
+        </w:rPr>
+        <w:t xml:space="preserve">     </w:t>
+      </w:r>
+      <w:r>
+        <w:rPr>
+          <w:rStyle w:val="CommentTok"/>
+        </w:rPr>
+        <w:t xml:space="preserve">*/</w:t>
+      </w:r>
+      <w:r>
+        <w:br/>
+      </w:r>
+      <w:r>
+        <w:rPr>
+          <w:rStyle w:val="NormalTok"/>
+        </w:rPr>
         <w:t xml:space="preserve">    </w:t>
       </w:r>
       <w:r>
         <w:rPr>
-          <w:rStyle w:val="CommentTok"/>
-        </w:rPr>
-        <w:t xml:space="preserve">/**</w:t>
-      </w:r>
-      <w:r>
-        <w:br/>
-      </w:r>
-      <w:r>
-        <w:rPr>
-          <w:rStyle w:val="NormalTok"/>
-        </w:rPr>
-        <w:t xml:space="preserve">     </w:t>
-      </w:r>
-      <w:r>
-        <w:rPr>
-          <w:rStyle w:val="CommentTok"/>
-        </w:rPr>
-        <w:t xml:space="preserve">* </w:t>
-      </w:r>
-      <w:r>
-        <w:rPr>
-          <w:rStyle w:val="AnnotationTok"/>
-        </w:rPr>
-        <w:t xml:space="preserve">@param howManyDays </w:t>
-      </w:r>
-      <w:r>
-        <w:rPr>
-          <w:rStyle w:val="CommentTok"/>
-        </w:rPr>
-        <w:t xml:space="preserve">参数为近多少天，用于筛选符合要求的时间内开始的活动</w:t>
-      </w:r>
-      <w:r>
-        <w:br/>
-      </w:r>
-      <w:r>
-        <w:rPr>
-          <w:rStyle w:val="NormalTok"/>
-        </w:rPr>
-        <w:t xml:space="preserve">     </w:t>
-      </w:r>
-      <w:r>
-        <w:rPr>
-          <w:rStyle w:val="CommentTok"/>
-        </w:rPr>
-        <w:t xml:space="preserve">*</w:t>
-      </w:r>
-      <w:r>
-        <w:rPr>
-          <w:rStyle w:val="NormalTok"/>
-        </w:rPr>
-        <w:t xml:space="preserve"> </w:t>
-      </w:r>
-      <w:r>
-        <w:rPr>
-          <w:rStyle w:val="AnnotationTok"/>
-        </w:rPr>
-        <w:t xml:space="preserve">@return </w:t>
-      </w:r>
-      <w:r>
-        <w:rPr>
-          <w:rStyle w:val="CommentTok"/>
-        </w:rPr>
-        <w:t xml:space="preserve">返回一个</w:t>
-      </w:r>
-      <w:r>
-        <w:rPr>
-          <w:rStyle w:val="NormalTok"/>
-        </w:rPr>
-        <w:t xml:space="preserve">List</w:t>
-      </w:r>
-      <w:r>
-        <w:rPr>
-          <w:rStyle w:val="KeywordTok"/>
-        </w:rPr>
-        <w:t xml:space="preserve">&lt;Activity&gt;</w:t>
-      </w:r>
-      <w:r>
-        <w:rPr>
-          <w:rStyle w:val="CommentTok"/>
-        </w:rPr>
-        <w:t xml:space="preserve">集合,如果没有就返回"</w:t>
-      </w:r>
-      <w:r>
-        <w:rPr>
-          <w:rStyle w:val="NormalTok"/>
-        </w:rPr>
-        <w:t xml:space="preserve">empty</w:t>
-      </w:r>
-      <w:r>
-        <w:rPr>
-          <w:rStyle w:val="CommentTok"/>
-        </w:rPr>
-        <w:t xml:space="preserve">"</w:t>
-      </w:r>
-      <w:r>
-        <w:br/>
-      </w:r>
-      <w:r>
-        <w:rPr>
-          <w:rStyle w:val="NormalTok"/>
-        </w:rPr>
-        <w:t xml:space="preserve">     </w:t>
-      </w:r>
-      <w:r>
-        <w:rPr>
-          <w:rStyle w:val="CommentTok"/>
-        </w:rPr>
-        <w:t xml:space="preserve">*</w:t>
-      </w:r>
-      <w:r>
-        <w:rPr>
-          <w:rStyle w:val="NormalTok"/>
-        </w:rPr>
-        <w:t xml:space="preserve"> </w:t>
-      </w:r>
-      <w:r>
-        <w:rPr>
-          <w:rStyle w:val="CommentTok"/>
-        </w:rPr>
-        <w:t xml:space="preserve">@</w:t>
-      </w:r>
-      <w:r>
-        <w:rPr>
-          <w:rStyle w:val="NormalTok"/>
-        </w:rPr>
-        <w:t xml:space="preserve">description </w:t>
-      </w:r>
-      <w:r>
-        <w:rPr>
-          <w:rStyle w:val="CommentTok"/>
-        </w:rPr>
-        <w:t xml:space="preserve">根据时间筛选活动</w:t>
-      </w:r>
-      <w:r>
-        <w:br/>
-      </w:r>
-      <w:r>
-        <w:rPr>
-          <w:rStyle w:val="NormalTok"/>
-        </w:rPr>
-        <w:t xml:space="preserve">     </w:t>
-      </w:r>
-      <w:r>
-        <w:rPr>
-          <w:rStyle w:val="CommentTok"/>
-        </w:rPr>
-        <w:t xml:space="preserve">*/</w:t>
+          <w:rStyle w:val="AttributeTok"/>
+        </w:rPr>
+        <w:t xml:space="preserve">@RequestMapping</w:t>
+      </w:r>
+      <w:r>
+        <w:rPr>
+          <w:rStyle w:val="NormalTok"/>
+        </w:rPr>
+        <w:t xml:space="preserve">(</w:t>
+      </w:r>
+      <w:r>
+        <w:rPr>
+          <w:rStyle w:val="StringTok"/>
+        </w:rPr>
+        <w:t xml:space="preserve">"/screenActivities"</w:t>
+      </w:r>
+      <w:r>
+        <w:rPr>
+          <w:rStyle w:val="NormalTok"/>
+        </w:rPr>
+        <w:t xml:space="preserve">)</w:t>
       </w:r>
       <w:r>
         <w:br/>
@@ -16783,9 +17095,33 @@
       </w:r>
       <w:r>
         <w:rPr>
-          <w:rStyle w:val="AttributeTok"/>
-        </w:rPr>
-        <w:t xml:space="preserve">@RequestMapping</w:t>
+          <w:rStyle w:val="KeywordTok"/>
+        </w:rPr>
+        <w:t xml:space="preserve">public</w:t>
+      </w:r>
+      <w:r>
+        <w:rPr>
+          <w:rStyle w:val="NormalTok"/>
+        </w:rPr>
+        <w:t xml:space="preserve"> </w:t>
+      </w:r>
+      <w:r>
+        <w:rPr>
+          <w:rStyle w:val="BuiltInTok"/>
+        </w:rPr>
+        <w:t xml:space="preserve">String</w:t>
+      </w:r>
+      <w:r>
+        <w:rPr>
+          <w:rStyle w:val="NormalTok"/>
+        </w:rPr>
+        <w:t xml:space="preserve"> </w:t>
+      </w:r>
+      <w:r>
+        <w:rPr>
+          <w:rStyle w:val="FunctionTok"/>
+        </w:rPr>
+        <w:t xml:space="preserve">screenActivities</w:t>
       </w:r>
       <w:r>
         <w:rPr>
@@ -16795,36 +17131,324 @@
       </w:r>
       <w:r>
         <w:rPr>
+          <w:rStyle w:val="BuiltInTok"/>
+        </w:rPr>
+        <w:t xml:space="preserve">String</w:t>
+      </w:r>
+      <w:r>
+        <w:rPr>
+          <w:rStyle w:val="NormalTok"/>
+        </w:rPr>
+        <w:t xml:space="preserve"> typeName, </w:t>
+      </w:r>
+      <w:r>
+        <w:rPr>
+          <w:rStyle w:val="BuiltInTok"/>
+        </w:rPr>
+        <w:t xml:space="preserve">Integer</w:t>
+      </w:r>
+      <w:r>
+        <w:rPr>
+          <w:rStyle w:val="NormalTok"/>
+        </w:rPr>
+        <w:t xml:space="preserve"> lowCost, </w:t>
+      </w:r>
+      <w:r>
+        <w:rPr>
+          <w:rStyle w:val="BuiltInTok"/>
+        </w:rPr>
+        <w:t xml:space="preserve">Integer</w:t>
+      </w:r>
+      <w:r>
+        <w:rPr>
+          <w:rStyle w:val="NormalTok"/>
+        </w:rPr>
+        <w:t xml:space="preserve"> highCost, </w:t>
+      </w:r>
+      <w:r>
+        <w:rPr>
+          <w:rStyle w:val="BuiltInTok"/>
+        </w:rPr>
+        <w:t xml:space="preserve">Integer</w:t>
+      </w:r>
+      <w:r>
+        <w:rPr>
+          <w:rStyle w:val="NormalTok"/>
+        </w:rPr>
+        <w:t xml:space="preserve"> howManyDays, </w:t>
+      </w:r>
+      <w:r>
+        <w:rPr>
+          <w:rStyle w:val="BuiltInTok"/>
+        </w:rPr>
+        <w:t xml:space="preserve">String</w:t>
+      </w:r>
+      <w:r>
+        <w:rPr>
+          <w:rStyle w:val="NormalTok"/>
+        </w:rPr>
+        <w:t xml:space="preserve"> city, </w:t>
+      </w:r>
+      <w:r>
+        <w:rPr>
+          <w:rStyle w:val="BuiltInTok"/>
+        </w:rPr>
+        <w:t xml:space="preserve">String</w:t>
+      </w:r>
+      <w:r>
+        <w:rPr>
+          <w:rStyle w:val="NormalTok"/>
+        </w:rPr>
+        <w:t xml:space="preserve"> county, </w:t>
+      </w:r>
+      <w:r>
+        <w:rPr>
+          <w:rStyle w:val="BuiltInTok"/>
+        </w:rPr>
+        <w:t xml:space="preserve">Integer</w:t>
+      </w:r>
+      <w:r>
+        <w:rPr>
+          <w:rStyle w:val="NormalTok"/>
+        </w:rPr>
+        <w:t xml:space="preserve"> pageNum, </w:t>
+      </w:r>
+      <w:r>
+        <w:rPr>
+          <w:rStyle w:val="BuiltInTok"/>
+        </w:rPr>
+        <w:t xml:space="preserve">Integer</w:t>
+      </w:r>
+      <w:r>
+        <w:rPr>
+          <w:rStyle w:val="NormalTok"/>
+        </w:rPr>
+        <w:t xml:space="preserve"> pageSize) {</w:t>
+      </w:r>
+      <w:r>
+        <w:br/>
+      </w:r>
+      <w:r>
+        <w:rPr>
+          <w:rStyle w:val="NormalTok"/>
+        </w:rPr>
+        <w:t xml:space="preserve">        </w:t>
+      </w:r>
+      <w:r>
+        <w:rPr>
+          <w:rStyle w:val="KeywordTok"/>
+        </w:rPr>
+        <w:t xml:space="preserve">if</w:t>
+      </w:r>
+      <w:r>
+        <w:rPr>
+          <w:rStyle w:val="NormalTok"/>
+        </w:rPr>
+        <w:t xml:space="preserve"> (howManyDays == </w:t>
+      </w:r>
+      <w:r>
+        <w:rPr>
+          <w:rStyle w:val="KeywordTok"/>
+        </w:rPr>
+        <w:t xml:space="preserve">null</w:t>
+      </w:r>
+      <w:r>
+        <w:rPr>
+          <w:rStyle w:val="NormalTok"/>
+        </w:rPr>
+        <w:t xml:space="preserve"> || pageNum == </w:t>
+      </w:r>
+      <w:r>
+        <w:rPr>
+          <w:rStyle w:val="KeywordTok"/>
+        </w:rPr>
+        <w:t xml:space="preserve">null</w:t>
+      </w:r>
+      <w:r>
+        <w:rPr>
+          <w:rStyle w:val="NormalTok"/>
+        </w:rPr>
+        <w:t xml:space="preserve"> || pageSize == </w:t>
+      </w:r>
+      <w:r>
+        <w:rPr>
+          <w:rStyle w:val="KeywordTok"/>
+        </w:rPr>
+        <w:t xml:space="preserve">null</w:t>
+      </w:r>
+      <w:r>
+        <w:rPr>
+          <w:rStyle w:val="NormalTok"/>
+        </w:rPr>
+        <w:t xml:space="preserve"> || typeName == </w:t>
+      </w:r>
+      <w:r>
+        <w:rPr>
+          <w:rStyle w:val="KeywordTok"/>
+        </w:rPr>
+        <w:t xml:space="preserve">null</w:t>
+      </w:r>
+      <w:r>
+        <w:rPr>
+          <w:rStyle w:val="NormalTok"/>
+        </w:rPr>
+        <w:t xml:space="preserve"> || lowCost == </w:t>
+      </w:r>
+      <w:r>
+        <w:rPr>
+          <w:rStyle w:val="KeywordTok"/>
+        </w:rPr>
+        <w:t xml:space="preserve">null</w:t>
+      </w:r>
+      <w:r>
+        <w:rPr>
+          <w:rStyle w:val="NormalTok"/>
+        </w:rPr>
+        <w:t xml:space="preserve"> || highCost == </w:t>
+      </w:r>
+      <w:r>
+        <w:rPr>
+          <w:rStyle w:val="KeywordTok"/>
+        </w:rPr>
+        <w:t xml:space="preserve">null</w:t>
+      </w:r>
+      <w:r>
+        <w:rPr>
+          <w:rStyle w:val="NormalTok"/>
+        </w:rPr>
+        <w:t xml:space="preserve"> || city == </w:t>
+      </w:r>
+      <w:r>
+        <w:rPr>
+          <w:rStyle w:val="KeywordTok"/>
+        </w:rPr>
+        <w:t xml:space="preserve">null</w:t>
+      </w:r>
+      <w:r>
+        <w:rPr>
+          <w:rStyle w:val="NormalTok"/>
+        </w:rPr>
+        <w:t xml:space="preserve"> || county == </w:t>
+      </w:r>
+      <w:r>
+        <w:rPr>
+          <w:rStyle w:val="KeywordTok"/>
+        </w:rPr>
+        <w:t xml:space="preserve">null</w:t>
+      </w:r>
+      <w:r>
+        <w:rPr>
+          <w:rStyle w:val="NormalTok"/>
+        </w:rPr>
+        <w:t xml:space="preserve">) {</w:t>
+      </w:r>
+      <w:r>
+        <w:br/>
+      </w:r>
+      <w:r>
+        <w:rPr>
+          <w:rStyle w:val="NormalTok"/>
+        </w:rPr>
+        <w:t xml:space="preserve">            </w:t>
+      </w:r>
+      <w:r>
+        <w:rPr>
+          <w:rStyle w:val="BuiltInTok"/>
+        </w:rPr>
+        <w:t xml:space="preserve">System</w:t>
+      </w:r>
+      <w:r>
+        <w:rPr>
+          <w:rStyle w:val="NormalTok"/>
+        </w:rPr>
+        <w:t xml:space="preserve">.</w:t>
+      </w:r>
+      <w:r>
+        <w:rPr>
+          <w:rStyle w:val="FunctionTok"/>
+        </w:rPr>
+        <w:t xml:space="preserve">out</w:t>
+      </w:r>
+      <w:r>
+        <w:rPr>
+          <w:rStyle w:val="NormalTok"/>
+        </w:rPr>
+        <w:t xml:space="preserve">.</w:t>
+      </w:r>
+      <w:r>
+        <w:rPr>
+          <w:rStyle w:val="FunctionTok"/>
+        </w:rPr>
+        <w:t xml:space="preserve">println</w:t>
+      </w:r>
+      <w:r>
+        <w:rPr>
+          <w:rStyle w:val="NormalTok"/>
+        </w:rPr>
+        <w:t xml:space="preserve">(</w:t>
+      </w:r>
+      <w:r>
+        <w:rPr>
           <w:rStyle w:val="StringTok"/>
         </w:rPr>
-        <w:t xml:space="preserve">"/screenTimeActivities"</w:t>
-      </w:r>
-      <w:r>
-        <w:rPr>
-          <w:rStyle w:val="NormalTok"/>
-        </w:rPr>
-        <w:t xml:space="preserve">)</w:t>
-      </w:r>
-      <w:r>
-        <w:br/>
-      </w:r>
-      <w:r>
-        <w:rPr>
-          <w:rStyle w:val="NormalTok"/>
-        </w:rPr>
-        <w:t xml:space="preserve">    </w:t>
-      </w:r>
-      <w:r>
-        <w:rPr>
-          <w:rStyle w:val="KeywordTok"/>
-        </w:rPr>
-        <w:t xml:space="preserve">public</w:t>
-      </w:r>
-      <w:r>
-        <w:rPr>
-          <w:rStyle w:val="NormalTok"/>
-        </w:rPr>
-        <w:t xml:space="preserve"> </w:t>
+        <w:t xml:space="preserve">"screenActivities Error"</w:t>
+      </w:r>
+      <w:r>
+        <w:rPr>
+          <w:rStyle w:val="NormalTok"/>
+        </w:rPr>
+        <w:t xml:space="preserve">);</w:t>
+      </w:r>
+      <w:r>
+        <w:br/>
+      </w:r>
+      <w:r>
+        <w:rPr>
+          <w:rStyle w:val="NormalTok"/>
+        </w:rPr>
+        <w:t xml:space="preserve">            </w:t>
+      </w:r>
+      <w:r>
+        <w:rPr>
+          <w:rStyle w:val="KeywordTok"/>
+        </w:rPr>
+        <w:t xml:space="preserve">return</w:t>
+      </w:r>
+      <w:r>
+        <w:rPr>
+          <w:rStyle w:val="NormalTok"/>
+        </w:rPr>
+        <w:t xml:space="preserve"> </w:t>
+      </w:r>
+      <w:r>
+        <w:rPr>
+          <w:rStyle w:val="StringTok"/>
+        </w:rPr>
+        <w:t xml:space="preserve">"ErrorParameter"</w:t>
+      </w:r>
+      <w:r>
+        <w:rPr>
+          <w:rStyle w:val="NormalTok"/>
+        </w:rPr>
+        <w:t xml:space="preserve">;</w:t>
+      </w:r>
+      <w:r>
+        <w:br/>
+      </w:r>
+      <w:r>
+        <w:rPr>
+          <w:rStyle w:val="NormalTok"/>
+        </w:rPr>
+        <w:t xml:space="preserve">        }</w:t>
+      </w:r>
+      <w:r>
+        <w:br/>
+      </w:r>
+      <w:r>
+        <w:rPr>
+          <w:rStyle w:val="NormalTok"/>
+        </w:rPr>
+        <w:t xml:space="preserve">        </w:t>
       </w:r>
       <w:r>
         <w:rPr>
@@ -16836,244 +17460,19 @@
         <w:rPr>
           <w:rStyle w:val="NormalTok"/>
         </w:rPr>
-        <w:t xml:space="preserve"> </w:t>
+        <w:t xml:space="preserve"> activityList = activityService.</w:t>
       </w:r>
       <w:r>
         <w:rPr>
           <w:rStyle w:val="FunctionTok"/>
         </w:rPr>
-        <w:t xml:space="preserve">screenTimeActivities</w:t>
-      </w:r>
-      <w:r>
-        <w:rPr>
-          <w:rStyle w:val="NormalTok"/>
-        </w:rPr>
-        <w:t xml:space="preserve">(</w:t>
-      </w:r>
-      <w:r>
-        <w:rPr>
-          <w:rStyle w:val="BuiltInTok"/>
-        </w:rPr>
-        <w:t xml:space="preserve">Integer</w:t>
-      </w:r>
-      <w:r>
-        <w:rPr>
-          <w:rStyle w:val="NormalTok"/>
-        </w:rPr>
-        <w:t xml:space="preserve"> howManyDays, </w:t>
-      </w:r>
-      <w:r>
-        <w:rPr>
-          <w:rStyle w:val="BuiltInTok"/>
-        </w:rPr>
-        <w:t xml:space="preserve">Integer</w:t>
-      </w:r>
-      <w:r>
-        <w:rPr>
-          <w:rStyle w:val="NormalTok"/>
-        </w:rPr>
-        <w:t xml:space="preserve"> pageNum, </w:t>
-      </w:r>
-      <w:r>
-        <w:rPr>
-          <w:rStyle w:val="BuiltInTok"/>
-        </w:rPr>
-        <w:t xml:space="preserve">Integer</w:t>
-      </w:r>
-      <w:r>
-        <w:rPr>
-          <w:rStyle w:val="NormalTok"/>
-        </w:rPr>
-        <w:t xml:space="preserve"> pageSize) {</w:t>
-      </w:r>
-      <w:r>
-        <w:br/>
-      </w:r>
-      <w:r>
-        <w:rPr>
-          <w:rStyle w:val="NormalTok"/>
-        </w:rPr>
-        <w:t xml:space="preserve">        </w:t>
-      </w:r>
-      <w:r>
-        <w:rPr>
-          <w:rStyle w:val="KeywordTok"/>
-        </w:rPr>
-        <w:t xml:space="preserve">if</w:t>
-      </w:r>
-      <w:r>
-        <w:rPr>
-          <w:rStyle w:val="NormalTok"/>
-        </w:rPr>
-        <w:t xml:space="preserve"> (howManyDays == </w:t>
-      </w:r>
-      <w:r>
-        <w:rPr>
-          <w:rStyle w:val="KeywordTok"/>
-        </w:rPr>
-        <w:t xml:space="preserve">null</w:t>
-      </w:r>
-      <w:r>
-        <w:rPr>
-          <w:rStyle w:val="NormalTok"/>
-        </w:rPr>
-        <w:t xml:space="preserve"> || pageNum == </w:t>
-      </w:r>
-      <w:r>
-        <w:rPr>
-          <w:rStyle w:val="KeywordTok"/>
-        </w:rPr>
-        <w:t xml:space="preserve">null</w:t>
-      </w:r>
-      <w:r>
-        <w:rPr>
-          <w:rStyle w:val="NormalTok"/>
-        </w:rPr>
-        <w:t xml:space="preserve"> || pageSize == </w:t>
-      </w:r>
-      <w:r>
-        <w:rPr>
-          <w:rStyle w:val="KeywordTok"/>
-        </w:rPr>
-        <w:t xml:space="preserve">null</w:t>
-      </w:r>
-      <w:r>
-        <w:rPr>
-          <w:rStyle w:val="NormalTok"/>
-        </w:rPr>
-        <w:t xml:space="preserve">) {</w:t>
-      </w:r>
-      <w:r>
-        <w:br/>
-      </w:r>
-      <w:r>
-        <w:rPr>
-          <w:rStyle w:val="NormalTok"/>
-        </w:rPr>
-        <w:t xml:space="preserve">            </w:t>
-      </w:r>
-      <w:r>
-        <w:rPr>
-          <w:rStyle w:val="BuiltInTok"/>
-        </w:rPr>
-        <w:t xml:space="preserve">System</w:t>
-      </w:r>
-      <w:r>
-        <w:rPr>
-          <w:rStyle w:val="NormalTok"/>
-        </w:rPr>
-        <w:t xml:space="preserve">.</w:t>
-      </w:r>
-      <w:r>
-        <w:rPr>
-          <w:rStyle w:val="FunctionTok"/>
-        </w:rPr>
-        <w:t xml:space="preserve">out</w:t>
-      </w:r>
-      <w:r>
-        <w:rPr>
-          <w:rStyle w:val="NormalTok"/>
-        </w:rPr>
-        <w:t xml:space="preserve">.</w:t>
-      </w:r>
-      <w:r>
-        <w:rPr>
-          <w:rStyle w:val="FunctionTok"/>
-        </w:rPr>
-        <w:t xml:space="preserve">println</w:t>
-      </w:r>
-      <w:r>
-        <w:rPr>
-          <w:rStyle w:val="NormalTok"/>
-        </w:rPr>
-        <w:t xml:space="preserve">(</w:t>
-      </w:r>
-      <w:r>
-        <w:rPr>
-          <w:rStyle w:val="StringTok"/>
-        </w:rPr>
-        <w:t xml:space="preserve">"screenTimeActivities Error"</w:t>
-      </w:r>
-      <w:r>
-        <w:rPr>
-          <w:rStyle w:val="NormalTok"/>
-        </w:rPr>
-        <w:t xml:space="preserve">);</w:t>
-      </w:r>
-      <w:r>
-        <w:br/>
-      </w:r>
-      <w:r>
-        <w:rPr>
-          <w:rStyle w:val="NormalTok"/>
-        </w:rPr>
-        <w:t xml:space="preserve">            </w:t>
-      </w:r>
-      <w:r>
-        <w:rPr>
-          <w:rStyle w:val="KeywordTok"/>
-        </w:rPr>
-        <w:t xml:space="preserve">return</w:t>
-      </w:r>
-      <w:r>
-        <w:rPr>
-          <w:rStyle w:val="NormalTok"/>
-        </w:rPr>
-        <w:t xml:space="preserve"> </w:t>
-      </w:r>
-      <w:r>
-        <w:rPr>
-          <w:rStyle w:val="StringTok"/>
-        </w:rPr>
-        <w:t xml:space="preserve">"ErrorParameter"</w:t>
-      </w:r>
-      <w:r>
-        <w:rPr>
-          <w:rStyle w:val="NormalTok"/>
-        </w:rPr>
-        <w:t xml:space="preserve">;</w:t>
-      </w:r>
-      <w:r>
-        <w:br/>
-      </w:r>
-      <w:r>
-        <w:rPr>
-          <w:rStyle w:val="NormalTok"/>
-        </w:rPr>
-        <w:t xml:space="preserve">        }</w:t>
-      </w:r>
-      <w:r>
-        <w:br/>
-      </w:r>
-      <w:r>
-        <w:rPr>
-          <w:rStyle w:val="NormalTok"/>
-        </w:rPr>
-        <w:t xml:space="preserve">        </w:t>
-      </w:r>
-      <w:r>
-        <w:rPr>
-          <w:rStyle w:val="BuiltInTok"/>
-        </w:rPr>
-        <w:t xml:space="preserve">String</w:t>
-      </w:r>
-      <w:r>
-        <w:rPr>
-          <w:rStyle w:val="NormalTok"/>
-        </w:rPr>
-        <w:t xml:space="preserve"> activityList = activityService.</w:t>
-      </w:r>
-      <w:r>
-        <w:rPr>
-          <w:rStyle w:val="FunctionTok"/>
-        </w:rPr>
-        <w:t xml:space="preserve">screenTimeActivities</w:t>
-      </w:r>
-      <w:r>
-        <w:rPr>
-          <w:rStyle w:val="NormalTok"/>
-        </w:rPr>
-        <w:t xml:space="preserve">(howManyDays, pageNum, pageSize);</w:t>
+        <w:t xml:space="preserve">screenActivities</w:t>
+      </w:r>
+      <w:r>
+        <w:rPr>
+          <w:rStyle w:val="NormalTok"/>
+        </w:rPr>
+        <w:t xml:space="preserve">(howManyDays, typeName, lowCost, highCost, city, county, pageNum, pageSize);</w:t>
       </w:r>
       <w:r>
         <w:br/>
@@ -17161,7 +17560,7 @@
         <w:pStyle w:val="Heading2"/>
       </w:pPr>
       <w:r>
-        <w:t xml:space="preserve">根据花费筛选活动</w:t>
+        <w:t xml:space="preserve">根据活动大类id筛选属于它的小类活动</w:t>
       </w:r>
     </w:p>
     <w:p>
@@ -17199,19 +17598,19 @@
         <w:rPr>
           <w:rStyle w:val="AnnotationTok"/>
         </w:rPr>
-        <w:t xml:space="preserve">@param lowCost </w:t>
-      </w:r>
-      <w:r>
-        <w:rPr>
-          <w:rStyle w:val="NormalTok"/>
-        </w:rPr>
-        <w:t xml:space="preserve"> </w:t>
-      </w:r>
-      <w:r>
-        <w:rPr>
-          <w:rStyle w:val="CommentTok"/>
-        </w:rPr>
-        <w:t xml:space="preserve">价格区间的小值</w:t>
+        <w:t xml:space="preserve">@param kindId </w:t>
+      </w:r>
+      <w:r>
+        <w:rPr>
+          <w:rStyle w:val="CommentTok"/>
+        </w:rPr>
+        <w:t xml:space="preserve">大类</w:t>
+      </w:r>
+      <w:r>
+        <w:rPr>
+          <w:rStyle w:val="NormalTok"/>
+        </w:rPr>
+        <w:t xml:space="preserve">id</w:t>
       </w:r>
       <w:r>
         <w:br/>
@@ -17238,13 +17637,43 @@
         <w:rPr>
           <w:rStyle w:val="AnnotationTok"/>
         </w:rPr>
-        <w:t xml:space="preserve">@param highCost </w:t>
-      </w:r>
-      <w:r>
-        <w:rPr>
-          <w:rStyle w:val="CommentTok"/>
-        </w:rPr>
-        <w:t xml:space="preserve">价格区间的大值</w:t>
+        <w:t xml:space="preserve">@return </w:t>
+      </w:r>
+      <w:r>
+        <w:rPr>
+          <w:rStyle w:val="CommentTok"/>
+        </w:rPr>
+        <w:t xml:space="preserve">小类集合</w:t>
+      </w:r>
+      <w:r>
+        <w:rPr>
+          <w:rStyle w:val="NormalTok"/>
+        </w:rPr>
+        <w:t xml:space="preserve">List</w:t>
+      </w:r>
+      <w:r>
+        <w:rPr>
+          <w:rStyle w:val="KeywordTok"/>
+        </w:rPr>
+        <w:t xml:space="preserve">&lt;TypeOfList&gt;</w:t>
+      </w:r>
+      <w:r>
+        <w:rPr>
+          <w:rStyle w:val="CommentTok"/>
+        </w:rPr>
+        <w:t xml:space="preserve">，空返回"</w:t>
+      </w:r>
+      <w:r>
+        <w:rPr>
+          <w:rStyle w:val="NormalTok"/>
+        </w:rPr>
+        <w:t xml:space="preserve">empty</w:t>
+      </w:r>
+      <w:r>
+        <w:rPr>
+          <w:rStyle w:val="CommentTok"/>
+        </w:rPr>
+        <w:t xml:space="preserve">"</w:t>
       </w:r>
       <w:r>
         <w:br/>
@@ -17269,45 +17698,33 @@
       </w:r>
       <w:r>
         <w:rPr>
-          <w:rStyle w:val="AnnotationTok"/>
-        </w:rPr>
-        <w:t xml:space="preserve">@return </w:t>
-      </w:r>
-      <w:r>
-        <w:rPr>
-          <w:rStyle w:val="CommentTok"/>
-        </w:rPr>
-        <w:t xml:space="preserve">返回一个</w:t>
-      </w:r>
-      <w:r>
-        <w:rPr>
-          <w:rStyle w:val="NormalTok"/>
-        </w:rPr>
-        <w:t xml:space="preserve">List</w:t>
-      </w:r>
-      <w:r>
-        <w:rPr>
-          <w:rStyle w:val="KeywordTok"/>
-        </w:rPr>
-        <w:t xml:space="preserve">&lt;Activity&gt;</w:t>
-      </w:r>
-      <w:r>
-        <w:rPr>
-          <w:rStyle w:val="CommentTok"/>
-        </w:rPr>
-        <w:t xml:space="preserve">集合,如果没有就返回"</w:t>
-      </w:r>
-      <w:r>
-        <w:rPr>
-          <w:rStyle w:val="NormalTok"/>
-        </w:rPr>
-        <w:t xml:space="preserve">empty</w:t>
-      </w:r>
-      <w:r>
-        <w:rPr>
-          <w:rStyle w:val="CommentTok"/>
-        </w:rPr>
-        <w:t xml:space="preserve">"</w:t>
+          <w:rStyle w:val="CommentTok"/>
+        </w:rPr>
+        <w:t xml:space="preserve">@</w:t>
+      </w:r>
+      <w:r>
+        <w:rPr>
+          <w:rStyle w:val="NormalTok"/>
+        </w:rPr>
+        <w:t xml:space="preserve">description </w:t>
+      </w:r>
+      <w:r>
+        <w:rPr>
+          <w:rStyle w:val="CommentTok"/>
+        </w:rPr>
+        <w:t xml:space="preserve">根据活动种类的大类</w:t>
+      </w:r>
+      <w:r>
+        <w:rPr>
+          <w:rStyle w:val="NormalTok"/>
+        </w:rPr>
+        <w:t xml:space="preserve">id</w:t>
+      </w:r>
+      <w:r>
+        <w:rPr>
+          <w:rStyle w:val="CommentTok"/>
+        </w:rPr>
+        <w:t xml:space="preserve">查出属于它的小类</w:t>
       </w:r>
       <w:r>
         <w:br/>
@@ -17322,45 +17739,6 @@
         <w:rPr>
           <w:rStyle w:val="CommentTok"/>
         </w:rPr>
-        <w:t xml:space="preserve">*</w:t>
-      </w:r>
-      <w:r>
-        <w:rPr>
-          <w:rStyle w:val="NormalTok"/>
-        </w:rPr>
-        <w:t xml:space="preserve"> </w:t>
-      </w:r>
-      <w:r>
-        <w:rPr>
-          <w:rStyle w:val="CommentTok"/>
-        </w:rPr>
-        <w:t xml:space="preserve">@</w:t>
-      </w:r>
-      <w:r>
-        <w:rPr>
-          <w:rStyle w:val="NormalTok"/>
-        </w:rPr>
-        <w:t xml:space="preserve">description </w:t>
-      </w:r>
-      <w:r>
-        <w:rPr>
-          <w:rStyle w:val="CommentTok"/>
-        </w:rPr>
-        <w:t xml:space="preserve">根据花费筛选活动</w:t>
-      </w:r>
-      <w:r>
-        <w:br/>
-      </w:r>
-      <w:r>
-        <w:rPr>
-          <w:rStyle w:val="NormalTok"/>
-        </w:rPr>
-        <w:t xml:space="preserve">     </w:t>
-      </w:r>
-      <w:r>
-        <w:rPr>
-          <w:rStyle w:val="CommentTok"/>
-        </w:rPr>
         <w:t xml:space="preserve">*/</w:t>
       </w:r>
       <w:r>
@@ -17388,7 +17766,7 @@
         <w:rPr>
           <w:rStyle w:val="StringTok"/>
         </w:rPr>
-        <w:t xml:space="preserve">"/screenCostActivities"</w:t>
+        <w:t xml:space="preserve">"/getTypeFromKind"</w:t>
       </w:r>
       <w:r>
         <w:rPr>
@@ -17433,7 +17811,7 @@
         <w:rPr>
           <w:rStyle w:val="FunctionTok"/>
         </w:rPr>
-        <w:t xml:space="preserve">screenCostActivities</w:t>
+        <w:t xml:space="preserve">getTypeFromKind</w:t>
       </w:r>
       <w:r>
         <w:rPr>
@@ -17451,31 +17829,172 @@
         <w:rPr>
           <w:rStyle w:val="NormalTok"/>
         </w:rPr>
-        <w:t xml:space="preserve"> tag, </w:t>
+        <w:t xml:space="preserve"> kindId) {</w:t>
+      </w:r>
+      <w:r>
+        <w:br/>
+      </w:r>
+      <w:r>
+        <w:rPr>
+          <w:rStyle w:val="NormalTok"/>
+        </w:rPr>
+        <w:t xml:space="preserve">        </w:t>
+      </w:r>
+      <w:r>
+        <w:rPr>
+          <w:rStyle w:val="KeywordTok"/>
+        </w:rPr>
+        <w:t xml:space="preserve">if</w:t>
+      </w:r>
+      <w:r>
+        <w:rPr>
+          <w:rStyle w:val="NormalTok"/>
+        </w:rPr>
+        <w:t xml:space="preserve"> (kindId == </w:t>
+      </w:r>
+      <w:r>
+        <w:rPr>
+          <w:rStyle w:val="KeywordTok"/>
+        </w:rPr>
+        <w:t xml:space="preserve">null</w:t>
+      </w:r>
+      <w:r>
+        <w:rPr>
+          <w:rStyle w:val="NormalTok"/>
+        </w:rPr>
+        <w:t xml:space="preserve">) {</w:t>
+      </w:r>
+      <w:r>
+        <w:br/>
+      </w:r>
+      <w:r>
+        <w:rPr>
+          <w:rStyle w:val="NormalTok"/>
+        </w:rPr>
+        <w:t xml:space="preserve">            </w:t>
       </w:r>
       <w:r>
         <w:rPr>
           <w:rStyle w:val="BuiltInTok"/>
         </w:rPr>
-        <w:t xml:space="preserve">Integer</w:t>
-      </w:r>
-      <w:r>
-        <w:rPr>
-          <w:rStyle w:val="NormalTok"/>
-        </w:rPr>
-        <w:t xml:space="preserve"> pageNum, </w:t>
+        <w:t xml:space="preserve">System</w:t>
+      </w:r>
+      <w:r>
+        <w:rPr>
+          <w:rStyle w:val="NormalTok"/>
+        </w:rPr>
+        <w:t xml:space="preserve">.</w:t>
+      </w:r>
+      <w:r>
+        <w:rPr>
+          <w:rStyle w:val="FunctionTok"/>
+        </w:rPr>
+        <w:t xml:space="preserve">out</w:t>
+      </w:r>
+      <w:r>
+        <w:rPr>
+          <w:rStyle w:val="NormalTok"/>
+        </w:rPr>
+        <w:t xml:space="preserve">.</w:t>
+      </w:r>
+      <w:r>
+        <w:rPr>
+          <w:rStyle w:val="FunctionTok"/>
+        </w:rPr>
+        <w:t xml:space="preserve">println</w:t>
+      </w:r>
+      <w:r>
+        <w:rPr>
+          <w:rStyle w:val="NormalTok"/>
+        </w:rPr>
+        <w:t xml:space="preserve">(</w:t>
+      </w:r>
+      <w:r>
+        <w:rPr>
+          <w:rStyle w:val="StringTok"/>
+        </w:rPr>
+        <w:t xml:space="preserve">"getTypeFromKind Error"</w:t>
+      </w:r>
+      <w:r>
+        <w:rPr>
+          <w:rStyle w:val="NormalTok"/>
+        </w:rPr>
+        <w:t xml:space="preserve">);</w:t>
+      </w:r>
+      <w:r>
+        <w:br/>
+      </w:r>
+      <w:r>
+        <w:rPr>
+          <w:rStyle w:val="NormalTok"/>
+        </w:rPr>
+        <w:t xml:space="preserve">            </w:t>
+      </w:r>
+      <w:r>
+        <w:rPr>
+          <w:rStyle w:val="KeywordTok"/>
+        </w:rPr>
+        <w:t xml:space="preserve">return</w:t>
+      </w:r>
+      <w:r>
+        <w:rPr>
+          <w:rStyle w:val="NormalTok"/>
+        </w:rPr>
+        <w:t xml:space="preserve"> </w:t>
+      </w:r>
+      <w:r>
+        <w:rPr>
+          <w:rStyle w:val="StringTok"/>
+        </w:rPr>
+        <w:t xml:space="preserve">"ErrorParameter"</w:t>
+      </w:r>
+      <w:r>
+        <w:rPr>
+          <w:rStyle w:val="NormalTok"/>
+        </w:rPr>
+        <w:t xml:space="preserve">;</w:t>
+      </w:r>
+      <w:r>
+        <w:br/>
+      </w:r>
+      <w:r>
+        <w:rPr>
+          <w:rStyle w:val="NormalTok"/>
+        </w:rPr>
+        <w:t xml:space="preserve">        }</w:t>
+      </w:r>
+      <w:r>
+        <w:br/>
+      </w:r>
+      <w:r>
+        <w:rPr>
+          <w:rStyle w:val="NormalTok"/>
+        </w:rPr>
+        <w:t xml:space="preserve">        </w:t>
       </w:r>
       <w:r>
         <w:rPr>
           <w:rStyle w:val="BuiltInTok"/>
         </w:rPr>
-        <w:t xml:space="preserve">Integer</w:t>
-      </w:r>
-      <w:r>
-        <w:rPr>
-          <w:rStyle w:val="NormalTok"/>
-        </w:rPr>
-        <w:t xml:space="preserve"> pageSize) {</w:t>
+        <w:t xml:space="preserve">String</w:t>
+      </w:r>
+      <w:r>
+        <w:rPr>
+          <w:rStyle w:val="NormalTok"/>
+        </w:rPr>
+        <w:t xml:space="preserve"> typeList = activityService.</w:t>
+      </w:r>
+      <w:r>
+        <w:rPr>
+          <w:rStyle w:val="FunctionTok"/>
+        </w:rPr>
+        <w:t xml:space="preserve">getTypeFromKind</w:t>
+      </w:r>
+      <w:r>
+        <w:rPr>
+          <w:rStyle w:val="NormalTok"/>
+        </w:rPr>
+        <w:t xml:space="preserve">(kindId);</w:t>
       </w:r>
       <w:r>
         <w:br/>
@@ -17490,64 +18009,19 @@
         <w:rPr>
           <w:rStyle w:val="KeywordTok"/>
         </w:rPr>
-        <w:t xml:space="preserve">if</w:t>
-      </w:r>
-      <w:r>
-        <w:rPr>
-          <w:rStyle w:val="NormalTok"/>
-        </w:rPr>
-        <w:t xml:space="preserve"> (tag == </w:t>
-      </w:r>
-      <w:r>
-        <w:rPr>
-          <w:rStyle w:val="KeywordTok"/>
-        </w:rPr>
-        <w:t xml:space="preserve">null</w:t>
-      </w:r>
-      <w:r>
-        <w:rPr>
-          <w:rStyle w:val="NormalTok"/>
-        </w:rPr>
-        <w:t xml:space="preserve"> || pageNum == </w:t>
-      </w:r>
-      <w:r>
-        <w:rPr>
-          <w:rStyle w:val="KeywordTok"/>
-        </w:rPr>
-        <w:t xml:space="preserve">null</w:t>
-      </w:r>
-      <w:r>
-        <w:rPr>
-          <w:rStyle w:val="NormalTok"/>
-        </w:rPr>
-        <w:t xml:space="preserve"> || pageSize == </w:t>
-      </w:r>
-      <w:r>
-        <w:rPr>
-          <w:rStyle w:val="KeywordTok"/>
-        </w:rPr>
-        <w:t xml:space="preserve">null</w:t>
-      </w:r>
-      <w:r>
-        <w:rPr>
-          <w:rStyle w:val="NormalTok"/>
-        </w:rPr>
-        <w:t xml:space="preserve">) {</w:t>
-      </w:r>
-      <w:r>
-        <w:br/>
-      </w:r>
-      <w:r>
-        <w:rPr>
-          <w:rStyle w:val="NormalTok"/>
-        </w:rPr>
-        <w:t xml:space="preserve">            </w:t>
-      </w:r>
-      <w:r>
-        <w:rPr>
-          <w:rStyle w:val="BuiltInTok"/>
-        </w:rPr>
-        <w:t xml:space="preserve">System</w:t>
+        <w:t xml:space="preserve">return</w:t>
+      </w:r>
+      <w:r>
+        <w:rPr>
+          <w:rStyle w:val="NormalTok"/>
+        </w:rPr>
+        <w:t xml:space="preserve"> !</w:t>
+      </w:r>
+      <w:r>
+        <w:rPr>
+          <w:rStyle w:val="StringTok"/>
+        </w:rPr>
+        <w:t xml:space="preserve">"empty"</w:t>
       </w:r>
       <w:r>
         <w:rPr>
@@ -17559,169 +18033,13 @@
         <w:rPr>
           <w:rStyle w:val="FunctionTok"/>
         </w:rPr>
-        <w:t xml:space="preserve">out</w:t>
-      </w:r>
-      <w:r>
-        <w:rPr>
-          <w:rStyle w:val="NormalTok"/>
-        </w:rPr>
-        <w:t xml:space="preserve">.</w:t>
-      </w:r>
-      <w:r>
-        <w:rPr>
-          <w:rStyle w:val="FunctionTok"/>
-        </w:rPr>
-        <w:t xml:space="preserve">println</w:t>
-      </w:r>
-      <w:r>
-        <w:rPr>
-          <w:rStyle w:val="NormalTok"/>
-        </w:rPr>
-        <w:t xml:space="preserve">(</w:t>
-      </w:r>
-      <w:r>
-        <w:rPr>
-          <w:rStyle w:val="StringTok"/>
-        </w:rPr>
-        <w:t xml:space="preserve">"screenCostActivities Error"</w:t>
-      </w:r>
-      <w:r>
-        <w:rPr>
-          <w:rStyle w:val="NormalTok"/>
-        </w:rPr>
-        <w:t xml:space="preserve">);</w:t>
-      </w:r>
-      <w:r>
-        <w:br/>
-      </w:r>
-      <w:r>
-        <w:rPr>
-          <w:rStyle w:val="NormalTok"/>
-        </w:rPr>
-        <w:t xml:space="preserve">            </w:t>
-      </w:r>
-      <w:r>
-        <w:rPr>
-          <w:rStyle w:val="KeywordTok"/>
-        </w:rPr>
-        <w:t xml:space="preserve">return</w:t>
-      </w:r>
-      <w:r>
-        <w:rPr>
-          <w:rStyle w:val="NormalTok"/>
-        </w:rPr>
-        <w:t xml:space="preserve"> </w:t>
-      </w:r>
-      <w:r>
-        <w:rPr>
-          <w:rStyle w:val="StringTok"/>
-        </w:rPr>
-        <w:t xml:space="preserve">"ErrorParameter"</w:t>
-      </w:r>
-      <w:r>
-        <w:rPr>
-          <w:rStyle w:val="NormalTok"/>
-        </w:rPr>
-        <w:t xml:space="preserve">;</w:t>
-      </w:r>
-      <w:r>
-        <w:br/>
-      </w:r>
-      <w:r>
-        <w:rPr>
-          <w:rStyle w:val="NormalTok"/>
-        </w:rPr>
-        <w:t xml:space="preserve">        }</w:t>
-      </w:r>
-      <w:r>
-        <w:br/>
-      </w:r>
-      <w:r>
-        <w:rPr>
-          <w:rStyle w:val="NormalTok"/>
-        </w:rPr>
-        <w:t xml:space="preserve">        </w:t>
-      </w:r>
-      <w:r>
-        <w:rPr>
-          <w:rStyle w:val="BuiltInTok"/>
-        </w:rPr>
-        <w:t xml:space="preserve">String</w:t>
-      </w:r>
-      <w:r>
-        <w:rPr>
-          <w:rStyle w:val="NormalTok"/>
-        </w:rPr>
-        <w:t xml:space="preserve"> activityList = activityService.</w:t>
-      </w:r>
-      <w:r>
-        <w:rPr>
-          <w:rStyle w:val="FunctionTok"/>
-        </w:rPr>
-        <w:t xml:space="preserve">screenTypeActivities</w:t>
-      </w:r>
-      <w:r>
-        <w:rPr>
-          <w:rStyle w:val="NormalTok"/>
-        </w:rPr>
-        <w:t xml:space="preserve">(tag, pageNum, pageSize);</w:t>
-      </w:r>
-      <w:r>
-        <w:br/>
-      </w:r>
-      <w:r>
-        <w:rPr>
-          <w:rStyle w:val="NormalTok"/>
-        </w:rPr>
-        <w:t xml:space="preserve">        </w:t>
-      </w:r>
-      <w:r>
-        <w:rPr>
-          <w:rStyle w:val="KeywordTok"/>
-        </w:rPr>
-        <w:t xml:space="preserve">return</w:t>
-      </w:r>
-      <w:r>
-        <w:rPr>
-          <w:rStyle w:val="NormalTok"/>
-        </w:rPr>
-        <w:t xml:space="preserve"> !</w:t>
-      </w:r>
-      <w:r>
-        <w:rPr>
-          <w:rStyle w:val="StringTok"/>
-        </w:rPr>
-        <w:t xml:space="preserve">"empty"</w:t>
-      </w:r>
-      <w:r>
-        <w:rPr>
-          <w:rStyle w:val="NormalTok"/>
-        </w:rPr>
-        <w:t xml:space="preserve">.</w:t>
-      </w:r>
-      <w:r>
-        <w:rPr>
-          <w:rStyle w:val="FunctionTok"/>
-        </w:rPr>
         <w:t xml:space="preserve">equals</w:t>
       </w:r>
       <w:r>
         <w:rPr>
           <w:rStyle w:val="NormalTok"/>
         </w:rPr>
-        <w:t xml:space="preserve">(activityList) ? JSON.</w:t>
-      </w:r>
-      <w:r>
-        <w:rPr>
-          <w:rStyle w:val="FunctionTok"/>
-        </w:rPr>
-        <w:t xml:space="preserve">toJSONString</w:t>
-      </w:r>
-      <w:r>
-        <w:rPr>
-          <w:rStyle w:val="NormalTok"/>
-        </w:rPr>
-        <w:t xml:space="preserve">(activityList) : </w:t>
+        <w:t xml:space="preserve">(typeList) ? typeList : </w:t>
       </w:r>
       <w:r>
         <w:rPr>
@@ -17752,7 +18070,7 @@
         <w:pStyle w:val="Heading2"/>
       </w:pPr>
       <w:r>
-        <w:t xml:space="preserve">根据活动种类筛选活动</w:t>
+        <w:t xml:space="preserve">判断用户是否报名活动</w:t>
       </w:r>
     </w:p>
     <w:p>
@@ -17790,19 +18108,19 @@
         <w:rPr>
           <w:rStyle w:val="AnnotationTok"/>
         </w:rPr>
-        <w:t xml:space="preserve">@param tag </w:t>
-      </w:r>
-      <w:r>
-        <w:rPr>
-          <w:rStyle w:val="NormalTok"/>
-        </w:rPr>
-        <w:t xml:space="preserve">tag</w:t>
-      </w:r>
-      <w:r>
-        <w:rPr>
-          <w:rStyle w:val="CommentTok"/>
-        </w:rPr>
-        <w:t xml:space="preserve">为活动种类的最小划分，即小类而不是大类，值为种类的</w:t>
+        <w:t xml:space="preserve">@param id </w:t>
+      </w:r>
+      <w:r>
+        <w:rPr>
+          <w:rStyle w:val="NormalTok"/>
+        </w:rPr>
+        <w:t xml:space="preserve">        </w:t>
+      </w:r>
+      <w:r>
+        <w:rPr>
+          <w:rStyle w:val="CommentTok"/>
+        </w:rPr>
+        <w:t xml:space="preserve">用户</w:t>
       </w:r>
       <w:r>
         <w:rPr>
@@ -17835,37 +18153,70 @@
         <w:rPr>
           <w:rStyle w:val="AnnotationTok"/>
         </w:rPr>
+        <w:t xml:space="preserve">@param activityId </w:t>
+      </w:r>
+      <w:r>
+        <w:rPr>
+          <w:rStyle w:val="CommentTok"/>
+        </w:rPr>
+        <w:t xml:space="preserve">活动</w:t>
+      </w:r>
+      <w:r>
+        <w:rPr>
+          <w:rStyle w:val="NormalTok"/>
+        </w:rPr>
+        <w:t xml:space="preserve">id</w:t>
+      </w:r>
+      <w:r>
+        <w:br/>
+      </w:r>
+      <w:r>
+        <w:rPr>
+          <w:rStyle w:val="NormalTok"/>
+        </w:rPr>
+        <w:t xml:space="preserve">     </w:t>
+      </w:r>
+      <w:r>
+        <w:rPr>
+          <w:rStyle w:val="CommentTok"/>
+        </w:rPr>
+        <w:t xml:space="preserve">*</w:t>
+      </w:r>
+      <w:r>
+        <w:rPr>
+          <w:rStyle w:val="NormalTok"/>
+        </w:rPr>
+        <w:t xml:space="preserve"> </w:t>
+      </w:r>
+      <w:r>
+        <w:rPr>
+          <w:rStyle w:val="AnnotationTok"/>
+        </w:rPr>
         <w:t xml:space="preserve">@return </w:t>
       </w:r>
       <w:r>
         <w:rPr>
           <w:rStyle w:val="CommentTok"/>
         </w:rPr>
-        <w:t xml:space="preserve">返回一个</w:t>
-      </w:r>
-      <w:r>
-        <w:rPr>
-          <w:rStyle w:val="NormalTok"/>
-        </w:rPr>
-        <w:t xml:space="preserve">List</w:t>
-      </w:r>
-      <w:r>
-        <w:rPr>
-          <w:rStyle w:val="KeywordTok"/>
-        </w:rPr>
-        <w:t xml:space="preserve">&lt;Activity&gt;</w:t>
-      </w:r>
-      <w:r>
-        <w:rPr>
-          <w:rStyle w:val="CommentTok"/>
-        </w:rPr>
-        <w:t xml:space="preserve">集合,如果没有就返回"</w:t>
-      </w:r>
-      <w:r>
-        <w:rPr>
-          <w:rStyle w:val="NormalTok"/>
-        </w:rPr>
-        <w:t xml:space="preserve">empty</w:t>
+        <w:t xml:space="preserve">返回已报名"</w:t>
+      </w:r>
+      <w:r>
+        <w:rPr>
+          <w:rStyle w:val="NormalTok"/>
+        </w:rPr>
+        <w:t xml:space="preserve">true</w:t>
+      </w:r>
+      <w:r>
+        <w:rPr>
+          <w:rStyle w:val="CommentTok"/>
+        </w:rPr>
+        <w:t xml:space="preserve">"，未报名"</w:t>
+      </w:r>
+      <w:r>
+        <w:rPr>
+          <w:rStyle w:val="NormalTok"/>
+        </w:rPr>
+        <w:t xml:space="preserve">false</w:t>
       </w:r>
       <w:r>
         <w:rPr>
@@ -17910,7 +18261,31 @@
         <w:rPr>
           <w:rStyle w:val="CommentTok"/>
         </w:rPr>
-        <w:t xml:space="preserve">根据活动种类筛选活动</w:t>
+        <w:t xml:space="preserve">根据用户</w:t>
+      </w:r>
+      <w:r>
+        <w:rPr>
+          <w:rStyle w:val="NormalTok"/>
+        </w:rPr>
+        <w:t xml:space="preserve">id</w:t>
+      </w:r>
+      <w:r>
+        <w:rPr>
+          <w:rStyle w:val="CommentTok"/>
+        </w:rPr>
+        <w:t xml:space="preserve">和活动</w:t>
+      </w:r>
+      <w:r>
+        <w:rPr>
+          <w:rStyle w:val="NormalTok"/>
+        </w:rPr>
+        <w:t xml:space="preserve">id</w:t>
+      </w:r>
+      <w:r>
+        <w:rPr>
+          <w:rStyle w:val="CommentTok"/>
+        </w:rPr>
+        <w:t xml:space="preserve">查询用户是否报名这个活动</w:t>
       </w:r>
       <w:r>
         <w:br/>
@@ -17952,7 +18327,7 @@
         <w:rPr>
           <w:rStyle w:val="StringTok"/>
         </w:rPr>
-        <w:t xml:space="preserve">"/screenTypeActivities"</w:t>
+        <w:t xml:space="preserve">"/judgeEnterActivity"</w:t>
       </w:r>
       <w:r>
         <w:rPr>
@@ -17997,7 +18372,7 @@
         <w:rPr>
           <w:rStyle w:val="FunctionTok"/>
         </w:rPr>
-        <w:t xml:space="preserve">screenTypeActivities</w:t>
+        <w:t xml:space="preserve">judgeEnterActivity</w:t>
       </w:r>
       <w:r>
         <w:rPr>
@@ -18015,7 +18390,7 @@
         <w:rPr>
           <w:rStyle w:val="NormalTok"/>
         </w:rPr>
-        <w:t xml:space="preserve"> lowCost, </w:t>
+        <w:t xml:space="preserve"> id, </w:t>
       </w:r>
       <w:r>
         <w:rPr>
@@ -18027,31 +18402,151 @@
         <w:rPr>
           <w:rStyle w:val="NormalTok"/>
         </w:rPr>
-        <w:t xml:space="preserve"> highCost, </w:t>
+        <w:t xml:space="preserve"> activityId) {</w:t>
+      </w:r>
+      <w:r>
+        <w:br/>
+      </w:r>
+      <w:r>
+        <w:rPr>
+          <w:rStyle w:val="NormalTok"/>
+        </w:rPr>
+        <w:t xml:space="preserve">        </w:t>
+      </w:r>
+      <w:r>
+        <w:rPr>
+          <w:rStyle w:val="KeywordTok"/>
+        </w:rPr>
+        <w:t xml:space="preserve">if</w:t>
+      </w:r>
+      <w:r>
+        <w:rPr>
+          <w:rStyle w:val="NormalTok"/>
+        </w:rPr>
+        <w:t xml:space="preserve"> (id == </w:t>
+      </w:r>
+      <w:r>
+        <w:rPr>
+          <w:rStyle w:val="KeywordTok"/>
+        </w:rPr>
+        <w:t xml:space="preserve">null</w:t>
+      </w:r>
+      <w:r>
+        <w:rPr>
+          <w:rStyle w:val="NormalTok"/>
+        </w:rPr>
+        <w:t xml:space="preserve"> || activityId == </w:t>
+      </w:r>
+      <w:r>
+        <w:rPr>
+          <w:rStyle w:val="KeywordTok"/>
+        </w:rPr>
+        <w:t xml:space="preserve">null</w:t>
+      </w:r>
+      <w:r>
+        <w:rPr>
+          <w:rStyle w:val="NormalTok"/>
+        </w:rPr>
+        <w:t xml:space="preserve">) {</w:t>
+      </w:r>
+      <w:r>
+        <w:br/>
+      </w:r>
+      <w:r>
+        <w:rPr>
+          <w:rStyle w:val="NormalTok"/>
+        </w:rPr>
+        <w:t xml:space="preserve">            </w:t>
       </w:r>
       <w:r>
         <w:rPr>
           <w:rStyle w:val="BuiltInTok"/>
         </w:rPr>
-        <w:t xml:space="preserve">Integer</w:t>
-      </w:r>
-      <w:r>
-        <w:rPr>
-          <w:rStyle w:val="NormalTok"/>
-        </w:rPr>
-        <w:t xml:space="preserve"> pageNum, </w:t>
-      </w:r>
-      <w:r>
-        <w:rPr>
-          <w:rStyle w:val="BuiltInTok"/>
-        </w:rPr>
-        <w:t xml:space="preserve">Integer</w:t>
-      </w:r>
-      <w:r>
-        <w:rPr>
-          <w:rStyle w:val="NormalTok"/>
-        </w:rPr>
-        <w:t xml:space="preserve"> pageSize) {</w:t>
+        <w:t xml:space="preserve">System</w:t>
+      </w:r>
+      <w:r>
+        <w:rPr>
+          <w:rStyle w:val="NormalTok"/>
+        </w:rPr>
+        <w:t xml:space="preserve">.</w:t>
+      </w:r>
+      <w:r>
+        <w:rPr>
+          <w:rStyle w:val="FunctionTok"/>
+        </w:rPr>
+        <w:t xml:space="preserve">out</w:t>
+      </w:r>
+      <w:r>
+        <w:rPr>
+          <w:rStyle w:val="NormalTok"/>
+        </w:rPr>
+        <w:t xml:space="preserve">.</w:t>
+      </w:r>
+      <w:r>
+        <w:rPr>
+          <w:rStyle w:val="FunctionTok"/>
+        </w:rPr>
+        <w:t xml:space="preserve">println</w:t>
+      </w:r>
+      <w:r>
+        <w:rPr>
+          <w:rStyle w:val="NormalTok"/>
+        </w:rPr>
+        <w:t xml:space="preserve">(</w:t>
+      </w:r>
+      <w:r>
+        <w:rPr>
+          <w:rStyle w:val="StringTok"/>
+        </w:rPr>
+        <w:t xml:space="preserve">"judgeEnterActivity Error"</w:t>
+      </w:r>
+      <w:r>
+        <w:rPr>
+          <w:rStyle w:val="NormalTok"/>
+        </w:rPr>
+        <w:t xml:space="preserve">);</w:t>
+      </w:r>
+      <w:r>
+        <w:br/>
+      </w:r>
+      <w:r>
+        <w:rPr>
+          <w:rStyle w:val="NormalTok"/>
+        </w:rPr>
+        <w:t xml:space="preserve">            </w:t>
+      </w:r>
+      <w:r>
+        <w:rPr>
+          <w:rStyle w:val="KeywordTok"/>
+        </w:rPr>
+        <w:t xml:space="preserve">return</w:t>
+      </w:r>
+      <w:r>
+        <w:rPr>
+          <w:rStyle w:val="NormalTok"/>
+        </w:rPr>
+        <w:t xml:space="preserve"> </w:t>
+      </w:r>
+      <w:r>
+        <w:rPr>
+          <w:rStyle w:val="StringTok"/>
+        </w:rPr>
+        <w:t xml:space="preserve">"ErrorParameter"</w:t>
+      </w:r>
+      <w:r>
+        <w:rPr>
+          <w:rStyle w:val="NormalTok"/>
+        </w:rPr>
+        <w:t xml:space="preserve">;</w:t>
+      </w:r>
+      <w:r>
+        <w:br/>
+      </w:r>
+      <w:r>
+        <w:rPr>
+          <w:rStyle w:val="NormalTok"/>
+        </w:rPr>
+        <w:t xml:space="preserve">        }</w:t>
       </w:r>
       <w:r>
         <w:br/>
@@ -18066,262 +18561,25 @@
         <w:rPr>
           <w:rStyle w:val="KeywordTok"/>
         </w:rPr>
-        <w:t xml:space="preserve">if</w:t>
-      </w:r>
-      <w:r>
-        <w:rPr>
-          <w:rStyle w:val="NormalTok"/>
-        </w:rPr>
-        <w:t xml:space="preserve"> (lowCost == </w:t>
-      </w:r>
-      <w:r>
-        <w:rPr>
-          <w:rStyle w:val="KeywordTok"/>
-        </w:rPr>
-        <w:t xml:space="preserve">null</w:t>
-      </w:r>
-      <w:r>
-        <w:rPr>
-          <w:rStyle w:val="NormalTok"/>
-        </w:rPr>
-        <w:t xml:space="preserve"> || highCost == </w:t>
-      </w:r>
-      <w:r>
-        <w:rPr>
-          <w:rStyle w:val="KeywordTok"/>
-        </w:rPr>
-        <w:t xml:space="preserve">null</w:t>
-      </w:r>
-      <w:r>
-        <w:rPr>
-          <w:rStyle w:val="NormalTok"/>
-        </w:rPr>
-        <w:t xml:space="preserve"> || pageNum == </w:t>
-      </w:r>
-      <w:r>
-        <w:rPr>
-          <w:rStyle w:val="KeywordTok"/>
-        </w:rPr>
-        <w:t xml:space="preserve">null</w:t>
-      </w:r>
-      <w:r>
-        <w:rPr>
-          <w:rStyle w:val="NormalTok"/>
-        </w:rPr>
-        <w:t xml:space="preserve"> || pageSize == </w:t>
-      </w:r>
-      <w:r>
-        <w:rPr>
-          <w:rStyle w:val="KeywordTok"/>
-        </w:rPr>
-        <w:t xml:space="preserve">null</w:t>
-      </w:r>
-      <w:r>
-        <w:rPr>
-          <w:rStyle w:val="NormalTok"/>
-        </w:rPr>
-        <w:t xml:space="preserve">) {</w:t>
-      </w:r>
-      <w:r>
-        <w:br/>
-      </w:r>
-      <w:r>
-        <w:rPr>
-          <w:rStyle w:val="NormalTok"/>
-        </w:rPr>
-        <w:t xml:space="preserve">            </w:t>
-      </w:r>
-      <w:r>
-        <w:rPr>
-          <w:rStyle w:val="BuiltInTok"/>
-        </w:rPr>
-        <w:t xml:space="preserve">System</w:t>
-      </w:r>
-      <w:r>
-        <w:rPr>
-          <w:rStyle w:val="NormalTok"/>
-        </w:rPr>
-        <w:t xml:space="preserve">.</w:t>
+        <w:t xml:space="preserve">return</w:t>
+      </w:r>
+      <w:r>
+        <w:rPr>
+          <w:rStyle w:val="NormalTok"/>
+        </w:rPr>
+        <w:t xml:space="preserve"> activityService.</w:t>
       </w:r>
       <w:r>
         <w:rPr>
           <w:rStyle w:val="FunctionTok"/>
         </w:rPr>
-        <w:t xml:space="preserve">out</w:t>
-      </w:r>
-      <w:r>
-        <w:rPr>
-          <w:rStyle w:val="NormalTok"/>
-        </w:rPr>
-        <w:t xml:space="preserve">.</w:t>
-      </w:r>
-      <w:r>
-        <w:rPr>
-          <w:rStyle w:val="FunctionTok"/>
-        </w:rPr>
-        <w:t xml:space="preserve">println</w:t>
-      </w:r>
-      <w:r>
-        <w:rPr>
-          <w:rStyle w:val="NormalTok"/>
-        </w:rPr>
-        <w:t xml:space="preserve">(</w:t>
-      </w:r>
-      <w:r>
-        <w:rPr>
-          <w:rStyle w:val="StringTok"/>
-        </w:rPr>
-        <w:t xml:space="preserve">"screenTypeActivities Error"</w:t>
-      </w:r>
-      <w:r>
-        <w:rPr>
-          <w:rStyle w:val="NormalTok"/>
-        </w:rPr>
-        <w:t xml:space="preserve">);</w:t>
-      </w:r>
-      <w:r>
-        <w:br/>
-      </w:r>
-      <w:r>
-        <w:rPr>
-          <w:rStyle w:val="NormalTok"/>
-        </w:rPr>
-        <w:t xml:space="preserve">            </w:t>
-      </w:r>
-      <w:r>
-        <w:rPr>
-          <w:rStyle w:val="KeywordTok"/>
-        </w:rPr>
-        <w:t xml:space="preserve">return</w:t>
-      </w:r>
-      <w:r>
-        <w:rPr>
-          <w:rStyle w:val="NormalTok"/>
-        </w:rPr>
-        <w:t xml:space="preserve"> </w:t>
-      </w:r>
-      <w:r>
-        <w:rPr>
-          <w:rStyle w:val="StringTok"/>
-        </w:rPr>
-        <w:t xml:space="preserve">"ErrorParameter"</w:t>
-      </w:r>
-      <w:r>
-        <w:rPr>
-          <w:rStyle w:val="NormalTok"/>
-        </w:rPr>
-        <w:t xml:space="preserve">;</w:t>
-      </w:r>
-      <w:r>
-        <w:br/>
-      </w:r>
-      <w:r>
-        <w:rPr>
-          <w:rStyle w:val="NormalTok"/>
-        </w:rPr>
-        <w:t xml:space="preserve">        }</w:t>
-      </w:r>
-      <w:r>
-        <w:br/>
-      </w:r>
-      <w:r>
-        <w:rPr>
-          <w:rStyle w:val="NormalTok"/>
-        </w:rPr>
-        <w:t xml:space="preserve">        </w:t>
-      </w:r>
-      <w:r>
-        <w:rPr>
-          <w:rStyle w:val="BuiltInTok"/>
-        </w:rPr>
-        <w:t xml:space="preserve">String</w:t>
-      </w:r>
-      <w:r>
-        <w:rPr>
-          <w:rStyle w:val="NormalTok"/>
-        </w:rPr>
-        <w:t xml:space="preserve"> activityList = activityService.</w:t>
-      </w:r>
-      <w:r>
-        <w:rPr>
-          <w:rStyle w:val="FunctionTok"/>
-        </w:rPr>
-        <w:t xml:space="preserve">screenCostActivities</w:t>
-      </w:r>
-      <w:r>
-        <w:rPr>
-          <w:rStyle w:val="NormalTok"/>
-        </w:rPr>
-        <w:t xml:space="preserve">(lowCost, highCost, pageNum, pageSize);</w:t>
-      </w:r>
-      <w:r>
-        <w:br/>
-      </w:r>
-      <w:r>
-        <w:rPr>
-          <w:rStyle w:val="NormalTok"/>
-        </w:rPr>
-        <w:t xml:space="preserve">        </w:t>
-      </w:r>
-      <w:r>
-        <w:rPr>
-          <w:rStyle w:val="KeywordTok"/>
-        </w:rPr>
-        <w:t xml:space="preserve">return</w:t>
-      </w:r>
-      <w:r>
-        <w:rPr>
-          <w:rStyle w:val="NormalTok"/>
-        </w:rPr>
-        <w:t xml:space="preserve"> !</w:t>
-      </w:r>
-      <w:r>
-        <w:rPr>
-          <w:rStyle w:val="StringTok"/>
-        </w:rPr>
-        <w:t xml:space="preserve">"empty"</w:t>
-      </w:r>
-      <w:r>
-        <w:rPr>
-          <w:rStyle w:val="NormalTok"/>
-        </w:rPr>
-        <w:t xml:space="preserve">.</w:t>
-      </w:r>
-      <w:r>
-        <w:rPr>
-          <w:rStyle w:val="FunctionTok"/>
-        </w:rPr>
-        <w:t xml:space="preserve">equals</w:t>
-      </w:r>
-      <w:r>
-        <w:rPr>
-          <w:rStyle w:val="NormalTok"/>
-        </w:rPr>
-        <w:t xml:space="preserve">(activityList) ? JSON.</w:t>
-      </w:r>
-      <w:r>
-        <w:rPr>
-          <w:rStyle w:val="FunctionTok"/>
-        </w:rPr>
-        <w:t xml:space="preserve">toJSONString</w:t>
-      </w:r>
-      <w:r>
-        <w:rPr>
-          <w:rStyle w:val="NormalTok"/>
-        </w:rPr>
-        <w:t xml:space="preserve">(activityList) : </w:t>
-      </w:r>
-      <w:r>
-        <w:rPr>
-          <w:rStyle w:val="StringTok"/>
-        </w:rPr>
-        <w:t xml:space="preserve">"empty"</w:t>
-      </w:r>
-      <w:r>
-        <w:rPr>
-          <w:rStyle w:val="NormalTok"/>
-        </w:rPr>
-        <w:t xml:space="preserve">;</w:t>
+        <w:t xml:space="preserve">judgeEnterActivity</w:t>
+      </w:r>
+      <w:r>
+        <w:rPr>
+          <w:rStyle w:val="NormalTok"/>
+        </w:rPr>
+        <w:t xml:space="preserve">(id, activityId);</w:t>
       </w:r>
       <w:r>
         <w:br/>
@@ -18340,1698 +18598,6 @@
         <w:pStyle w:val="Heading2"/>
       </w:pPr>
       <w:r>
-        <w:t xml:space="preserve">根据城市地区筛选活动</w:t>
-      </w:r>
-    </w:p>
-    <w:p>
-      <w:pPr>
-        <w:pStyle w:val="SourceCode"/>
-      </w:pPr>
-      <w:r>
-        <w:rPr>
-          <w:rStyle w:val="NormalTok"/>
-        </w:rPr>
-        <w:t xml:space="preserve">    </w:t>
-      </w:r>
-      <w:r>
-        <w:rPr>
-          <w:rStyle w:val="CommentTok"/>
-        </w:rPr>
-        <w:t xml:space="preserve">/**</w:t>
-      </w:r>
-      <w:r>
-        <w:br/>
-      </w:r>
-      <w:r>
-        <w:rPr>
-          <w:rStyle w:val="NormalTok"/>
-        </w:rPr>
-        <w:t xml:space="preserve">     </w:t>
-      </w:r>
-      <w:r>
-        <w:rPr>
-          <w:rStyle w:val="CommentTok"/>
-        </w:rPr>
-        <w:t xml:space="preserve">* </w:t>
-      </w:r>
-      <w:r>
-        <w:rPr>
-          <w:rStyle w:val="AnnotationTok"/>
-        </w:rPr>
-        <w:t xml:space="preserve">@param city </w:t>
-      </w:r>
-      <w:r>
-        <w:rPr>
-          <w:rStyle w:val="NormalTok"/>
-        </w:rPr>
-        <w:t xml:space="preserve">    </w:t>
-      </w:r>
-      <w:r>
-        <w:rPr>
-          <w:rStyle w:val="CommentTok"/>
-        </w:rPr>
-        <w:t xml:space="preserve">城市名称，后面没有"市"</w:t>
-      </w:r>
-      <w:r>
-        <w:br/>
-      </w:r>
-      <w:r>
-        <w:rPr>
-          <w:rStyle w:val="NormalTok"/>
-        </w:rPr>
-        <w:t xml:space="preserve">     </w:t>
-      </w:r>
-      <w:r>
-        <w:rPr>
-          <w:rStyle w:val="CommentTok"/>
-        </w:rPr>
-        <w:t xml:space="preserve">*</w:t>
-      </w:r>
-      <w:r>
-        <w:rPr>
-          <w:rStyle w:val="NormalTok"/>
-        </w:rPr>
-        <w:t xml:space="preserve"> </w:t>
-      </w:r>
-      <w:r>
-        <w:rPr>
-          <w:rStyle w:val="AnnotationTok"/>
-        </w:rPr>
-        <w:t xml:space="preserve">@param county </w:t>
-      </w:r>
-      <w:r>
-        <w:rPr>
-          <w:rStyle w:val="NormalTok"/>
-        </w:rPr>
-        <w:t xml:space="preserve">  </w:t>
-      </w:r>
-      <w:r>
-        <w:rPr>
-          <w:rStyle w:val="CommentTok"/>
-        </w:rPr>
-        <w:t xml:space="preserve">区名称，同样后面没有"区"等后缀</w:t>
-      </w:r>
-      <w:r>
-        <w:br/>
-      </w:r>
-      <w:r>
-        <w:rPr>
-          <w:rStyle w:val="NormalTok"/>
-        </w:rPr>
-        <w:t xml:space="preserve">     </w:t>
-      </w:r>
-      <w:r>
-        <w:rPr>
-          <w:rStyle w:val="CommentTok"/>
-        </w:rPr>
-        <w:t xml:space="preserve">*</w:t>
-      </w:r>
-      <w:r>
-        <w:rPr>
-          <w:rStyle w:val="NormalTok"/>
-        </w:rPr>
-        <w:t xml:space="preserve"> </w:t>
-      </w:r>
-      <w:r>
-        <w:rPr>
-          <w:rStyle w:val="AnnotationTok"/>
-        </w:rPr>
-        <w:t xml:space="preserve">@param pageNum </w:t>
-      </w:r>
-      <w:r>
-        <w:rPr>
-          <w:rStyle w:val="NormalTok"/>
-        </w:rPr>
-        <w:t xml:space="preserve"> </w:t>
-      </w:r>
-      <w:r>
-        <w:rPr>
-          <w:rStyle w:val="CommentTok"/>
-        </w:rPr>
-        <w:t xml:space="preserve">页码</w:t>
-      </w:r>
-      <w:r>
-        <w:br/>
-      </w:r>
-      <w:r>
-        <w:rPr>
-          <w:rStyle w:val="NormalTok"/>
-        </w:rPr>
-        <w:t xml:space="preserve">     </w:t>
-      </w:r>
-      <w:r>
-        <w:rPr>
-          <w:rStyle w:val="CommentTok"/>
-        </w:rPr>
-        <w:t xml:space="preserve">*</w:t>
-      </w:r>
-      <w:r>
-        <w:rPr>
-          <w:rStyle w:val="NormalTok"/>
-        </w:rPr>
-        <w:t xml:space="preserve"> </w:t>
-      </w:r>
-      <w:r>
-        <w:rPr>
-          <w:rStyle w:val="AnnotationTok"/>
-        </w:rPr>
-        <w:t xml:space="preserve">@param pageSize </w:t>
-      </w:r>
-      <w:r>
-        <w:rPr>
-          <w:rStyle w:val="CommentTok"/>
-        </w:rPr>
-        <w:t xml:space="preserve">页大小</w:t>
-      </w:r>
-      <w:r>
-        <w:br/>
-      </w:r>
-      <w:r>
-        <w:rPr>
-          <w:rStyle w:val="NormalTok"/>
-        </w:rPr>
-        <w:t xml:space="preserve">     </w:t>
-      </w:r>
-      <w:r>
-        <w:rPr>
-          <w:rStyle w:val="CommentTok"/>
-        </w:rPr>
-        <w:t xml:space="preserve">*</w:t>
-      </w:r>
-      <w:r>
-        <w:rPr>
-          <w:rStyle w:val="NormalTok"/>
-        </w:rPr>
-        <w:t xml:space="preserve"> </w:t>
-      </w:r>
-      <w:r>
-        <w:rPr>
-          <w:rStyle w:val="AnnotationTok"/>
-        </w:rPr>
-        <w:t xml:space="preserve">@return </w:t>
-      </w:r>
-      <w:r>
-        <w:rPr>
-          <w:rStyle w:val="CommentTok"/>
-        </w:rPr>
-        <w:t xml:space="preserve">返回</w:t>
-      </w:r>
-      <w:r>
-        <w:rPr>
-          <w:rStyle w:val="NormalTok"/>
-        </w:rPr>
-        <w:t xml:space="preserve">List</w:t>
-      </w:r>
-      <w:r>
-        <w:rPr>
-          <w:rStyle w:val="KeywordTok"/>
-        </w:rPr>
-        <w:t xml:space="preserve">&lt;Activity&gt;</w:t>
-      </w:r>
-      <w:r>
-        <w:rPr>
-          <w:rStyle w:val="CommentTok"/>
-        </w:rPr>
-        <w:t xml:space="preserve">集合，如果没有则返回"</w:t>
-      </w:r>
-      <w:r>
-        <w:rPr>
-          <w:rStyle w:val="NormalTok"/>
-        </w:rPr>
-        <w:t xml:space="preserve">empty</w:t>
-      </w:r>
-      <w:r>
-        <w:rPr>
-          <w:rStyle w:val="CommentTok"/>
-        </w:rPr>
-        <w:t xml:space="preserve">"</w:t>
-      </w:r>
-      <w:r>
-        <w:br/>
-      </w:r>
-      <w:r>
-        <w:rPr>
-          <w:rStyle w:val="NormalTok"/>
-        </w:rPr>
-        <w:t xml:space="preserve">     </w:t>
-      </w:r>
-      <w:r>
-        <w:rPr>
-          <w:rStyle w:val="CommentTok"/>
-        </w:rPr>
-        <w:t xml:space="preserve">*/</w:t>
-      </w:r>
-      <w:r>
-        <w:br/>
-      </w:r>
-      <w:r>
-        <w:rPr>
-          <w:rStyle w:val="NormalTok"/>
-        </w:rPr>
-        <w:t xml:space="preserve">    </w:t>
-      </w:r>
-      <w:r>
-        <w:rPr>
-          <w:rStyle w:val="AttributeTok"/>
-        </w:rPr>
-        <w:t xml:space="preserve">@RequestMapping</w:t>
-      </w:r>
-      <w:r>
-        <w:rPr>
-          <w:rStyle w:val="NormalTok"/>
-        </w:rPr>
-        <w:t xml:space="preserve">(</w:t>
-      </w:r>
-      <w:r>
-        <w:rPr>
-          <w:rStyle w:val="StringTok"/>
-        </w:rPr>
-        <w:t xml:space="preserve">"/screenCityActivities"</w:t>
-      </w:r>
-      <w:r>
-        <w:rPr>
-          <w:rStyle w:val="NormalTok"/>
-        </w:rPr>
-        <w:t xml:space="preserve">)</w:t>
-      </w:r>
-      <w:r>
-        <w:br/>
-      </w:r>
-      <w:r>
-        <w:rPr>
-          <w:rStyle w:val="NormalTok"/>
-        </w:rPr>
-        <w:t xml:space="preserve">    </w:t>
-      </w:r>
-      <w:r>
-        <w:rPr>
-          <w:rStyle w:val="KeywordTok"/>
-        </w:rPr>
-        <w:t xml:space="preserve">public</w:t>
-      </w:r>
-      <w:r>
-        <w:rPr>
-          <w:rStyle w:val="NormalTok"/>
-        </w:rPr>
-        <w:t xml:space="preserve"> </w:t>
-      </w:r>
-      <w:r>
-        <w:rPr>
-          <w:rStyle w:val="BuiltInTok"/>
-        </w:rPr>
-        <w:t xml:space="preserve">String</w:t>
-      </w:r>
-      <w:r>
-        <w:rPr>
-          <w:rStyle w:val="NormalTok"/>
-        </w:rPr>
-        <w:t xml:space="preserve"> </w:t>
-      </w:r>
-      <w:r>
-        <w:rPr>
-          <w:rStyle w:val="FunctionTok"/>
-        </w:rPr>
-        <w:t xml:space="preserve">screenCityActivities</w:t>
-      </w:r>
-      <w:r>
-        <w:rPr>
-          <w:rStyle w:val="NormalTok"/>
-        </w:rPr>
-        <w:t xml:space="preserve">(</w:t>
-      </w:r>
-      <w:r>
-        <w:rPr>
-          <w:rStyle w:val="BuiltInTok"/>
-        </w:rPr>
-        <w:t xml:space="preserve">String</w:t>
-      </w:r>
-      <w:r>
-        <w:rPr>
-          <w:rStyle w:val="NormalTok"/>
-        </w:rPr>
-        <w:t xml:space="preserve"> city, </w:t>
-      </w:r>
-      <w:r>
-        <w:rPr>
-          <w:rStyle w:val="BuiltInTok"/>
-        </w:rPr>
-        <w:t xml:space="preserve">String</w:t>
-      </w:r>
-      <w:r>
-        <w:rPr>
-          <w:rStyle w:val="NormalTok"/>
-        </w:rPr>
-        <w:t xml:space="preserve"> county, </w:t>
-      </w:r>
-      <w:r>
-        <w:rPr>
-          <w:rStyle w:val="BuiltInTok"/>
-        </w:rPr>
-        <w:t xml:space="preserve">Integer</w:t>
-      </w:r>
-      <w:r>
-        <w:rPr>
-          <w:rStyle w:val="NormalTok"/>
-        </w:rPr>
-        <w:t xml:space="preserve"> pageNum, </w:t>
-      </w:r>
-      <w:r>
-        <w:rPr>
-          <w:rStyle w:val="BuiltInTok"/>
-        </w:rPr>
-        <w:t xml:space="preserve">Integer</w:t>
-      </w:r>
-      <w:r>
-        <w:rPr>
-          <w:rStyle w:val="NormalTok"/>
-        </w:rPr>
-        <w:t xml:space="preserve"> pageSize) {</w:t>
-      </w:r>
-      <w:r>
-        <w:br/>
-      </w:r>
-      <w:r>
-        <w:rPr>
-          <w:rStyle w:val="NormalTok"/>
-        </w:rPr>
-        <w:t xml:space="preserve">        </w:t>
-      </w:r>
-      <w:r>
-        <w:rPr>
-          <w:rStyle w:val="KeywordTok"/>
-        </w:rPr>
-        <w:t xml:space="preserve">if</w:t>
-      </w:r>
-      <w:r>
-        <w:rPr>
-          <w:rStyle w:val="NormalTok"/>
-        </w:rPr>
-        <w:t xml:space="preserve"> (city == </w:t>
-      </w:r>
-      <w:r>
-        <w:rPr>
-          <w:rStyle w:val="KeywordTok"/>
-        </w:rPr>
-        <w:t xml:space="preserve">null</w:t>
-      </w:r>
-      <w:r>
-        <w:rPr>
-          <w:rStyle w:val="NormalTok"/>
-        </w:rPr>
-        <w:t xml:space="preserve"> || county == </w:t>
-      </w:r>
-      <w:r>
-        <w:rPr>
-          <w:rStyle w:val="KeywordTok"/>
-        </w:rPr>
-        <w:t xml:space="preserve">null</w:t>
-      </w:r>
-      <w:r>
-        <w:rPr>
-          <w:rStyle w:val="NormalTok"/>
-        </w:rPr>
-        <w:t xml:space="preserve"> || pageNum == </w:t>
-      </w:r>
-      <w:r>
-        <w:rPr>
-          <w:rStyle w:val="KeywordTok"/>
-        </w:rPr>
-        <w:t xml:space="preserve">null</w:t>
-      </w:r>
-      <w:r>
-        <w:rPr>
-          <w:rStyle w:val="NormalTok"/>
-        </w:rPr>
-        <w:t xml:space="preserve"> || pageSize == </w:t>
-      </w:r>
-      <w:r>
-        <w:rPr>
-          <w:rStyle w:val="KeywordTok"/>
-        </w:rPr>
-        <w:t xml:space="preserve">null</w:t>
-      </w:r>
-      <w:r>
-        <w:rPr>
-          <w:rStyle w:val="NormalTok"/>
-        </w:rPr>
-        <w:t xml:space="preserve">) {</w:t>
-      </w:r>
-      <w:r>
-        <w:br/>
-      </w:r>
-      <w:r>
-        <w:rPr>
-          <w:rStyle w:val="NormalTok"/>
-        </w:rPr>
-        <w:t xml:space="preserve">            </w:t>
-      </w:r>
-      <w:r>
-        <w:rPr>
-          <w:rStyle w:val="BuiltInTok"/>
-        </w:rPr>
-        <w:t xml:space="preserve">System</w:t>
-      </w:r>
-      <w:r>
-        <w:rPr>
-          <w:rStyle w:val="NormalTok"/>
-        </w:rPr>
-        <w:t xml:space="preserve">.</w:t>
-      </w:r>
-      <w:r>
-        <w:rPr>
-          <w:rStyle w:val="FunctionTok"/>
-        </w:rPr>
-        <w:t xml:space="preserve">out</w:t>
-      </w:r>
-      <w:r>
-        <w:rPr>
-          <w:rStyle w:val="NormalTok"/>
-        </w:rPr>
-        <w:t xml:space="preserve">.</w:t>
-      </w:r>
-      <w:r>
-        <w:rPr>
-          <w:rStyle w:val="FunctionTok"/>
-        </w:rPr>
-        <w:t xml:space="preserve">println</w:t>
-      </w:r>
-      <w:r>
-        <w:rPr>
-          <w:rStyle w:val="NormalTok"/>
-        </w:rPr>
-        <w:t xml:space="preserve">(</w:t>
-      </w:r>
-      <w:r>
-        <w:rPr>
-          <w:rStyle w:val="StringTok"/>
-        </w:rPr>
-        <w:t xml:space="preserve">"screenCityActivities Error"</w:t>
-      </w:r>
-      <w:r>
-        <w:rPr>
-          <w:rStyle w:val="NormalTok"/>
-        </w:rPr>
-        <w:t xml:space="preserve">);</w:t>
-      </w:r>
-      <w:r>
-        <w:br/>
-      </w:r>
-      <w:r>
-        <w:rPr>
-          <w:rStyle w:val="NormalTok"/>
-        </w:rPr>
-        <w:t xml:space="preserve">            </w:t>
-      </w:r>
-      <w:r>
-        <w:rPr>
-          <w:rStyle w:val="KeywordTok"/>
-        </w:rPr>
-        <w:t xml:space="preserve">return</w:t>
-      </w:r>
-      <w:r>
-        <w:rPr>
-          <w:rStyle w:val="NormalTok"/>
-        </w:rPr>
-        <w:t xml:space="preserve"> </w:t>
-      </w:r>
-      <w:r>
-        <w:rPr>
-          <w:rStyle w:val="StringTok"/>
-        </w:rPr>
-        <w:t xml:space="preserve">"ErrorParameter"</w:t>
-      </w:r>
-      <w:r>
-        <w:rPr>
-          <w:rStyle w:val="NormalTok"/>
-        </w:rPr>
-        <w:t xml:space="preserve">;</w:t>
-      </w:r>
-      <w:r>
-        <w:br/>
-      </w:r>
-      <w:r>
-        <w:rPr>
-          <w:rStyle w:val="NormalTok"/>
-        </w:rPr>
-        <w:t xml:space="preserve">        }</w:t>
-      </w:r>
-      <w:r>
-        <w:br/>
-      </w:r>
-      <w:r>
-        <w:rPr>
-          <w:rStyle w:val="NormalTok"/>
-        </w:rPr>
-        <w:t xml:space="preserve">        </w:t>
-      </w:r>
-      <w:r>
-        <w:rPr>
-          <w:rStyle w:val="BuiltInTok"/>
-        </w:rPr>
-        <w:t xml:space="preserve">String</w:t>
-      </w:r>
-      <w:r>
-        <w:rPr>
-          <w:rStyle w:val="NormalTok"/>
-        </w:rPr>
-        <w:t xml:space="preserve"> activityList = activityService.</w:t>
-      </w:r>
-      <w:r>
-        <w:rPr>
-          <w:rStyle w:val="FunctionTok"/>
-        </w:rPr>
-        <w:t xml:space="preserve">screenCityActivities</w:t>
-      </w:r>
-      <w:r>
-        <w:rPr>
-          <w:rStyle w:val="NormalTok"/>
-        </w:rPr>
-        <w:t xml:space="preserve">(city, county, pageNum, pageSize);</w:t>
-      </w:r>
-      <w:r>
-        <w:br/>
-      </w:r>
-      <w:r>
-        <w:rPr>
-          <w:rStyle w:val="NormalTok"/>
-        </w:rPr>
-        <w:t xml:space="preserve">        </w:t>
-      </w:r>
-      <w:r>
-        <w:rPr>
-          <w:rStyle w:val="KeywordTok"/>
-        </w:rPr>
-        <w:t xml:space="preserve">return</w:t>
-      </w:r>
-      <w:r>
-        <w:rPr>
-          <w:rStyle w:val="NormalTok"/>
-        </w:rPr>
-        <w:t xml:space="preserve"> !</w:t>
-      </w:r>
-      <w:r>
-        <w:rPr>
-          <w:rStyle w:val="StringTok"/>
-        </w:rPr>
-        <w:t xml:space="preserve">"empty"</w:t>
-      </w:r>
-      <w:r>
-        <w:rPr>
-          <w:rStyle w:val="NormalTok"/>
-        </w:rPr>
-        <w:t xml:space="preserve">.</w:t>
-      </w:r>
-      <w:r>
-        <w:rPr>
-          <w:rStyle w:val="FunctionTok"/>
-        </w:rPr>
-        <w:t xml:space="preserve">equals</w:t>
-      </w:r>
-      <w:r>
-        <w:rPr>
-          <w:rStyle w:val="NormalTok"/>
-        </w:rPr>
-        <w:t xml:space="preserve">(activityList) ? JSON.</w:t>
-      </w:r>
-      <w:r>
-        <w:rPr>
-          <w:rStyle w:val="FunctionTok"/>
-        </w:rPr>
-        <w:t xml:space="preserve">toJSONString</w:t>
-      </w:r>
-      <w:r>
-        <w:rPr>
-          <w:rStyle w:val="NormalTok"/>
-        </w:rPr>
-        <w:t xml:space="preserve">(activityList) : </w:t>
-      </w:r>
-      <w:r>
-        <w:rPr>
-          <w:rStyle w:val="StringTok"/>
-        </w:rPr>
-        <w:t xml:space="preserve">"empty"</w:t>
-      </w:r>
-      <w:r>
-        <w:rPr>
-          <w:rStyle w:val="NormalTok"/>
-        </w:rPr>
-        <w:t xml:space="preserve">;</w:t>
-      </w:r>
-      <w:r>
-        <w:br/>
-      </w:r>
-      <w:r>
-        <w:rPr>
-          <w:rStyle w:val="NormalTok"/>
-        </w:rPr>
-        <w:t xml:space="preserve">    }</w:t>
-      </w:r>
-    </w:p>
-    <w:bookmarkEnd w:id="53"/>
-    <w:bookmarkStart w:id="54" w:name="header-n71"/>
-    <w:p>
-      <w:pPr>
-        <w:pStyle w:val="Heading2"/>
-      </w:pPr>
-      <w:r>
-        <w:t xml:space="preserve">根据活动大类id筛选属于它的小类活动</w:t>
-      </w:r>
-    </w:p>
-    <w:p>
-      <w:pPr>
-        <w:pStyle w:val="SourceCode"/>
-      </w:pPr>
-      <w:r>
-        <w:rPr>
-          <w:rStyle w:val="NormalTok"/>
-        </w:rPr>
-        <w:t xml:space="preserve">    </w:t>
-      </w:r>
-      <w:r>
-        <w:rPr>
-          <w:rStyle w:val="CommentTok"/>
-        </w:rPr>
-        <w:t xml:space="preserve">/**</w:t>
-      </w:r>
-      <w:r>
-        <w:br/>
-      </w:r>
-      <w:r>
-        <w:rPr>
-          <w:rStyle w:val="NormalTok"/>
-        </w:rPr>
-        <w:t xml:space="preserve">     </w:t>
-      </w:r>
-      <w:r>
-        <w:rPr>
-          <w:rStyle w:val="CommentTok"/>
-        </w:rPr>
-        <w:t xml:space="preserve">* </w:t>
-      </w:r>
-      <w:r>
-        <w:rPr>
-          <w:rStyle w:val="AnnotationTok"/>
-        </w:rPr>
-        <w:t xml:space="preserve">@param kindId </w:t>
-      </w:r>
-      <w:r>
-        <w:rPr>
-          <w:rStyle w:val="CommentTok"/>
-        </w:rPr>
-        <w:t xml:space="preserve">大类</w:t>
-      </w:r>
-      <w:r>
-        <w:rPr>
-          <w:rStyle w:val="NormalTok"/>
-        </w:rPr>
-        <w:t xml:space="preserve">id</w:t>
-      </w:r>
-      <w:r>
-        <w:br/>
-      </w:r>
-      <w:r>
-        <w:rPr>
-          <w:rStyle w:val="NormalTok"/>
-        </w:rPr>
-        <w:t xml:space="preserve">     </w:t>
-      </w:r>
-      <w:r>
-        <w:rPr>
-          <w:rStyle w:val="CommentTok"/>
-        </w:rPr>
-        <w:t xml:space="preserve">*</w:t>
-      </w:r>
-      <w:r>
-        <w:rPr>
-          <w:rStyle w:val="NormalTok"/>
-        </w:rPr>
-        <w:t xml:space="preserve"> </w:t>
-      </w:r>
-      <w:r>
-        <w:rPr>
-          <w:rStyle w:val="AnnotationTok"/>
-        </w:rPr>
-        <w:t xml:space="preserve">@return </w:t>
-      </w:r>
-      <w:r>
-        <w:rPr>
-          <w:rStyle w:val="CommentTok"/>
-        </w:rPr>
-        <w:t xml:space="preserve">小类集合</w:t>
-      </w:r>
-      <w:r>
-        <w:rPr>
-          <w:rStyle w:val="NormalTok"/>
-        </w:rPr>
-        <w:t xml:space="preserve">List</w:t>
-      </w:r>
-      <w:r>
-        <w:rPr>
-          <w:rStyle w:val="KeywordTok"/>
-        </w:rPr>
-        <w:t xml:space="preserve">&lt;TypeOfList&gt;</w:t>
-      </w:r>
-      <w:r>
-        <w:rPr>
-          <w:rStyle w:val="CommentTok"/>
-        </w:rPr>
-        <w:t xml:space="preserve">，空返回"</w:t>
-      </w:r>
-      <w:r>
-        <w:rPr>
-          <w:rStyle w:val="NormalTok"/>
-        </w:rPr>
-        <w:t xml:space="preserve">empty</w:t>
-      </w:r>
-      <w:r>
-        <w:rPr>
-          <w:rStyle w:val="CommentTok"/>
-        </w:rPr>
-        <w:t xml:space="preserve">"</w:t>
-      </w:r>
-      <w:r>
-        <w:br/>
-      </w:r>
-      <w:r>
-        <w:rPr>
-          <w:rStyle w:val="NormalTok"/>
-        </w:rPr>
-        <w:t xml:space="preserve">     </w:t>
-      </w:r>
-      <w:r>
-        <w:rPr>
-          <w:rStyle w:val="CommentTok"/>
-        </w:rPr>
-        <w:t xml:space="preserve">*</w:t>
-      </w:r>
-      <w:r>
-        <w:rPr>
-          <w:rStyle w:val="NormalTok"/>
-        </w:rPr>
-        <w:t xml:space="preserve"> </w:t>
-      </w:r>
-      <w:r>
-        <w:rPr>
-          <w:rStyle w:val="CommentTok"/>
-        </w:rPr>
-        <w:t xml:space="preserve">@</w:t>
-      </w:r>
-      <w:r>
-        <w:rPr>
-          <w:rStyle w:val="NormalTok"/>
-        </w:rPr>
-        <w:t xml:space="preserve">description </w:t>
-      </w:r>
-      <w:r>
-        <w:rPr>
-          <w:rStyle w:val="CommentTok"/>
-        </w:rPr>
-        <w:t xml:space="preserve">根据活动种类的大类</w:t>
-      </w:r>
-      <w:r>
-        <w:rPr>
-          <w:rStyle w:val="NormalTok"/>
-        </w:rPr>
-        <w:t xml:space="preserve">id</w:t>
-      </w:r>
-      <w:r>
-        <w:rPr>
-          <w:rStyle w:val="CommentTok"/>
-        </w:rPr>
-        <w:t xml:space="preserve">查出属于它的小类</w:t>
-      </w:r>
-      <w:r>
-        <w:br/>
-      </w:r>
-      <w:r>
-        <w:rPr>
-          <w:rStyle w:val="NormalTok"/>
-        </w:rPr>
-        <w:t xml:space="preserve">     </w:t>
-      </w:r>
-      <w:r>
-        <w:rPr>
-          <w:rStyle w:val="CommentTok"/>
-        </w:rPr>
-        <w:t xml:space="preserve">*/</w:t>
-      </w:r>
-      <w:r>
-        <w:br/>
-      </w:r>
-      <w:r>
-        <w:rPr>
-          <w:rStyle w:val="NormalTok"/>
-        </w:rPr>
-        <w:t xml:space="preserve">    </w:t>
-      </w:r>
-      <w:r>
-        <w:rPr>
-          <w:rStyle w:val="AttributeTok"/>
-        </w:rPr>
-        <w:t xml:space="preserve">@RequestMapping</w:t>
-      </w:r>
-      <w:r>
-        <w:rPr>
-          <w:rStyle w:val="NormalTok"/>
-        </w:rPr>
-        <w:t xml:space="preserve">(</w:t>
-      </w:r>
-      <w:r>
-        <w:rPr>
-          <w:rStyle w:val="StringTok"/>
-        </w:rPr>
-        <w:t xml:space="preserve">"/getTypeFromKind"</w:t>
-      </w:r>
-      <w:r>
-        <w:rPr>
-          <w:rStyle w:val="NormalTok"/>
-        </w:rPr>
-        <w:t xml:space="preserve">)</w:t>
-      </w:r>
-      <w:r>
-        <w:br/>
-      </w:r>
-      <w:r>
-        <w:rPr>
-          <w:rStyle w:val="NormalTok"/>
-        </w:rPr>
-        <w:t xml:space="preserve">    </w:t>
-      </w:r>
-      <w:r>
-        <w:rPr>
-          <w:rStyle w:val="KeywordTok"/>
-        </w:rPr>
-        <w:t xml:space="preserve">public</w:t>
-      </w:r>
-      <w:r>
-        <w:rPr>
-          <w:rStyle w:val="NormalTok"/>
-        </w:rPr>
-        <w:t xml:space="preserve"> </w:t>
-      </w:r>
-      <w:r>
-        <w:rPr>
-          <w:rStyle w:val="BuiltInTok"/>
-        </w:rPr>
-        <w:t xml:space="preserve">String</w:t>
-      </w:r>
-      <w:r>
-        <w:rPr>
-          <w:rStyle w:val="NormalTok"/>
-        </w:rPr>
-        <w:t xml:space="preserve"> </w:t>
-      </w:r>
-      <w:r>
-        <w:rPr>
-          <w:rStyle w:val="FunctionTok"/>
-        </w:rPr>
-        <w:t xml:space="preserve">getTypeFromKind</w:t>
-      </w:r>
-      <w:r>
-        <w:rPr>
-          <w:rStyle w:val="NormalTok"/>
-        </w:rPr>
-        <w:t xml:space="preserve">(</w:t>
-      </w:r>
-      <w:r>
-        <w:rPr>
-          <w:rStyle w:val="BuiltInTok"/>
-        </w:rPr>
-        <w:t xml:space="preserve">Integer</w:t>
-      </w:r>
-      <w:r>
-        <w:rPr>
-          <w:rStyle w:val="NormalTok"/>
-        </w:rPr>
-        <w:t xml:space="preserve"> kindId) {</w:t>
-      </w:r>
-      <w:r>
-        <w:br/>
-      </w:r>
-      <w:r>
-        <w:rPr>
-          <w:rStyle w:val="NormalTok"/>
-        </w:rPr>
-        <w:t xml:space="preserve">        </w:t>
-      </w:r>
-      <w:r>
-        <w:rPr>
-          <w:rStyle w:val="KeywordTok"/>
-        </w:rPr>
-        <w:t xml:space="preserve">if</w:t>
-      </w:r>
-      <w:r>
-        <w:rPr>
-          <w:rStyle w:val="NormalTok"/>
-        </w:rPr>
-        <w:t xml:space="preserve"> (kindId == </w:t>
-      </w:r>
-      <w:r>
-        <w:rPr>
-          <w:rStyle w:val="KeywordTok"/>
-        </w:rPr>
-        <w:t xml:space="preserve">null</w:t>
-      </w:r>
-      <w:r>
-        <w:rPr>
-          <w:rStyle w:val="NormalTok"/>
-        </w:rPr>
-        <w:t xml:space="preserve">) {</w:t>
-      </w:r>
-      <w:r>
-        <w:br/>
-      </w:r>
-      <w:r>
-        <w:rPr>
-          <w:rStyle w:val="NormalTok"/>
-        </w:rPr>
-        <w:t xml:space="preserve">            </w:t>
-      </w:r>
-      <w:r>
-        <w:rPr>
-          <w:rStyle w:val="BuiltInTok"/>
-        </w:rPr>
-        <w:t xml:space="preserve">System</w:t>
-      </w:r>
-      <w:r>
-        <w:rPr>
-          <w:rStyle w:val="NormalTok"/>
-        </w:rPr>
-        <w:t xml:space="preserve">.</w:t>
-      </w:r>
-      <w:r>
-        <w:rPr>
-          <w:rStyle w:val="FunctionTok"/>
-        </w:rPr>
-        <w:t xml:space="preserve">out</w:t>
-      </w:r>
-      <w:r>
-        <w:rPr>
-          <w:rStyle w:val="NormalTok"/>
-        </w:rPr>
-        <w:t xml:space="preserve">.</w:t>
-      </w:r>
-      <w:r>
-        <w:rPr>
-          <w:rStyle w:val="FunctionTok"/>
-        </w:rPr>
-        <w:t xml:space="preserve">println</w:t>
-      </w:r>
-      <w:r>
-        <w:rPr>
-          <w:rStyle w:val="NormalTok"/>
-        </w:rPr>
-        <w:t xml:space="preserve">(</w:t>
-      </w:r>
-      <w:r>
-        <w:rPr>
-          <w:rStyle w:val="StringTok"/>
-        </w:rPr>
-        <w:t xml:space="preserve">"getTypeFromKind Error"</w:t>
-      </w:r>
-      <w:r>
-        <w:rPr>
-          <w:rStyle w:val="NormalTok"/>
-        </w:rPr>
-        <w:t xml:space="preserve">);</w:t>
-      </w:r>
-      <w:r>
-        <w:br/>
-      </w:r>
-      <w:r>
-        <w:rPr>
-          <w:rStyle w:val="NormalTok"/>
-        </w:rPr>
-        <w:t xml:space="preserve">            </w:t>
-      </w:r>
-      <w:r>
-        <w:rPr>
-          <w:rStyle w:val="KeywordTok"/>
-        </w:rPr>
-        <w:t xml:space="preserve">return</w:t>
-      </w:r>
-      <w:r>
-        <w:rPr>
-          <w:rStyle w:val="NormalTok"/>
-        </w:rPr>
-        <w:t xml:space="preserve"> </w:t>
-      </w:r>
-      <w:r>
-        <w:rPr>
-          <w:rStyle w:val="StringTok"/>
-        </w:rPr>
-        <w:t xml:space="preserve">"ErrorParameter"</w:t>
-      </w:r>
-      <w:r>
-        <w:rPr>
-          <w:rStyle w:val="NormalTok"/>
-        </w:rPr>
-        <w:t xml:space="preserve">;</w:t>
-      </w:r>
-      <w:r>
-        <w:br/>
-      </w:r>
-      <w:r>
-        <w:rPr>
-          <w:rStyle w:val="NormalTok"/>
-        </w:rPr>
-        <w:t xml:space="preserve">        }</w:t>
-      </w:r>
-      <w:r>
-        <w:br/>
-      </w:r>
-      <w:r>
-        <w:rPr>
-          <w:rStyle w:val="NormalTok"/>
-        </w:rPr>
-        <w:t xml:space="preserve">        </w:t>
-      </w:r>
-      <w:r>
-        <w:rPr>
-          <w:rStyle w:val="BuiltInTok"/>
-        </w:rPr>
-        <w:t xml:space="preserve">String</w:t>
-      </w:r>
-      <w:r>
-        <w:rPr>
-          <w:rStyle w:val="NormalTok"/>
-        </w:rPr>
-        <w:t xml:space="preserve"> typeList = activityService.</w:t>
-      </w:r>
-      <w:r>
-        <w:rPr>
-          <w:rStyle w:val="FunctionTok"/>
-        </w:rPr>
-        <w:t xml:space="preserve">getTypeFromKind</w:t>
-      </w:r>
-      <w:r>
-        <w:rPr>
-          <w:rStyle w:val="NormalTok"/>
-        </w:rPr>
-        <w:t xml:space="preserve">(kindId);</w:t>
-      </w:r>
-      <w:r>
-        <w:br/>
-      </w:r>
-      <w:r>
-        <w:rPr>
-          <w:rStyle w:val="NormalTok"/>
-        </w:rPr>
-        <w:t xml:space="preserve">        </w:t>
-      </w:r>
-      <w:r>
-        <w:rPr>
-          <w:rStyle w:val="KeywordTok"/>
-        </w:rPr>
-        <w:t xml:space="preserve">return</w:t>
-      </w:r>
-      <w:r>
-        <w:rPr>
-          <w:rStyle w:val="NormalTok"/>
-        </w:rPr>
-        <w:t xml:space="preserve"> !</w:t>
-      </w:r>
-      <w:r>
-        <w:rPr>
-          <w:rStyle w:val="StringTok"/>
-        </w:rPr>
-        <w:t xml:space="preserve">"empty"</w:t>
-      </w:r>
-      <w:r>
-        <w:rPr>
-          <w:rStyle w:val="NormalTok"/>
-        </w:rPr>
-        <w:t xml:space="preserve">.</w:t>
-      </w:r>
-      <w:r>
-        <w:rPr>
-          <w:rStyle w:val="FunctionTok"/>
-        </w:rPr>
-        <w:t xml:space="preserve">equals</w:t>
-      </w:r>
-      <w:r>
-        <w:rPr>
-          <w:rStyle w:val="NormalTok"/>
-        </w:rPr>
-        <w:t xml:space="preserve">(typeList) ? typeList : </w:t>
-      </w:r>
-      <w:r>
-        <w:rPr>
-          <w:rStyle w:val="StringTok"/>
-        </w:rPr>
-        <w:t xml:space="preserve">"empty"</w:t>
-      </w:r>
-      <w:r>
-        <w:rPr>
-          <w:rStyle w:val="NormalTok"/>
-        </w:rPr>
-        <w:t xml:space="preserve">;</w:t>
-      </w:r>
-      <w:r>
-        <w:br/>
-      </w:r>
-      <w:r>
-        <w:rPr>
-          <w:rStyle w:val="NormalTok"/>
-        </w:rPr>
-        <w:t xml:space="preserve">    }</w:t>
-      </w:r>
-    </w:p>
-    <w:bookmarkEnd w:id="54"/>
-    <w:bookmarkStart w:id="55" w:name="header-n73"/>
-    <w:p>
-      <w:pPr>
-        <w:pStyle w:val="Heading2"/>
-      </w:pPr>
-      <w:r>
-        <w:t xml:space="preserve">判断用户是否报名活动</w:t>
-      </w:r>
-    </w:p>
-    <w:p>
-      <w:pPr>
-        <w:pStyle w:val="SourceCode"/>
-      </w:pPr>
-      <w:r>
-        <w:rPr>
-          <w:rStyle w:val="NormalTok"/>
-        </w:rPr>
-        <w:t xml:space="preserve">    </w:t>
-      </w:r>
-      <w:r>
-        <w:rPr>
-          <w:rStyle w:val="CommentTok"/>
-        </w:rPr>
-        <w:t xml:space="preserve">/**</w:t>
-      </w:r>
-      <w:r>
-        <w:br/>
-      </w:r>
-      <w:r>
-        <w:rPr>
-          <w:rStyle w:val="NormalTok"/>
-        </w:rPr>
-        <w:t xml:space="preserve">     </w:t>
-      </w:r>
-      <w:r>
-        <w:rPr>
-          <w:rStyle w:val="CommentTok"/>
-        </w:rPr>
-        <w:t xml:space="preserve">* </w:t>
-      </w:r>
-      <w:r>
-        <w:rPr>
-          <w:rStyle w:val="AnnotationTok"/>
-        </w:rPr>
-        <w:t xml:space="preserve">@param id </w:t>
-      </w:r>
-      <w:r>
-        <w:rPr>
-          <w:rStyle w:val="NormalTok"/>
-        </w:rPr>
-        <w:t xml:space="preserve">        </w:t>
-      </w:r>
-      <w:r>
-        <w:rPr>
-          <w:rStyle w:val="CommentTok"/>
-        </w:rPr>
-        <w:t xml:space="preserve">用户</w:t>
-      </w:r>
-      <w:r>
-        <w:rPr>
-          <w:rStyle w:val="NormalTok"/>
-        </w:rPr>
-        <w:t xml:space="preserve">id</w:t>
-      </w:r>
-      <w:r>
-        <w:br/>
-      </w:r>
-      <w:r>
-        <w:rPr>
-          <w:rStyle w:val="NormalTok"/>
-        </w:rPr>
-        <w:t xml:space="preserve">     </w:t>
-      </w:r>
-      <w:r>
-        <w:rPr>
-          <w:rStyle w:val="CommentTok"/>
-        </w:rPr>
-        <w:t xml:space="preserve">*</w:t>
-      </w:r>
-      <w:r>
-        <w:rPr>
-          <w:rStyle w:val="NormalTok"/>
-        </w:rPr>
-        <w:t xml:space="preserve"> </w:t>
-      </w:r>
-      <w:r>
-        <w:rPr>
-          <w:rStyle w:val="AnnotationTok"/>
-        </w:rPr>
-        <w:t xml:space="preserve">@param activityId </w:t>
-      </w:r>
-      <w:r>
-        <w:rPr>
-          <w:rStyle w:val="CommentTok"/>
-        </w:rPr>
-        <w:t xml:space="preserve">活动</w:t>
-      </w:r>
-      <w:r>
-        <w:rPr>
-          <w:rStyle w:val="NormalTok"/>
-        </w:rPr>
-        <w:t xml:space="preserve">id</w:t>
-      </w:r>
-      <w:r>
-        <w:br/>
-      </w:r>
-      <w:r>
-        <w:rPr>
-          <w:rStyle w:val="NormalTok"/>
-        </w:rPr>
-        <w:t xml:space="preserve">     </w:t>
-      </w:r>
-      <w:r>
-        <w:rPr>
-          <w:rStyle w:val="CommentTok"/>
-        </w:rPr>
-        <w:t xml:space="preserve">*</w:t>
-      </w:r>
-      <w:r>
-        <w:rPr>
-          <w:rStyle w:val="NormalTok"/>
-        </w:rPr>
-        <w:t xml:space="preserve"> </w:t>
-      </w:r>
-      <w:r>
-        <w:rPr>
-          <w:rStyle w:val="AnnotationTok"/>
-        </w:rPr>
-        <w:t xml:space="preserve">@return </w:t>
-      </w:r>
-      <w:r>
-        <w:rPr>
-          <w:rStyle w:val="CommentTok"/>
-        </w:rPr>
-        <w:t xml:space="preserve">返回已报名"</w:t>
-      </w:r>
-      <w:r>
-        <w:rPr>
-          <w:rStyle w:val="NormalTok"/>
-        </w:rPr>
-        <w:t xml:space="preserve">true</w:t>
-      </w:r>
-      <w:r>
-        <w:rPr>
-          <w:rStyle w:val="CommentTok"/>
-        </w:rPr>
-        <w:t xml:space="preserve">"，未报名"</w:t>
-      </w:r>
-      <w:r>
-        <w:rPr>
-          <w:rStyle w:val="NormalTok"/>
-        </w:rPr>
-        <w:t xml:space="preserve">false</w:t>
-      </w:r>
-      <w:r>
-        <w:rPr>
-          <w:rStyle w:val="CommentTok"/>
-        </w:rPr>
-        <w:t xml:space="preserve">"</w:t>
-      </w:r>
-      <w:r>
-        <w:br/>
-      </w:r>
-      <w:r>
-        <w:rPr>
-          <w:rStyle w:val="NormalTok"/>
-        </w:rPr>
-        <w:t xml:space="preserve">     </w:t>
-      </w:r>
-      <w:r>
-        <w:rPr>
-          <w:rStyle w:val="CommentTok"/>
-        </w:rPr>
-        <w:t xml:space="preserve">*</w:t>
-      </w:r>
-      <w:r>
-        <w:rPr>
-          <w:rStyle w:val="NormalTok"/>
-        </w:rPr>
-        <w:t xml:space="preserve"> </w:t>
-      </w:r>
-      <w:r>
-        <w:rPr>
-          <w:rStyle w:val="CommentTok"/>
-        </w:rPr>
-        <w:t xml:space="preserve">@</w:t>
-      </w:r>
-      <w:r>
-        <w:rPr>
-          <w:rStyle w:val="NormalTok"/>
-        </w:rPr>
-        <w:t xml:space="preserve">description </w:t>
-      </w:r>
-      <w:r>
-        <w:rPr>
-          <w:rStyle w:val="CommentTok"/>
-        </w:rPr>
-        <w:t xml:space="preserve">根据用户</w:t>
-      </w:r>
-      <w:r>
-        <w:rPr>
-          <w:rStyle w:val="NormalTok"/>
-        </w:rPr>
-        <w:t xml:space="preserve">id</w:t>
-      </w:r>
-      <w:r>
-        <w:rPr>
-          <w:rStyle w:val="CommentTok"/>
-        </w:rPr>
-        <w:t xml:space="preserve">和活动</w:t>
-      </w:r>
-      <w:r>
-        <w:rPr>
-          <w:rStyle w:val="NormalTok"/>
-        </w:rPr>
-        <w:t xml:space="preserve">id</w:t>
-      </w:r>
-      <w:r>
-        <w:rPr>
-          <w:rStyle w:val="CommentTok"/>
-        </w:rPr>
-        <w:t xml:space="preserve">查询用户是否报名这个活动</w:t>
-      </w:r>
-      <w:r>
-        <w:br/>
-      </w:r>
-      <w:r>
-        <w:rPr>
-          <w:rStyle w:val="NormalTok"/>
-        </w:rPr>
-        <w:t xml:space="preserve">     </w:t>
-      </w:r>
-      <w:r>
-        <w:rPr>
-          <w:rStyle w:val="CommentTok"/>
-        </w:rPr>
-        <w:t xml:space="preserve">*/</w:t>
-      </w:r>
-      <w:r>
-        <w:br/>
-      </w:r>
-      <w:r>
-        <w:rPr>
-          <w:rStyle w:val="NormalTok"/>
-        </w:rPr>
-        <w:t xml:space="preserve">    </w:t>
-      </w:r>
-      <w:r>
-        <w:rPr>
-          <w:rStyle w:val="AttributeTok"/>
-        </w:rPr>
-        <w:t xml:space="preserve">@RequestMapping</w:t>
-      </w:r>
-      <w:r>
-        <w:rPr>
-          <w:rStyle w:val="NormalTok"/>
-        </w:rPr>
-        <w:t xml:space="preserve">(</w:t>
-      </w:r>
-      <w:r>
-        <w:rPr>
-          <w:rStyle w:val="StringTok"/>
-        </w:rPr>
-        <w:t xml:space="preserve">"/judgeEnterActivity"</w:t>
-      </w:r>
-      <w:r>
-        <w:rPr>
-          <w:rStyle w:val="NormalTok"/>
-        </w:rPr>
-        <w:t xml:space="preserve">)</w:t>
-      </w:r>
-      <w:r>
-        <w:br/>
-      </w:r>
-      <w:r>
-        <w:rPr>
-          <w:rStyle w:val="NormalTok"/>
-        </w:rPr>
-        <w:t xml:space="preserve">    </w:t>
-      </w:r>
-      <w:r>
-        <w:rPr>
-          <w:rStyle w:val="KeywordTok"/>
-        </w:rPr>
-        <w:t xml:space="preserve">public</w:t>
-      </w:r>
-      <w:r>
-        <w:rPr>
-          <w:rStyle w:val="NormalTok"/>
-        </w:rPr>
-        <w:t xml:space="preserve"> </w:t>
-      </w:r>
-      <w:r>
-        <w:rPr>
-          <w:rStyle w:val="BuiltInTok"/>
-        </w:rPr>
-        <w:t xml:space="preserve">String</w:t>
-      </w:r>
-      <w:r>
-        <w:rPr>
-          <w:rStyle w:val="NormalTok"/>
-        </w:rPr>
-        <w:t xml:space="preserve"> </w:t>
-      </w:r>
-      <w:r>
-        <w:rPr>
-          <w:rStyle w:val="FunctionTok"/>
-        </w:rPr>
-        <w:t xml:space="preserve">judgeEnterActivity</w:t>
-      </w:r>
-      <w:r>
-        <w:rPr>
-          <w:rStyle w:val="NormalTok"/>
-        </w:rPr>
-        <w:t xml:space="preserve">(</w:t>
-      </w:r>
-      <w:r>
-        <w:rPr>
-          <w:rStyle w:val="BuiltInTok"/>
-        </w:rPr>
-        <w:t xml:space="preserve">Integer</w:t>
-      </w:r>
-      <w:r>
-        <w:rPr>
-          <w:rStyle w:val="NormalTok"/>
-        </w:rPr>
-        <w:t xml:space="preserve"> id, </w:t>
-      </w:r>
-      <w:r>
-        <w:rPr>
-          <w:rStyle w:val="BuiltInTok"/>
-        </w:rPr>
-        <w:t xml:space="preserve">Integer</w:t>
-      </w:r>
-      <w:r>
-        <w:rPr>
-          <w:rStyle w:val="NormalTok"/>
-        </w:rPr>
-        <w:t xml:space="preserve"> activityId) {</w:t>
-      </w:r>
-      <w:r>
-        <w:br/>
-      </w:r>
-      <w:r>
-        <w:rPr>
-          <w:rStyle w:val="NormalTok"/>
-        </w:rPr>
-        <w:t xml:space="preserve">        </w:t>
-      </w:r>
-      <w:r>
-        <w:rPr>
-          <w:rStyle w:val="KeywordTok"/>
-        </w:rPr>
-        <w:t xml:space="preserve">if</w:t>
-      </w:r>
-      <w:r>
-        <w:rPr>
-          <w:rStyle w:val="NormalTok"/>
-        </w:rPr>
-        <w:t xml:space="preserve"> (id == </w:t>
-      </w:r>
-      <w:r>
-        <w:rPr>
-          <w:rStyle w:val="KeywordTok"/>
-        </w:rPr>
-        <w:t xml:space="preserve">null</w:t>
-      </w:r>
-      <w:r>
-        <w:rPr>
-          <w:rStyle w:val="NormalTok"/>
-        </w:rPr>
-        <w:t xml:space="preserve"> || activityId == </w:t>
-      </w:r>
-      <w:r>
-        <w:rPr>
-          <w:rStyle w:val="KeywordTok"/>
-        </w:rPr>
-        <w:t xml:space="preserve">null</w:t>
-      </w:r>
-      <w:r>
-        <w:rPr>
-          <w:rStyle w:val="NormalTok"/>
-        </w:rPr>
-        <w:t xml:space="preserve">) {</w:t>
-      </w:r>
-      <w:r>
-        <w:br/>
-      </w:r>
-      <w:r>
-        <w:rPr>
-          <w:rStyle w:val="NormalTok"/>
-        </w:rPr>
-        <w:t xml:space="preserve">            </w:t>
-      </w:r>
-      <w:r>
-        <w:rPr>
-          <w:rStyle w:val="BuiltInTok"/>
-        </w:rPr>
-        <w:t xml:space="preserve">System</w:t>
-      </w:r>
-      <w:r>
-        <w:rPr>
-          <w:rStyle w:val="NormalTok"/>
-        </w:rPr>
-        <w:t xml:space="preserve">.</w:t>
-      </w:r>
-      <w:r>
-        <w:rPr>
-          <w:rStyle w:val="FunctionTok"/>
-        </w:rPr>
-        <w:t xml:space="preserve">out</w:t>
-      </w:r>
-      <w:r>
-        <w:rPr>
-          <w:rStyle w:val="NormalTok"/>
-        </w:rPr>
-        <w:t xml:space="preserve">.</w:t>
-      </w:r>
-      <w:r>
-        <w:rPr>
-          <w:rStyle w:val="FunctionTok"/>
-        </w:rPr>
-        <w:t xml:space="preserve">println</w:t>
-      </w:r>
-      <w:r>
-        <w:rPr>
-          <w:rStyle w:val="NormalTok"/>
-        </w:rPr>
-        <w:t xml:space="preserve">(</w:t>
-      </w:r>
-      <w:r>
-        <w:rPr>
-          <w:rStyle w:val="StringTok"/>
-        </w:rPr>
-        <w:t xml:space="preserve">"judgeEnterActivity Error"</w:t>
-      </w:r>
-      <w:r>
-        <w:rPr>
-          <w:rStyle w:val="NormalTok"/>
-        </w:rPr>
-        <w:t xml:space="preserve">);</w:t>
-      </w:r>
-      <w:r>
-        <w:br/>
-      </w:r>
-      <w:r>
-        <w:rPr>
-          <w:rStyle w:val="NormalTok"/>
-        </w:rPr>
-        <w:t xml:space="preserve">            </w:t>
-      </w:r>
-      <w:r>
-        <w:rPr>
-          <w:rStyle w:val="KeywordTok"/>
-        </w:rPr>
-        <w:t xml:space="preserve">return</w:t>
-      </w:r>
-      <w:r>
-        <w:rPr>
-          <w:rStyle w:val="NormalTok"/>
-        </w:rPr>
-        <w:t xml:space="preserve"> </w:t>
-      </w:r>
-      <w:r>
-        <w:rPr>
-          <w:rStyle w:val="StringTok"/>
-        </w:rPr>
-        <w:t xml:space="preserve">"ErrorParameter"</w:t>
-      </w:r>
-      <w:r>
-        <w:rPr>
-          <w:rStyle w:val="NormalTok"/>
-        </w:rPr>
-        <w:t xml:space="preserve">;</w:t>
-      </w:r>
-      <w:r>
-        <w:br/>
-      </w:r>
-      <w:r>
-        <w:rPr>
-          <w:rStyle w:val="NormalTok"/>
-        </w:rPr>
-        <w:t xml:space="preserve">        }</w:t>
-      </w:r>
-      <w:r>
-        <w:br/>
-      </w:r>
-      <w:r>
-        <w:rPr>
-          <w:rStyle w:val="NormalTok"/>
-        </w:rPr>
-        <w:t xml:space="preserve">        </w:t>
-      </w:r>
-      <w:r>
-        <w:rPr>
-          <w:rStyle w:val="KeywordTok"/>
-        </w:rPr>
-        <w:t xml:space="preserve">return</w:t>
-      </w:r>
-      <w:r>
-        <w:rPr>
-          <w:rStyle w:val="NormalTok"/>
-        </w:rPr>
-        <w:t xml:space="preserve"> activityService.</w:t>
-      </w:r>
-      <w:r>
-        <w:rPr>
-          <w:rStyle w:val="FunctionTok"/>
-        </w:rPr>
-        <w:t xml:space="preserve">judgeEnterActivity</w:t>
-      </w:r>
-      <w:r>
-        <w:rPr>
-          <w:rStyle w:val="NormalTok"/>
-        </w:rPr>
-        <w:t xml:space="preserve">(id, activityId);</w:t>
-      </w:r>
-      <w:r>
-        <w:br/>
-      </w:r>
-      <w:r>
-        <w:rPr>
-          <w:rStyle w:val="NormalTok"/>
-        </w:rPr>
-        <w:t xml:space="preserve">    }</w:t>
-      </w:r>
-    </w:p>
-    <w:bookmarkEnd w:id="55"/>
-    <w:bookmarkStart w:id="56" w:name="header-n75"/>
-    <w:p>
-      <w:pPr>
-        <w:pStyle w:val="Heading2"/>
-      </w:pPr>
-      <w:r>
         <w:t xml:space="preserve">修改活动信息</w:t>
       </w:r>
     </w:p>
@@ -20480,8 +19046,8 @@
         <w:pStyle w:val="FirstParagraph"/>
       </w:pPr>
     </w:p>
-    <w:bookmarkEnd w:id="56"/>
-    <w:bookmarkEnd w:id="57"/>
+    <w:bookmarkEnd w:id="53"/>
+    <w:bookmarkEnd w:id="54"/>
     <w:sectPr/>
   </w:body>
 </w:document>

--- a/project/interface.docx
+++ b/project/interface.docx
@@ -80,7 +80,33 @@
       </w:r>
     </w:p>
     <w:bookmarkEnd w:id="20"/>
-    <w:bookmarkStart w:id="41" w:name="header-n3"/>
+    <w:bookmarkStart w:id="22" w:name="header-n3"/>
+    <w:p>
+      <w:pPr>
+        <w:pStyle w:val="Heading1"/>
+      </w:pPr>
+      <w:r>
+        <w:rPr>
+          <w:shd w:val="clear" w:fill="ffff00"/>
+        </w:rPr>
+        <w:t>apk下载链接</w:t>
+      </w:r>
+    </w:p>
+    <w:p>
+      <w:pPr>
+        <w:pStyle w:val="FirstParagraph"/>
+      </w:pPr>
+      <w:hyperlink r:id="rId21">
+        <w:r>
+          <w:rPr>
+            <w:rStyle w:val="Hyperlink"/>
+          </w:rPr>
+          <w:t xml:space="preserve">HaveFun</w:t>
+        </w:r>
+      </w:hyperlink>
+    </w:p>
+    <w:bookmarkEnd w:id="22"/>
+    <w:bookmarkStart w:id="43" w:name="header-n72"/>
     <w:p>
       <w:pPr>
         <w:pStyle w:val="Heading1"/>
@@ -109,7 +135,21 @@
         <w:t xml:space="preserve"> com.hebtu.havefun.controller;</w:t>
       </w:r>
       <w:r>
-        <w:br/>
+        <w:rPr>
+          <w:rStyle w:val="NormalTok"/>
+        </w:rPr>
+        <w:t xml:space="preserve">+</w:t>
+      </w:r>
+      <w:r>
+        <w:br/>
+      </w:r>
+      <w:r>
+        <w:rPr>
+          <w:rStyle w:val="NormalTok"/>
+        </w:rPr>
+        <w:t xml:space="preserve">+</w:t>
       </w:r>
       <w:r>
         <w:br/>
@@ -127,6 +167,13 @@
         <w:t xml:space="preserve"> com.alibaba.fastjson.JSON;</w:t>
       </w:r>
       <w:r>
+        <w:rPr>
+          <w:rStyle w:val="NormalTok"/>
+        </w:rPr>
+        <w:t xml:space="preserve">+</w:t>
+      </w:r>
+      <w:r>
         <w:br/>
       </w:r>
       <w:r>
@@ -142,6 +189,13 @@
         <w:t xml:space="preserve"> com.hebtu.havefun.entity.Messages;</w:t>
       </w:r>
       <w:r>
+        <w:rPr>
+          <w:rStyle w:val="NormalTok"/>
+        </w:rPr>
+        <w:t xml:space="preserve">+</w:t>
+      </w:r>
+      <w:r>
         <w:br/>
       </w:r>
       <w:r>
@@ -157,6 +211,13 @@
         <w:t xml:space="preserve"> com.hebtu.havefun.service.UserService;</w:t>
       </w:r>
       <w:r>
+        <w:rPr>
+          <w:rStyle w:val="NormalTok"/>
+        </w:rPr>
+        <w:t xml:space="preserve">+</w:t>
+      </w:r>
+      <w:r>
         <w:br/>
       </w:r>
       <w:r>
@@ -172,6 +233,13 @@
         <w:t xml:space="preserve"> org.springframework.web.bind.annotation.RequestMapping;</w:t>
       </w:r>
       <w:r>
+        <w:rPr>
+          <w:rStyle w:val="NormalTok"/>
+        </w:rPr>
+        <w:t xml:space="preserve">+</w:t>
+      </w:r>
+      <w:r>
         <w:br/>
       </w:r>
       <w:r>
@@ -187,7 +255,21 @@
         <w:t xml:space="preserve"> org.springframework.web.bind.annotation.RestController;</w:t>
       </w:r>
       <w:r>
-        <w:br/>
+        <w:rPr>
+          <w:rStyle w:val="NormalTok"/>
+        </w:rPr>
+        <w:t xml:space="preserve">+</w:t>
+      </w:r>
+      <w:r>
+        <w:br/>
+      </w:r>
+      <w:r>
+        <w:rPr>
+          <w:rStyle w:val="NormalTok"/>
+        </w:rPr>
+        <w:t xml:space="preserve">+</w:t>
       </w:r>
       <w:r>
         <w:br/>
@@ -205,6 +287,13 @@
         <w:t xml:space="preserve"> javax.annotation.Resource;</w:t>
       </w:r>
       <w:r>
+        <w:rPr>
+          <w:rStyle w:val="NormalTok"/>
+        </w:rPr>
+        <w:t xml:space="preserve">+</w:t>
+      </w:r>
+      <w:r>
         <w:br/>
       </w:r>
       <w:r>
@@ -220,7 +309,21 @@
         <w:t xml:space="preserve"> java.util.List;</w:t>
       </w:r>
       <w:r>
-        <w:br/>
+        <w:rPr>
+          <w:rStyle w:val="NormalTok"/>
+        </w:rPr>
+        <w:t xml:space="preserve">+</w:t>
+      </w:r>
+      <w:r>
+        <w:br/>
+      </w:r>
+      <w:r>
+        <w:rPr>
+          <w:rStyle w:val="NormalTok"/>
+        </w:rPr>
+        <w:t xml:space="preserve">+</w:t>
       </w:r>
       <w:r>
         <w:br/>
@@ -232,6 +335,13 @@
         <w:t xml:space="preserve">/**</w:t>
       </w:r>
       <w:r>
+        <w:rPr>
+          <w:rStyle w:val="NormalTok"/>
+        </w:rPr>
+        <w:t xml:space="preserve">+</w:t>
+      </w:r>
+      <w:r>
         <w:br/>
       </w:r>
       <w:r>
@@ -256,7 +366,8 @@
         <w:rPr>
           <w:rStyle w:val="NormalTok"/>
         </w:rPr>
-        <w:t xml:space="preserve">PengHuAnZhi</w:t>
+        <w:t xml:space="preserve">PengHuAnZhi+</w:t>
       </w:r>
       <w:r>
         <w:br/>
@@ -310,6 +421,13 @@
         <w:t xml:space="preserve">11:15</w:t>
       </w:r>
       <w:r>
+        <w:rPr>
+          <w:rStyle w:val="NormalTok"/>
+        </w:rPr>
+        <w:t xml:space="preserve">+</w:t>
+      </w:r>
+      <w:r>
         <w:br/>
       </w:r>
       <w:r>
@@ -340,7 +458,8 @@
         <w:rPr>
           <w:rStyle w:val="NormalTok"/>
         </w:rPr>
-        <w:t xml:space="preserve">projectName HaveFun</w:t>
+        <w:t xml:space="preserve">projectName HaveFun+</w:t>
       </w:r>
       <w:r>
         <w:br/>
@@ -385,7 +504,8 @@
         <w:rPr>
           <w:rStyle w:val="NormalTok"/>
         </w:rPr>
-        <w:t xml:space="preserve">java</w:t>
+        <w:t xml:space="preserve">java+</w:t>
       </w:r>
       <w:r>
         <w:br/>
@@ -418,13 +538,8 @@
         <w:rPr>
           <w:rStyle w:val="NormalTok"/>
         </w:rPr>
-        <w:t xml:space="preserve">description </w:t>
-      </w:r>
-      <w:r>
-        <w:rPr>
-          <w:rStyle w:val="AlertTok"/>
-        </w:rPr>
-        <w:t xml:space="preserve">TODO</w:t>
+        <w:t xml:space="preserve">description TODO+</w:t>
       </w:r>
       <w:r>
         <w:br/>
@@ -442,6 +557,13 @@
         <w:t xml:space="preserve">*/</w:t>
       </w:r>
       <w:r>
+        <w:rPr>
+          <w:rStyle w:val="NormalTok"/>
+        </w:rPr>
+        <w:t xml:space="preserve">+</w:t>
+      </w:r>
+      <w:r>
         <w:br/>
       </w:r>
       <w:r>
@@ -451,6 +573,13 @@
         <w:t xml:space="preserve">@RestController</w:t>
       </w:r>
       <w:r>
+        <w:rPr>
+          <w:rStyle w:val="NormalTok"/>
+        </w:rPr>
+        <w:t xml:space="preserve">+</w:t>
+      </w:r>
+      <w:r>
         <w:br/>
       </w:r>
       <w:r>
@@ -475,7 +604,8 @@
         <w:rPr>
           <w:rStyle w:val="NormalTok"/>
         </w:rPr>
-        <w:t xml:space="preserve">)</w:t>
+        <w:t xml:space="preserve">)+</w:t>
       </w:r>
       <w:r>
         <w:br/>
@@ -502,10 +632,18 @@
         <w:rPr>
           <w:rStyle w:val="NormalTok"/>
         </w:rPr>
-        <w:t xml:space="preserve"> UserController {</w:t>
-      </w:r>
-      <w:r>
-        <w:br/>
+        <w:t xml:space="preserve"> UserController {+</w:t>
+      </w:r>
+      <w:r>
+        <w:br/>
+      </w:r>
+      <w:r>
+        <w:rPr>
+          <w:rStyle w:val="NormalTok"/>
+        </w:rPr>
+        <w:t xml:space="preserve">+</w:t>
       </w:r>
       <w:r>
         <w:br/>
@@ -523,6 +661,13 @@
         <w:t xml:space="preserve">@Resource</w:t>
       </w:r>
       <w:r>
+        <w:rPr>
+          <w:rStyle w:val="NormalTok"/>
+        </w:rPr>
+        <w:t xml:space="preserve">+</w:t>
+      </w:r>
+      <w:r>
         <w:br/>
       </w:r>
       <w:r>
@@ -532,7 +677,7 @@
         <w:t xml:space="preserve">    UserService userService;</w:t>
       </w:r>
     </w:p>
-    <w:bookmarkStart w:id="21" w:name="header-n5"/>
+    <w:bookmarkStart w:id="23" w:name="header-n5"/>
     <w:p>
       <w:pPr>
         <w:pStyle w:val="Heading2"/>
@@ -1056,8 +1201,8 @@
         <w:t xml:space="preserve">    }</w:t>
       </w:r>
     </w:p>
-    <w:bookmarkEnd w:id="21"/>
-    <w:bookmarkStart w:id="22" w:name="header-n7"/>
+    <w:bookmarkEnd w:id="23"/>
+    <w:bookmarkStart w:id="24" w:name="header-n7"/>
     <w:p>
       <w:pPr>
         <w:pStyle w:val="Heading2"/>
@@ -1638,8 +1783,8 @@
         <w:t xml:space="preserve">    }</w:t>
       </w:r>
     </w:p>
-    <w:bookmarkEnd w:id="22"/>
-    <w:bookmarkStart w:id="23" w:name="header-n9"/>
+    <w:bookmarkEnd w:id="24"/>
+    <w:bookmarkStart w:id="25" w:name="header-n9"/>
     <w:p>
       <w:pPr>
         <w:pStyle w:val="Heading2"/>
@@ -2181,8 +2326,8 @@
         <w:t xml:space="preserve">    }</w:t>
       </w:r>
     </w:p>
-    <w:bookmarkEnd w:id="23"/>
-    <w:bookmarkStart w:id="24" w:name="header-n11"/>
+    <w:bookmarkEnd w:id="25"/>
+    <w:bookmarkStart w:id="26" w:name="header-n11"/>
     <w:p>
       <w:pPr>
         <w:pStyle w:val="Heading2"/>
@@ -2763,8 +2908,8 @@
         <w:t xml:space="preserve">    }</w:t>
       </w:r>
     </w:p>
-    <w:bookmarkEnd w:id="24"/>
-    <w:bookmarkStart w:id="25" w:name="header-n13"/>
+    <w:bookmarkEnd w:id="26"/>
+    <w:bookmarkStart w:id="27" w:name="header-n13"/>
     <w:p>
       <w:pPr>
         <w:pStyle w:val="Heading2"/>
@@ -3291,8 +3436,8 @@
         <w:t xml:space="preserve">    }</w:t>
       </w:r>
     </w:p>
-    <w:bookmarkEnd w:id="25"/>
-    <w:bookmarkStart w:id="26" w:name="header-n15"/>
+    <w:bookmarkEnd w:id="27"/>
+    <w:bookmarkStart w:id="28" w:name="header-n15"/>
     <w:p>
       <w:pPr>
         <w:pStyle w:val="Heading2"/>
@@ -3867,8 +4012,8 @@
         <w:t xml:space="preserve">    }</w:t>
       </w:r>
     </w:p>
-    <w:bookmarkEnd w:id="26"/>
-    <w:bookmarkStart w:id="27" w:name="header-n17"/>
+    <w:bookmarkEnd w:id="28"/>
+    <w:bookmarkStart w:id="29" w:name="header-n17"/>
     <w:p>
       <w:pPr>
         <w:pStyle w:val="Heading2"/>
@@ -4548,8 +4693,8 @@
         <w:t xml:space="preserve">    }</w:t>
       </w:r>
     </w:p>
-    <w:bookmarkEnd w:id="27"/>
-    <w:bookmarkStart w:id="28" w:name="header-n19"/>
+    <w:bookmarkEnd w:id="29"/>
+    <w:bookmarkStart w:id="30" w:name="header-n19"/>
     <w:p>
       <w:pPr>
         <w:pStyle w:val="Heading2"/>
@@ -5094,8 +5239,8 @@
         <w:t xml:space="preserve">    }</w:t>
       </w:r>
     </w:p>
-    <w:bookmarkEnd w:id="28"/>
-    <w:bookmarkStart w:id="29" w:name="header-n21"/>
+    <w:bookmarkEnd w:id="30"/>
+    <w:bookmarkStart w:id="31" w:name="header-n21"/>
     <w:p>
       <w:pPr>
         <w:pStyle w:val="Heading2"/>
@@ -5835,8 +5980,8 @@
         <w:t xml:space="preserve">    }</w:t>
       </w:r>
     </w:p>
-    <w:bookmarkEnd w:id="29"/>
-    <w:bookmarkStart w:id="30" w:name="header-n23"/>
+    <w:bookmarkEnd w:id="31"/>
+    <w:bookmarkStart w:id="32" w:name="header-n23"/>
     <w:p>
       <w:pPr>
         <w:pStyle w:val="Heading2"/>
@@ -6447,8 +6592,8 @@
         <w:t xml:space="preserve">    }</w:t>
       </w:r>
     </w:p>
-    <w:bookmarkEnd w:id="30"/>
-    <w:bookmarkStart w:id="31" w:name="header-n25"/>
+    <w:bookmarkEnd w:id="32"/>
+    <w:bookmarkStart w:id="33" w:name="header-n25"/>
     <w:p>
       <w:pPr>
         <w:pStyle w:val="Heading2"/>
@@ -7041,8 +7186,8 @@
         <w:t xml:space="preserve">    }</w:t>
       </w:r>
     </w:p>
-    <w:bookmarkEnd w:id="31"/>
-    <w:bookmarkStart w:id="32" w:name="header-n27"/>
+    <w:bookmarkEnd w:id="33"/>
+    <w:bookmarkStart w:id="34" w:name="header-n27"/>
     <w:p>
       <w:pPr>
         <w:pStyle w:val="Heading2"/>
@@ -7635,8 +7780,8 @@
         <w:t xml:space="preserve">    }</w:t>
       </w:r>
     </w:p>
-    <w:bookmarkEnd w:id="32"/>
-    <w:bookmarkStart w:id="33" w:name="header-n29"/>
+    <w:bookmarkEnd w:id="34"/>
+    <w:bookmarkStart w:id="35" w:name="header-n29"/>
     <w:p>
       <w:pPr>
         <w:pStyle w:val="Heading2"/>
@@ -8079,8 +8224,8 @@
         <w:t xml:space="preserve">    }</w:t>
       </w:r>
     </w:p>
-    <w:bookmarkEnd w:id="33"/>
-    <w:bookmarkStart w:id="34" w:name="header-n31"/>
+    <w:bookmarkEnd w:id="35"/>
+    <w:bookmarkStart w:id="36" w:name="header-n31"/>
     <w:p>
       <w:pPr>
         <w:pStyle w:val="Heading2"/>
@@ -8523,8 +8668,8 @@
         <w:t xml:space="preserve">    }</w:t>
       </w:r>
     </w:p>
-    <w:bookmarkEnd w:id="34"/>
-    <w:bookmarkStart w:id="35" w:name="header-n33"/>
+    <w:bookmarkEnd w:id="36"/>
+    <w:bookmarkStart w:id="37" w:name="header-n33"/>
     <w:p>
       <w:pPr>
         <w:pStyle w:val="Heading2"/>
@@ -9027,8 +9172,8 @@
         <w:t xml:space="preserve">    }</w:t>
       </w:r>
     </w:p>
-    <w:bookmarkEnd w:id="35"/>
-    <w:bookmarkStart w:id="36" w:name="header-n35"/>
+    <w:bookmarkEnd w:id="37"/>
+    <w:bookmarkStart w:id="38" w:name="header-n35"/>
     <w:p>
       <w:pPr>
         <w:pStyle w:val="Heading2"/>
@@ -9525,8 +9670,8 @@
         <w:t xml:space="preserve">    }</w:t>
       </w:r>
     </w:p>
-    <w:bookmarkEnd w:id="36"/>
-    <w:bookmarkStart w:id="37" w:name="header-n37"/>
+    <w:bookmarkEnd w:id="38"/>
+    <w:bookmarkStart w:id="39" w:name="header-n37"/>
     <w:p>
       <w:pPr>
         <w:pStyle w:val="Heading2"/>
@@ -10023,8 +10168,8 @@
         <w:t xml:space="preserve">    }</w:t>
       </w:r>
     </w:p>
-    <w:bookmarkEnd w:id="37"/>
-    <w:bookmarkStart w:id="38" w:name="header-n39"/>
+    <w:bookmarkEnd w:id="39"/>
+    <w:bookmarkStart w:id="40" w:name="header-n39"/>
     <w:p>
       <w:pPr>
         <w:pStyle w:val="Heading2"/>
@@ -10563,8 +10708,8 @@
         <w:t xml:space="preserve">    }</w:t>
       </w:r>
     </w:p>
-    <w:bookmarkEnd w:id="38"/>
-    <w:bookmarkStart w:id="39" w:name="header-n41"/>
+    <w:bookmarkEnd w:id="40"/>
+    <w:bookmarkStart w:id="41" w:name="header-n41"/>
     <w:p>
       <w:pPr>
         <w:pStyle w:val="Heading2"/>
@@ -11091,8 +11236,8 @@
         <w:t xml:space="preserve">    }</w:t>
       </w:r>
     </w:p>
-    <w:bookmarkEnd w:id="39"/>
-    <w:bookmarkStart w:id="40" w:name="header-n43"/>
+    <w:bookmarkEnd w:id="41"/>
+    <w:bookmarkStart w:id="42" w:name="header-n43"/>
     <w:p>
       <w:pPr>
         <w:pStyle w:val="Heading2"/>
@@ -11622,9 +11767,9 @@
         <w:t xml:space="preserve">}</w:t>
       </w:r>
     </w:p>
-    <w:bookmarkEnd w:id="40"/>
-    <w:bookmarkEnd w:id="41"/>
-    <w:bookmarkStart w:id="54" w:name="header-n45"/>
+    <w:bookmarkEnd w:id="42"/>
+    <w:bookmarkEnd w:id="43"/>
+    <w:bookmarkStart w:id="56" w:name="header-n45"/>
     <w:p>
       <w:pPr>
         <w:pStyle w:val="Heading1"/>
@@ -12106,7 +12251,7 @@
         <w:t xml:space="preserve">    ActivityService activityService;</w:t>
       </w:r>
     </w:p>
-    <w:bookmarkStart w:id="42" w:name="header-n47"/>
+    <w:bookmarkStart w:id="44" w:name="header-n47"/>
     <w:p>
       <w:pPr>
         <w:pStyle w:val="Heading2"/>
@@ -12399,8 +12544,8 @@
         <w:t xml:space="preserve">    }</w:t>
       </w:r>
     </w:p>
-    <w:bookmarkEnd w:id="42"/>
-    <w:bookmarkStart w:id="43" w:name="header-n49"/>
+    <w:bookmarkEnd w:id="44"/>
+    <w:bookmarkStart w:id="45" w:name="header-n49"/>
     <w:p>
       <w:pPr>
         <w:pStyle w:val="Heading2"/>
@@ -13023,8 +13168,8 @@
         <w:t xml:space="preserve">    }</w:t>
       </w:r>
     </w:p>
-    <w:bookmarkEnd w:id="43"/>
-    <w:bookmarkStart w:id="44" w:name="header-n51"/>
+    <w:bookmarkEnd w:id="45"/>
+    <w:bookmarkStart w:id="46" w:name="header-n51"/>
     <w:p>
       <w:pPr>
         <w:pStyle w:val="Heading2"/>
@@ -13503,8 +13648,8 @@
         <w:t xml:space="preserve">    }</w:t>
       </w:r>
     </w:p>
-    <w:bookmarkEnd w:id="44"/>
-    <w:bookmarkStart w:id="45" w:name="header-n53"/>
+    <w:bookmarkEnd w:id="46"/>
+    <w:bookmarkStart w:id="47" w:name="header-n53"/>
     <w:p>
       <w:pPr>
         <w:pStyle w:val="Heading2"/>
@@ -14076,8 +14221,8 @@
         <w:t xml:space="preserve">    }</w:t>
       </w:r>
     </w:p>
-    <w:bookmarkEnd w:id="45"/>
-    <w:bookmarkStart w:id="46" w:name="header-n55"/>
+    <w:bookmarkEnd w:id="47"/>
+    <w:bookmarkStart w:id="48" w:name="header-n55"/>
     <w:p>
       <w:pPr>
         <w:pStyle w:val="Heading2"/>
@@ -14667,8 +14812,8 @@
         <w:t xml:space="preserve">    }</w:t>
       </w:r>
     </w:p>
-    <w:bookmarkEnd w:id="46"/>
-    <w:bookmarkStart w:id="47" w:name="header-n57"/>
+    <w:bookmarkEnd w:id="48"/>
+    <w:bookmarkStart w:id="49" w:name="header-n57"/>
     <w:p>
       <w:pPr>
         <w:pStyle w:val="Heading2"/>
@@ -15420,8 +15565,8 @@
         <w:t xml:space="preserve">    }</w:t>
       </w:r>
     </w:p>
-    <w:bookmarkEnd w:id="47"/>
-    <w:bookmarkStart w:id="48" w:name="header-n59"/>
+    <w:bookmarkEnd w:id="49"/>
+    <w:bookmarkStart w:id="50" w:name="header-n59"/>
     <w:p>
       <w:pPr>
         <w:pStyle w:val="Heading2"/>
@@ -16011,8 +16156,8 @@
         <w:t xml:space="preserve">    }</w:t>
       </w:r>
     </w:p>
-    <w:bookmarkEnd w:id="48"/>
-    <w:bookmarkStart w:id="49" w:name="header-n61"/>
+    <w:bookmarkEnd w:id="50"/>
+    <w:bookmarkStart w:id="51" w:name="header-n61"/>
     <w:p>
       <w:pPr>
         <w:pStyle w:val="Heading2"/>
@@ -16602,8 +16747,8 @@
         <w:t xml:space="preserve">    }</w:t>
       </w:r>
     </w:p>
-    <w:bookmarkEnd w:id="49"/>
-    <w:bookmarkStart w:id="50" w:name="header-n63"/>
+    <w:bookmarkEnd w:id="51"/>
+    <w:bookmarkStart w:id="52" w:name="header-n63"/>
     <w:p>
       <w:pPr>
         <w:pStyle w:val="Heading2"/>
@@ -17553,8 +17698,8 @@
         <w:t xml:space="preserve">    }</w:t>
       </w:r>
     </w:p>
-    <w:bookmarkEnd w:id="50"/>
-    <w:bookmarkStart w:id="51" w:name="header-n65"/>
+    <w:bookmarkEnd w:id="52"/>
+    <w:bookmarkStart w:id="53" w:name="header-n65"/>
     <w:p>
       <w:pPr>
         <w:pStyle w:val="Heading2"/>
@@ -18063,8 +18208,8 @@
         <w:t xml:space="preserve">    }</w:t>
       </w:r>
     </w:p>
-    <w:bookmarkEnd w:id="51"/>
-    <w:bookmarkStart w:id="52" w:name="header-n67"/>
+    <w:bookmarkEnd w:id="53"/>
+    <w:bookmarkStart w:id="54" w:name="header-n67"/>
     <w:p>
       <w:pPr>
         <w:pStyle w:val="Heading2"/>
@@ -18591,8 +18736,8 @@
         <w:t xml:space="preserve">    }</w:t>
       </w:r>
     </w:p>
-    <w:bookmarkEnd w:id="52"/>
-    <w:bookmarkStart w:id="53" w:name="header-n69"/>
+    <w:bookmarkEnd w:id="54"/>
+    <w:bookmarkStart w:id="55" w:name="header-n69"/>
     <w:p>
       <w:pPr>
         <w:pStyle w:val="Heading2"/>
@@ -19046,8 +19191,8 @@
         <w:pStyle w:val="FirstParagraph"/>
       </w:pPr>
     </w:p>
-    <w:bookmarkEnd w:id="53"/>
-    <w:bookmarkEnd w:id="54"/>
+    <w:bookmarkEnd w:id="55"/>
+    <w:bookmarkEnd w:id="56"/>
     <w:sectPr/>
   </w:body>
 </w:document>

--- a/project/interface.docx
+++ b/project/interface.docx
@@ -106,7 +106,7 @@
       </w:hyperlink>
     </w:p>
     <w:bookmarkEnd w:id="22"/>
-    <w:bookmarkStart w:id="43" w:name="header-n72"/>
+    <w:bookmarkStart w:id="43" w:name="header-n5"/>
     <w:p>
       <w:pPr>
         <w:pStyle w:val="Heading1"/>
@@ -135,21 +135,7 @@
         <w:t xml:space="preserve"> com.hebtu.havefun.controller;</w:t>
       </w:r>
       <w:r>
-        <w:rPr>
-          <w:rStyle w:val="NormalTok"/>
-        </w:rPr>
-        <w:t xml:space="preserve">-</w:t>
-      </w:r>
-      <w:r>
-        <w:br/>
-      </w:r>
-      <w:r>
-        <w:rPr>
-          <w:rStyle w:val="NormalTok"/>
-        </w:rPr>
-        <w:t xml:space="preserve">-</w:t>
+        <w:br/>
       </w:r>
       <w:r>
         <w:br/>
@@ -167,13 +153,6 @@
         <w:t xml:space="preserve"> com.alibaba.fastjson.JSON;</w:t>
       </w:r>
       <w:r>
-        <w:rPr>
-          <w:rStyle w:val="NormalTok"/>
-        </w:rPr>
-        <w:t xml:space="preserve">-</w:t>
-      </w:r>
-      <w:r>
         <w:br/>
       </w:r>
       <w:r>
@@ -189,13 +168,6 @@
         <w:t xml:space="preserve"> com.hebtu.havefun.entity.Messages;</w:t>
       </w:r>
       <w:r>
-        <w:rPr>
-          <w:rStyle w:val="NormalTok"/>
-        </w:rPr>
-        <w:t xml:space="preserve">-</w:t>
-      </w:r>
-      <w:r>
         <w:br/>
       </w:r>
       <w:r>
@@ -211,13 +183,6 @@
         <w:t xml:space="preserve"> com.hebtu.havefun.service.UserService;</w:t>
       </w:r>
       <w:r>
-        <w:rPr>
-          <w:rStyle w:val="NormalTok"/>
-        </w:rPr>
-        <w:t xml:space="preserve">-</w:t>
-      </w:r>
-      <w:r>
         <w:br/>
       </w:r>
       <w:r>
@@ -233,13 +198,6 @@
         <w:t xml:space="preserve"> org.springframework.web.bind.annotation.RequestMapping;</w:t>
       </w:r>
       <w:r>
-        <w:rPr>
-          <w:rStyle w:val="NormalTok"/>
-        </w:rPr>
-        <w:t xml:space="preserve">-</w:t>
-      </w:r>
-      <w:r>
         <w:br/>
       </w:r>
       <w:r>
@@ -255,21 +213,7 @@
         <w:t xml:space="preserve"> org.springframework.web.bind.annotation.RestController;</w:t>
       </w:r>
       <w:r>
-        <w:rPr>
-          <w:rStyle w:val="NormalTok"/>
-        </w:rPr>
-        <w:t xml:space="preserve">-</w:t>
-      </w:r>
-      <w:r>
-        <w:br/>
-      </w:r>
-      <w:r>
-        <w:rPr>
-          <w:rStyle w:val="NormalTok"/>
-        </w:rPr>
-        <w:t xml:space="preserve">-</w:t>
+        <w:br/>
       </w:r>
       <w:r>
         <w:br/>
@@ -287,13 +231,6 @@
         <w:t xml:space="preserve"> javax.annotation.Resource;</w:t>
       </w:r>
       <w:r>
-        <w:rPr>
-          <w:rStyle w:val="NormalTok"/>
-        </w:rPr>
-        <w:t xml:space="preserve">-</w:t>
-      </w:r>
-      <w:r>
         <w:br/>
       </w:r>
       <w:r>
@@ -309,21 +246,7 @@
         <w:t xml:space="preserve"> java.util.List;</w:t>
       </w:r>
       <w:r>
-        <w:rPr>
-          <w:rStyle w:val="NormalTok"/>
-        </w:rPr>
-        <w:t xml:space="preserve">-</w:t>
-      </w:r>
-      <w:r>
-        <w:br/>
-      </w:r>
-      <w:r>
-        <w:rPr>
-          <w:rStyle w:val="NormalTok"/>
-        </w:rPr>
-        <w:t xml:space="preserve">-</w:t>
+        <w:br/>
       </w:r>
       <w:r>
         <w:br/>
@@ -335,13 +258,6 @@
         <w:t xml:space="preserve">/**</w:t>
       </w:r>
       <w:r>
-        <w:rPr>
-          <w:rStyle w:val="NormalTok"/>
-        </w:rPr>
-        <w:t xml:space="preserve">-</w:t>
-      </w:r>
-      <w:r>
         <w:br/>
       </w:r>
       <w:r>
@@ -366,8 +282,7 @@
         <w:rPr>
           <w:rStyle w:val="NormalTok"/>
         </w:rPr>
-        <w:t xml:space="preserve">PengHuAnZhi-</w:t>
+        <w:t xml:space="preserve">PengHuAnZhi</w:t>
       </w:r>
       <w:r>
         <w:br/>
@@ -421,13 +336,6 @@
         <w:t xml:space="preserve">11:15</w:t>
       </w:r>
       <w:r>
-        <w:rPr>
-          <w:rStyle w:val="NormalTok"/>
-        </w:rPr>
-        <w:t xml:space="preserve">-</w:t>
-      </w:r>
-      <w:r>
         <w:br/>
       </w:r>
       <w:r>
@@ -458,8 +366,7 @@
         <w:rPr>
           <w:rStyle w:val="NormalTok"/>
         </w:rPr>
-        <w:t xml:space="preserve">projectName HaveFun-</w:t>
+        <w:t xml:space="preserve">projectName HaveFun</w:t>
       </w:r>
       <w:r>
         <w:br/>
@@ -504,8 +411,7 @@
         <w:rPr>
           <w:rStyle w:val="NormalTok"/>
         </w:rPr>
-        <w:t xml:space="preserve">java-</w:t>
+        <w:t xml:space="preserve">java</w:t>
       </w:r>
       <w:r>
         <w:br/>
@@ -538,8 +444,13 @@
         <w:rPr>
           <w:rStyle w:val="NormalTok"/>
         </w:rPr>
-        <w:t xml:space="preserve">description TODO-</w:t>
+        <w:t xml:space="preserve">description </w:t>
+      </w:r>
+      <w:r>
+        <w:rPr>
+          <w:rStyle w:val="AlertTok"/>
+        </w:rPr>
+        <w:t xml:space="preserve">TODO</w:t>
       </w:r>
       <w:r>
         <w:br/>
@@ -557,13 +468,6 @@
         <w:t xml:space="preserve">*/</w:t>
       </w:r>
       <w:r>
-        <w:rPr>
-          <w:rStyle w:val="NormalTok"/>
-        </w:rPr>
-        <w:t xml:space="preserve">-</w:t>
-      </w:r>
-      <w:r>
         <w:br/>
       </w:r>
       <w:r>
@@ -573,13 +477,6 @@
         <w:t xml:space="preserve">@RestController</w:t>
       </w:r>
       <w:r>
-        <w:rPr>
-          <w:rStyle w:val="NormalTok"/>
-        </w:rPr>
-        <w:t xml:space="preserve">-</w:t>
-      </w:r>
-      <w:r>
         <w:br/>
       </w:r>
       <w:r>
@@ -604,8 +501,7 @@
         <w:rPr>
           <w:rStyle w:val="NormalTok"/>
         </w:rPr>
-        <w:t xml:space="preserve">)-</w:t>
+        <w:t xml:space="preserve">)</w:t>
       </w:r>
       <w:r>
         <w:br/>
@@ -632,18 +528,10 @@
         <w:rPr>
           <w:rStyle w:val="NormalTok"/>
         </w:rPr>
-        <w:t xml:space="preserve"> UserController {-</w:t>
-      </w:r>
-      <w:r>
-        <w:br/>
-      </w:r>
-      <w:r>
-        <w:rPr>
-          <w:rStyle w:val="NormalTok"/>
-        </w:rPr>
-        <w:t xml:space="preserve">-</w:t>
+        <w:t xml:space="preserve"> UserController {</w:t>
+      </w:r>
+      <w:r>
+        <w:br/>
       </w:r>
       <w:r>
         <w:br/>
@@ -661,13 +549,6 @@
         <w:t xml:space="preserve">@Resource</w:t>
       </w:r>
       <w:r>
-        <w:rPr>
-          <w:rStyle w:val="NormalTok"/>
-        </w:rPr>
-        <w:t xml:space="preserve">-</w:t>
-      </w:r>
-      <w:r>
         <w:br/>
       </w:r>
       <w:r>
@@ -677,7 +558,7 @@
         <w:t xml:space="preserve">    UserService userService;</w:t>
       </w:r>
     </w:p>
-    <w:bookmarkStart w:id="23" w:name="header-n5"/>
+    <w:bookmarkStart w:id="23" w:name="header-n7"/>
     <w:p>
       <w:pPr>
         <w:pStyle w:val="Heading2"/>
@@ -1202,7 +1083,7 @@
       </w:r>
     </w:p>
     <w:bookmarkEnd w:id="23"/>
-    <w:bookmarkStart w:id="24" w:name="header-n7"/>
+    <w:bookmarkStart w:id="24" w:name="header-n9"/>
     <w:p>
       <w:pPr>
         <w:pStyle w:val="Heading2"/>
@@ -1784,7 +1665,7 @@
       </w:r>
     </w:p>
     <w:bookmarkEnd w:id="24"/>
-    <w:bookmarkStart w:id="25" w:name="header-n9"/>
+    <w:bookmarkStart w:id="25" w:name="header-n11"/>
     <w:p>
       <w:pPr>
         <w:pStyle w:val="Heading2"/>
@@ -2327,7 +2208,7 @@
       </w:r>
     </w:p>
     <w:bookmarkEnd w:id="25"/>
-    <w:bookmarkStart w:id="26" w:name="header-n11"/>
+    <w:bookmarkStart w:id="26" w:name="header-n13"/>
     <w:p>
       <w:pPr>
         <w:pStyle w:val="Heading2"/>
@@ -2909,7 +2790,7 @@
       </w:r>
     </w:p>
     <w:bookmarkEnd w:id="26"/>
-    <w:bookmarkStart w:id="27" w:name="header-n13"/>
+    <w:bookmarkStart w:id="27" w:name="header-n15"/>
     <w:p>
       <w:pPr>
         <w:pStyle w:val="Heading2"/>
@@ -3437,7 +3318,7 @@
       </w:r>
     </w:p>
     <w:bookmarkEnd w:id="27"/>
-    <w:bookmarkStart w:id="28" w:name="header-n15"/>
+    <w:bookmarkStart w:id="28" w:name="header-n17"/>
     <w:p>
       <w:pPr>
         <w:pStyle w:val="Heading2"/>
@@ -4013,7 +3894,7 @@
       </w:r>
     </w:p>
     <w:bookmarkEnd w:id="28"/>
-    <w:bookmarkStart w:id="29" w:name="header-n17"/>
+    <w:bookmarkStart w:id="29" w:name="header-n19"/>
     <w:p>
       <w:pPr>
         <w:pStyle w:val="Heading2"/>
@@ -4694,7 +4575,7 @@
       </w:r>
     </w:p>
     <w:bookmarkEnd w:id="29"/>
-    <w:bookmarkStart w:id="30" w:name="header-n19"/>
+    <w:bookmarkStart w:id="30" w:name="header-n21"/>
     <w:p>
       <w:pPr>
         <w:pStyle w:val="Heading2"/>
@@ -5240,7 +5121,7 @@
       </w:r>
     </w:p>
     <w:bookmarkEnd w:id="30"/>
-    <w:bookmarkStart w:id="31" w:name="header-n21"/>
+    <w:bookmarkStart w:id="31" w:name="header-n23"/>
     <w:p>
       <w:pPr>
         <w:pStyle w:val="Heading2"/>
@@ -5981,7 +5862,7 @@
       </w:r>
     </w:p>
     <w:bookmarkEnd w:id="31"/>
-    <w:bookmarkStart w:id="32" w:name="header-n23"/>
+    <w:bookmarkStart w:id="32" w:name="header-n25"/>
     <w:p>
       <w:pPr>
         <w:pStyle w:val="Heading2"/>
@@ -6593,7 +6474,7 @@
       </w:r>
     </w:p>
     <w:bookmarkEnd w:id="32"/>
-    <w:bookmarkStart w:id="33" w:name="header-n25"/>
+    <w:bookmarkStart w:id="33" w:name="header-n27"/>
     <w:p>
       <w:pPr>
         <w:pStyle w:val="Heading2"/>
@@ -7187,7 +7068,7 @@
       </w:r>
     </w:p>
     <w:bookmarkEnd w:id="33"/>
-    <w:bookmarkStart w:id="34" w:name="header-n27"/>
+    <w:bookmarkStart w:id="34" w:name="header-n29"/>
     <w:p>
       <w:pPr>
         <w:pStyle w:val="Heading2"/>
@@ -7781,7 +7662,7 @@
       </w:r>
     </w:p>
     <w:bookmarkEnd w:id="34"/>
-    <w:bookmarkStart w:id="35" w:name="header-n29"/>
+    <w:bookmarkStart w:id="35" w:name="header-n31"/>
     <w:p>
       <w:pPr>
         <w:pStyle w:val="Heading2"/>
@@ -8225,7 +8106,7 @@
       </w:r>
     </w:p>
     <w:bookmarkEnd w:id="35"/>
-    <w:bookmarkStart w:id="36" w:name="header-n31"/>
+    <w:bookmarkStart w:id="36" w:name="header-n33"/>
     <w:p>
       <w:pPr>
         <w:pStyle w:val="Heading2"/>
@@ -8669,7 +8550,7 @@
       </w:r>
     </w:p>
     <w:bookmarkEnd w:id="36"/>
-    <w:bookmarkStart w:id="37" w:name="header-n33"/>
+    <w:bookmarkStart w:id="37" w:name="header-n35"/>
     <w:p>
       <w:pPr>
         <w:pStyle w:val="Heading2"/>
@@ -9173,7 +9054,7 @@
       </w:r>
     </w:p>
     <w:bookmarkEnd w:id="37"/>
-    <w:bookmarkStart w:id="38" w:name="header-n35"/>
+    <w:bookmarkStart w:id="38" w:name="header-n37"/>
     <w:p>
       <w:pPr>
         <w:pStyle w:val="Heading2"/>
@@ -9671,7 +9552,7 @@
       </w:r>
     </w:p>
     <w:bookmarkEnd w:id="38"/>
-    <w:bookmarkStart w:id="39" w:name="header-n37"/>
+    <w:bookmarkStart w:id="39" w:name="header-n39"/>
     <w:p>
       <w:pPr>
         <w:pStyle w:val="Heading2"/>
@@ -10169,7 +10050,7 @@
       </w:r>
     </w:p>
     <w:bookmarkEnd w:id="39"/>
-    <w:bookmarkStart w:id="40" w:name="header-n39"/>
+    <w:bookmarkStart w:id="40" w:name="header-n41"/>
     <w:p>
       <w:pPr>
         <w:pStyle w:val="Heading2"/>
@@ -10709,7 +10590,7 @@
       </w:r>
     </w:p>
     <w:bookmarkEnd w:id="40"/>
-    <w:bookmarkStart w:id="41" w:name="header-n41"/>
+    <w:bookmarkStart w:id="41" w:name="header-n43"/>
     <w:p>
       <w:pPr>
         <w:pStyle w:val="Heading2"/>
@@ -11237,7 +11118,7 @@
       </w:r>
     </w:p>
     <w:bookmarkEnd w:id="41"/>
-    <w:bookmarkStart w:id="42" w:name="header-n43"/>
+    <w:bookmarkStart w:id="42" w:name="header-n45"/>
     <w:p>
       <w:pPr>
         <w:pStyle w:val="Heading2"/>
@@ -11769,7 +11650,7 @@
     </w:p>
     <w:bookmarkEnd w:id="42"/>
     <w:bookmarkEnd w:id="43"/>
-    <w:bookmarkStart w:id="56" w:name="header-n45"/>
+    <w:bookmarkStart w:id="57" w:name="header-n47"/>
     <w:p>
       <w:pPr>
         <w:pStyle w:val="Heading1"/>
@@ -12251,7 +12132,7 @@
         <w:t xml:space="preserve">    ActivityService activityService;</w:t>
       </w:r>
     </w:p>
-    <w:bookmarkStart w:id="44" w:name="header-n47"/>
+    <w:bookmarkStart w:id="44" w:name="header-n49"/>
     <w:p>
       <w:pPr>
         <w:pStyle w:val="Heading2"/>
@@ -12545,7 +12426,7 @@
       </w:r>
     </w:p>
     <w:bookmarkEnd w:id="44"/>
-    <w:bookmarkStart w:id="45" w:name="header-n49"/>
+    <w:bookmarkStart w:id="45" w:name="header-n51"/>
     <w:p>
       <w:pPr>
         <w:pStyle w:val="Heading2"/>
@@ -13169,7 +13050,7 @@
       </w:r>
     </w:p>
     <w:bookmarkEnd w:id="45"/>
-    <w:bookmarkStart w:id="46" w:name="header-n51"/>
+    <w:bookmarkStart w:id="46" w:name="header-n53"/>
     <w:p>
       <w:pPr>
         <w:pStyle w:val="Heading2"/>
@@ -13649,7 +13530,7 @@
       </w:r>
     </w:p>
     <w:bookmarkEnd w:id="46"/>
-    <w:bookmarkStart w:id="47" w:name="header-n53"/>
+    <w:bookmarkStart w:id="47" w:name="header-n55"/>
     <w:p>
       <w:pPr>
         <w:pStyle w:val="Heading2"/>
@@ -14222,7 +14103,7 @@
       </w:r>
     </w:p>
     <w:bookmarkEnd w:id="47"/>
-    <w:bookmarkStart w:id="48" w:name="header-n55"/>
+    <w:bookmarkStart w:id="48" w:name="header-n57"/>
     <w:p>
       <w:pPr>
         <w:pStyle w:val="Heading2"/>
@@ -14813,7 +14694,7 @@
       </w:r>
     </w:p>
     <w:bookmarkEnd w:id="48"/>
-    <w:bookmarkStart w:id="49" w:name="header-n57"/>
+    <w:bookmarkStart w:id="49" w:name="header-n59"/>
     <w:p>
       <w:pPr>
         <w:pStyle w:val="Heading2"/>
@@ -15566,7 +15447,7 @@
       </w:r>
     </w:p>
     <w:bookmarkEnd w:id="49"/>
-    <w:bookmarkStart w:id="50" w:name="header-n59"/>
+    <w:bookmarkStart w:id="50" w:name="header-n61"/>
     <w:p>
       <w:pPr>
         <w:pStyle w:val="Heading2"/>
@@ -16157,7 +16038,7 @@
       </w:r>
     </w:p>
     <w:bookmarkEnd w:id="50"/>
-    <w:bookmarkStart w:id="51" w:name="header-n61"/>
+    <w:bookmarkStart w:id="51" w:name="header-n63"/>
     <w:p>
       <w:pPr>
         <w:pStyle w:val="Heading2"/>
@@ -16748,7 +16629,7 @@
       </w:r>
     </w:p>
     <w:bookmarkEnd w:id="51"/>
-    <w:bookmarkStart w:id="52" w:name="header-n63"/>
+    <w:bookmarkStart w:id="52" w:name="header-n65"/>
     <w:p>
       <w:pPr>
         <w:pStyle w:val="Heading2"/>
@@ -17699,7 +17580,7 @@
       </w:r>
     </w:p>
     <w:bookmarkEnd w:id="52"/>
-    <w:bookmarkStart w:id="53" w:name="header-n65"/>
+    <w:bookmarkStart w:id="53" w:name="header-n67"/>
     <w:p>
       <w:pPr>
         <w:pStyle w:val="Heading2"/>
@@ -18209,7 +18090,7 @@
       </w:r>
     </w:p>
     <w:bookmarkEnd w:id="53"/>
-    <w:bookmarkStart w:id="54" w:name="header-n67"/>
+    <w:bookmarkStart w:id="54" w:name="header-n69"/>
     <w:p>
       <w:pPr>
         <w:pStyle w:val="Heading2"/>
@@ -18737,7 +18618,7 @@
       </w:r>
     </w:p>
     <w:bookmarkEnd w:id="54"/>
-    <w:bookmarkStart w:id="55" w:name="header-n69"/>
+    <w:bookmarkStart w:id="55" w:name="header-n71"/>
     <w:p>
       <w:pPr>
         <w:pStyle w:val="Heading2"/>
@@ -18763,6 +18644,13 @@
         <w:t xml:space="preserve">/**</w:t>
       </w:r>
       <w:r>
+        <w:rPr>
+          <w:rStyle w:val="NormalTok"/>
+        </w:rPr>
+        <w:t xml:space="preserve">+</w:t>
+      </w:r>
+      <w:r>
         <w:br/>
       </w:r>
       <w:r>
@@ -18781,7 +18669,7 @@
         <w:rPr>
           <w:rStyle w:val="AnnotationTok"/>
         </w:rPr>
-        <w:t xml:space="preserve">@param activityJson </w:t>
+        <w:t xml:space="preserve">@param activityDetailJson </w:t>
       </w:r>
       <w:r>
         <w:rPr>
@@ -18793,7 +18681,7 @@
         <w:rPr>
           <w:rStyle w:val="NormalTok"/>
         </w:rPr>
-        <w:t xml:space="preserve">Activity</w:t>
+        <w:t xml:space="preserve">ActivityDetail</w:t>
       </w:r>
       <w:r>
         <w:rPr>
@@ -18814,6 +18702,13 @@
         <w:t xml:space="preserve">串</w:t>
       </w:r>
       <w:r>
+        <w:rPr>
+          <w:rStyle w:val="NormalTok"/>
+        </w:rPr>
+        <w:t xml:space="preserve">+</w:t>
+      </w:r>
+      <w:r>
         <w:br/>
       </w:r>
       <w:r>
@@ -18859,6 +18754,13 @@
         <w:t xml:space="preserve">"</w:t>
       </w:r>
       <w:r>
+        <w:rPr>
+          <w:rStyle w:val="NormalTok"/>
+        </w:rPr>
+        <w:t xml:space="preserve">+</w:t>
+      </w:r>
+      <w:r>
         <w:br/>
       </w:r>
       <w:r>
@@ -18898,6 +18800,13 @@
         <w:t xml:space="preserve">修改活动信息</w:t>
       </w:r>
       <w:r>
+        <w:rPr>
+          <w:rStyle w:val="NormalTok"/>
+        </w:rPr>
+        <w:t xml:space="preserve">+</w:t>
+      </w:r>
+      <w:r>
         <w:br/>
       </w:r>
       <w:r>
@@ -18913,6 +18822,13 @@
         <w:t xml:space="preserve">*/</w:t>
       </w:r>
       <w:r>
+        <w:rPr>
+          <w:rStyle w:val="NormalTok"/>
+        </w:rPr>
+        <w:t xml:space="preserve">+</w:t>
+      </w:r>
+      <w:r>
         <w:br/>
       </w:r>
       <w:r>
@@ -18943,7 +18859,8 @@
         <w:rPr>
           <w:rStyle w:val="NormalTok"/>
         </w:rPr>
-        <w:t xml:space="preserve">)</w:t>
+        <w:t xml:space="preserve">)+</w:t>
       </w:r>
       <w:r>
         <w:br/>
@@ -19000,7 +18917,8 @@
         <w:rPr>
           <w:rStyle w:val="NormalTok"/>
         </w:rPr>
-        <w:t xml:space="preserve"> activityJson) {</w:t>
+        <w:t xml:space="preserve"> activityDetailJson) {+</w:t>
       </w:r>
       <w:r>
         <w:br/>
@@ -19021,7 +18939,7 @@
         <w:rPr>
           <w:rStyle w:val="NormalTok"/>
         </w:rPr>
-        <w:t xml:space="preserve"> (activityJson == </w:t>
+        <w:t xml:space="preserve"> (activityDetailJson == </w:t>
       </w:r>
       <w:r>
         <w:rPr>
@@ -19033,7 +18951,8 @@
         <w:rPr>
           <w:rStyle w:val="NormalTok"/>
         </w:rPr>
-        <w:t xml:space="preserve">) {</w:t>
+        <w:t xml:space="preserve">) {+</w:t>
       </w:r>
       <w:r>
         <w:br/>
@@ -19090,7 +19009,8 @@
         <w:rPr>
           <w:rStyle w:val="NormalTok"/>
         </w:rPr>
-        <w:t xml:space="preserve">);</w:t>
+        <w:t xml:space="preserve">);+</w:t>
       </w:r>
       <w:r>
         <w:br/>
@@ -19123,16 +19043,18 @@
         <w:rPr>
           <w:rStyle w:val="NormalTok"/>
         </w:rPr>
-        <w:t xml:space="preserve">;</w:t>
-      </w:r>
-      <w:r>
-        <w:br/>
-      </w:r>
-      <w:r>
-        <w:rPr>
-          <w:rStyle w:val="NormalTok"/>
-        </w:rPr>
-        <w:t xml:space="preserve">        }</w:t>
+        <w:t xml:space="preserve">;+</w:t>
+      </w:r>
+      <w:r>
+        <w:br/>
+      </w:r>
+      <w:r>
+        <w:rPr>
+          <w:rStyle w:val="NormalTok"/>
+        </w:rPr>
+        <w:t xml:space="preserve">        }+</w:t>
       </w:r>
       <w:r>
         <w:br/>
@@ -19165,7 +19087,8 @@
         <w:rPr>
           <w:rStyle w:val="NormalTok"/>
         </w:rPr>
-        <w:t xml:space="preserve">(activityJson);</w:t>
+        <w:t xml:space="preserve">(activityDetailJson);+</w:t>
       </w:r>
       <w:r>
         <w:br/>
@@ -19175,6 +19098,526 @@
           <w:rStyle w:val="NormalTok"/>
         </w:rPr>
         <w:t xml:space="preserve">    }</w:t>
+      </w:r>
+    </w:p>
+    <w:bookmarkEnd w:id="55"/>
+    <w:bookmarkStart w:id="56" w:name="header-n73"/>
+    <w:p>
+      <w:pPr>
+        <w:pStyle w:val="Heading2"/>
+      </w:pPr>
+      <w:r>
+        <w:t xml:space="preserve">删除活动</w:t>
+      </w:r>
+    </w:p>
+    <w:p>
+      <w:pPr>
+        <w:pStyle w:val="SourceCode"/>
+      </w:pPr>
+      <w:r>
+        <w:rPr>
+          <w:rStyle w:val="NormalTok"/>
+        </w:rPr>
+        <w:t xml:space="preserve">    </w:t>
+      </w:r>
+      <w:r>
+        <w:rPr>
+          <w:rStyle w:val="CommentTok"/>
+        </w:rPr>
+        <w:t xml:space="preserve">/**</w:t>
+      </w:r>
+      <w:r>
+        <w:rPr>
+          <w:rStyle w:val="NormalTok"/>
+        </w:rPr>
+        <w:t xml:space="preserve">+</w:t>
+      </w:r>
+      <w:r>
+        <w:br/>
+      </w:r>
+      <w:r>
+        <w:rPr>
+          <w:rStyle w:val="NormalTok"/>
+        </w:rPr>
+        <w:t xml:space="preserve">     </w:t>
+      </w:r>
+      <w:r>
+        <w:rPr>
+          <w:rStyle w:val="CommentTok"/>
+        </w:rPr>
+        <w:t xml:space="preserve">* </w:t>
+      </w:r>
+      <w:r>
+        <w:rPr>
+          <w:rStyle w:val="AnnotationTok"/>
+        </w:rPr>
+        <w:t xml:space="preserve">@param activityId </w:t>
+      </w:r>
+      <w:r>
+        <w:rPr>
+          <w:rStyle w:val="CommentTok"/>
+        </w:rPr>
+        <w:t xml:space="preserve">活动</w:t>
+      </w:r>
+      <w:r>
+        <w:rPr>
+          <w:rStyle w:val="NormalTok"/>
+        </w:rPr>
+        <w:t xml:space="preserve">id+</w:t>
+      </w:r>
+      <w:r>
+        <w:br/>
+      </w:r>
+      <w:r>
+        <w:rPr>
+          <w:rStyle w:val="NormalTok"/>
+        </w:rPr>
+        <w:t xml:space="preserve">     </w:t>
+      </w:r>
+      <w:r>
+        <w:rPr>
+          <w:rStyle w:val="CommentTok"/>
+        </w:rPr>
+        <w:t xml:space="preserve">*</w:t>
+      </w:r>
+      <w:r>
+        <w:rPr>
+          <w:rStyle w:val="NormalTok"/>
+        </w:rPr>
+        <w:t xml:space="preserve"> </w:t>
+      </w:r>
+      <w:r>
+        <w:rPr>
+          <w:rStyle w:val="AnnotationTok"/>
+        </w:rPr>
+        <w:t xml:space="preserve">@return </w:t>
+      </w:r>
+      <w:r>
+        <w:rPr>
+          <w:rStyle w:val="CommentTok"/>
+        </w:rPr>
+        <w:t xml:space="preserve">返回删除成功"</w:t>
+      </w:r>
+      <w:r>
+        <w:rPr>
+          <w:rStyle w:val="NormalTok"/>
+        </w:rPr>
+        <w:t xml:space="preserve">true</w:t>
+      </w:r>
+      <w:r>
+        <w:rPr>
+          <w:rStyle w:val="CommentTok"/>
+        </w:rPr>
+        <w:t xml:space="preserve">"或者"</w:t>
+      </w:r>
+      <w:r>
+        <w:rPr>
+          <w:rStyle w:val="NormalTok"/>
+        </w:rPr>
+        <w:t xml:space="preserve">false</w:t>
+      </w:r>
+      <w:r>
+        <w:rPr>
+          <w:rStyle w:val="CommentTok"/>
+        </w:rPr>
+        <w:t xml:space="preserve">"</w:t>
+      </w:r>
+      <w:r>
+        <w:rPr>
+          <w:rStyle w:val="NormalTok"/>
+        </w:rPr>
+        <w:t xml:space="preserve">+</w:t>
+      </w:r>
+      <w:r>
+        <w:br/>
+      </w:r>
+      <w:r>
+        <w:rPr>
+          <w:rStyle w:val="NormalTok"/>
+        </w:rPr>
+        <w:t xml:space="preserve">     </w:t>
+      </w:r>
+      <w:r>
+        <w:rPr>
+          <w:rStyle w:val="CommentTok"/>
+        </w:rPr>
+        <w:t xml:space="preserve">*</w:t>
+      </w:r>
+      <w:r>
+        <w:rPr>
+          <w:rStyle w:val="NormalTok"/>
+        </w:rPr>
+        <w:t xml:space="preserve"> </w:t>
+      </w:r>
+      <w:r>
+        <w:rPr>
+          <w:rStyle w:val="CommentTok"/>
+        </w:rPr>
+        <w:t xml:space="preserve">@</w:t>
+      </w:r>
+      <w:r>
+        <w:rPr>
+          <w:rStyle w:val="NormalTok"/>
+        </w:rPr>
+        <w:t xml:space="preserve">description </w:t>
+      </w:r>
+      <w:r>
+        <w:rPr>
+          <w:rStyle w:val="CommentTok"/>
+        </w:rPr>
+        <w:t xml:space="preserve">删除活动，数据库状态字段置0</w:t>
+      </w:r>
+      <w:r>
+        <w:rPr>
+          <w:rStyle w:val="NormalTok"/>
+        </w:rPr>
+        <w:t xml:space="preserve">+</w:t>
+      </w:r>
+      <w:r>
+        <w:br/>
+      </w:r>
+      <w:r>
+        <w:rPr>
+          <w:rStyle w:val="NormalTok"/>
+        </w:rPr>
+        <w:t xml:space="preserve">     </w:t>
+      </w:r>
+      <w:r>
+        <w:rPr>
+          <w:rStyle w:val="CommentTok"/>
+        </w:rPr>
+        <w:t xml:space="preserve">*/</w:t>
+      </w:r>
+      <w:r>
+        <w:rPr>
+          <w:rStyle w:val="NormalTok"/>
+        </w:rPr>
+        <w:t xml:space="preserve">+</w:t>
+      </w:r>
+      <w:r>
+        <w:br/>
+      </w:r>
+      <w:r>
+        <w:rPr>
+          <w:rStyle w:val="NormalTok"/>
+        </w:rPr>
+        <w:t xml:space="preserve">    </w:t>
+      </w:r>
+      <w:r>
+        <w:rPr>
+          <w:rStyle w:val="AttributeTok"/>
+        </w:rPr>
+        <w:t xml:space="preserve">@RequestMapping</w:t>
+      </w:r>
+      <w:r>
+        <w:rPr>
+          <w:rStyle w:val="NormalTok"/>
+        </w:rPr>
+        <w:t xml:space="preserve">(</w:t>
+      </w:r>
+      <w:r>
+        <w:rPr>
+          <w:rStyle w:val="StringTok"/>
+        </w:rPr>
+        <w:t xml:space="preserve">"/deleteActivity"</w:t>
+      </w:r>
+      <w:r>
+        <w:rPr>
+          <w:rStyle w:val="NormalTok"/>
+        </w:rPr>
+        <w:t xml:space="preserve">)+</w:t>
+      </w:r>
+      <w:r>
+        <w:br/>
+      </w:r>
+      <w:r>
+        <w:rPr>
+          <w:rStyle w:val="NormalTok"/>
+        </w:rPr>
+        <w:t xml:space="preserve">    </w:t>
+      </w:r>
+      <w:r>
+        <w:rPr>
+          <w:rStyle w:val="KeywordTok"/>
+        </w:rPr>
+        <w:t xml:space="preserve">public</w:t>
+      </w:r>
+      <w:r>
+        <w:rPr>
+          <w:rStyle w:val="NormalTok"/>
+        </w:rPr>
+        <w:t xml:space="preserve"> </w:t>
+      </w:r>
+      <w:r>
+        <w:rPr>
+          <w:rStyle w:val="BuiltInTok"/>
+        </w:rPr>
+        <w:t xml:space="preserve">String</w:t>
+      </w:r>
+      <w:r>
+        <w:rPr>
+          <w:rStyle w:val="NormalTok"/>
+        </w:rPr>
+        <w:t xml:space="preserve"> </w:t>
+      </w:r>
+      <w:r>
+        <w:rPr>
+          <w:rStyle w:val="FunctionTok"/>
+        </w:rPr>
+        <w:t xml:space="preserve">deleteActivity</w:t>
+      </w:r>
+      <w:r>
+        <w:rPr>
+          <w:rStyle w:val="NormalTok"/>
+        </w:rPr>
+        <w:t xml:space="preserve">(</w:t>
+      </w:r>
+      <w:r>
+        <w:rPr>
+          <w:rStyle w:val="BuiltInTok"/>
+        </w:rPr>
+        <w:t xml:space="preserve">Integer</w:t>
+      </w:r>
+      <w:r>
+        <w:rPr>
+          <w:rStyle w:val="NormalTok"/>
+        </w:rPr>
+        <w:t xml:space="preserve"> activityId) {+</w:t>
+      </w:r>
+      <w:r>
+        <w:br/>
+      </w:r>
+      <w:r>
+        <w:rPr>
+          <w:rStyle w:val="NormalTok"/>
+        </w:rPr>
+        <w:t xml:space="preserve">        </w:t>
+      </w:r>
+      <w:r>
+        <w:rPr>
+          <w:rStyle w:val="KeywordTok"/>
+        </w:rPr>
+        <w:t xml:space="preserve">if</w:t>
+      </w:r>
+      <w:r>
+        <w:rPr>
+          <w:rStyle w:val="NormalTok"/>
+        </w:rPr>
+        <w:t xml:space="preserve"> (activityId == </w:t>
+      </w:r>
+      <w:r>
+        <w:rPr>
+          <w:rStyle w:val="KeywordTok"/>
+        </w:rPr>
+        <w:t xml:space="preserve">null</w:t>
+      </w:r>
+      <w:r>
+        <w:rPr>
+          <w:rStyle w:val="NormalTok"/>
+        </w:rPr>
+        <w:t xml:space="preserve">) {+</w:t>
+      </w:r>
+      <w:r>
+        <w:br/>
+      </w:r>
+      <w:r>
+        <w:rPr>
+          <w:rStyle w:val="NormalTok"/>
+        </w:rPr>
+        <w:t xml:space="preserve">            </w:t>
+      </w:r>
+      <w:r>
+        <w:rPr>
+          <w:rStyle w:val="BuiltInTok"/>
+        </w:rPr>
+        <w:t xml:space="preserve">System</w:t>
+      </w:r>
+      <w:r>
+        <w:rPr>
+          <w:rStyle w:val="NormalTok"/>
+        </w:rPr>
+        <w:t xml:space="preserve">.</w:t>
+      </w:r>
+      <w:r>
+        <w:rPr>
+          <w:rStyle w:val="FunctionTok"/>
+        </w:rPr>
+        <w:t xml:space="preserve">out</w:t>
+      </w:r>
+      <w:r>
+        <w:rPr>
+          <w:rStyle w:val="NormalTok"/>
+        </w:rPr>
+        <w:t xml:space="preserve">.</w:t>
+      </w:r>
+      <w:r>
+        <w:rPr>
+          <w:rStyle w:val="FunctionTok"/>
+        </w:rPr>
+        <w:t xml:space="preserve">println</w:t>
+      </w:r>
+      <w:r>
+        <w:rPr>
+          <w:rStyle w:val="NormalTok"/>
+        </w:rPr>
+        <w:t xml:space="preserve">(</w:t>
+      </w:r>
+      <w:r>
+        <w:rPr>
+          <w:rStyle w:val="StringTok"/>
+        </w:rPr>
+        <w:t xml:space="preserve">"deleteActivity Error"</w:t>
+      </w:r>
+      <w:r>
+        <w:rPr>
+          <w:rStyle w:val="NormalTok"/>
+        </w:rPr>
+        <w:t xml:space="preserve">);+</w:t>
+      </w:r>
+      <w:r>
+        <w:br/>
+      </w:r>
+      <w:r>
+        <w:rPr>
+          <w:rStyle w:val="NormalTok"/>
+        </w:rPr>
+        <w:t xml:space="preserve">            </w:t>
+      </w:r>
+      <w:r>
+        <w:rPr>
+          <w:rStyle w:val="KeywordTok"/>
+        </w:rPr>
+        <w:t xml:space="preserve">return</w:t>
+      </w:r>
+      <w:r>
+        <w:rPr>
+          <w:rStyle w:val="NormalTok"/>
+        </w:rPr>
+        <w:t xml:space="preserve"> </w:t>
+      </w:r>
+      <w:r>
+        <w:rPr>
+          <w:rStyle w:val="StringTok"/>
+        </w:rPr>
+        <w:t xml:space="preserve">"ErrorParameter"</w:t>
+      </w:r>
+      <w:r>
+        <w:rPr>
+          <w:rStyle w:val="NormalTok"/>
+        </w:rPr>
+        <w:t xml:space="preserve">;+</w:t>
+      </w:r>
+      <w:r>
+        <w:br/>
+      </w:r>
+      <w:r>
+        <w:rPr>
+          <w:rStyle w:val="NormalTok"/>
+        </w:rPr>
+        <w:t xml:space="preserve">        }+</w:t>
+      </w:r>
+      <w:r>
+        <w:br/>
+      </w:r>
+      <w:r>
+        <w:rPr>
+          <w:rStyle w:val="NormalTok"/>
+        </w:rPr>
+        <w:t xml:space="preserve">        </w:t>
+      </w:r>
+      <w:r>
+        <w:rPr>
+          <w:rStyle w:val="KeywordTok"/>
+        </w:rPr>
+        <w:t xml:space="preserve">return</w:t>
+      </w:r>
+      <w:r>
+        <w:rPr>
+          <w:rStyle w:val="NormalTok"/>
+        </w:rPr>
+        <w:t xml:space="preserve"> </w:t>
+      </w:r>
+      <w:r>
+        <w:rPr>
+          <w:rStyle w:val="StringTok"/>
+        </w:rPr>
+        <w:t xml:space="preserve">"true"</w:t>
+      </w:r>
+      <w:r>
+        <w:rPr>
+          <w:rStyle w:val="NormalTok"/>
+        </w:rPr>
+        <w:t xml:space="preserve">.</w:t>
+      </w:r>
+      <w:r>
+        <w:rPr>
+          <w:rStyle w:val="FunctionTok"/>
+        </w:rPr>
+        <w:t xml:space="preserve">equals</w:t>
+      </w:r>
+      <w:r>
+        <w:rPr>
+          <w:rStyle w:val="NormalTok"/>
+        </w:rPr>
+        <w:t xml:space="preserve">(activityService.</w:t>
+      </w:r>
+      <w:r>
+        <w:rPr>
+          <w:rStyle w:val="FunctionTok"/>
+        </w:rPr>
+        <w:t xml:space="preserve">deleteActivity</w:t>
+      </w:r>
+      <w:r>
+        <w:rPr>
+          <w:rStyle w:val="NormalTok"/>
+        </w:rPr>
+        <w:t xml:space="preserve">(activityId)) ? </w:t>
+      </w:r>
+      <w:r>
+        <w:rPr>
+          <w:rStyle w:val="StringTok"/>
+        </w:rPr>
+        <w:t xml:space="preserve">"true"</w:t>
+      </w:r>
+      <w:r>
+        <w:rPr>
+          <w:rStyle w:val="NormalTok"/>
+        </w:rPr>
+        <w:t xml:space="preserve"> : </w:t>
+      </w:r>
+      <w:r>
+        <w:rPr>
+          <w:rStyle w:val="StringTok"/>
+        </w:rPr>
+        <w:t xml:space="preserve">"false"</w:t>
+      </w:r>
+      <w:r>
+        <w:rPr>
+          <w:rStyle w:val="NormalTok"/>
+        </w:rPr>
+        <w:t xml:space="preserve">;+</w:t>
+      </w:r>
+      <w:r>
+        <w:br/>
+      </w:r>
+      <w:r>
+        <w:rPr>
+          <w:rStyle w:val="NormalTok"/>
+        </w:rPr>
+        <w:t xml:space="preserve">    }+</w:t>
       </w:r>
       <w:r>
         <w:br/>
@@ -19191,8 +19634,8 @@
         <w:pStyle w:val="FirstParagraph"/>
       </w:pPr>
     </w:p>
-    <w:bookmarkEnd w:id="55"/>
     <w:bookmarkEnd w:id="56"/>
+    <w:bookmarkEnd w:id="57"/>
     <w:sectPr/>
   </w:body>
 </w:document>

--- a/project/interface.docx
+++ b/project/interface.docx
@@ -2960,7 +2960,19 @@
         <w:rPr>
           <w:rStyle w:val="CommentTok"/>
         </w:rPr>
-        <w:t xml:space="preserve">"或者已经报名了"</w:t>
+        <w:t xml:space="preserve">",如果超出活动人数上限，返回"</w:t>
+      </w:r>
+      <w:r>
+        <w:rPr>
+          <w:rStyle w:val="NormalTok"/>
+        </w:rPr>
+        <w:t xml:space="preserve">enough</w:t>
+      </w:r>
+      <w:r>
+        <w:rPr>
+          <w:rStyle w:val="CommentTok"/>
+        </w:rPr>
+        <w:t xml:space="preserve">",已经报名了"</w:t>
       </w:r>
       <w:r>
         <w:rPr>
@@ -18644,13 +18656,6 @@
         <w:t xml:space="preserve">/**</w:t>
       </w:r>
       <w:r>
-        <w:rPr>
-          <w:rStyle w:val="NormalTok"/>
-        </w:rPr>
-        <w:t xml:space="preserve">-</w:t>
-      </w:r>
-      <w:r>
         <w:br/>
       </w:r>
       <w:r>
@@ -18702,13 +18707,6 @@
         <w:t xml:space="preserve">串</w:t>
       </w:r>
       <w:r>
-        <w:rPr>
-          <w:rStyle w:val="NormalTok"/>
-        </w:rPr>
-        <w:t xml:space="preserve">-</w:t>
-      </w:r>
-      <w:r>
         <w:br/>
       </w:r>
       <w:r>
@@ -18754,13 +18752,6 @@
         <w:t xml:space="preserve">"</w:t>
       </w:r>
       <w:r>
-        <w:rPr>
-          <w:rStyle w:val="NormalTok"/>
-        </w:rPr>
-        <w:t xml:space="preserve">-</w:t>
-      </w:r>
-      <w:r>
         <w:br/>
       </w:r>
       <w:r>
@@ -18800,13 +18791,6 @@
         <w:t xml:space="preserve">修改活动信息</w:t>
       </w:r>
       <w:r>
-        <w:rPr>
-          <w:rStyle w:val="NormalTok"/>
-        </w:rPr>
-        <w:t xml:space="preserve">-</w:t>
-      </w:r>
-      <w:r>
         <w:br/>
       </w:r>
       <w:r>
@@ -18822,13 +18806,6 @@
         <w:t xml:space="preserve">*/</w:t>
       </w:r>
       <w:r>
-        <w:rPr>
-          <w:rStyle w:val="NormalTok"/>
-        </w:rPr>
-        <w:t xml:space="preserve">-</w:t>
-      </w:r>
-      <w:r>
         <w:br/>
       </w:r>
       <w:r>
@@ -18859,8 +18836,7 @@
         <w:rPr>
           <w:rStyle w:val="NormalTok"/>
         </w:rPr>
-        <w:t xml:space="preserve">)-</w:t>
+        <w:t xml:space="preserve">)</w:t>
       </w:r>
       <w:r>
         <w:br/>
@@ -18917,8 +18893,7 @@
         <w:rPr>
           <w:rStyle w:val="NormalTok"/>
         </w:rPr>
-        <w:t xml:space="preserve"> activityDetailJson) {-</w:t>
+        <w:t xml:space="preserve"> activityDetailJson) {</w:t>
       </w:r>
       <w:r>
         <w:br/>
@@ -18951,8 +18926,7 @@
         <w:rPr>
           <w:rStyle w:val="NormalTok"/>
         </w:rPr>
-        <w:t xml:space="preserve">) {-</w:t>
+        <w:t xml:space="preserve">) {</w:t>
       </w:r>
       <w:r>
         <w:br/>
@@ -19009,8 +18983,7 @@
         <w:rPr>
           <w:rStyle w:val="NormalTok"/>
         </w:rPr>
-        <w:t xml:space="preserve">);-</w:t>
+        <w:t xml:space="preserve">);</w:t>
       </w:r>
       <w:r>
         <w:br/>
@@ -19043,18 +19016,16 @@
         <w:rPr>
           <w:rStyle w:val="NormalTok"/>
         </w:rPr>
-        <w:t xml:space="preserve">;-</w:t>
-      </w:r>
-      <w:r>
-        <w:br/>
-      </w:r>
-      <w:r>
-        <w:rPr>
-          <w:rStyle w:val="NormalTok"/>
-        </w:rPr>
-        <w:t xml:space="preserve">        }-</w:t>
+        <w:t xml:space="preserve">;</w:t>
+      </w:r>
+      <w:r>
+        <w:br/>
+      </w:r>
+      <w:r>
+        <w:rPr>
+          <w:rStyle w:val="NormalTok"/>
+        </w:rPr>
+        <w:t xml:space="preserve">        }</w:t>
       </w:r>
       <w:r>
         <w:br/>
@@ -19087,8 +19058,7 @@
         <w:rPr>
           <w:rStyle w:val="NormalTok"/>
         </w:rPr>
-        <w:t xml:space="preserve">(activityDetailJson);-</w:t>
+        <w:t xml:space="preserve">(activityDetailJson);</w:t>
       </w:r>
       <w:r>
         <w:br/>
@@ -19127,13 +19097,6 @@
         <w:t xml:space="preserve">/**</w:t>
       </w:r>
       <w:r>
-        <w:rPr>
-          <w:rStyle w:val="NormalTok"/>
-        </w:rPr>
-        <w:t xml:space="preserve">-</w:t>
-      </w:r>
-      <w:r>
         <w:br/>
       </w:r>
       <w:r>
@@ -19164,8 +19127,7 @@
         <w:rPr>
           <w:rStyle w:val="NormalTok"/>
         </w:rPr>
-        <w:t xml:space="preserve">id-</w:t>
+        <w:t xml:space="preserve">id</w:t>
       </w:r>
       <w:r>
         <w:br/>
@@ -19225,13 +19187,6 @@
         <w:t xml:space="preserve">"</w:t>
       </w:r>
       <w:r>
-        <w:rPr>
-          <w:rStyle w:val="NormalTok"/>
-        </w:rPr>
-        <w:t xml:space="preserve">-</w:t>
-      </w:r>
-      <w:r>
         <w:br/>
       </w:r>
       <w:r>
@@ -19271,13 +19226,6 @@
         <w:t xml:space="preserve">删除活动，数据库状态字段置0</w:t>
       </w:r>
       <w:r>
-        <w:rPr>
-          <w:rStyle w:val="NormalTok"/>
-        </w:rPr>
-        <w:t xml:space="preserve">-</w:t>
-      </w:r>
-      <w:r>
         <w:br/>
       </w:r>
       <w:r>
@@ -19293,13 +19241,6 @@
         <w:t xml:space="preserve">*/</w:t>
       </w:r>
       <w:r>
-        <w:rPr>
-          <w:rStyle w:val="NormalTok"/>
-        </w:rPr>
-        <w:t xml:space="preserve">-</w:t>
-      </w:r>
-      <w:r>
         <w:br/>
       </w:r>
       <w:r>
@@ -19330,8 +19271,7 @@
         <w:rPr>
           <w:rStyle w:val="NormalTok"/>
         </w:rPr>
-        <w:t xml:space="preserve">)-</w:t>
+        <w:t xml:space="preserve">)</w:t>
       </w:r>
       <w:r>
         <w:br/>
@@ -19388,8 +19328,7 @@
         <w:rPr>
           <w:rStyle w:val="NormalTok"/>
         </w:rPr>
-        <w:t xml:space="preserve"> activityId) {-</w:t>
+        <w:t xml:space="preserve"> activityId) {</w:t>
       </w:r>
       <w:r>
         <w:br/>
@@ -19422,8 +19361,7 @@
         <w:rPr>
           <w:rStyle w:val="NormalTok"/>
         </w:rPr>
-        <w:t xml:space="preserve">) {-</w:t>
+        <w:t xml:space="preserve">) {</w:t>
       </w:r>
       <w:r>
         <w:br/>
@@ -19480,8 +19418,7 @@
         <w:rPr>
           <w:rStyle w:val="NormalTok"/>
         </w:rPr>
-        <w:t xml:space="preserve">);-</w:t>
+        <w:t xml:space="preserve">);</w:t>
       </w:r>
       <w:r>
         <w:br/>
@@ -19514,18 +19451,16 @@
         <w:rPr>
           <w:rStyle w:val="NormalTok"/>
         </w:rPr>
-        <w:t xml:space="preserve">;-</w:t>
-      </w:r>
-      <w:r>
-        <w:br/>
-      </w:r>
-      <w:r>
-        <w:rPr>
-          <w:rStyle w:val="NormalTok"/>
-        </w:rPr>
-        <w:t xml:space="preserve">        }-</w:t>
+        <w:t xml:space="preserve">;</w:t>
+      </w:r>
+      <w:r>
+        <w:br/>
+      </w:r>
+      <w:r>
+        <w:rPr>
+          <w:rStyle w:val="NormalTok"/>
+        </w:rPr>
+        <w:t xml:space="preserve">        }</w:t>
       </w:r>
       <w:r>
         <w:br/>
@@ -19606,18 +19541,16 @@
         <w:rPr>
           <w:rStyle w:val="NormalTok"/>
         </w:rPr>
-        <w:t xml:space="preserve">;-</w:t>
-      </w:r>
-      <w:r>
-        <w:br/>
-      </w:r>
-      <w:r>
-        <w:rPr>
-          <w:rStyle w:val="NormalTok"/>
-        </w:rPr>
-        <w:t xml:space="preserve">    }-</w:t>
+        <w:t xml:space="preserve">;</w:t>
+      </w:r>
+      <w:r>
+        <w:br/>
+      </w:r>
+      <w:r>
+        <w:rPr>
+          <w:rStyle w:val="NormalTok"/>
+        </w:rPr>
+        <w:t xml:space="preserve">    }</w:t>
       </w:r>
       <w:r>
         <w:br/>

--- a/project/interface.docx
+++ b/project/interface.docx
@@ -2816,13 +2816,6 @@
         <w:t xml:space="preserve">/**</w:t>
       </w:r>
       <w:r>
-        <w:rPr>
-          <w:rStyle w:val="NormalTok"/>
-        </w:rPr>
-        <w:t xml:space="preserve">-</w:t>
-      </w:r>
-      <w:r>
         <w:br/>
       </w:r>
       <w:r>
@@ -2853,8 +2846,7 @@
         <w:rPr>
           <w:rStyle w:val="NormalTok"/>
         </w:rPr>
-        <w:t xml:space="preserve">id-</w:t>
+        <w:t xml:space="preserve">id</w:t>
       </w:r>
       <w:r>
         <w:br/>
@@ -2923,8 +2915,7 @@
         <w:rPr>
           <w:rStyle w:val="NormalTok"/>
         </w:rPr>
-        <w:t xml:space="preserve">getId-</w:t>
+        <w:t xml:space="preserve">getId</w:t>
       </w:r>
       <w:r>
         <w:br/>
@@ -2996,13 +2987,6 @@
         <w:t xml:space="preserve">"</w:t>
       </w:r>
       <w:r>
-        <w:rPr>
-          <w:rStyle w:val="NormalTok"/>
-        </w:rPr>
-        <w:t xml:space="preserve">-</w:t>
-      </w:r>
-      <w:r>
         <w:br/>
       </w:r>
       <w:r>
@@ -3042,13 +3026,6 @@
         <w:t xml:space="preserve">报名活动</w:t>
       </w:r>
       <w:r>
-        <w:rPr>
-          <w:rStyle w:val="NormalTok"/>
-        </w:rPr>
-        <w:t xml:space="preserve">-</w:t>
-      </w:r>
-      <w:r>
         <w:br/>
       </w:r>
       <w:r>
@@ -3064,13 +3041,6 @@
         <w:t xml:space="preserve">*/</w:t>
       </w:r>
       <w:r>
-        <w:rPr>
-          <w:rStyle w:val="NormalTok"/>
-        </w:rPr>
-        <w:t xml:space="preserve">-</w:t>
-      </w:r>
-      <w:r>
         <w:br/>
       </w:r>
       <w:r>
@@ -3101,8 +3071,7 @@
         <w:rPr>
           <w:rStyle w:val="NormalTok"/>
         </w:rPr>
-        <w:t xml:space="preserve">)-</w:t>
+        <w:t xml:space="preserve">)</w:t>
       </w:r>
       <w:r>
         <w:br/>
@@ -3171,8 +3140,7 @@
         <w:rPr>
           <w:rStyle w:val="NormalTok"/>
         </w:rPr>
-        <w:t xml:space="preserve"> id) {-</w:t>
+        <w:t xml:space="preserve"> id) {</w:t>
       </w:r>
       <w:r>
         <w:br/>
@@ -3217,8 +3185,7 @@
         <w:rPr>
           <w:rStyle w:val="NormalTok"/>
         </w:rPr>
-        <w:t xml:space="preserve">) {-</w:t>
+        <w:t xml:space="preserve">) {</w:t>
       </w:r>
       <w:r>
         <w:br/>
@@ -3275,8 +3242,7 @@
         <w:rPr>
           <w:rStyle w:val="NormalTok"/>
         </w:rPr>
-        <w:t xml:space="preserve">);-</w:t>
+        <w:t xml:space="preserve">);</w:t>
       </w:r>
       <w:r>
         <w:br/>
@@ -3309,18 +3275,16 @@
         <w:rPr>
           <w:rStyle w:val="NormalTok"/>
         </w:rPr>
-        <w:t xml:space="preserve">;-</w:t>
-      </w:r>
-      <w:r>
-        <w:br/>
-      </w:r>
-      <w:r>
-        <w:rPr>
-          <w:rStyle w:val="NormalTok"/>
-        </w:rPr>
-        <w:t xml:space="preserve">        }-</w:t>
+        <w:t xml:space="preserve">;</w:t>
+      </w:r>
+      <w:r>
+        <w:br/>
+      </w:r>
+      <w:r>
+        <w:rPr>
+          <w:rStyle w:val="NormalTok"/>
+        </w:rPr>
+        <w:t xml:space="preserve">        }</w:t>
       </w:r>
       <w:r>
         <w:br/>
@@ -3353,8 +3317,7 @@
         <w:rPr>
           <w:rStyle w:val="NormalTok"/>
         </w:rPr>
-        <w:t xml:space="preserve">(activityId, id);-</w:t>
+        <w:t xml:space="preserve">(activityId, id);</w:t>
       </w:r>
       <w:r>
         <w:br/>
@@ -11193,13 +11156,6 @@
         <w:t xml:space="preserve">/**</w:t>
       </w:r>
       <w:r>
-        <w:rPr>
-          <w:rStyle w:val="NormalTok"/>
-        </w:rPr>
-        <w:t xml:space="preserve">-</w:t>
-      </w:r>
-      <w:r>
         <w:br/>
       </w:r>
       <w:r>
@@ -11227,13 +11183,6 @@
         <w:t xml:space="preserve">用户性别字段，1或者0</w:t>
       </w:r>
       <w:r>
-        <w:rPr>
-          <w:rStyle w:val="NormalTok"/>
-        </w:rPr>
-        <w:t xml:space="preserve">-</w:t>
-      </w:r>
-      <w:r>
         <w:br/>
       </w:r>
       <w:r>
@@ -11276,8 +11225,7 @@
         <w:rPr>
           <w:rStyle w:val="NormalTok"/>
         </w:rPr>
-        <w:t xml:space="preserve">id-</w:t>
+        <w:t xml:space="preserve">id</w:t>
       </w:r>
       <w:r>
         <w:br/>
@@ -11337,13 +11285,6 @@
         <w:t xml:space="preserve">"</w:t>
       </w:r>
       <w:r>
-        <w:rPr>
-          <w:rStyle w:val="NormalTok"/>
-        </w:rPr>
-        <w:t xml:space="preserve">-</w:t>
-      </w:r>
-      <w:r>
         <w:br/>
       </w:r>
       <w:r>
@@ -11383,13 +11324,6 @@
         <w:t xml:space="preserve">修改用户性别</w:t>
       </w:r>
       <w:r>
-        <w:rPr>
-          <w:rStyle w:val="NormalTok"/>
-        </w:rPr>
-        <w:t xml:space="preserve">-</w:t>
-      </w:r>
-      <w:r>
         <w:br/>
       </w:r>
       <w:r>
@@ -11405,13 +11339,6 @@
         <w:t xml:space="preserve">*/</w:t>
       </w:r>
       <w:r>
-        <w:rPr>
-          <w:rStyle w:val="NormalTok"/>
-        </w:rPr>
-        <w:t xml:space="preserve">-</w:t>
-      </w:r>
-      <w:r>
         <w:br/>
       </w:r>
       <w:r>
@@ -11442,8 +11369,7 @@
         <w:rPr>
           <w:rStyle w:val="NormalTok"/>
         </w:rPr>
-        <w:t xml:space="preserve">)-</w:t>
+        <w:t xml:space="preserve">)</w:t>
       </w:r>
       <w:r>
         <w:br/>
@@ -11512,8 +11438,7 @@
         <w:rPr>
           <w:rStyle w:val="NormalTok"/>
         </w:rPr>
-        <w:t xml:space="preserve"> id) {-</w:t>
+        <w:t xml:space="preserve"> id) {</w:t>
       </w:r>
       <w:r>
         <w:br/>
@@ -11558,8 +11483,7 @@
         <w:rPr>
           <w:rStyle w:val="NormalTok"/>
         </w:rPr>
-        <w:t xml:space="preserve">) {-</w:t>
+        <w:t xml:space="preserve">) {</w:t>
       </w:r>
       <w:r>
         <w:br/>
@@ -11616,8 +11540,7 @@
         <w:rPr>
           <w:rStyle w:val="NormalTok"/>
         </w:rPr>
-        <w:t xml:space="preserve">);-</w:t>
+        <w:t xml:space="preserve">);</w:t>
       </w:r>
       <w:r>
         <w:br/>
@@ -11650,18 +11573,16 @@
         <w:rPr>
           <w:rStyle w:val="NormalTok"/>
         </w:rPr>
-        <w:t xml:space="preserve">;-</w:t>
-      </w:r>
-      <w:r>
-        <w:br/>
-      </w:r>
-      <w:r>
-        <w:rPr>
-          <w:rStyle w:val="NormalTok"/>
-        </w:rPr>
-        <w:t xml:space="preserve">        }-</w:t>
+        <w:t xml:space="preserve">;</w:t>
+      </w:r>
+      <w:r>
+        <w:br/>
+      </w:r>
+      <w:r>
+        <w:rPr>
+          <w:rStyle w:val="NormalTok"/>
+        </w:rPr>
+        <w:t xml:space="preserve">        }</w:t>
       </w:r>
       <w:r>
         <w:br/>
@@ -11718,8 +11639,7 @@
         <w:rPr>
           <w:rStyle w:val="NormalTok"/>
         </w:rPr>
-        <w:t xml:space="preserve">;-</w:t>
+        <w:t xml:space="preserve">;</w:t>
       </w:r>
       <w:r>
         <w:br/>
@@ -11869,37 +11789,19 @@
         <w:rPr>
           <w:rStyle w:val="AnnotationTok"/>
         </w:rPr>
-        <w:t xml:space="preserve">@return </w:t>
-      </w:r>
-      <w:r>
-        <w:rPr>
-          <w:rStyle w:val="CommentTok"/>
-        </w:rPr>
-        <w:t xml:space="preserve">返回是否认证成功，"</w:t>
-      </w:r>
-      <w:r>
-        <w:rPr>
-          <w:rStyle w:val="NormalTok"/>
-        </w:rPr>
-        <w:t xml:space="preserve">true</w:t>
-      </w:r>
-      <w:r>
-        <w:rPr>
-          <w:rStyle w:val="CommentTok"/>
-        </w:rPr>
-        <w:t xml:space="preserve">"或者"</w:t>
-      </w:r>
-      <w:r>
-        <w:rPr>
-          <w:rStyle w:val="NormalTok"/>
-        </w:rPr>
-        <w:t xml:space="preserve">false</w:t>
-      </w:r>
-      <w:r>
-        <w:rPr>
-          <w:rStyle w:val="CommentTok"/>
-        </w:rPr>
-        <w:t xml:space="preserve">"</w:t>
+        <w:t xml:space="preserve">@param realName </w:t>
+      </w:r>
+      <w:r>
+        <w:rPr>
+          <w:rStyle w:val="NormalTok"/>
+        </w:rPr>
+        <w:t xml:space="preserve">      </w:t>
+      </w:r>
+      <w:r>
+        <w:rPr>
+          <w:rStyle w:val="CommentTok"/>
+        </w:rPr>
+        <w:t xml:space="preserve">真实姓名</w:t>
       </w:r>
       <w:r>
         <w:rPr>
@@ -11931,33 +11833,39 @@
       </w:r>
       <w:r>
         <w:rPr>
-          <w:rStyle w:val="CommentTok"/>
-        </w:rPr>
-        <w:t xml:space="preserve">@</w:t>
-      </w:r>
-      <w:r>
-        <w:rPr>
-          <w:rStyle w:val="NormalTok"/>
-        </w:rPr>
-        <w:t xml:space="preserve">description </w:t>
-      </w:r>
-      <w:r>
-        <w:rPr>
-          <w:rStyle w:val="CommentTok"/>
-        </w:rPr>
-        <w:t xml:space="preserve">根据用户</w:t>
-      </w:r>
-      <w:r>
-        <w:rPr>
-          <w:rStyle w:val="NormalTok"/>
-        </w:rPr>
-        <w:t xml:space="preserve">id</w:t>
-      </w:r>
-      <w:r>
-        <w:rPr>
-          <w:rStyle w:val="CommentTok"/>
-        </w:rPr>
-        <w:t xml:space="preserve">设置用户身份证号</w:t>
+          <w:rStyle w:val="AnnotationTok"/>
+        </w:rPr>
+        <w:t xml:space="preserve">@return </w:t>
+      </w:r>
+      <w:r>
+        <w:rPr>
+          <w:rStyle w:val="CommentTok"/>
+        </w:rPr>
+        <w:t xml:space="preserve">返回是否认证成功，"</w:t>
+      </w:r>
+      <w:r>
+        <w:rPr>
+          <w:rStyle w:val="NormalTok"/>
+        </w:rPr>
+        <w:t xml:space="preserve">true</w:t>
+      </w:r>
+      <w:r>
+        <w:rPr>
+          <w:rStyle w:val="CommentTok"/>
+        </w:rPr>
+        <w:t xml:space="preserve">"或者"</w:t>
+      </w:r>
+      <w:r>
+        <w:rPr>
+          <w:rStyle w:val="NormalTok"/>
+        </w:rPr>
+        <w:t xml:space="preserve">false</w:t>
+      </w:r>
+      <w:r>
+        <w:rPr>
+          <w:rStyle w:val="CommentTok"/>
+        </w:rPr>
+        <w:t xml:space="preserve">"</w:t>
       </w:r>
       <w:r>
         <w:rPr>
@@ -11979,7 +11887,43 @@
         <w:rPr>
           <w:rStyle w:val="CommentTok"/>
         </w:rPr>
-        <w:t xml:space="preserve">*/</w:t>
+        <w:t xml:space="preserve">*</w:t>
+      </w:r>
+      <w:r>
+        <w:rPr>
+          <w:rStyle w:val="NormalTok"/>
+        </w:rPr>
+        <w:t xml:space="preserve"> </w:t>
+      </w:r>
+      <w:r>
+        <w:rPr>
+          <w:rStyle w:val="CommentTok"/>
+        </w:rPr>
+        <w:t xml:space="preserve">@</w:t>
+      </w:r>
+      <w:r>
+        <w:rPr>
+          <w:rStyle w:val="NormalTok"/>
+        </w:rPr>
+        <w:t xml:space="preserve">description </w:t>
+      </w:r>
+      <w:r>
+        <w:rPr>
+          <w:rStyle w:val="CommentTok"/>
+        </w:rPr>
+        <w:t xml:space="preserve">根据用户</w:t>
+      </w:r>
+      <w:r>
+        <w:rPr>
+          <w:rStyle w:val="NormalTok"/>
+        </w:rPr>
+        <w:t xml:space="preserve">id</w:t>
+      </w:r>
+      <w:r>
+        <w:rPr>
+          <w:rStyle w:val="CommentTok"/>
+        </w:rPr>
+        <w:t xml:space="preserve">设置用户身份证号</w:t>
       </w:r>
       <w:r>
         <w:rPr>
@@ -11995,6 +11939,28 @@
         <w:rPr>
           <w:rStyle w:val="NormalTok"/>
         </w:rPr>
+        <w:t xml:space="preserve">     </w:t>
+      </w:r>
+      <w:r>
+        <w:rPr>
+          <w:rStyle w:val="CommentTok"/>
+        </w:rPr>
+        <w:t xml:space="preserve">*/</w:t>
+      </w:r>
+      <w:r>
+        <w:rPr>
+          <w:rStyle w:val="NormalTok"/>
+        </w:rPr>
+        <w:t xml:space="preserve">+</w:t>
+      </w:r>
+      <w:r>
+        <w:br/>
+      </w:r>
+      <w:r>
+        <w:rPr>
+          <w:rStyle w:val="NormalTok"/>
+        </w:rPr>
         <w:t xml:space="preserve">    </w:t>
       </w:r>
       <w:r>
@@ -12089,7 +12055,19 @@
         <w:rPr>
           <w:rStyle w:val="NormalTok"/>
         </w:rPr>
-        <w:t xml:space="preserve"> residentIdCard) {+        <w:t xml:space="preserve"> residentIdCard, </w:t>
+      </w:r>
+      <w:r>
+        <w:rPr>
+          <w:rStyle w:val="BuiltInTok"/>
+        </w:rPr>
+        <w:t xml:space="preserve">String</w:t>
+      </w:r>
+      <w:r>
+        <w:rPr>
+          <w:rStyle w:val="NormalTok"/>
+        </w:rPr>
+        <w:t xml:space="preserve"> realName) { </w:t>
       </w:r>
       <w:r>
@@ -12124,6 +12102,18 @@
           <w:rStyle w:val="NormalTok"/>
         </w:rPr>
         <w:t xml:space="preserve"> || residentIdCard == </w:t>
+      </w:r>
+      <w:r>
+        <w:rPr>
+          <w:rStyle w:val="KeywordTok"/>
+        </w:rPr>
+        <w:t xml:space="preserve">null</w:t>
+      </w:r>
+      <w:r>
+        <w:rPr>
+          <w:rStyle w:val="NormalTok"/>
+        </w:rPr>
+        <w:t xml:space="preserve"> || realName == </w:t>
       </w:r>
       <w:r>
         <w:rPr>
@@ -12295,7 +12285,7 @@
         <w:rPr>
           <w:rStyle w:val="NormalTok"/>
         </w:rPr>
-        <w:t xml:space="preserve">(id, residentIdCard)) ? </w:t>
+        <w:t xml:space="preserve">(id, residentIdCard, realName)) ? </w:t>
       </w:r>
       <w:r>
         <w:rPr>
@@ -12341,15 +12331,10 @@
         </w:rPr>
         <w:t xml:space="preserve">}</w:t>
       </w:r>
-    </w:p>
-    <w:p>
-      <w:pPr>
-        <w:pStyle w:val="FirstParagraph"/>
-      </w:pPr>
     </w:p>
     <w:bookmarkEnd w:id="43"/>
     <w:bookmarkEnd w:id="44"/>
-    <w:bookmarkStart w:id="57" w:name="header-n81"/>
+    <w:bookmarkStart w:id="57" w:name="header-n50"/>
     <w:p>
       <w:pPr>
         <w:pStyle w:val="Heading1"/>
@@ -12831,7 +12816,7 @@
         <w:t xml:space="preserve">    ActivityService activityService;</w:t>
       </w:r>
     </w:p>
-    <w:bookmarkStart w:id="45" w:name="header-n49"/>
+    <w:bookmarkStart w:id="45" w:name="header-n52"/>
     <w:p>
       <w:pPr>
         <w:pStyle w:val="Heading2"/>
@@ -13125,7 +13110,7 @@
       </w:r>
     </w:p>
     <w:bookmarkEnd w:id="45"/>
-    <w:bookmarkStart w:id="46" w:name="header-n51"/>
+    <w:bookmarkStart w:id="46" w:name="header-n54"/>
     <w:p>
       <w:pPr>
         <w:pStyle w:val="Heading2"/>
@@ -13749,7 +13734,7 @@
       </w:r>
     </w:p>
     <w:bookmarkEnd w:id="46"/>
-    <w:bookmarkStart w:id="47" w:name="header-n53"/>
+    <w:bookmarkStart w:id="47" w:name="header-n56"/>
     <w:p>
       <w:pPr>
         <w:pStyle w:val="Heading2"/>
@@ -14229,7 +14214,7 @@
       </w:r>
     </w:p>
     <w:bookmarkEnd w:id="47"/>
-    <w:bookmarkStart w:id="48" w:name="header-n55"/>
+    <w:bookmarkStart w:id="48" w:name="header-n58"/>
     <w:p>
       <w:pPr>
         <w:pStyle w:val="Heading2"/>
@@ -14802,7 +14787,7 @@
       </w:r>
     </w:p>
     <w:bookmarkEnd w:id="48"/>
-    <w:bookmarkStart w:id="49" w:name="header-n57"/>
+    <w:bookmarkStart w:id="49" w:name="header-n60"/>
     <w:p>
       <w:pPr>
         <w:pStyle w:val="Heading2"/>
@@ -15393,7 +15378,7 @@
       </w:r>
     </w:p>
     <w:bookmarkEnd w:id="49"/>
-    <w:bookmarkStart w:id="50" w:name="header-n59"/>
+    <w:bookmarkStart w:id="50" w:name="header-n62"/>
     <w:p>
       <w:pPr>
         <w:pStyle w:val="Heading2"/>
@@ -16146,7 +16131,7 @@
       </w:r>
     </w:p>
     <w:bookmarkEnd w:id="50"/>
-    <w:bookmarkStart w:id="51" w:name="header-n61"/>
+    <w:bookmarkStart w:id="51" w:name="header-n64"/>
     <w:p>
       <w:pPr>
         <w:pStyle w:val="Heading2"/>
@@ -16737,7 +16722,7 @@
       </w:r>
     </w:p>
     <w:bookmarkEnd w:id="51"/>
-    <w:bookmarkStart w:id="52" w:name="header-n63"/>
+    <w:bookmarkStart w:id="52" w:name="header-n66"/>
     <w:p>
       <w:pPr>
         <w:pStyle w:val="Heading2"/>
@@ -17328,7 +17313,7 @@
       </w:r>
     </w:p>
     <w:bookmarkEnd w:id="52"/>
-    <w:bookmarkStart w:id="53" w:name="header-n65"/>
+    <w:bookmarkStart w:id="53" w:name="header-n68"/>
     <w:p>
       <w:pPr>
         <w:pStyle w:val="Heading2"/>
@@ -17354,13 +17339,6 @@
         <w:t xml:space="preserve">/**</w:t>
       </w:r>
       <w:r>
-        <w:rPr>
-          <w:rStyle w:val="NormalTok"/>
-        </w:rPr>
-        <w:t xml:space="preserve">-</w:t>
-      </w:r>
-      <w:r>
         <w:br/>
       </w:r>
       <w:r>
@@ -17436,13 +17414,6 @@
         <w:t xml:space="preserve">类型传-1</w:t>
       </w:r>
       <w:r>
-        <w:rPr>
-          <w:rStyle w:val="NormalTok"/>
-        </w:rPr>
-        <w:t xml:space="preserve">-</w:t>
-      </w:r>
-      <w:r>
         <w:br/>
       </w:r>
       <w:r>
@@ -17470,13 +17441,6 @@
         <w:t xml:space="preserve">小类活动的名称</w:t>
       </w:r>
       <w:r>
-        <w:rPr>
-          <w:rStyle w:val="NormalTok"/>
-        </w:rPr>
-        <w:t xml:space="preserve">-</w:t>
-      </w:r>
-      <w:r>
         <w:br/>
       </w:r>
       <w:r>
@@ -17510,13 +17474,6 @@
         <w:t xml:space="preserve">价格区间的低区间</w:t>
       </w:r>
       <w:r>
-        <w:rPr>
-          <w:rStyle w:val="NormalTok"/>
-        </w:rPr>
-        <w:t xml:space="preserve">-</w:t>
-      </w:r>
-      <w:r>
         <w:br/>
       </w:r>
       <w:r>
@@ -17550,13 +17507,6 @@
         <w:t xml:space="preserve">价格区间的高区间</w:t>
       </w:r>
       <w:r>
-        <w:rPr>
-          <w:rStyle w:val="NormalTok"/>
-        </w:rPr>
-        <w:t xml:space="preserve">-</w:t>
-      </w:r>
-      <w:r>
         <w:br/>
       </w:r>
       <w:r>
@@ -17590,13 +17540,6 @@
         <w:t xml:space="preserve">近多少天</w:t>
       </w:r>
       <w:r>
-        <w:rPr>
-          <w:rStyle w:val="NormalTok"/>
-        </w:rPr>
-        <w:t xml:space="preserve">-</w:t>
-      </w:r>
-      <w:r>
         <w:br/>
       </w:r>
       <w:r>
@@ -17630,13 +17573,6 @@
         <w:t xml:space="preserve">市</w:t>
       </w:r>
       <w:r>
-        <w:rPr>
-          <w:rStyle w:val="NormalTok"/>
-        </w:rPr>
-        <w:t xml:space="preserve">-</w:t>
-      </w:r>
-      <w:r>
         <w:br/>
       </w:r>
       <w:r>
@@ -17670,13 +17606,6 @@
         <w:t xml:space="preserve">区</w:t>
       </w:r>
       <w:r>
-        <w:rPr>
-          <w:rStyle w:val="NormalTok"/>
-        </w:rPr>
-        <w:t xml:space="preserve">-</w:t>
-      </w:r>
-      <w:r>
         <w:br/>
       </w:r>
       <w:r>
@@ -17710,13 +17639,6 @@
         <w:t xml:space="preserve">页码</w:t>
       </w:r>
       <w:r>
-        <w:rPr>
-          <w:rStyle w:val="NormalTok"/>
-        </w:rPr>
-        <w:t xml:space="preserve">-</w:t>
-      </w:r>
-      <w:r>
         <w:br/>
       </w:r>
       <w:r>
@@ -17750,13 +17672,6 @@
         <w:t xml:space="preserve">页大小</w:t>
       </w:r>
       <w:r>
-        <w:rPr>
-          <w:rStyle w:val="NormalTok"/>
-        </w:rPr>
-        <w:t xml:space="preserve">-</w:t>
-      </w:r>
-      <w:r>
         <w:br/>
       </w:r>
       <w:r>
@@ -17832,13 +17747,6 @@
         <w:t xml:space="preserve">"</w:t>
       </w:r>
       <w:r>
-        <w:rPr>
-          <w:rStyle w:val="NormalTok"/>
-        </w:rPr>
-        <w:t xml:space="preserve">-</w:t>
-      </w:r>
-      <w:r>
         <w:br/>
       </w:r>
       <w:r>
@@ -17854,13 +17762,6 @@
         <w:t xml:space="preserve">*/</w:t>
       </w:r>
       <w:r>
-        <w:rPr>
-          <w:rStyle w:val="NormalTok"/>
-        </w:rPr>
-        <w:t xml:space="preserve">-</w:t>
-      </w:r>
-      <w:r>
         <w:br/>
       </w:r>
       <w:r>
@@ -17891,8 +17792,7 @@
         <w:rPr>
           <w:rStyle w:val="NormalTok"/>
         </w:rPr>
-        <w:t xml:space="preserve">)-</w:t>
+        <w:t xml:space="preserve">)</w:t>
       </w:r>
       <w:r>
         <w:br/>
@@ -18033,8 +17933,7 @@
         <w:rPr>
           <w:rStyle w:val="NormalTok"/>
         </w:rPr>
-        <w:t xml:space="preserve"> pageSize) {-</w:t>
+        <w:t xml:space="preserve"> pageSize) {</w:t>
       </w:r>
       <w:r>
         <w:br/>
@@ -18151,8 +18050,7 @@
         <w:rPr>
           <w:rStyle w:val="NormalTok"/>
         </w:rPr>
-        <w:t xml:space="preserve">) {-</w:t>
+        <w:t xml:space="preserve">) {</w:t>
       </w:r>
       <w:r>
         <w:br/>
@@ -18209,8 +18107,7 @@
         <w:rPr>
           <w:rStyle w:val="NormalTok"/>
         </w:rPr>
-        <w:t xml:space="preserve">);-</w:t>
+        <w:t xml:space="preserve">);</w:t>
       </w:r>
       <w:r>
         <w:br/>
@@ -18243,18 +18140,16 @@
         <w:rPr>
           <w:rStyle w:val="NormalTok"/>
         </w:rPr>
-        <w:t xml:space="preserve">;-</w:t>
-      </w:r>
-      <w:r>
-        <w:br/>
-      </w:r>
-      <w:r>
-        <w:rPr>
-          <w:rStyle w:val="NormalTok"/>
-        </w:rPr>
-        <w:t xml:space="preserve">        }-</w:t>
+        <w:t xml:space="preserve">;</w:t>
+      </w:r>
+      <w:r>
+        <w:br/>
+      </w:r>
+      <w:r>
+        <w:rPr>
+          <w:rStyle w:val="NormalTok"/>
+        </w:rPr>
+        <w:t xml:space="preserve">        }</w:t>
       </w:r>
       <w:r>
         <w:br/>
@@ -18287,8 +18182,7 @@
         <w:rPr>
           <w:rStyle w:val="NormalTok"/>
         </w:rPr>
-        <w:t xml:space="preserve">(howManyDays, typeName, lowCost, highCost, city, county, pageNum, pageSize);-</w:t>
+        <w:t xml:space="preserve">(howManyDays, typeName, lowCost, highCost, city, county, pageNum, pageSize);</w:t>
       </w:r>
       <w:r>
         <w:br/>
@@ -18357,8 +18251,7 @@
         <w:rPr>
           <w:rStyle w:val="NormalTok"/>
         </w:rPr>
-        <w:t xml:space="preserve">;-</w:t>
+        <w:t xml:space="preserve">;</w:t>
       </w:r>
       <w:r>
         <w:br/>
@@ -18371,7 +18264,7 @@
       </w:r>
     </w:p>
     <w:bookmarkEnd w:id="53"/>
-    <w:bookmarkStart w:id="54" w:name="header-n69"/>
+    <w:bookmarkStart w:id="54" w:name="header-n70"/>
     <w:p>
       <w:pPr>
         <w:pStyle w:val="Heading2"/>
@@ -18899,7 +18792,7 @@
       </w:r>
     </w:p>
     <w:bookmarkEnd w:id="54"/>
-    <w:bookmarkStart w:id="55" w:name="header-n71"/>
+    <w:bookmarkStart w:id="55" w:name="header-n72"/>
     <w:p>
       <w:pPr>
         <w:pStyle w:val="Heading2"/>
@@ -18925,6 +18818,13 @@
         <w:t xml:space="preserve">/**</w:t>
       </w:r>
       <w:r>
+        <w:rPr>
+          <w:rStyle w:val="NormalTok"/>
+        </w:rPr>
+        <w:t xml:space="preserve">+</w:t>
+      </w:r>
+      <w:r>
         <w:br/>
       </w:r>
       <w:r>
@@ -18976,6 +18876,13 @@
         <w:t xml:space="preserve">串</w:t>
       </w:r>
       <w:r>
+        <w:rPr>
+          <w:rStyle w:val="NormalTok"/>
+        </w:rPr>
+        <w:t xml:space="preserve">+</w:t>
+      </w:r>
+      <w:r>
         <w:br/>
       </w:r>
       <w:r>
@@ -19021,6 +18928,13 @@
         <w:t xml:space="preserve">"</w:t>
       </w:r>
       <w:r>
+        <w:rPr>
+          <w:rStyle w:val="NormalTok"/>
+        </w:rPr>
+        <w:t xml:space="preserve">+</w:t>
+      </w:r>
+      <w:r>
         <w:br/>
       </w:r>
       <w:r>
@@ -19060,6 +18974,13 @@
         <w:t xml:space="preserve">修改活动信息</w:t>
       </w:r>
       <w:r>
+        <w:rPr>
+          <w:rStyle w:val="NormalTok"/>
+        </w:rPr>
+        <w:t xml:space="preserve">+</w:t>
+      </w:r>
+      <w:r>
         <w:br/>
       </w:r>
       <w:r>
@@ -19075,6 +18996,13 @@
         <w:t xml:space="preserve">*/</w:t>
       </w:r>
       <w:r>
+        <w:rPr>
+          <w:rStyle w:val="NormalTok"/>
+        </w:rPr>
+        <w:t xml:space="preserve">+</w:t>
+      </w:r>
+      <w:r>
         <w:br/>
       </w:r>
       <w:r>
@@ -19105,7 +19033,8 @@
         <w:rPr>
           <w:rStyle w:val="NormalTok"/>
         </w:rPr>
-        <w:t xml:space="preserve">)</w:t>
+        <w:t xml:space="preserve">)+</w:t>
       </w:r>
       <w:r>
         <w:br/>
@@ -19162,7 +19091,8 @@
         <w:rPr>
           <w:rStyle w:val="NormalTok"/>
         </w:rPr>
-        <w:t xml:space="preserve"> activityDetailJson) {</w:t>
+        <w:t xml:space="preserve"> activityDetailJson) {+</w:t>
       </w:r>
       <w:r>
         <w:br/>
@@ -19195,7 +19125,8 @@
         <w:rPr>
           <w:rStyle w:val="NormalTok"/>
         </w:rPr>
-        <w:t xml:space="preserve">) {</w:t>
+        <w:t xml:space="preserve">) {+</w:t>
       </w:r>
       <w:r>
         <w:br/>
@@ -19252,7 +19183,8 @@
         <w:rPr>
           <w:rStyle w:val="NormalTok"/>
         </w:rPr>
-        <w:t xml:space="preserve">);</w:t>
+        <w:t xml:space="preserve">);+</w:t>
       </w:r>
       <w:r>
         <w:br/>
@@ -19285,16 +19217,18 @@
         <w:rPr>
           <w:rStyle w:val="NormalTok"/>
         </w:rPr>
-        <w:t xml:space="preserve">;</w:t>
-      </w:r>
-      <w:r>
-        <w:br/>
-      </w:r>
-      <w:r>
-        <w:rPr>
-          <w:rStyle w:val="NormalTok"/>
-        </w:rPr>
-        <w:t xml:space="preserve">        }</w:t>
+        <w:t xml:space="preserve">;+</w:t>
+      </w:r>
+      <w:r>
+        <w:br/>
+      </w:r>
+      <w:r>
+        <w:rPr>
+          <w:rStyle w:val="NormalTok"/>
+        </w:rPr>
+        <w:t xml:space="preserve">        }+</w:t>
       </w:r>
       <w:r>
         <w:br/>
@@ -19327,7 +19261,8 @@
         <w:rPr>
           <w:rStyle w:val="NormalTok"/>
         </w:rPr>
-        <w:t xml:space="preserve">(activityDetailJson);</w:t>
+        <w:t xml:space="preserve">(activityDetailJson);+</w:t>
       </w:r>
       <w:r>
         <w:br/>
@@ -19340,7 +19275,7 @@
       </w:r>
     </w:p>
     <w:bookmarkEnd w:id="55"/>
-    <w:bookmarkStart w:id="56" w:name="header-n73"/>
+    <w:bookmarkStart w:id="56" w:name="header-n74"/>
     <w:p>
       <w:pPr>
         <w:pStyle w:val="Heading2"/>
@@ -19366,6 +19301,13 @@
         <w:t xml:space="preserve">/**</w:t>
       </w:r>
       <w:r>
+        <w:rPr>
+          <w:rStyle w:val="NormalTok"/>
+        </w:rPr>
+        <w:t xml:space="preserve">+</w:t>
+      </w:r>
+      <w:r>
         <w:br/>
       </w:r>
       <w:r>
@@ -19396,7 +19338,8 @@
         <w:rPr>
           <w:rStyle w:val="NormalTok"/>
         </w:rPr>
-        <w:t xml:space="preserve">id</w:t>
+        <w:t xml:space="preserve">id+</w:t>
       </w:r>
       <w:r>
         <w:br/>
@@ -19456,6 +19399,13 @@
         <w:t xml:space="preserve">"</w:t>
       </w:r>
       <w:r>
+        <w:rPr>
+          <w:rStyle w:val="NormalTok"/>
+        </w:rPr>
+        <w:t xml:space="preserve">+</w:t>
+      </w:r>
+      <w:r>
         <w:br/>
       </w:r>
       <w:r>
@@ -19495,6 +19445,13 @@
         <w:t xml:space="preserve">删除活动，数据库状态字段置0</w:t>
       </w:r>
       <w:r>
+        <w:rPr>
+          <w:rStyle w:val="NormalTok"/>
+        </w:rPr>
+        <w:t xml:space="preserve">+</w:t>
+      </w:r>
+      <w:r>
         <w:br/>
       </w:r>
       <w:r>
@@ -19510,6 +19467,13 @@
         <w:t xml:space="preserve">*/</w:t>
       </w:r>
       <w:r>
+        <w:rPr>
+          <w:rStyle w:val="NormalTok"/>
+        </w:rPr>
+        <w:t xml:space="preserve">+</w:t>
+      </w:r>
+      <w:r>
         <w:br/>
       </w:r>
       <w:r>
@@ -19540,7 +19504,8 @@
         <w:rPr>
           <w:rStyle w:val="NormalTok"/>
         </w:rPr>
-        <w:t xml:space="preserve">)</w:t>
+        <w:t xml:space="preserve">)+</w:t>
       </w:r>
       <w:r>
         <w:br/>
@@ -19597,7 +19562,8 @@
         <w:rPr>
           <w:rStyle w:val="NormalTok"/>
         </w:rPr>
-        <w:t xml:space="preserve"> activityId) {</w:t>
+        <w:t xml:space="preserve"> activityId) {+</w:t>
       </w:r>
       <w:r>
         <w:br/>
@@ -19630,7 +19596,8 @@
         <w:rPr>
           <w:rStyle w:val="NormalTok"/>
         </w:rPr>
-        <w:t xml:space="preserve">) {</w:t>
+        <w:t xml:space="preserve">) {+</w:t>
       </w:r>
       <w:r>
         <w:br/>
@@ -19687,7 +19654,8 @@
         <w:rPr>
           <w:rStyle w:val="NormalTok"/>
         </w:rPr>
-        <w:t xml:space="preserve">);</w:t>
+        <w:t xml:space="preserve">);+</w:t>
       </w:r>
       <w:r>
         <w:br/>
@@ -19720,16 +19688,18 @@
         <w:rPr>
           <w:rStyle w:val="NormalTok"/>
         </w:rPr>
-        <w:t xml:space="preserve">;</w:t>
-      </w:r>
-      <w:r>
-        <w:br/>
-      </w:r>
-      <w:r>
-        <w:rPr>
-          <w:rStyle w:val="NormalTok"/>
-        </w:rPr>
-        <w:t xml:space="preserve">        }</w:t>
+        <w:t xml:space="preserve">;+</w:t>
+      </w:r>
+      <w:r>
+        <w:br/>
+      </w:r>
+      <w:r>
+        <w:rPr>
+          <w:rStyle w:val="NormalTok"/>
+        </w:rPr>
+        <w:t xml:space="preserve">        }+</w:t>
       </w:r>
       <w:r>
         <w:br/>
@@ -19810,16 +19780,18 @@
         <w:rPr>
           <w:rStyle w:val="NormalTok"/>
         </w:rPr>
-        <w:t xml:space="preserve">;</w:t>
-      </w:r>
-      <w:r>
-        <w:br/>
-      </w:r>
-      <w:r>
-        <w:rPr>
-          <w:rStyle w:val="NormalTok"/>
-        </w:rPr>
-        <w:t xml:space="preserve">    }</w:t>
+        <w:t xml:space="preserve">;+</w:t>
+      </w:r>
+      <w:r>
+        <w:br/>
+      </w:r>
+      <w:r>
+        <w:rPr>
+          <w:rStyle w:val="NormalTok"/>
+        </w:rPr>
+        <w:t xml:space="preserve">    }+</w:t>
       </w:r>
       <w:r>
         <w:br/>
@@ -19830,11 +19802,6 @@
         </w:rPr>
         <w:t xml:space="preserve">}</w:t>
       </w:r>
-    </w:p>
-    <w:p>
-      <w:pPr>
-        <w:pStyle w:val="FirstParagraph"/>
-      </w:pPr>
     </w:p>
     <w:bookmarkEnd w:id="56"/>
     <w:bookmarkEnd w:id="57"/>

--- a/project/interface.docx
+++ b/project/interface.docx
@@ -135,7 +135,21 @@
         <w:t xml:space="preserve"> com.hebtu.havefun.controller;</w:t>
       </w:r>
       <w:r>
-        <w:br/>
+        <w:rPr>
+          <w:rStyle w:val="NormalTok"/>
+        </w:rPr>
+        <w:t xml:space="preserve">+</w:t>
+      </w:r>
+      <w:r>
+        <w:br/>
+      </w:r>
+      <w:r>
+        <w:rPr>
+          <w:rStyle w:val="NormalTok"/>
+        </w:rPr>
+        <w:t xml:space="preserve">+</w:t>
       </w:r>
       <w:r>
         <w:br/>
@@ -153,6 +167,13 @@
         <w:t xml:space="preserve"> com.alibaba.fastjson.JSON;</w:t>
       </w:r>
       <w:r>
+        <w:rPr>
+          <w:rStyle w:val="NormalTok"/>
+        </w:rPr>
+        <w:t xml:space="preserve">+</w:t>
+      </w:r>
+      <w:r>
         <w:br/>
       </w:r>
       <w:r>
@@ -165,7 +186,14 @@
         <w:rPr>
           <w:rStyle w:val="ImportTok"/>
         </w:rPr>
-        <w:t xml:space="preserve"> com.hebtu.havefun.entity.Messages;</w:t>
+        <w:t xml:space="preserve"> com.hebtu.havefun.service.UserService;</w:t>
+      </w:r>
+      <w:r>
+        <w:rPr>
+          <w:rStyle w:val="NormalTok"/>
+        </w:rPr>
+        <w:t xml:space="preserve">+</w:t>
       </w:r>
       <w:r>
         <w:br/>
@@ -180,7 +208,14 @@
         <w:rPr>
           <w:rStyle w:val="ImportTok"/>
         </w:rPr>
-        <w:t xml:space="preserve"> com.hebtu.havefun.service.UserService;</w:t>
+        <w:t xml:space="preserve"> org.springframework.web.bind.annotation.RequestMapping;</w:t>
+      </w:r>
+      <w:r>
+        <w:rPr>
+          <w:rStyle w:val="NormalTok"/>
+        </w:rPr>
+        <w:t xml:space="preserve">+</w:t>
       </w:r>
       <w:r>
         <w:br/>
@@ -195,7 +230,24 @@
         <w:rPr>
           <w:rStyle w:val="ImportTok"/>
         </w:rPr>
-        <w:t xml:space="preserve"> org.springframework.web.bind.annotation.RequestMapping;</w:t>
+        <w:t xml:space="preserve"> org.springframework.web.bind.annotation.RestController;</w:t>
+      </w:r>
+      <w:r>
+        <w:rPr>
+          <w:rStyle w:val="NormalTok"/>
+        </w:rPr>
+        <w:t xml:space="preserve">+</w:t>
+      </w:r>
+      <w:r>
+        <w:br/>
+      </w:r>
+      <w:r>
+        <w:rPr>
+          <w:rStyle w:val="NormalTok"/>
+        </w:rPr>
+        <w:t xml:space="preserve">+</w:t>
       </w:r>
       <w:r>
         <w:br/>
@@ -210,10 +262,14 @@
         <w:rPr>
           <w:rStyle w:val="ImportTok"/>
         </w:rPr>
-        <w:t xml:space="preserve"> org.springframework.web.bind.annotation.RestController;</w:t>
-      </w:r>
-      <w:r>
-        <w:br/>
+        <w:t xml:space="preserve"> javax.annotation.Resource;</w:t>
+      </w:r>
+      <w:r>
+        <w:rPr>
+          <w:rStyle w:val="NormalTok"/>
+        </w:rPr>
+        <w:t xml:space="preserve">+</w:t>
       </w:r>
       <w:r>
         <w:br/>
@@ -228,25 +284,24 @@
         <w:rPr>
           <w:rStyle w:val="ImportTok"/>
         </w:rPr>
-        <w:t xml:space="preserve"> javax.annotation.Resource;</w:t>
-      </w:r>
-      <w:r>
-        <w:br/>
-      </w:r>
-      <w:r>
-        <w:rPr>
-          <w:rStyle w:val="KeywordTok"/>
-        </w:rPr>
-        <w:t xml:space="preserve">import</w:t>
-      </w:r>
-      <w:r>
-        <w:rPr>
-          <w:rStyle w:val="ImportTok"/>
-        </w:rPr>
         <w:t xml:space="preserve"> java.util.List;</w:t>
       </w:r>
       <w:r>
-        <w:br/>
+        <w:rPr>
+          <w:rStyle w:val="NormalTok"/>
+        </w:rPr>
+        <w:t xml:space="preserve">+</w:t>
+      </w:r>
+      <w:r>
+        <w:br/>
+      </w:r>
+      <w:r>
+        <w:rPr>
+          <w:rStyle w:val="NormalTok"/>
+        </w:rPr>
+        <w:t xml:space="preserve">+</w:t>
       </w:r>
       <w:r>
         <w:br/>
@@ -258,6 +313,13 @@
         <w:t xml:space="preserve">/**</w:t>
       </w:r>
       <w:r>
+        <w:rPr>
+          <w:rStyle w:val="NormalTok"/>
+        </w:rPr>
+        <w:t xml:space="preserve">+</w:t>
+      </w:r>
+      <w:r>
         <w:br/>
       </w:r>
       <w:r>
@@ -282,7 +344,8 @@
         <w:rPr>
           <w:rStyle w:val="NormalTok"/>
         </w:rPr>
-        <w:t xml:space="preserve">PengHuAnZhi</w:t>
+        <w:t xml:space="preserve">PengHuAnZhi+</w:t>
       </w:r>
       <w:r>
         <w:br/>
@@ -336,6 +399,13 @@
         <w:t xml:space="preserve">11:15</w:t>
       </w:r>
       <w:r>
+        <w:rPr>
+          <w:rStyle w:val="NormalTok"/>
+        </w:rPr>
+        <w:t xml:space="preserve">+</w:t>
+      </w:r>
+      <w:r>
         <w:br/>
       </w:r>
       <w:r>
@@ -366,7 +436,8 @@
         <w:rPr>
           <w:rStyle w:val="NormalTok"/>
         </w:rPr>
-        <w:t xml:space="preserve">projectName HaveFun</w:t>
+        <w:t xml:space="preserve">projectName HaveFun+</w:t>
       </w:r>
       <w:r>
         <w:br/>
@@ -411,7 +482,8 @@
         <w:rPr>
           <w:rStyle w:val="NormalTok"/>
         </w:rPr>
-        <w:t xml:space="preserve">java</w:t>
+        <w:t xml:space="preserve">java+</w:t>
       </w:r>
       <w:r>
         <w:br/>
@@ -444,13 +516,8 @@
         <w:rPr>
           <w:rStyle w:val="NormalTok"/>
         </w:rPr>
-        <w:t xml:space="preserve">description </w:t>
-      </w:r>
-      <w:r>
-        <w:rPr>
-          <w:rStyle w:val="AlertTok"/>
-        </w:rPr>
-        <w:t xml:space="preserve">TODO</w:t>
+        <w:t xml:space="preserve">description TODO+</w:t>
       </w:r>
       <w:r>
         <w:br/>
@@ -468,6 +535,13 @@
         <w:t xml:space="preserve">*/</w:t>
       </w:r>
       <w:r>
+        <w:rPr>
+          <w:rStyle w:val="NormalTok"/>
+        </w:rPr>
+        <w:t xml:space="preserve">+</w:t>
+      </w:r>
+      <w:r>
         <w:br/>
       </w:r>
       <w:r>
@@ -477,6 +551,13 @@
         <w:t xml:space="preserve">@RestController</w:t>
       </w:r>
       <w:r>
+        <w:rPr>
+          <w:rStyle w:val="NormalTok"/>
+        </w:rPr>
+        <w:t xml:space="preserve">+</w:t>
+      </w:r>
+      <w:r>
         <w:br/>
       </w:r>
       <w:r>
@@ -501,7 +582,8 @@
         <w:rPr>
           <w:rStyle w:val="NormalTok"/>
         </w:rPr>
-        <w:t xml:space="preserve">)</w:t>
+        <w:t xml:space="preserve">)+</w:t>
       </w:r>
       <w:r>
         <w:br/>
@@ -528,10 +610,18 @@
         <w:rPr>
           <w:rStyle w:val="NormalTok"/>
         </w:rPr>
-        <w:t xml:space="preserve"> UserController {</w:t>
-      </w:r>
-      <w:r>
-        <w:br/>
+        <w:t xml:space="preserve"> UserController {+</w:t>
+      </w:r>
+      <w:r>
+        <w:br/>
+      </w:r>
+      <w:r>
+        <w:rPr>
+          <w:rStyle w:val="NormalTok"/>
+        </w:rPr>
+        <w:t xml:space="preserve">+</w:t>
       </w:r>
       <w:r>
         <w:br/>
@@ -547,6 +637,13 @@
           <w:rStyle w:val="AttributeTok"/>
         </w:rPr>
         <w:t xml:space="preserve">@Resource</w:t>
+      </w:r>
+      <w:r>
+        <w:rPr>
+          <w:rStyle w:val="NormalTok"/>
+        </w:rPr>
+        <w:t xml:space="preserve">+</w:t>
       </w:r>
       <w:r>
         <w:br/>
@@ -11678,13 +11775,6 @@
         <w:t xml:space="preserve">/**</w:t>
       </w:r>
       <w:r>
-        <w:rPr>
-          <w:rStyle w:val="NormalTok"/>
-        </w:rPr>
-        <w:t xml:space="preserve">-</w:t>
-      </w:r>
-      <w:r>
         <w:br/>
       </w:r>
       <w:r>
@@ -11721,8 +11811,7 @@
         <w:rPr>
           <w:rStyle w:val="NormalTok"/>
         </w:rPr>
-        <w:t xml:space="preserve">id-</w:t>
+        <w:t xml:space="preserve">id</w:t>
       </w:r>
       <w:r>
         <w:br/>
@@ -11758,13 +11847,6 @@
         <w:t xml:space="preserve">身份证号</w:t>
       </w:r>
       <w:r>
-        <w:rPr>
-          <w:rStyle w:val="NormalTok"/>
-        </w:rPr>
-        <w:t xml:space="preserve">-</w:t>
-      </w:r>
-      <w:r>
         <w:br/>
       </w:r>
       <w:r>
@@ -11804,13 +11886,6 @@
         <w:t xml:space="preserve">真实姓名</w:t>
       </w:r>
       <w:r>
-        <w:rPr>
-          <w:rStyle w:val="NormalTok"/>
-        </w:rPr>
-        <w:t xml:space="preserve">-</w:t>
-      </w:r>
-      <w:r>
         <w:br/>
       </w:r>
       <w:r>
@@ -11868,13 +11943,6 @@
         <w:t xml:space="preserve">"</w:t>
       </w:r>
       <w:r>
-        <w:rPr>
-          <w:rStyle w:val="NormalTok"/>
-        </w:rPr>
-        <w:t xml:space="preserve">-</w:t>
-      </w:r>
-      <w:r>
         <w:br/>
       </w:r>
       <w:r>
@@ -11926,13 +11994,6 @@
         <w:t xml:space="preserve">设置用户身份证号</w:t>
       </w:r>
       <w:r>
-        <w:rPr>
-          <w:rStyle w:val="NormalTok"/>
-        </w:rPr>
-        <w:t xml:space="preserve">-</w:t>
-      </w:r>
-      <w:r>
         <w:br/>
       </w:r>
       <w:r>
@@ -11948,13 +12009,6 @@
         <w:t xml:space="preserve">*/</w:t>
       </w:r>
       <w:r>
-        <w:rPr>
-          <w:rStyle w:val="NormalTok"/>
-        </w:rPr>
-        <w:t xml:space="preserve">-</w:t>
-      </w:r>
-      <w:r>
         <w:br/>
       </w:r>
       <w:r>
@@ -11985,8 +12039,7 @@
         <w:rPr>
           <w:rStyle w:val="NormalTok"/>
         </w:rPr>
-        <w:t xml:space="preserve">)-</w:t>
+        <w:t xml:space="preserve">)</w:t>
       </w:r>
       <w:r>
         <w:br/>
@@ -12067,8 +12120,7 @@
         <w:rPr>
           <w:rStyle w:val="NormalTok"/>
         </w:rPr>
-        <w:t xml:space="preserve"> realName) {-</w:t>
+        <w:t xml:space="preserve"> realName) {</w:t>
       </w:r>
       <w:r>
         <w:br/>
@@ -12125,8 +12177,7 @@
         <w:rPr>
           <w:rStyle w:val="NormalTok"/>
         </w:rPr>
-        <w:t xml:space="preserve">) {-</w:t>
+        <w:t xml:space="preserve">) {</w:t>
       </w:r>
       <w:r>
         <w:br/>
@@ -12183,8 +12234,7 @@
         <w:rPr>
           <w:rStyle w:val="NormalTok"/>
         </w:rPr>
-        <w:t xml:space="preserve">);-</w:t>
+        <w:t xml:space="preserve">);</w:t>
       </w:r>
       <w:r>
         <w:br/>
@@ -12217,18 +12267,16 @@
         <w:rPr>
           <w:rStyle w:val="NormalTok"/>
         </w:rPr>
-        <w:t xml:space="preserve">;-</w:t>
-      </w:r>
-      <w:r>
-        <w:br/>
-      </w:r>
-      <w:r>
-        <w:rPr>
-          <w:rStyle w:val="NormalTok"/>
-        </w:rPr>
-        <w:t xml:space="preserve">        }-</w:t>
+        <w:t xml:space="preserve">;</w:t>
+      </w:r>
+      <w:r>
+        <w:br/>
+      </w:r>
+      <w:r>
+        <w:rPr>
+          <w:rStyle w:val="NormalTok"/>
+        </w:rPr>
+        <w:t xml:space="preserve">        }</w:t>
       </w:r>
       <w:r>
         <w:br/>
@@ -12309,18 +12357,16 @@
         <w:rPr>
           <w:rStyle w:val="NormalTok"/>
         </w:rPr>
-        <w:t xml:space="preserve">;-</w:t>
-      </w:r>
-      <w:r>
-        <w:br/>
-      </w:r>
-      <w:r>
-        <w:rPr>
-          <w:rStyle w:val="NormalTok"/>
-        </w:rPr>
-        <w:t xml:space="preserve">    }-</w:t>
+        <w:t xml:space="preserve">;</w:t>
+      </w:r>
+      <w:r>
+        <w:br/>
+      </w:r>
+      <w:r>
+        <w:rPr>
+          <w:rStyle w:val="NormalTok"/>
+        </w:rPr>
+        <w:t xml:space="preserve">    }</w:t>
       </w:r>
       <w:r>
         <w:br/>
@@ -12334,7 +12380,7 @@
     </w:p>
     <w:bookmarkEnd w:id="43"/>
     <w:bookmarkEnd w:id="44"/>
-    <w:bookmarkStart w:id="57" w:name="header-n50"/>
+    <w:bookmarkStart w:id="57" w:name="header-n49"/>
     <w:p>
       <w:pPr>
         <w:pStyle w:val="Heading1"/>
@@ -12816,7 +12862,7 @@
         <w:t xml:space="preserve">    ActivityService activityService;</w:t>
       </w:r>
     </w:p>
-    <w:bookmarkStart w:id="45" w:name="header-n52"/>
+    <w:bookmarkStart w:id="45" w:name="header-n51"/>
     <w:p>
       <w:pPr>
         <w:pStyle w:val="Heading2"/>
@@ -13110,7 +13156,7 @@
       </w:r>
     </w:p>
     <w:bookmarkEnd w:id="45"/>
-    <w:bookmarkStart w:id="46" w:name="header-n54"/>
+    <w:bookmarkStart w:id="46" w:name="header-n53"/>
     <w:p>
       <w:pPr>
         <w:pStyle w:val="Heading2"/>
@@ -13734,7 +13780,7 @@
       </w:r>
     </w:p>
     <w:bookmarkEnd w:id="46"/>
-    <w:bookmarkStart w:id="47" w:name="header-n56"/>
+    <w:bookmarkStart w:id="47" w:name="header-n55"/>
     <w:p>
       <w:pPr>
         <w:pStyle w:val="Heading2"/>
@@ -14214,7 +14260,7 @@
       </w:r>
     </w:p>
     <w:bookmarkEnd w:id="47"/>
-    <w:bookmarkStart w:id="48" w:name="header-n58"/>
+    <w:bookmarkStart w:id="48" w:name="header-n57"/>
     <w:p>
       <w:pPr>
         <w:pStyle w:val="Heading2"/>
@@ -14787,7 +14833,7 @@
       </w:r>
     </w:p>
     <w:bookmarkEnd w:id="48"/>
-    <w:bookmarkStart w:id="49" w:name="header-n60"/>
+    <w:bookmarkStart w:id="49" w:name="header-n59"/>
     <w:p>
       <w:pPr>
         <w:pStyle w:val="Heading2"/>
@@ -15378,7 +15424,7 @@
       </w:r>
     </w:p>
     <w:bookmarkEnd w:id="49"/>
-    <w:bookmarkStart w:id="50" w:name="header-n62"/>
+    <w:bookmarkStart w:id="50" w:name="header-n61"/>
     <w:p>
       <w:pPr>
         <w:pStyle w:val="Heading2"/>
@@ -16131,7 +16177,7 @@
       </w:r>
     </w:p>
     <w:bookmarkEnd w:id="50"/>
-    <w:bookmarkStart w:id="51" w:name="header-n64"/>
+    <w:bookmarkStart w:id="51" w:name="header-n63"/>
     <w:p>
       <w:pPr>
         <w:pStyle w:val="Heading2"/>
@@ -16722,7 +16768,7 @@
       </w:r>
     </w:p>
     <w:bookmarkEnd w:id="51"/>
-    <w:bookmarkStart w:id="52" w:name="header-n66"/>
+    <w:bookmarkStart w:id="52" w:name="header-n65"/>
     <w:p>
       <w:pPr>
         <w:pStyle w:val="Heading2"/>
@@ -17313,7 +17359,7 @@
       </w:r>
     </w:p>
     <w:bookmarkEnd w:id="52"/>
-    <w:bookmarkStart w:id="53" w:name="header-n68"/>
+    <w:bookmarkStart w:id="53" w:name="header-n67"/>
     <w:p>
       <w:pPr>
         <w:pStyle w:val="Heading2"/>
@@ -18264,7 +18310,7 @@
       </w:r>
     </w:p>
     <w:bookmarkEnd w:id="53"/>
-    <w:bookmarkStart w:id="54" w:name="header-n70"/>
+    <w:bookmarkStart w:id="54" w:name="header-n69"/>
     <w:p>
       <w:pPr>
         <w:pStyle w:val="Heading2"/>
@@ -18792,7 +18838,7 @@
       </w:r>
     </w:p>
     <w:bookmarkEnd w:id="54"/>
-    <w:bookmarkStart w:id="55" w:name="header-n72"/>
+    <w:bookmarkStart w:id="55" w:name="header-n71"/>
     <w:p>
       <w:pPr>
         <w:pStyle w:val="Heading2"/>
@@ -18818,13 +18864,6 @@
         <w:t xml:space="preserve">/**</w:t>
       </w:r>
       <w:r>
-        <w:rPr>
-          <w:rStyle w:val="NormalTok"/>
-        </w:rPr>
-        <w:t xml:space="preserve">-</w:t>
-      </w:r>
-      <w:r>
         <w:br/>
       </w:r>
       <w:r>
@@ -18876,13 +18915,6 @@
         <w:t xml:space="preserve">串</w:t>
       </w:r>
       <w:r>
-        <w:rPr>
-          <w:rStyle w:val="NormalTok"/>
-        </w:rPr>
-        <w:t xml:space="preserve">-</w:t>
-      </w:r>
-      <w:r>
         <w:br/>
       </w:r>
       <w:r>
@@ -18928,13 +18960,6 @@
         <w:t xml:space="preserve">"</w:t>
       </w:r>
       <w:r>
-        <w:rPr>
-          <w:rStyle w:val="NormalTok"/>
-        </w:rPr>
-        <w:t xml:space="preserve">-</w:t>
-      </w:r>
-      <w:r>
         <w:br/>
       </w:r>
       <w:r>
@@ -18974,13 +18999,6 @@
         <w:t xml:space="preserve">修改活动信息</w:t>
       </w:r>
       <w:r>
-        <w:rPr>
-          <w:rStyle w:val="NormalTok"/>
-        </w:rPr>
-        <w:t xml:space="preserve">-</w:t>
-      </w:r>
-      <w:r>
         <w:br/>
       </w:r>
       <w:r>
@@ -18996,13 +19014,6 @@
         <w:t xml:space="preserve">*/</w:t>
       </w:r>
       <w:r>
-        <w:rPr>
-          <w:rStyle w:val="NormalTok"/>
-        </w:rPr>
-        <w:t xml:space="preserve">-</w:t>
-      </w:r>
-      <w:r>
         <w:br/>
       </w:r>
       <w:r>
@@ -19033,8 +19044,7 @@
         <w:rPr>
           <w:rStyle w:val="NormalTok"/>
         </w:rPr>
-        <w:t xml:space="preserve">)-</w:t>
+        <w:t xml:space="preserve">)</w:t>
       </w:r>
       <w:r>
         <w:br/>
@@ -19091,8 +19101,7 @@
         <w:rPr>
           <w:rStyle w:val="NormalTok"/>
         </w:rPr>
-        <w:t xml:space="preserve"> activityDetailJson) {-</w:t>
+        <w:t xml:space="preserve"> activityDetailJson) {</w:t>
       </w:r>
       <w:r>
         <w:br/>
@@ -19125,8 +19134,7 @@
         <w:rPr>
           <w:rStyle w:val="NormalTok"/>
         </w:rPr>
-        <w:t xml:space="preserve">) {-</w:t>
+        <w:t xml:space="preserve">) {</w:t>
       </w:r>
       <w:r>
         <w:br/>
@@ -19183,8 +19191,7 @@
         <w:rPr>
           <w:rStyle w:val="NormalTok"/>
         </w:rPr>
-        <w:t xml:space="preserve">);-</w:t>
+        <w:t xml:space="preserve">);</w:t>
       </w:r>
       <w:r>
         <w:br/>
@@ -19217,18 +19224,16 @@
         <w:rPr>
           <w:rStyle w:val="NormalTok"/>
         </w:rPr>
-        <w:t xml:space="preserve">;-</w:t>
-      </w:r>
-      <w:r>
-        <w:br/>
-      </w:r>
-      <w:r>
-        <w:rPr>
-          <w:rStyle w:val="NormalTok"/>
-        </w:rPr>
-        <w:t xml:space="preserve">        }-</w:t>
+        <w:t xml:space="preserve">;</w:t>
+      </w:r>
+      <w:r>
+        <w:br/>
+      </w:r>
+      <w:r>
+        <w:rPr>
+          <w:rStyle w:val="NormalTok"/>
+        </w:rPr>
+        <w:t xml:space="preserve">        }</w:t>
       </w:r>
       <w:r>
         <w:br/>
@@ -19261,8 +19266,7 @@
         <w:rPr>
           <w:rStyle w:val="NormalTok"/>
         </w:rPr>
-        <w:t xml:space="preserve">(activityDetailJson);-</w:t>
+        <w:t xml:space="preserve">(activityDetailJson);</w:t>
       </w:r>
       <w:r>
         <w:br/>
@@ -19275,7 +19279,7 @@
       </w:r>
     </w:p>
     <w:bookmarkEnd w:id="55"/>
-    <w:bookmarkStart w:id="56" w:name="header-n74"/>
+    <w:bookmarkStart w:id="56" w:name="header-n73"/>
     <w:p>
       <w:pPr>
         <w:pStyle w:val="Heading2"/>
